--- a/compiler_report.docx
+++ b/compiler_report.docx
@@ -23,33 +23,100 @@
     <w:p>
       <w:pPr>
         <w:pStyle w:val="aa"/>
+        <w:rPr>
+          <w:noProof/>
+        </w:rPr>
       </w:pPr>
     </w:p>
     <w:p>
       <w:pPr>
         <w:pStyle w:val="aa"/>
+        <w:rPr>
+          <w:rFonts w:hint="eastAsia"/>
+          <w:noProof/>
+        </w:rPr>
       </w:pPr>
     </w:p>
     <w:p>
       <w:pPr>
         <w:pStyle w:val="aa"/>
-      </w:pPr>
-      <w:r>
-        <w:rPr>
+        <w:rPr>
+          <w:rFonts w:cstheme="majorBidi"/>
+          <w:caps/>
+          <w:sz w:val="26"/>
+        </w:rPr>
+      </w:pPr>
+    </w:p>
+    <w:p>
+      <w:pPr>
+        <w:pStyle w:val="aa"/>
+        <w:rPr>
+          <w:rFonts w:cstheme="majorBidi"/>
+          <w:caps/>
+          <w:sz w:val="26"/>
+        </w:rPr>
+      </w:pPr>
+      <w:r>
+        <w:rPr>
+          <w:rFonts w:cstheme="majorBidi" w:hint="eastAsia"/>
+          <w:caps/>
+          <w:sz w:val="26"/>
+        </w:rPr>
+        <w:t>compiler</w:t>
+      </w:r>
+    </w:p>
+    <w:p>
+      <w:pPr>
+        <w:pStyle w:val="aa"/>
+        <w:rPr>
+          <w:rFonts w:cstheme="majorBidi" w:hint="eastAsia"/>
+          <w:caps/>
+          <w:sz w:val="26"/>
+        </w:rPr>
+      </w:pPr>
+      <w:r>
+        <w:rPr>
+          <w:rFonts w:cstheme="majorBidi" w:hint="eastAsia"/>
+          <w:caps/>
+          <w:sz w:val="26"/>
+        </w:rPr>
+        <w:t>spring, 2024</w:t>
+      </w:r>
+    </w:p>
+    <w:p>
+      <w:pPr>
+        <w:pStyle w:val="aa"/>
+        <w:rPr>
+          <w:rFonts w:cstheme="majorBidi"/>
+          <w:caps/>
+          <w:sz w:val="26"/>
+        </w:rPr>
+      </w:pPr>
+    </w:p>
+    <w:p>
+      <w:pPr>
+        <w:pStyle w:val="aa"/>
+        <w:rPr>
+          <w:rFonts w:hint="eastAsia"/>
           <w:noProof/>
         </w:rPr>
+      </w:pPr>
+    </w:p>
+    <w:p>
+      <w:pPr>
+        <w:pStyle w:val="aa"/>
+        <w:rPr>
+          <w:rFonts w:hint="eastAsia"/>
+        </w:rPr>
+      </w:pPr>
+      <w:r>
+        <w:rPr>
+          <w:noProof/>
+        </w:rPr>
         <w:drawing>
-          <wp:anchor distT="0" distB="0" distL="114300" distR="114300" simplePos="0" relativeHeight="251646976" behindDoc="0" locked="0" layoutInCell="1" allowOverlap="1" wp14:anchorId="4EF5276C" wp14:editId="6343CE03">
-            <wp:simplePos x="0" y="0"/>
-            <wp:positionH relativeFrom="margin">
-              <wp:align>center</wp:align>
-            </wp:positionH>
-            <wp:positionV relativeFrom="paragraph">
-              <wp:posOffset>822960</wp:posOffset>
-            </wp:positionV>
+          <wp:inline distT="0" distB="0" distL="0" distR="0" wp14:anchorId="4EF5276C" wp14:editId="22B824AE">
             <wp:extent cx="2148840" cy="2148840"/>
             <wp:effectExtent l="0" t="0" r="3810" b="3810"/>
-            <wp:wrapTopAndBottom/>
             <wp:docPr id="1" name="그림 1"/>
             <wp:cNvGraphicFramePr>
               <a:graphicFrameLocks xmlns:a="http://schemas.openxmlformats.org/drawingml/2006/main" noChangeAspect="1"/>
@@ -92,253 +159,173 @@
                 </pic:pic>
               </a:graphicData>
             </a:graphic>
-          </wp:anchor>
+          </wp:inline>
         </w:drawing>
       </w:r>
     </w:p>
     <w:p>
       <w:pPr>
-        <w:pStyle w:val="a7"/>
-      </w:pPr>
+        <w:pStyle w:val="a8"/>
+        <w:rPr>
+          <w:b/>
+          <w:bCs/>
+          <w:sz w:val="28"/>
+          <w:szCs w:val="24"/>
+        </w:rPr>
+      </w:pPr>
+      <w:r>
+        <w:rPr>
+          <w:rFonts w:hint="eastAsia"/>
+          <w:b/>
+          <w:bCs/>
+          <w:sz w:val="28"/>
+          <w:szCs w:val="24"/>
+        </w:rPr>
+        <w:t>term project</w:t>
+      </w:r>
     </w:p>
     <w:p>
       <w:pPr>
         <w:pStyle w:val="a8"/>
         <w:rPr>
-          <w:rFonts w:hint="eastAsia"/>
-        </w:rPr>
-      </w:pPr>
-      <w:r>
-        <w:rPr>
-          <w:rFonts w:hint="eastAsia"/>
-        </w:rPr>
-        <w:t>Compiler term project</w:t>
-      </w:r>
+          <w:sz w:val="22"/>
+          <w:szCs w:val="18"/>
+        </w:rPr>
+      </w:pPr>
     </w:p>
     <w:p>
       <w:pPr>
-        <w:pStyle w:val="aff9"/>
-        <w:widowControl w:val="0"/>
-        <w:wordWrap w:val="0"/>
-        <w:autoSpaceDE w:val="0"/>
-        <w:autoSpaceDN w:val="0"/>
-        <w:spacing w:before="0" w:after="0" w:line="240" w:lineRule="auto"/>
-        <w:ind w:left="400"/>
-        <w:contextualSpacing w:val="0"/>
-        <w:rPr>
-          <w:rFonts w:asciiTheme="minorHAnsi" w:eastAsiaTheme="minorEastAsia" w:hAnsiTheme="minorHAnsi" w:hint="eastAsia"/>
-          <w:szCs w:val="20"/>
-        </w:rPr>
-      </w:pPr>
-      <w:r>
-        <w:tab/>
-      </w:r>
-      <w:r>
-        <w:tab/>
-        <w:t xml:space="preserve"> </w:t>
-      </w:r>
+        <w:pStyle w:val="a8"/>
+        <w:rPr>
+          <w:sz w:val="22"/>
+          <w:szCs w:val="18"/>
+        </w:rPr>
+      </w:pPr>
       <w:r>
         <w:rPr>
           <w:rFonts w:hint="eastAsia"/>
-        </w:rPr>
-        <w:t xml:space="preserve">        </w:t>
-      </w:r>
-      <w:r>
-        <w:t xml:space="preserve"> 20202586</w:t>
-      </w:r>
+          <w:sz w:val="22"/>
+          <w:szCs w:val="18"/>
+        </w:rPr>
+        <w:t xml:space="preserve">20202586 </w:t>
+      </w:r>
+      <w:proofErr w:type="spellStart"/>
       <w:r>
         <w:rPr>
           <w:rFonts w:hint="eastAsia"/>
-        </w:rPr>
-        <w:t>학번 강노겸</w:t>
-      </w:r>
+          <w:sz w:val="22"/>
+          <w:szCs w:val="18"/>
+        </w:rPr>
+        <w:t>강노겸</w:t>
+      </w:r>
+      <w:proofErr w:type="spellEnd"/>
       <w:r>
         <w:rPr>
           <w:rFonts w:hint="eastAsia"/>
-          <w:lang w:bidi="ko-KR"/>
-        </w:rPr>
-        <w:t xml:space="preserve"> | </w:t>
-      </w:r>
-      <w:r>
-        <w:rPr>
-          <w:rFonts w:hint="eastAsia"/>
-          <w:lang w:bidi="ko-KR"/>
-        </w:rPr>
-        <w:t xml:space="preserve">20204093 </w:t>
-      </w:r>
-      <w:r>
-        <w:rPr>
-          <w:rFonts w:hint="eastAsia"/>
-          <w:lang w:val="ko-KR" w:bidi="ko-KR"/>
-        </w:rPr>
-        <w:t>이승현</w:t>
+          <w:sz w:val="22"/>
+          <w:szCs w:val="18"/>
+        </w:rPr>
+        <w:t xml:space="preserve"> | 20204093 이승현</w:t>
       </w:r>
     </w:p>
     <w:p>
       <w:pPr>
-        <w:pStyle w:val="aff9"/>
-        <w:widowControl w:val="0"/>
-        <w:wordWrap w:val="0"/>
-        <w:autoSpaceDE w:val="0"/>
-        <w:autoSpaceDN w:val="0"/>
-        <w:spacing w:before="0" w:after="0" w:line="240" w:lineRule="auto"/>
-        <w:ind w:left="400"/>
-        <w:contextualSpacing w:val="0"/>
-        <w:rPr>
-          <w:lang w:bidi="ko-KR"/>
+        <w:pStyle w:val="a8"/>
+        <w:rPr>
+          <w:sz w:val="22"/>
+          <w:szCs w:val="18"/>
         </w:rPr>
       </w:pPr>
     </w:p>
     <w:p>
       <w:pPr>
-        <w:pStyle w:val="aff9"/>
-        <w:widowControl w:val="0"/>
-        <w:wordWrap w:val="0"/>
-        <w:autoSpaceDE w:val="0"/>
-        <w:autoSpaceDN w:val="0"/>
-        <w:spacing w:before="0" w:after="0" w:line="240" w:lineRule="auto"/>
-        <w:ind w:left="400"/>
-        <w:contextualSpacing w:val="0"/>
-        <w:rPr>
-          <w:lang w:bidi="ko-KR"/>
+        <w:pStyle w:val="a8"/>
+        <w:rPr>
+          <w:sz w:val="22"/>
+          <w:szCs w:val="18"/>
         </w:rPr>
       </w:pPr>
     </w:p>
     <w:p>
       <w:pPr>
-        <w:pStyle w:val="aff9"/>
-        <w:widowControl w:val="0"/>
-        <w:wordWrap w:val="0"/>
-        <w:autoSpaceDE w:val="0"/>
-        <w:autoSpaceDN w:val="0"/>
-        <w:spacing w:before="0" w:after="0" w:line="240" w:lineRule="auto"/>
-        <w:ind w:left="400"/>
-        <w:contextualSpacing w:val="0"/>
-        <w:rPr>
-          <w:lang w:bidi="ko-KR"/>
+        <w:pStyle w:val="a8"/>
+        <w:rPr>
+          <w:sz w:val="22"/>
+          <w:szCs w:val="18"/>
         </w:rPr>
       </w:pPr>
     </w:p>
     <w:p>
       <w:pPr>
-        <w:pStyle w:val="aff9"/>
-        <w:widowControl w:val="0"/>
-        <w:wordWrap w:val="0"/>
-        <w:autoSpaceDE w:val="0"/>
-        <w:autoSpaceDN w:val="0"/>
-        <w:spacing w:before="0" w:after="0" w:line="240" w:lineRule="auto"/>
-        <w:ind w:left="400"/>
-        <w:contextualSpacing w:val="0"/>
-        <w:rPr>
-          <w:lang w:bidi="ko-KR"/>
+        <w:pStyle w:val="a8"/>
+        <w:rPr>
+          <w:sz w:val="22"/>
+          <w:szCs w:val="18"/>
         </w:rPr>
       </w:pPr>
     </w:p>
     <w:p>
       <w:pPr>
-        <w:pStyle w:val="aff9"/>
-        <w:widowControl w:val="0"/>
-        <w:wordWrap w:val="0"/>
-        <w:autoSpaceDE w:val="0"/>
-        <w:autoSpaceDN w:val="0"/>
-        <w:spacing w:before="0" w:after="0" w:line="240" w:lineRule="auto"/>
-        <w:ind w:left="400"/>
-        <w:contextualSpacing w:val="0"/>
-        <w:rPr>
-          <w:lang w:bidi="ko-KR"/>
+        <w:pStyle w:val="a8"/>
+        <w:rPr>
+          <w:sz w:val="22"/>
+          <w:szCs w:val="18"/>
         </w:rPr>
       </w:pPr>
     </w:p>
     <w:p>
       <w:pPr>
-        <w:pStyle w:val="aff9"/>
-        <w:widowControl w:val="0"/>
-        <w:wordWrap w:val="0"/>
-        <w:autoSpaceDE w:val="0"/>
-        <w:autoSpaceDN w:val="0"/>
-        <w:spacing w:before="0" w:after="0" w:line="240" w:lineRule="auto"/>
-        <w:ind w:left="400"/>
-        <w:contextualSpacing w:val="0"/>
-        <w:rPr>
-          <w:lang w:bidi="ko-KR"/>
+        <w:pStyle w:val="a8"/>
+        <w:rPr>
+          <w:sz w:val="22"/>
+          <w:szCs w:val="18"/>
         </w:rPr>
       </w:pPr>
     </w:p>
     <w:p>
       <w:pPr>
-        <w:pStyle w:val="aff9"/>
-        <w:widowControl w:val="0"/>
-        <w:wordWrap w:val="0"/>
-        <w:autoSpaceDE w:val="0"/>
-        <w:autoSpaceDN w:val="0"/>
-        <w:spacing w:before="0" w:after="0" w:line="240" w:lineRule="auto"/>
-        <w:ind w:left="400"/>
-        <w:contextualSpacing w:val="0"/>
-        <w:rPr>
-          <w:lang w:bidi="ko-KR"/>
+        <w:pStyle w:val="a8"/>
+        <w:rPr>
+          <w:sz w:val="22"/>
+          <w:szCs w:val="18"/>
         </w:rPr>
       </w:pPr>
     </w:p>
     <w:p>
       <w:pPr>
-        <w:pStyle w:val="aff9"/>
-        <w:widowControl w:val="0"/>
-        <w:wordWrap w:val="0"/>
-        <w:autoSpaceDE w:val="0"/>
-        <w:autoSpaceDN w:val="0"/>
-        <w:spacing w:before="0" w:after="0" w:line="240" w:lineRule="auto"/>
-        <w:ind w:left="400"/>
-        <w:contextualSpacing w:val="0"/>
-        <w:rPr>
-          <w:lang w:bidi="ko-KR"/>
+        <w:pStyle w:val="a8"/>
+        <w:rPr>
+          <w:rFonts w:hint="eastAsia"/>
+          <w:sz w:val="22"/>
+          <w:szCs w:val="18"/>
         </w:rPr>
       </w:pPr>
     </w:p>
     <w:p>
       <w:pPr>
-        <w:pStyle w:val="aff9"/>
-        <w:widowControl w:val="0"/>
-        <w:wordWrap w:val="0"/>
-        <w:autoSpaceDE w:val="0"/>
-        <w:autoSpaceDN w:val="0"/>
-        <w:spacing w:before="0" w:after="0" w:line="240" w:lineRule="auto"/>
-        <w:ind w:left="400"/>
-        <w:contextualSpacing w:val="0"/>
-        <w:rPr>
-          <w:lang w:bidi="ko-KR"/>
+        <w:pStyle w:val="a8"/>
+        <w:rPr>
+          <w:sz w:val="22"/>
+          <w:szCs w:val="18"/>
         </w:rPr>
       </w:pPr>
     </w:p>
     <w:p>
       <w:pPr>
-        <w:pStyle w:val="aff9"/>
-        <w:widowControl w:val="0"/>
-        <w:wordWrap w:val="0"/>
-        <w:autoSpaceDE w:val="0"/>
-        <w:autoSpaceDN w:val="0"/>
-        <w:spacing w:before="0" w:after="0" w:line="240" w:lineRule="auto"/>
-        <w:ind w:left="400"/>
-        <w:contextualSpacing w:val="0"/>
-        <w:rPr>
-          <w:lang w:bidi="ko-KR"/>
+        <w:pStyle w:val="a8"/>
+        <w:rPr>
+          <w:sz w:val="22"/>
+          <w:szCs w:val="18"/>
         </w:rPr>
       </w:pPr>
     </w:p>
     <w:p>
       <w:pPr>
-        <w:pStyle w:val="aff9"/>
-        <w:widowControl w:val="0"/>
-        <w:wordWrap w:val="0"/>
-        <w:autoSpaceDE w:val="0"/>
-        <w:autoSpaceDN w:val="0"/>
-        <w:spacing w:before="0" w:after="0" w:line="240" w:lineRule="auto"/>
-        <w:ind w:left="0"/>
-        <w:contextualSpacing w:val="0"/>
-        <w:rPr>
-          <w:b/>
-          <w:bCs/>
-          <w:sz w:val="24"/>
-          <w:szCs w:val="24"/>
+        <w:pStyle w:val="a8"/>
+        <w:rPr>
+          <w:rFonts w:hint="eastAsia"/>
+          <w:sz w:val="22"/>
+          <w:szCs w:val="18"/>
         </w:rPr>
       </w:pPr>
     </w:p>
@@ -353,7 +340,13 @@
           <w:rFonts w:hint="eastAsia"/>
         </w:rPr>
         <w:lastRenderedPageBreak/>
-        <w:t xml:space="preserve">1.CFG ambiguity removal </w:t>
+        <w:t xml:space="preserve">1. </w:t>
+      </w:r>
+      <w:r>
+        <w:rPr>
+          <w:rFonts w:hint="eastAsia"/>
+        </w:rPr>
+        <w:t xml:space="preserve">CFG ambiguity removal </w:t>
       </w:r>
     </w:p>
     <w:p>
@@ -361,9 +354,6 @@
         <w:pStyle w:val="a6"/>
         <w:spacing w:before="240" w:line="240" w:lineRule="auto"/>
         <w:jc w:val="left"/>
-        <w:rPr>
-          <w:rFonts w:hint="eastAsia"/>
-        </w:rPr>
       </w:pPr>
       <w:r>
         <w:t>T</w:t>
@@ -399,762 +389,1563 @@
         <w:spacing w:before="240" w:line="240" w:lineRule="auto"/>
         <w:jc w:val="left"/>
         <w:rPr>
-          <w:sz w:val="18"/>
-          <w:szCs w:val="18"/>
-        </w:rPr>
-      </w:pPr>
-      <w:r>
-        <w:rPr>
-          <w:sz w:val="18"/>
-          <w:szCs w:val="18"/>
-        </w:rPr>
-        <w:t>CODE' -&gt; CODE</w:t>
-      </w:r>
-    </w:p>
-    <w:p>
-      <w:pPr>
-        <w:pStyle w:val="a6"/>
-        <w:spacing w:before="240" w:line="240" w:lineRule="auto"/>
-        <w:jc w:val="left"/>
-        <w:rPr>
           <w:rFonts w:hint="eastAsia"/>
-          <w:sz w:val="18"/>
-          <w:szCs w:val="18"/>
-        </w:rPr>
-      </w:pPr>
-      <w:r>
-        <w:rPr>
-          <w:sz w:val="18"/>
-          <w:szCs w:val="18"/>
-        </w:rPr>
-        <w:t>CODE -&gt; VDECL CODE | FDECL CODE | ''</w:t>
-      </w:r>
-    </w:p>
-    <w:p>
-      <w:pPr>
-        <w:pStyle w:val="a6"/>
-        <w:spacing w:before="240" w:line="240" w:lineRule="auto"/>
-        <w:jc w:val="left"/>
-        <w:rPr>
-          <w:rFonts w:hint="eastAsia"/>
-          <w:sz w:val="18"/>
-          <w:szCs w:val="18"/>
-        </w:rPr>
-      </w:pPr>
-      <w:r>
-        <w:rPr>
-          <w:sz w:val="18"/>
-          <w:szCs w:val="18"/>
-        </w:rPr>
-        <w:t xml:space="preserve">VDECL -&gt; </w:t>
-      </w:r>
-      <w:proofErr w:type="spellStart"/>
-      <w:r>
-        <w:rPr>
-          <w:sz w:val="18"/>
-          <w:szCs w:val="18"/>
-        </w:rPr>
-        <w:t>vtype</w:t>
-      </w:r>
-      <w:proofErr w:type="spellEnd"/>
-      <w:r>
-        <w:rPr>
-          <w:sz w:val="18"/>
-          <w:szCs w:val="18"/>
-        </w:rPr>
-        <w:t xml:space="preserve"> id semi | </w:t>
-      </w:r>
-      <w:proofErr w:type="spellStart"/>
-      <w:r>
-        <w:rPr>
-          <w:sz w:val="18"/>
-          <w:szCs w:val="18"/>
-        </w:rPr>
-        <w:t>vtype</w:t>
-      </w:r>
-      <w:proofErr w:type="spellEnd"/>
-      <w:r>
-        <w:rPr>
-          <w:sz w:val="18"/>
-          <w:szCs w:val="18"/>
-        </w:rPr>
-        <w:t xml:space="preserve"> ASSIGN semi</w:t>
-      </w:r>
-    </w:p>
-    <w:p>
-      <w:pPr>
-        <w:pStyle w:val="a6"/>
-        <w:spacing w:before="240" w:line="240" w:lineRule="auto"/>
-        <w:jc w:val="left"/>
-        <w:rPr>
-          <w:rFonts w:hint="eastAsia"/>
-          <w:sz w:val="18"/>
-          <w:szCs w:val="18"/>
-        </w:rPr>
-      </w:pPr>
-      <w:r>
-        <w:rPr>
-          <w:sz w:val="18"/>
-          <w:szCs w:val="18"/>
-        </w:rPr>
-        <w:t>ASSIGN -&gt; id assign RHS</w:t>
-      </w:r>
-    </w:p>
-    <w:p>
-      <w:pPr>
-        <w:pStyle w:val="a6"/>
-        <w:spacing w:before="240" w:line="240" w:lineRule="auto"/>
-        <w:jc w:val="left"/>
-        <w:rPr>
-          <w:sz w:val="18"/>
-          <w:szCs w:val="18"/>
-        </w:rPr>
-      </w:pPr>
-      <w:r>
-        <w:rPr>
-          <w:sz w:val="18"/>
-          <w:szCs w:val="18"/>
-        </w:rPr>
-        <w:t xml:space="preserve">RHS -&gt; EXPR | literal | character </w:t>
-      </w:r>
-      <w:proofErr w:type="gramStart"/>
-      <w:r>
-        <w:rPr>
-          <w:sz w:val="18"/>
-          <w:szCs w:val="18"/>
-        </w:rPr>
-        <w:t xml:space="preserve">|  </w:t>
-      </w:r>
-      <w:proofErr w:type="spellStart"/>
-      <w:r>
-        <w:rPr>
-          <w:sz w:val="18"/>
-          <w:szCs w:val="18"/>
-        </w:rPr>
-        <w:t>boolstr</w:t>
-      </w:r>
-      <w:proofErr w:type="spellEnd"/>
-      <w:proofErr w:type="gramEnd"/>
-    </w:p>
-    <w:p>
-      <w:pPr>
-        <w:pStyle w:val="a6"/>
-        <w:spacing w:before="240" w:line="240" w:lineRule="auto"/>
-        <w:jc w:val="left"/>
-        <w:rPr>
-          <w:sz w:val="18"/>
-          <w:szCs w:val="18"/>
-          <w:highlight w:val="yellow"/>
-        </w:rPr>
-      </w:pPr>
-      <w:r>
-        <w:rPr>
-          <w:sz w:val="18"/>
-          <w:szCs w:val="18"/>
-          <w:highlight w:val="yellow"/>
-        </w:rPr>
-        <w:t xml:space="preserve">EXPR -&gt; EXPR </w:t>
-      </w:r>
-      <w:proofErr w:type="spellStart"/>
-      <w:r>
-        <w:rPr>
-          <w:sz w:val="18"/>
-          <w:szCs w:val="18"/>
-          <w:highlight w:val="yellow"/>
-        </w:rPr>
-        <w:t>addsub</w:t>
-      </w:r>
-      <w:proofErr w:type="spellEnd"/>
-      <w:r>
-        <w:rPr>
-          <w:sz w:val="18"/>
-          <w:szCs w:val="18"/>
-          <w:highlight w:val="yellow"/>
-        </w:rPr>
-        <w:t xml:space="preserve"> TERM | TERM</w:t>
-      </w:r>
-    </w:p>
-    <w:p>
-      <w:pPr>
-        <w:pStyle w:val="a6"/>
-        <w:spacing w:before="240" w:line="240" w:lineRule="auto"/>
-        <w:jc w:val="left"/>
-        <w:rPr>
-          <w:rFonts w:hint="eastAsia"/>
-          <w:sz w:val="18"/>
-          <w:szCs w:val="18"/>
-          <w:highlight w:val="yellow"/>
-        </w:rPr>
-      </w:pPr>
-      <w:r>
-        <w:rPr>
-          <w:sz w:val="18"/>
-          <w:szCs w:val="18"/>
-          <w:highlight w:val="yellow"/>
-        </w:rPr>
-        <w:t xml:space="preserve">TERM -&gt; TERM </w:t>
-      </w:r>
-      <w:proofErr w:type="spellStart"/>
-      <w:r>
-        <w:rPr>
-          <w:sz w:val="18"/>
-          <w:szCs w:val="18"/>
-          <w:highlight w:val="yellow"/>
-        </w:rPr>
-        <w:t>multdiv</w:t>
-      </w:r>
-      <w:proofErr w:type="spellEnd"/>
-      <w:r>
-        <w:rPr>
-          <w:sz w:val="18"/>
-          <w:szCs w:val="18"/>
-          <w:highlight w:val="yellow"/>
-        </w:rPr>
-        <w:t xml:space="preserve"> FACTOR </w:t>
-      </w:r>
-      <w:proofErr w:type="gramStart"/>
-      <w:r>
-        <w:rPr>
-          <w:sz w:val="18"/>
-          <w:szCs w:val="18"/>
-          <w:highlight w:val="yellow"/>
-        </w:rPr>
-        <w:t>|  FACTOR</w:t>
-      </w:r>
-      <w:proofErr w:type="gramEnd"/>
-    </w:p>
-    <w:p>
-      <w:pPr>
-        <w:pStyle w:val="a6"/>
-        <w:spacing w:before="240" w:line="240" w:lineRule="auto"/>
-        <w:jc w:val="left"/>
-        <w:rPr>
-          <w:rFonts w:hint="eastAsia"/>
-          <w:sz w:val="18"/>
-          <w:szCs w:val="18"/>
-        </w:rPr>
-      </w:pPr>
-      <w:r>
-        <w:rPr>
-          <w:sz w:val="18"/>
-          <w:szCs w:val="18"/>
-          <w:highlight w:val="yellow"/>
-        </w:rPr>
-        <w:t xml:space="preserve">FACTOR -&gt; </w:t>
-      </w:r>
-      <w:proofErr w:type="spellStart"/>
-      <w:r>
-        <w:rPr>
-          <w:sz w:val="18"/>
-          <w:szCs w:val="18"/>
-          <w:highlight w:val="yellow"/>
-        </w:rPr>
-        <w:t>lparen</w:t>
-      </w:r>
-      <w:proofErr w:type="spellEnd"/>
-      <w:r>
-        <w:rPr>
-          <w:sz w:val="18"/>
-          <w:szCs w:val="18"/>
-          <w:highlight w:val="yellow"/>
-        </w:rPr>
-        <w:t xml:space="preserve"> EXPR </w:t>
-      </w:r>
-      <w:proofErr w:type="spellStart"/>
-      <w:r>
-        <w:rPr>
-          <w:sz w:val="18"/>
-          <w:szCs w:val="18"/>
-          <w:highlight w:val="yellow"/>
-        </w:rPr>
-        <w:t>rparen</w:t>
-      </w:r>
-      <w:proofErr w:type="spellEnd"/>
-      <w:r>
-        <w:rPr>
-          <w:sz w:val="18"/>
-          <w:szCs w:val="18"/>
-          <w:highlight w:val="yellow"/>
-        </w:rPr>
-        <w:t xml:space="preserve"> | id | num</w:t>
-      </w:r>
-    </w:p>
-    <w:p>
-      <w:pPr>
-        <w:pStyle w:val="a6"/>
-        <w:spacing w:before="240" w:line="240" w:lineRule="auto"/>
-        <w:jc w:val="left"/>
-        <w:rPr>
-          <w:rFonts w:hint="eastAsia"/>
-          <w:sz w:val="18"/>
-          <w:szCs w:val="18"/>
-        </w:rPr>
-      </w:pPr>
-      <w:r>
-        <w:rPr>
-          <w:sz w:val="18"/>
-          <w:szCs w:val="18"/>
-        </w:rPr>
-        <w:t xml:space="preserve">FDECL -&gt; </w:t>
-      </w:r>
-      <w:proofErr w:type="spellStart"/>
-      <w:r>
-        <w:rPr>
-          <w:sz w:val="18"/>
-          <w:szCs w:val="18"/>
-        </w:rPr>
-        <w:t>vtype</w:t>
-      </w:r>
-      <w:proofErr w:type="spellEnd"/>
-      <w:r>
-        <w:rPr>
-          <w:sz w:val="18"/>
-          <w:szCs w:val="18"/>
-        </w:rPr>
-        <w:t xml:space="preserve"> id </w:t>
-      </w:r>
-      <w:proofErr w:type="spellStart"/>
-      <w:r>
-        <w:rPr>
-          <w:sz w:val="18"/>
-          <w:szCs w:val="18"/>
-        </w:rPr>
-        <w:t>lparen</w:t>
-      </w:r>
-      <w:proofErr w:type="spellEnd"/>
-      <w:r>
-        <w:rPr>
-          <w:sz w:val="18"/>
-          <w:szCs w:val="18"/>
-        </w:rPr>
-        <w:t xml:space="preserve"> ARG </w:t>
-      </w:r>
-      <w:proofErr w:type="spellStart"/>
-      <w:r>
-        <w:rPr>
-          <w:sz w:val="18"/>
-          <w:szCs w:val="18"/>
-        </w:rPr>
-        <w:t>rparen</w:t>
-      </w:r>
-      <w:proofErr w:type="spellEnd"/>
-      <w:r>
-        <w:rPr>
-          <w:sz w:val="18"/>
-          <w:szCs w:val="18"/>
-        </w:rPr>
-        <w:t xml:space="preserve"> </w:t>
-      </w:r>
-      <w:proofErr w:type="spellStart"/>
-      <w:r>
-        <w:rPr>
-          <w:sz w:val="18"/>
-          <w:szCs w:val="18"/>
-        </w:rPr>
-        <w:t>lbrace</w:t>
-      </w:r>
-      <w:proofErr w:type="spellEnd"/>
-      <w:r>
-        <w:rPr>
-          <w:sz w:val="18"/>
-          <w:szCs w:val="18"/>
-        </w:rPr>
-        <w:t xml:space="preserve"> BLOCK RETURN </w:t>
-      </w:r>
-      <w:proofErr w:type="spellStart"/>
-      <w:r>
-        <w:rPr>
-          <w:sz w:val="18"/>
-          <w:szCs w:val="18"/>
-        </w:rPr>
-        <w:t>rbrace</w:t>
-      </w:r>
-      <w:proofErr w:type="spellEnd"/>
-    </w:p>
-    <w:p>
-      <w:pPr>
-        <w:pStyle w:val="a6"/>
-        <w:spacing w:before="240" w:line="240" w:lineRule="auto"/>
-        <w:jc w:val="left"/>
-        <w:rPr>
-          <w:rFonts w:hint="eastAsia"/>
-          <w:sz w:val="18"/>
-          <w:szCs w:val="18"/>
-        </w:rPr>
-      </w:pPr>
-      <w:r>
-        <w:rPr>
-          <w:sz w:val="18"/>
-          <w:szCs w:val="18"/>
-        </w:rPr>
-        <w:t xml:space="preserve">ARG -&gt; </w:t>
-      </w:r>
-      <w:proofErr w:type="spellStart"/>
-      <w:r>
-        <w:rPr>
-          <w:sz w:val="18"/>
-          <w:szCs w:val="18"/>
-        </w:rPr>
-        <w:t>vtype</w:t>
-      </w:r>
-      <w:proofErr w:type="spellEnd"/>
-      <w:r>
-        <w:rPr>
-          <w:sz w:val="18"/>
-          <w:szCs w:val="18"/>
-        </w:rPr>
-        <w:t xml:space="preserve"> id MOREARGS | ''</w:t>
-      </w:r>
-    </w:p>
-    <w:p>
-      <w:pPr>
-        <w:pStyle w:val="a6"/>
-        <w:spacing w:before="240" w:line="240" w:lineRule="auto"/>
-        <w:jc w:val="left"/>
-        <w:rPr>
-          <w:rFonts w:hint="eastAsia"/>
-          <w:sz w:val="18"/>
-          <w:szCs w:val="18"/>
-        </w:rPr>
-      </w:pPr>
-      <w:r>
-        <w:rPr>
-          <w:sz w:val="18"/>
-          <w:szCs w:val="18"/>
-        </w:rPr>
-        <w:t xml:space="preserve">MOREARGS -&gt; comma </w:t>
-      </w:r>
-      <w:proofErr w:type="spellStart"/>
-      <w:r>
-        <w:rPr>
-          <w:sz w:val="18"/>
-          <w:szCs w:val="18"/>
-        </w:rPr>
-        <w:t>vtype</w:t>
-      </w:r>
-      <w:proofErr w:type="spellEnd"/>
-      <w:r>
-        <w:rPr>
-          <w:sz w:val="18"/>
-          <w:szCs w:val="18"/>
-        </w:rPr>
-        <w:t xml:space="preserve"> id MOREARGS | ''</w:t>
-      </w:r>
-    </w:p>
-    <w:p>
-      <w:pPr>
-        <w:pStyle w:val="a6"/>
-        <w:spacing w:before="240" w:line="240" w:lineRule="auto"/>
-        <w:jc w:val="left"/>
-        <w:rPr>
-          <w:rFonts w:hint="eastAsia"/>
-          <w:sz w:val="18"/>
-          <w:szCs w:val="18"/>
-        </w:rPr>
-      </w:pPr>
-      <w:r>
-        <w:rPr>
-          <w:sz w:val="18"/>
-          <w:szCs w:val="18"/>
-        </w:rPr>
-        <w:t>BLOCK -&gt; STMT BLOCK | ''</w:t>
-      </w:r>
-    </w:p>
-    <w:p>
-      <w:pPr>
-        <w:pStyle w:val="a6"/>
-        <w:spacing w:before="240" w:line="240" w:lineRule="auto"/>
-        <w:jc w:val="left"/>
-        <w:rPr>
-          <w:rFonts w:hint="eastAsia"/>
-          <w:sz w:val="18"/>
-          <w:szCs w:val="18"/>
-        </w:rPr>
-      </w:pPr>
-      <w:r>
-        <w:rPr>
-          <w:sz w:val="18"/>
-          <w:szCs w:val="18"/>
-        </w:rPr>
-        <w:t xml:space="preserve">STMT -&gt; VDECL | ASSIGN semi | if </w:t>
-      </w:r>
-      <w:proofErr w:type="spellStart"/>
-      <w:r>
-        <w:rPr>
-          <w:sz w:val="18"/>
-          <w:szCs w:val="18"/>
-        </w:rPr>
-        <w:t>lparen</w:t>
-      </w:r>
-      <w:proofErr w:type="spellEnd"/>
-      <w:r>
-        <w:rPr>
-          <w:sz w:val="18"/>
-          <w:szCs w:val="18"/>
-        </w:rPr>
-        <w:t xml:space="preserve"> COND </w:t>
-      </w:r>
-      <w:proofErr w:type="spellStart"/>
-      <w:r>
-        <w:rPr>
-          <w:sz w:val="18"/>
-          <w:szCs w:val="18"/>
-        </w:rPr>
-        <w:t>rparen</w:t>
-      </w:r>
-      <w:proofErr w:type="spellEnd"/>
-      <w:r>
-        <w:rPr>
-          <w:sz w:val="18"/>
-          <w:szCs w:val="18"/>
-        </w:rPr>
-        <w:t xml:space="preserve"> </w:t>
-      </w:r>
-      <w:proofErr w:type="spellStart"/>
-      <w:r>
-        <w:rPr>
-          <w:sz w:val="18"/>
-          <w:szCs w:val="18"/>
-        </w:rPr>
-        <w:t>lbrace</w:t>
-      </w:r>
-      <w:proofErr w:type="spellEnd"/>
-      <w:r>
-        <w:rPr>
-          <w:sz w:val="18"/>
-          <w:szCs w:val="18"/>
-        </w:rPr>
-        <w:t xml:space="preserve"> BLOCK </w:t>
-      </w:r>
-      <w:proofErr w:type="spellStart"/>
-      <w:r>
-        <w:rPr>
-          <w:sz w:val="18"/>
-          <w:szCs w:val="18"/>
-        </w:rPr>
-        <w:t>rbrace</w:t>
-      </w:r>
-      <w:proofErr w:type="spellEnd"/>
-      <w:r>
-        <w:rPr>
-          <w:sz w:val="18"/>
-          <w:szCs w:val="18"/>
-        </w:rPr>
-        <w:t xml:space="preserve"> ELSE | while </w:t>
-      </w:r>
-      <w:proofErr w:type="spellStart"/>
-      <w:r>
-        <w:rPr>
-          <w:sz w:val="18"/>
-          <w:szCs w:val="18"/>
-        </w:rPr>
-        <w:t>lparen</w:t>
-      </w:r>
-      <w:proofErr w:type="spellEnd"/>
-      <w:r>
-        <w:rPr>
-          <w:sz w:val="18"/>
-          <w:szCs w:val="18"/>
-        </w:rPr>
-        <w:t xml:space="preserve"> COND </w:t>
-      </w:r>
-      <w:proofErr w:type="spellStart"/>
-      <w:r>
-        <w:rPr>
-          <w:sz w:val="18"/>
-          <w:szCs w:val="18"/>
-        </w:rPr>
-        <w:t>rparen</w:t>
-      </w:r>
-      <w:proofErr w:type="spellEnd"/>
-      <w:r>
-        <w:rPr>
-          <w:sz w:val="18"/>
-          <w:szCs w:val="18"/>
-        </w:rPr>
-        <w:t xml:space="preserve"> </w:t>
-      </w:r>
-      <w:proofErr w:type="spellStart"/>
-      <w:r>
-        <w:rPr>
-          <w:sz w:val="18"/>
-          <w:szCs w:val="18"/>
-        </w:rPr>
-        <w:t>lbrace</w:t>
-      </w:r>
-      <w:proofErr w:type="spellEnd"/>
-      <w:r>
-        <w:rPr>
-          <w:sz w:val="18"/>
-          <w:szCs w:val="18"/>
-        </w:rPr>
-        <w:t xml:space="preserve"> BLOCK </w:t>
-      </w:r>
-      <w:proofErr w:type="spellStart"/>
-      <w:r>
-        <w:rPr>
-          <w:sz w:val="18"/>
-          <w:szCs w:val="18"/>
-        </w:rPr>
-        <w:t>rbrace</w:t>
-      </w:r>
-      <w:proofErr w:type="spellEnd"/>
-    </w:p>
-    <w:p>
-      <w:pPr>
-        <w:pStyle w:val="a6"/>
-        <w:spacing w:before="240" w:line="240" w:lineRule="auto"/>
-        <w:jc w:val="left"/>
-        <w:rPr>
-          <w:rFonts w:hint="eastAsia"/>
-          <w:sz w:val="18"/>
-          <w:szCs w:val="18"/>
-        </w:rPr>
-      </w:pPr>
-      <w:r>
-        <w:rPr>
-          <w:sz w:val="18"/>
-          <w:szCs w:val="18"/>
-        </w:rPr>
-        <w:t xml:space="preserve">ELSE -&gt; else </w:t>
-      </w:r>
-      <w:proofErr w:type="spellStart"/>
-      <w:r>
-        <w:rPr>
-          <w:sz w:val="18"/>
-          <w:szCs w:val="18"/>
-        </w:rPr>
-        <w:t>lbrace</w:t>
-      </w:r>
-      <w:proofErr w:type="spellEnd"/>
-      <w:r>
-        <w:rPr>
-          <w:sz w:val="18"/>
-          <w:szCs w:val="18"/>
-        </w:rPr>
-        <w:t xml:space="preserve"> BLOCK </w:t>
-      </w:r>
-      <w:proofErr w:type="spellStart"/>
-      <w:r>
-        <w:rPr>
-          <w:sz w:val="18"/>
-          <w:szCs w:val="18"/>
-        </w:rPr>
-        <w:t>rbrace</w:t>
-      </w:r>
-      <w:proofErr w:type="spellEnd"/>
-      <w:r>
-        <w:rPr>
-          <w:sz w:val="18"/>
-          <w:szCs w:val="18"/>
-        </w:rPr>
-        <w:t xml:space="preserve"> | ''</w:t>
-      </w:r>
-    </w:p>
-    <w:p>
-      <w:pPr>
-        <w:pStyle w:val="a6"/>
-        <w:spacing w:before="240" w:line="240" w:lineRule="auto"/>
-        <w:jc w:val="left"/>
-        <w:rPr>
-          <w:sz w:val="18"/>
-          <w:szCs w:val="18"/>
-          <w:highlight w:val="yellow"/>
-        </w:rPr>
-      </w:pPr>
-      <w:r>
-        <w:rPr>
-          <w:sz w:val="18"/>
-          <w:szCs w:val="18"/>
-          <w:highlight w:val="yellow"/>
-        </w:rPr>
-        <w:t xml:space="preserve">COND -&gt; </w:t>
-      </w:r>
-      <w:proofErr w:type="spellStart"/>
-      <w:r>
-        <w:rPr>
-          <w:sz w:val="18"/>
-          <w:szCs w:val="18"/>
-          <w:highlight w:val="yellow"/>
-        </w:rPr>
-        <w:t>boolstr</w:t>
-      </w:r>
-      <w:proofErr w:type="spellEnd"/>
-      <w:r>
-        <w:rPr>
-          <w:sz w:val="18"/>
-          <w:szCs w:val="18"/>
-          <w:highlight w:val="yellow"/>
-        </w:rPr>
-        <w:t xml:space="preserve"> COND'</w:t>
-      </w:r>
-    </w:p>
-    <w:p>
-      <w:pPr>
-        <w:pStyle w:val="a6"/>
-        <w:spacing w:before="240" w:line="240" w:lineRule="auto"/>
-        <w:jc w:val="left"/>
-        <w:rPr>
-          <w:rFonts w:hint="eastAsia"/>
-          <w:sz w:val="18"/>
-          <w:szCs w:val="18"/>
-        </w:rPr>
-      </w:pPr>
-      <w:r>
-        <w:rPr>
-          <w:sz w:val="18"/>
-          <w:szCs w:val="18"/>
-          <w:highlight w:val="yellow"/>
-        </w:rPr>
-        <w:t xml:space="preserve">COND' -&gt; comp </w:t>
-      </w:r>
-      <w:proofErr w:type="spellStart"/>
-      <w:r>
-        <w:rPr>
-          <w:sz w:val="18"/>
-          <w:szCs w:val="18"/>
-          <w:highlight w:val="yellow"/>
-        </w:rPr>
-        <w:t>boolstr</w:t>
-      </w:r>
-      <w:proofErr w:type="spellEnd"/>
-      <w:r>
-        <w:rPr>
-          <w:sz w:val="18"/>
-          <w:szCs w:val="18"/>
-          <w:highlight w:val="yellow"/>
-        </w:rPr>
-        <w:t xml:space="preserve"> COND' | ''</w:t>
-      </w:r>
-    </w:p>
-    <w:p>
-      <w:pPr>
-        <w:pStyle w:val="a6"/>
-        <w:spacing w:before="240" w:line="240" w:lineRule="auto"/>
-        <w:jc w:val="left"/>
-        <w:rPr>
-          <w:sz w:val="18"/>
-          <w:szCs w:val="18"/>
-        </w:rPr>
-      </w:pPr>
-      <w:r>
-        <w:rPr>
-          <w:sz w:val="18"/>
-          <w:szCs w:val="18"/>
-        </w:rPr>
-        <w:t>RETURN -&gt; return RHS semi</w:t>
-      </w:r>
-    </w:p>
-    <w:p>
-      <w:pPr>
-        <w:pStyle w:val="a6"/>
-        <w:spacing w:before="240" w:line="240" w:lineRule="auto"/>
-        <w:jc w:val="left"/>
-        <w:rPr>
-          <w:sz w:val="18"/>
-          <w:szCs w:val="18"/>
-        </w:rPr>
-      </w:pPr>
+        </w:rPr>
+      </w:pPr>
+      <w:r>
+        <w:rPr>
+          <w:noProof/>
+        </w:rPr>
+        <mc:AlternateContent>
+          <mc:Choice Requires="wps">
+            <w:drawing>
+              <wp:inline distT="0" distB="0" distL="0" distR="0" wp14:anchorId="7399B697" wp14:editId="6579B2B5">
+                <wp:extent cx="5287993" cy="3883475"/>
+                <wp:effectExtent l="0" t="0" r="27305" b="22225"/>
+                <wp:docPr id="78939737" name="직사각형 1"/>
+                <wp:cNvGraphicFramePr/>
+                <a:graphic xmlns:a="http://schemas.openxmlformats.org/drawingml/2006/main">
+                  <a:graphicData uri="http://schemas.microsoft.com/office/word/2010/wordprocessingShape">
+                    <wps:wsp>
+                      <wps:cNvSpPr/>
+                      <wps:spPr>
+                        <a:xfrm>
+                          <a:off x="0" y="0"/>
+                          <a:ext cx="5287993" cy="3883475"/>
+                        </a:xfrm>
+                        <a:prstGeom prst="rect">
+                          <a:avLst/>
+                        </a:prstGeom>
+                        <a:noFill/>
+                        <a:ln w="9525"/>
+                      </wps:spPr>
+                      <wps:style>
+                        <a:lnRef idx="2">
+                          <a:schemeClr val="accent1">
+                            <a:shade val="15000"/>
+                          </a:schemeClr>
+                        </a:lnRef>
+                        <a:fillRef idx="1">
+                          <a:schemeClr val="accent1"/>
+                        </a:fillRef>
+                        <a:effectRef idx="0">
+                          <a:schemeClr val="accent1"/>
+                        </a:effectRef>
+                        <a:fontRef idx="minor">
+                          <a:schemeClr val="lt1"/>
+                        </a:fontRef>
+                      </wps:style>
+                      <wps:txbx>
+                        <w:txbxContent>
+                          <w:p>
+                            <w:pPr>
+                              <w:pStyle w:val="a6"/>
+                              <w:spacing w:line="240" w:lineRule="auto"/>
+                              <w:jc w:val="left"/>
+                              <w:rPr>
+                                <w:sz w:val="18"/>
+                                <w:szCs w:val="18"/>
+                              </w:rPr>
+                            </w:pPr>
+                            <w:r>
+                              <w:rPr>
+                                <w:sz w:val="18"/>
+                                <w:szCs w:val="18"/>
+                              </w:rPr>
+                              <w:t>CODE' -&gt; CODE</w:t>
+                            </w:r>
+                          </w:p>
+                          <w:p>
+                            <w:pPr>
+                              <w:pStyle w:val="a6"/>
+                              <w:spacing w:line="240" w:lineRule="auto"/>
+                              <w:jc w:val="left"/>
+                              <w:rPr>
+                                <w:sz w:val="18"/>
+                                <w:szCs w:val="18"/>
+                              </w:rPr>
+                            </w:pPr>
+                            <w:r>
+                              <w:rPr>
+                                <w:sz w:val="18"/>
+                                <w:szCs w:val="18"/>
+                              </w:rPr>
+                              <w:t>CODE -&gt; VDECL CODE | FDECL CODE | ''</w:t>
+                            </w:r>
+                          </w:p>
+                          <w:p>
+                            <w:pPr>
+                              <w:pStyle w:val="a6"/>
+                              <w:spacing w:line="240" w:lineRule="auto"/>
+                              <w:jc w:val="left"/>
+                              <w:rPr>
+                                <w:sz w:val="18"/>
+                                <w:szCs w:val="18"/>
+                              </w:rPr>
+                            </w:pPr>
+                            <w:r>
+                              <w:rPr>
+                                <w:sz w:val="18"/>
+                                <w:szCs w:val="18"/>
+                              </w:rPr>
+                              <w:t xml:space="preserve">VDECL -&gt; </w:t>
+                            </w:r>
+                            <w:proofErr w:type="spellStart"/>
+                            <w:r>
+                              <w:rPr>
+                                <w:sz w:val="18"/>
+                                <w:szCs w:val="18"/>
+                              </w:rPr>
+                              <w:t>vtype</w:t>
+                            </w:r>
+                            <w:proofErr w:type="spellEnd"/>
+                            <w:r>
+                              <w:rPr>
+                                <w:sz w:val="18"/>
+                                <w:szCs w:val="18"/>
+                              </w:rPr>
+                              <w:t xml:space="preserve"> id semi | </w:t>
+                            </w:r>
+                            <w:proofErr w:type="spellStart"/>
+                            <w:r>
+                              <w:rPr>
+                                <w:sz w:val="18"/>
+                                <w:szCs w:val="18"/>
+                              </w:rPr>
+                              <w:t>vtype</w:t>
+                            </w:r>
+                            <w:proofErr w:type="spellEnd"/>
+                            <w:r>
+                              <w:rPr>
+                                <w:sz w:val="18"/>
+                                <w:szCs w:val="18"/>
+                              </w:rPr>
+                              <w:t xml:space="preserve"> ASSIGN semi</w:t>
+                            </w:r>
+                          </w:p>
+                          <w:p>
+                            <w:pPr>
+                              <w:pStyle w:val="a6"/>
+                              <w:spacing w:line="240" w:lineRule="auto"/>
+                              <w:jc w:val="left"/>
+                              <w:rPr>
+                                <w:sz w:val="18"/>
+                                <w:szCs w:val="18"/>
+                              </w:rPr>
+                            </w:pPr>
+                            <w:r>
+                              <w:rPr>
+                                <w:sz w:val="18"/>
+                                <w:szCs w:val="18"/>
+                              </w:rPr>
+                              <w:t>ASSIGN -&gt; id assign RHS</w:t>
+                            </w:r>
+                          </w:p>
+                          <w:p>
+                            <w:pPr>
+                              <w:pStyle w:val="a6"/>
+                              <w:spacing w:line="240" w:lineRule="auto"/>
+                              <w:jc w:val="left"/>
+                              <w:rPr>
+                                <w:sz w:val="18"/>
+                                <w:szCs w:val="18"/>
+                              </w:rPr>
+                            </w:pPr>
+                            <w:r>
+                              <w:rPr>
+                                <w:sz w:val="18"/>
+                                <w:szCs w:val="18"/>
+                              </w:rPr>
+                              <w:t xml:space="preserve">RHS -&gt; EXPR | literal | character </w:t>
+                            </w:r>
+                            <w:proofErr w:type="gramStart"/>
+                            <w:r>
+                              <w:rPr>
+                                <w:sz w:val="18"/>
+                                <w:szCs w:val="18"/>
+                              </w:rPr>
+                              <w:t xml:space="preserve">|  </w:t>
+                            </w:r>
+                            <w:proofErr w:type="spellStart"/>
+                            <w:r>
+                              <w:rPr>
+                                <w:sz w:val="18"/>
+                                <w:szCs w:val="18"/>
+                              </w:rPr>
+                              <w:t>boolstr</w:t>
+                            </w:r>
+                            <w:proofErr w:type="spellEnd"/>
+                            <w:proofErr w:type="gramEnd"/>
+                          </w:p>
+                          <w:p>
+                            <w:pPr>
+                              <w:pStyle w:val="a6"/>
+                              <w:spacing w:line="240" w:lineRule="auto"/>
+                              <w:jc w:val="left"/>
+                              <w:rPr>
+                                <w:sz w:val="18"/>
+                                <w:szCs w:val="18"/>
+                                <w:highlight w:val="yellow"/>
+                              </w:rPr>
+                            </w:pPr>
+                            <w:r>
+                              <w:rPr>
+                                <w:sz w:val="18"/>
+                                <w:szCs w:val="18"/>
+                                <w:highlight w:val="yellow"/>
+                              </w:rPr>
+                              <w:t xml:space="preserve">EXPR -&gt; EXPR </w:t>
+                            </w:r>
+                            <w:proofErr w:type="spellStart"/>
+                            <w:r>
+                              <w:rPr>
+                                <w:sz w:val="18"/>
+                                <w:szCs w:val="18"/>
+                                <w:highlight w:val="yellow"/>
+                              </w:rPr>
+                              <w:t>addsub</w:t>
+                            </w:r>
+                            <w:proofErr w:type="spellEnd"/>
+                            <w:r>
+                              <w:rPr>
+                                <w:sz w:val="18"/>
+                                <w:szCs w:val="18"/>
+                                <w:highlight w:val="yellow"/>
+                              </w:rPr>
+                              <w:t xml:space="preserve"> TERM | TERM</w:t>
+                            </w:r>
+                          </w:p>
+                          <w:p>
+                            <w:pPr>
+                              <w:pStyle w:val="a6"/>
+                              <w:spacing w:line="240" w:lineRule="auto"/>
+                              <w:jc w:val="left"/>
+                              <w:rPr>
+                                <w:sz w:val="18"/>
+                                <w:szCs w:val="18"/>
+                                <w:highlight w:val="yellow"/>
+                              </w:rPr>
+                            </w:pPr>
+                            <w:r>
+                              <w:rPr>
+                                <w:sz w:val="18"/>
+                                <w:szCs w:val="18"/>
+                                <w:highlight w:val="yellow"/>
+                              </w:rPr>
+                              <w:t xml:space="preserve">TERM -&gt; TERM </w:t>
+                            </w:r>
+                            <w:proofErr w:type="spellStart"/>
+                            <w:r>
+                              <w:rPr>
+                                <w:sz w:val="18"/>
+                                <w:szCs w:val="18"/>
+                                <w:highlight w:val="yellow"/>
+                              </w:rPr>
+                              <w:t>multdiv</w:t>
+                            </w:r>
+                            <w:proofErr w:type="spellEnd"/>
+                            <w:r>
+                              <w:rPr>
+                                <w:sz w:val="18"/>
+                                <w:szCs w:val="18"/>
+                                <w:highlight w:val="yellow"/>
+                              </w:rPr>
+                              <w:t xml:space="preserve"> FACTOR </w:t>
+                            </w:r>
+                            <w:proofErr w:type="gramStart"/>
+                            <w:r>
+                              <w:rPr>
+                                <w:sz w:val="18"/>
+                                <w:szCs w:val="18"/>
+                                <w:highlight w:val="yellow"/>
+                              </w:rPr>
+                              <w:t>|  FACTOR</w:t>
+                            </w:r>
+                            <w:proofErr w:type="gramEnd"/>
+                          </w:p>
+                          <w:p>
+                            <w:pPr>
+                              <w:pStyle w:val="a6"/>
+                              <w:spacing w:line="240" w:lineRule="auto"/>
+                              <w:jc w:val="left"/>
+                              <w:rPr>
+                                <w:sz w:val="18"/>
+                                <w:szCs w:val="18"/>
+                              </w:rPr>
+                            </w:pPr>
+                            <w:r>
+                              <w:rPr>
+                                <w:sz w:val="18"/>
+                                <w:szCs w:val="18"/>
+                                <w:highlight w:val="yellow"/>
+                              </w:rPr>
+                              <w:t xml:space="preserve">FACTOR -&gt; </w:t>
+                            </w:r>
+                            <w:proofErr w:type="spellStart"/>
+                            <w:r>
+                              <w:rPr>
+                                <w:sz w:val="18"/>
+                                <w:szCs w:val="18"/>
+                                <w:highlight w:val="yellow"/>
+                              </w:rPr>
+                              <w:t>lparen</w:t>
+                            </w:r>
+                            <w:proofErr w:type="spellEnd"/>
+                            <w:r>
+                              <w:rPr>
+                                <w:sz w:val="18"/>
+                                <w:szCs w:val="18"/>
+                                <w:highlight w:val="yellow"/>
+                              </w:rPr>
+                              <w:t xml:space="preserve"> EXPR </w:t>
+                            </w:r>
+                            <w:proofErr w:type="spellStart"/>
+                            <w:r>
+                              <w:rPr>
+                                <w:sz w:val="18"/>
+                                <w:szCs w:val="18"/>
+                                <w:highlight w:val="yellow"/>
+                              </w:rPr>
+                              <w:t>rparen</w:t>
+                            </w:r>
+                            <w:proofErr w:type="spellEnd"/>
+                            <w:r>
+                              <w:rPr>
+                                <w:sz w:val="18"/>
+                                <w:szCs w:val="18"/>
+                                <w:highlight w:val="yellow"/>
+                              </w:rPr>
+                              <w:t xml:space="preserve"> | id | num</w:t>
+                            </w:r>
+                          </w:p>
+                          <w:p>
+                            <w:pPr>
+                              <w:pStyle w:val="a6"/>
+                              <w:spacing w:line="240" w:lineRule="auto"/>
+                              <w:jc w:val="left"/>
+                              <w:rPr>
+                                <w:sz w:val="18"/>
+                                <w:szCs w:val="18"/>
+                              </w:rPr>
+                            </w:pPr>
+                            <w:r>
+                              <w:rPr>
+                                <w:sz w:val="18"/>
+                                <w:szCs w:val="18"/>
+                              </w:rPr>
+                              <w:t xml:space="preserve">FDECL -&gt; </w:t>
+                            </w:r>
+                            <w:proofErr w:type="spellStart"/>
+                            <w:r>
+                              <w:rPr>
+                                <w:sz w:val="18"/>
+                                <w:szCs w:val="18"/>
+                              </w:rPr>
+                              <w:t>vtype</w:t>
+                            </w:r>
+                            <w:proofErr w:type="spellEnd"/>
+                            <w:r>
+                              <w:rPr>
+                                <w:sz w:val="18"/>
+                                <w:szCs w:val="18"/>
+                              </w:rPr>
+                              <w:t xml:space="preserve"> id </w:t>
+                            </w:r>
+                            <w:proofErr w:type="spellStart"/>
+                            <w:r>
+                              <w:rPr>
+                                <w:sz w:val="18"/>
+                                <w:szCs w:val="18"/>
+                              </w:rPr>
+                              <w:t>lparen</w:t>
+                            </w:r>
+                            <w:proofErr w:type="spellEnd"/>
+                            <w:r>
+                              <w:rPr>
+                                <w:sz w:val="18"/>
+                                <w:szCs w:val="18"/>
+                              </w:rPr>
+                              <w:t xml:space="preserve"> ARG </w:t>
+                            </w:r>
+                            <w:proofErr w:type="spellStart"/>
+                            <w:r>
+                              <w:rPr>
+                                <w:sz w:val="18"/>
+                                <w:szCs w:val="18"/>
+                              </w:rPr>
+                              <w:t>rparen</w:t>
+                            </w:r>
+                            <w:proofErr w:type="spellEnd"/>
+                            <w:r>
+                              <w:rPr>
+                                <w:sz w:val="18"/>
+                                <w:szCs w:val="18"/>
+                              </w:rPr>
+                              <w:t xml:space="preserve"> </w:t>
+                            </w:r>
+                            <w:proofErr w:type="spellStart"/>
+                            <w:r>
+                              <w:rPr>
+                                <w:sz w:val="18"/>
+                                <w:szCs w:val="18"/>
+                              </w:rPr>
+                              <w:t>lbrace</w:t>
+                            </w:r>
+                            <w:proofErr w:type="spellEnd"/>
+                            <w:r>
+                              <w:rPr>
+                                <w:sz w:val="18"/>
+                                <w:szCs w:val="18"/>
+                              </w:rPr>
+                              <w:t xml:space="preserve"> BLOCK RETURN </w:t>
+                            </w:r>
+                            <w:proofErr w:type="spellStart"/>
+                            <w:r>
+                              <w:rPr>
+                                <w:sz w:val="18"/>
+                                <w:szCs w:val="18"/>
+                              </w:rPr>
+                              <w:t>rbrace</w:t>
+                            </w:r>
+                            <w:proofErr w:type="spellEnd"/>
+                          </w:p>
+                          <w:p>
+                            <w:pPr>
+                              <w:pStyle w:val="a6"/>
+                              <w:spacing w:line="240" w:lineRule="auto"/>
+                              <w:jc w:val="left"/>
+                              <w:rPr>
+                                <w:sz w:val="18"/>
+                                <w:szCs w:val="18"/>
+                              </w:rPr>
+                            </w:pPr>
+                            <w:r>
+                              <w:rPr>
+                                <w:sz w:val="18"/>
+                                <w:szCs w:val="18"/>
+                              </w:rPr>
+                              <w:t xml:space="preserve">ARG -&gt; </w:t>
+                            </w:r>
+                            <w:proofErr w:type="spellStart"/>
+                            <w:r>
+                              <w:rPr>
+                                <w:sz w:val="18"/>
+                                <w:szCs w:val="18"/>
+                              </w:rPr>
+                              <w:t>vtype</w:t>
+                            </w:r>
+                            <w:proofErr w:type="spellEnd"/>
+                            <w:r>
+                              <w:rPr>
+                                <w:sz w:val="18"/>
+                                <w:szCs w:val="18"/>
+                              </w:rPr>
+                              <w:t xml:space="preserve"> id MOREARGS | ''</w:t>
+                            </w:r>
+                          </w:p>
+                          <w:p>
+                            <w:pPr>
+                              <w:pStyle w:val="a6"/>
+                              <w:spacing w:line="240" w:lineRule="auto"/>
+                              <w:jc w:val="left"/>
+                              <w:rPr>
+                                <w:sz w:val="18"/>
+                                <w:szCs w:val="18"/>
+                              </w:rPr>
+                            </w:pPr>
+                            <w:r>
+                              <w:rPr>
+                                <w:sz w:val="18"/>
+                                <w:szCs w:val="18"/>
+                              </w:rPr>
+                              <w:t xml:space="preserve">MOREARGS -&gt; comma </w:t>
+                            </w:r>
+                            <w:proofErr w:type="spellStart"/>
+                            <w:r>
+                              <w:rPr>
+                                <w:sz w:val="18"/>
+                                <w:szCs w:val="18"/>
+                              </w:rPr>
+                              <w:t>vtype</w:t>
+                            </w:r>
+                            <w:proofErr w:type="spellEnd"/>
+                            <w:r>
+                              <w:rPr>
+                                <w:sz w:val="18"/>
+                                <w:szCs w:val="18"/>
+                              </w:rPr>
+                              <w:t xml:space="preserve"> id MOREARGS | ''</w:t>
+                            </w:r>
+                          </w:p>
+                          <w:p>
+                            <w:pPr>
+                              <w:pStyle w:val="a6"/>
+                              <w:spacing w:line="240" w:lineRule="auto"/>
+                              <w:jc w:val="left"/>
+                              <w:rPr>
+                                <w:sz w:val="18"/>
+                                <w:szCs w:val="18"/>
+                              </w:rPr>
+                            </w:pPr>
+                            <w:r>
+                              <w:rPr>
+                                <w:sz w:val="18"/>
+                                <w:szCs w:val="18"/>
+                              </w:rPr>
+                              <w:t>BLOCK -&gt; STMT BLOCK | ''</w:t>
+                            </w:r>
+                          </w:p>
+                          <w:p>
+                            <w:pPr>
+                              <w:pStyle w:val="a6"/>
+                              <w:spacing w:line="240" w:lineRule="auto"/>
+                              <w:jc w:val="left"/>
+                              <w:rPr>
+                                <w:sz w:val="18"/>
+                                <w:szCs w:val="18"/>
+                              </w:rPr>
+                            </w:pPr>
+                            <w:r>
+                              <w:rPr>
+                                <w:sz w:val="18"/>
+                                <w:szCs w:val="18"/>
+                              </w:rPr>
+                              <w:t xml:space="preserve">STMT -&gt; VDECL | ASSIGN semi | if </w:t>
+                            </w:r>
+                            <w:proofErr w:type="spellStart"/>
+                            <w:r>
+                              <w:rPr>
+                                <w:sz w:val="18"/>
+                                <w:szCs w:val="18"/>
+                              </w:rPr>
+                              <w:t>lparen</w:t>
+                            </w:r>
+                            <w:proofErr w:type="spellEnd"/>
+                            <w:r>
+                              <w:rPr>
+                                <w:sz w:val="18"/>
+                                <w:szCs w:val="18"/>
+                              </w:rPr>
+                              <w:t xml:space="preserve"> COND </w:t>
+                            </w:r>
+                            <w:proofErr w:type="spellStart"/>
+                            <w:r>
+                              <w:rPr>
+                                <w:sz w:val="18"/>
+                                <w:szCs w:val="18"/>
+                              </w:rPr>
+                              <w:t>rparen</w:t>
+                            </w:r>
+                            <w:proofErr w:type="spellEnd"/>
+                            <w:r>
+                              <w:rPr>
+                                <w:sz w:val="18"/>
+                                <w:szCs w:val="18"/>
+                              </w:rPr>
+                              <w:t xml:space="preserve"> </w:t>
+                            </w:r>
+                            <w:proofErr w:type="spellStart"/>
+                            <w:r>
+                              <w:rPr>
+                                <w:sz w:val="18"/>
+                                <w:szCs w:val="18"/>
+                              </w:rPr>
+                              <w:t>lbrace</w:t>
+                            </w:r>
+                            <w:proofErr w:type="spellEnd"/>
+                            <w:r>
+                              <w:rPr>
+                                <w:sz w:val="18"/>
+                                <w:szCs w:val="18"/>
+                              </w:rPr>
+                              <w:t xml:space="preserve"> BLOCK </w:t>
+                            </w:r>
+                            <w:proofErr w:type="spellStart"/>
+                            <w:r>
+                              <w:rPr>
+                                <w:sz w:val="18"/>
+                                <w:szCs w:val="18"/>
+                              </w:rPr>
+                              <w:t>rbrace</w:t>
+                            </w:r>
+                            <w:proofErr w:type="spellEnd"/>
+                            <w:r>
+                              <w:rPr>
+                                <w:sz w:val="18"/>
+                                <w:szCs w:val="18"/>
+                              </w:rPr>
+                              <w:t xml:space="preserve"> ELSE | while </w:t>
+                            </w:r>
+                            <w:proofErr w:type="spellStart"/>
+                            <w:r>
+                              <w:rPr>
+                                <w:sz w:val="18"/>
+                                <w:szCs w:val="18"/>
+                              </w:rPr>
+                              <w:t>lparen</w:t>
+                            </w:r>
+                            <w:proofErr w:type="spellEnd"/>
+                            <w:r>
+                              <w:rPr>
+                                <w:sz w:val="18"/>
+                                <w:szCs w:val="18"/>
+                              </w:rPr>
+                              <w:t xml:space="preserve"> COND </w:t>
+                            </w:r>
+                            <w:proofErr w:type="spellStart"/>
+                            <w:r>
+                              <w:rPr>
+                                <w:sz w:val="18"/>
+                                <w:szCs w:val="18"/>
+                              </w:rPr>
+                              <w:t>rparen</w:t>
+                            </w:r>
+                            <w:proofErr w:type="spellEnd"/>
+                            <w:r>
+                              <w:rPr>
+                                <w:sz w:val="18"/>
+                                <w:szCs w:val="18"/>
+                              </w:rPr>
+                              <w:t xml:space="preserve"> </w:t>
+                            </w:r>
+                            <w:proofErr w:type="spellStart"/>
+                            <w:r>
+                              <w:rPr>
+                                <w:sz w:val="18"/>
+                                <w:szCs w:val="18"/>
+                              </w:rPr>
+                              <w:t>lbrace</w:t>
+                            </w:r>
+                            <w:proofErr w:type="spellEnd"/>
+                            <w:r>
+                              <w:rPr>
+                                <w:sz w:val="18"/>
+                                <w:szCs w:val="18"/>
+                              </w:rPr>
+                              <w:t xml:space="preserve"> BLOCK </w:t>
+                            </w:r>
+                            <w:proofErr w:type="spellStart"/>
+                            <w:r>
+                              <w:rPr>
+                                <w:sz w:val="18"/>
+                                <w:szCs w:val="18"/>
+                              </w:rPr>
+                              <w:t>rbrace</w:t>
+                            </w:r>
+                            <w:proofErr w:type="spellEnd"/>
+                          </w:p>
+                          <w:p>
+                            <w:pPr>
+                              <w:pStyle w:val="a6"/>
+                              <w:spacing w:line="240" w:lineRule="auto"/>
+                              <w:jc w:val="left"/>
+                              <w:rPr>
+                                <w:sz w:val="18"/>
+                                <w:szCs w:val="18"/>
+                              </w:rPr>
+                            </w:pPr>
+                            <w:r>
+                              <w:rPr>
+                                <w:sz w:val="18"/>
+                                <w:szCs w:val="18"/>
+                              </w:rPr>
+                              <w:t xml:space="preserve">ELSE -&gt; else </w:t>
+                            </w:r>
+                            <w:proofErr w:type="spellStart"/>
+                            <w:r>
+                              <w:rPr>
+                                <w:sz w:val="18"/>
+                                <w:szCs w:val="18"/>
+                              </w:rPr>
+                              <w:t>lbrace</w:t>
+                            </w:r>
+                            <w:proofErr w:type="spellEnd"/>
+                            <w:r>
+                              <w:rPr>
+                                <w:sz w:val="18"/>
+                                <w:szCs w:val="18"/>
+                              </w:rPr>
+                              <w:t xml:space="preserve"> BLOCK </w:t>
+                            </w:r>
+                            <w:proofErr w:type="spellStart"/>
+                            <w:r>
+                              <w:rPr>
+                                <w:sz w:val="18"/>
+                                <w:szCs w:val="18"/>
+                              </w:rPr>
+                              <w:t>rbrace</w:t>
+                            </w:r>
+                            <w:proofErr w:type="spellEnd"/>
+                            <w:r>
+                              <w:rPr>
+                                <w:sz w:val="18"/>
+                                <w:szCs w:val="18"/>
+                              </w:rPr>
+                              <w:t xml:space="preserve"> | ''</w:t>
+                            </w:r>
+                          </w:p>
+                          <w:p>
+                            <w:pPr>
+                              <w:pStyle w:val="a6"/>
+                              <w:spacing w:line="240" w:lineRule="auto"/>
+                              <w:jc w:val="left"/>
+                              <w:rPr>
+                                <w:sz w:val="18"/>
+                                <w:szCs w:val="18"/>
+                                <w:highlight w:val="yellow"/>
+                              </w:rPr>
+                            </w:pPr>
+                            <w:r>
+                              <w:rPr>
+                                <w:sz w:val="18"/>
+                                <w:szCs w:val="18"/>
+                                <w:highlight w:val="yellow"/>
+                              </w:rPr>
+                              <w:t xml:space="preserve">COND -&gt; </w:t>
+                            </w:r>
+                            <w:proofErr w:type="spellStart"/>
+                            <w:r>
+                              <w:rPr>
+                                <w:sz w:val="18"/>
+                                <w:szCs w:val="18"/>
+                                <w:highlight w:val="yellow"/>
+                              </w:rPr>
+                              <w:t>boolstr</w:t>
+                            </w:r>
+                            <w:proofErr w:type="spellEnd"/>
+                            <w:r>
+                              <w:rPr>
+                                <w:sz w:val="18"/>
+                                <w:szCs w:val="18"/>
+                                <w:highlight w:val="yellow"/>
+                              </w:rPr>
+                              <w:t xml:space="preserve"> COND'</w:t>
+                            </w:r>
+                          </w:p>
+                          <w:p>
+                            <w:pPr>
+                              <w:pStyle w:val="a6"/>
+                              <w:spacing w:line="240" w:lineRule="auto"/>
+                              <w:jc w:val="left"/>
+                              <w:rPr>
+                                <w:sz w:val="18"/>
+                                <w:szCs w:val="18"/>
+                              </w:rPr>
+                            </w:pPr>
+                            <w:r>
+                              <w:rPr>
+                                <w:sz w:val="18"/>
+                                <w:szCs w:val="18"/>
+                                <w:highlight w:val="yellow"/>
+                              </w:rPr>
+                              <w:t xml:space="preserve">COND' -&gt; comp </w:t>
+                            </w:r>
+                            <w:proofErr w:type="spellStart"/>
+                            <w:r>
+                              <w:rPr>
+                                <w:sz w:val="18"/>
+                                <w:szCs w:val="18"/>
+                                <w:highlight w:val="yellow"/>
+                              </w:rPr>
+                              <w:t>boolstr</w:t>
+                            </w:r>
+                            <w:proofErr w:type="spellEnd"/>
+                            <w:r>
+                              <w:rPr>
+                                <w:sz w:val="18"/>
+                                <w:szCs w:val="18"/>
+                                <w:highlight w:val="yellow"/>
+                              </w:rPr>
+                              <w:t xml:space="preserve"> COND' | ''</w:t>
+                            </w:r>
+                          </w:p>
+                          <w:p>
+                            <w:pPr>
+                              <w:pStyle w:val="a6"/>
+                              <w:spacing w:line="240" w:lineRule="auto"/>
+                              <w:jc w:val="left"/>
+                              <w:rPr>
+                                <w:rFonts w:hint="eastAsia"/>
+                                <w:sz w:val="18"/>
+                                <w:szCs w:val="18"/>
+                              </w:rPr>
+                            </w:pPr>
+                            <w:r>
+                              <w:rPr>
+                                <w:sz w:val="18"/>
+                                <w:szCs w:val="18"/>
+                              </w:rPr>
+                              <w:t>RETURN -&gt; return RHS semi</w:t>
+                            </w:r>
+                          </w:p>
+                        </w:txbxContent>
+                      </wps:txbx>
+                      <wps:bodyPr rot="0" spcFirstLastPara="0" vertOverflow="overflow" horzOverflow="overflow" vert="horz" wrap="square" lIns="91440" tIns="45720" rIns="91440" bIns="45720" numCol="1" spcCol="0" rtlCol="0" fromWordArt="0" anchor="ctr" anchorCtr="0" forceAA="0" compatLnSpc="1">
+                        <a:prstTxWarp prst="textNoShape">
+                          <a:avLst/>
+                        </a:prstTxWarp>
+                        <a:noAutofit/>
+                      </wps:bodyPr>
+                    </wps:wsp>
+                  </a:graphicData>
+                </a:graphic>
+              </wp:inline>
+            </w:drawing>
+          </mc:Choice>
+          <mc:Fallback>
+            <w:pict>
+              <v:rect w14:anchorId="7399B697" id="직사각형 1" o:spid="_x0000_s1026" style="width:416.4pt;height:305.8pt;visibility:visible;mso-wrap-style:square;mso-left-percent:-10001;mso-top-percent:-10001;mso-position-horizontal:absolute;mso-position-horizontal-relative:char;mso-position-vertical:absolute;mso-position-vertical-relative:line;mso-left-percent:-10001;mso-top-percent:-10001;v-text-anchor:middle" o:gfxdata="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" filled="f" strokecolor="#00171b [484]">
+                <v:textbox>
+                  <w:txbxContent>
+                    <w:p>
+                      <w:pPr>
+                        <w:pStyle w:val="a6"/>
+                        <w:spacing w:line="240" w:lineRule="auto"/>
+                        <w:jc w:val="left"/>
+                        <w:rPr>
+                          <w:sz w:val="18"/>
+                          <w:szCs w:val="18"/>
+                        </w:rPr>
+                      </w:pPr>
+                      <w:r>
+                        <w:rPr>
+                          <w:sz w:val="18"/>
+                          <w:szCs w:val="18"/>
+                        </w:rPr>
+                        <w:t>CODE' -&gt; CODE</w:t>
+                      </w:r>
+                    </w:p>
+                    <w:p>
+                      <w:pPr>
+                        <w:pStyle w:val="a6"/>
+                        <w:spacing w:line="240" w:lineRule="auto"/>
+                        <w:jc w:val="left"/>
+                        <w:rPr>
+                          <w:sz w:val="18"/>
+                          <w:szCs w:val="18"/>
+                        </w:rPr>
+                      </w:pPr>
+                      <w:r>
+                        <w:rPr>
+                          <w:sz w:val="18"/>
+                          <w:szCs w:val="18"/>
+                        </w:rPr>
+                        <w:t>CODE -&gt; VDECL CODE | FDECL CODE | ''</w:t>
+                      </w:r>
+                    </w:p>
+                    <w:p>
+                      <w:pPr>
+                        <w:pStyle w:val="a6"/>
+                        <w:spacing w:line="240" w:lineRule="auto"/>
+                        <w:jc w:val="left"/>
+                        <w:rPr>
+                          <w:sz w:val="18"/>
+                          <w:szCs w:val="18"/>
+                        </w:rPr>
+                      </w:pPr>
+                      <w:r>
+                        <w:rPr>
+                          <w:sz w:val="18"/>
+                          <w:szCs w:val="18"/>
+                        </w:rPr>
+                        <w:t xml:space="preserve">VDECL -&gt; </w:t>
+                      </w:r>
+                      <w:proofErr w:type="spellStart"/>
+                      <w:r>
+                        <w:rPr>
+                          <w:sz w:val="18"/>
+                          <w:szCs w:val="18"/>
+                        </w:rPr>
+                        <w:t>vtype</w:t>
+                      </w:r>
+                      <w:proofErr w:type="spellEnd"/>
+                      <w:r>
+                        <w:rPr>
+                          <w:sz w:val="18"/>
+                          <w:szCs w:val="18"/>
+                        </w:rPr>
+                        <w:t xml:space="preserve"> id semi | </w:t>
+                      </w:r>
+                      <w:proofErr w:type="spellStart"/>
+                      <w:r>
+                        <w:rPr>
+                          <w:sz w:val="18"/>
+                          <w:szCs w:val="18"/>
+                        </w:rPr>
+                        <w:t>vtype</w:t>
+                      </w:r>
+                      <w:proofErr w:type="spellEnd"/>
+                      <w:r>
+                        <w:rPr>
+                          <w:sz w:val="18"/>
+                          <w:szCs w:val="18"/>
+                        </w:rPr>
+                        <w:t xml:space="preserve"> ASSIGN semi</w:t>
+                      </w:r>
+                    </w:p>
+                    <w:p>
+                      <w:pPr>
+                        <w:pStyle w:val="a6"/>
+                        <w:spacing w:line="240" w:lineRule="auto"/>
+                        <w:jc w:val="left"/>
+                        <w:rPr>
+                          <w:sz w:val="18"/>
+                          <w:szCs w:val="18"/>
+                        </w:rPr>
+                      </w:pPr>
+                      <w:r>
+                        <w:rPr>
+                          <w:sz w:val="18"/>
+                          <w:szCs w:val="18"/>
+                        </w:rPr>
+                        <w:t>ASSIGN -&gt; id assign RHS</w:t>
+                      </w:r>
+                    </w:p>
+                    <w:p>
+                      <w:pPr>
+                        <w:pStyle w:val="a6"/>
+                        <w:spacing w:line="240" w:lineRule="auto"/>
+                        <w:jc w:val="left"/>
+                        <w:rPr>
+                          <w:sz w:val="18"/>
+                          <w:szCs w:val="18"/>
+                        </w:rPr>
+                      </w:pPr>
+                      <w:r>
+                        <w:rPr>
+                          <w:sz w:val="18"/>
+                          <w:szCs w:val="18"/>
+                        </w:rPr>
+                        <w:t xml:space="preserve">RHS -&gt; EXPR | literal | character </w:t>
+                      </w:r>
+                      <w:proofErr w:type="gramStart"/>
+                      <w:r>
+                        <w:rPr>
+                          <w:sz w:val="18"/>
+                          <w:szCs w:val="18"/>
+                        </w:rPr>
+                        <w:t xml:space="preserve">|  </w:t>
+                      </w:r>
+                      <w:proofErr w:type="spellStart"/>
+                      <w:r>
+                        <w:rPr>
+                          <w:sz w:val="18"/>
+                          <w:szCs w:val="18"/>
+                        </w:rPr>
+                        <w:t>boolstr</w:t>
+                      </w:r>
+                      <w:proofErr w:type="spellEnd"/>
+                      <w:proofErr w:type="gramEnd"/>
+                    </w:p>
+                    <w:p>
+                      <w:pPr>
+                        <w:pStyle w:val="a6"/>
+                        <w:spacing w:line="240" w:lineRule="auto"/>
+                        <w:jc w:val="left"/>
+                        <w:rPr>
+                          <w:sz w:val="18"/>
+                          <w:szCs w:val="18"/>
+                          <w:highlight w:val="yellow"/>
+                        </w:rPr>
+                      </w:pPr>
+                      <w:r>
+                        <w:rPr>
+                          <w:sz w:val="18"/>
+                          <w:szCs w:val="18"/>
+                          <w:highlight w:val="yellow"/>
+                        </w:rPr>
+                        <w:t xml:space="preserve">EXPR -&gt; EXPR </w:t>
+                      </w:r>
+                      <w:proofErr w:type="spellStart"/>
+                      <w:r>
+                        <w:rPr>
+                          <w:sz w:val="18"/>
+                          <w:szCs w:val="18"/>
+                          <w:highlight w:val="yellow"/>
+                        </w:rPr>
+                        <w:t>addsub</w:t>
+                      </w:r>
+                      <w:proofErr w:type="spellEnd"/>
+                      <w:r>
+                        <w:rPr>
+                          <w:sz w:val="18"/>
+                          <w:szCs w:val="18"/>
+                          <w:highlight w:val="yellow"/>
+                        </w:rPr>
+                        <w:t xml:space="preserve"> TERM | TERM</w:t>
+                      </w:r>
+                    </w:p>
+                    <w:p>
+                      <w:pPr>
+                        <w:pStyle w:val="a6"/>
+                        <w:spacing w:line="240" w:lineRule="auto"/>
+                        <w:jc w:val="left"/>
+                        <w:rPr>
+                          <w:sz w:val="18"/>
+                          <w:szCs w:val="18"/>
+                          <w:highlight w:val="yellow"/>
+                        </w:rPr>
+                      </w:pPr>
+                      <w:r>
+                        <w:rPr>
+                          <w:sz w:val="18"/>
+                          <w:szCs w:val="18"/>
+                          <w:highlight w:val="yellow"/>
+                        </w:rPr>
+                        <w:t xml:space="preserve">TERM -&gt; TERM </w:t>
+                      </w:r>
+                      <w:proofErr w:type="spellStart"/>
+                      <w:r>
+                        <w:rPr>
+                          <w:sz w:val="18"/>
+                          <w:szCs w:val="18"/>
+                          <w:highlight w:val="yellow"/>
+                        </w:rPr>
+                        <w:t>multdiv</w:t>
+                      </w:r>
+                      <w:proofErr w:type="spellEnd"/>
+                      <w:r>
+                        <w:rPr>
+                          <w:sz w:val="18"/>
+                          <w:szCs w:val="18"/>
+                          <w:highlight w:val="yellow"/>
+                        </w:rPr>
+                        <w:t xml:space="preserve"> FACTOR </w:t>
+                      </w:r>
+                      <w:proofErr w:type="gramStart"/>
+                      <w:r>
+                        <w:rPr>
+                          <w:sz w:val="18"/>
+                          <w:szCs w:val="18"/>
+                          <w:highlight w:val="yellow"/>
+                        </w:rPr>
+                        <w:t>|  FACTOR</w:t>
+                      </w:r>
+                      <w:proofErr w:type="gramEnd"/>
+                    </w:p>
+                    <w:p>
+                      <w:pPr>
+                        <w:pStyle w:val="a6"/>
+                        <w:spacing w:line="240" w:lineRule="auto"/>
+                        <w:jc w:val="left"/>
+                        <w:rPr>
+                          <w:sz w:val="18"/>
+                          <w:szCs w:val="18"/>
+                        </w:rPr>
+                      </w:pPr>
+                      <w:r>
+                        <w:rPr>
+                          <w:sz w:val="18"/>
+                          <w:szCs w:val="18"/>
+                          <w:highlight w:val="yellow"/>
+                        </w:rPr>
+                        <w:t xml:space="preserve">FACTOR -&gt; </w:t>
+                      </w:r>
+                      <w:proofErr w:type="spellStart"/>
+                      <w:r>
+                        <w:rPr>
+                          <w:sz w:val="18"/>
+                          <w:szCs w:val="18"/>
+                          <w:highlight w:val="yellow"/>
+                        </w:rPr>
+                        <w:t>lparen</w:t>
+                      </w:r>
+                      <w:proofErr w:type="spellEnd"/>
+                      <w:r>
+                        <w:rPr>
+                          <w:sz w:val="18"/>
+                          <w:szCs w:val="18"/>
+                          <w:highlight w:val="yellow"/>
+                        </w:rPr>
+                        <w:t xml:space="preserve"> EXPR </w:t>
+                      </w:r>
+                      <w:proofErr w:type="spellStart"/>
+                      <w:r>
+                        <w:rPr>
+                          <w:sz w:val="18"/>
+                          <w:szCs w:val="18"/>
+                          <w:highlight w:val="yellow"/>
+                        </w:rPr>
+                        <w:t>rparen</w:t>
+                      </w:r>
+                      <w:proofErr w:type="spellEnd"/>
+                      <w:r>
+                        <w:rPr>
+                          <w:sz w:val="18"/>
+                          <w:szCs w:val="18"/>
+                          <w:highlight w:val="yellow"/>
+                        </w:rPr>
+                        <w:t xml:space="preserve"> | id | num</w:t>
+                      </w:r>
+                    </w:p>
+                    <w:p>
+                      <w:pPr>
+                        <w:pStyle w:val="a6"/>
+                        <w:spacing w:line="240" w:lineRule="auto"/>
+                        <w:jc w:val="left"/>
+                        <w:rPr>
+                          <w:sz w:val="18"/>
+                          <w:szCs w:val="18"/>
+                        </w:rPr>
+                      </w:pPr>
+                      <w:r>
+                        <w:rPr>
+                          <w:sz w:val="18"/>
+                          <w:szCs w:val="18"/>
+                        </w:rPr>
+                        <w:t xml:space="preserve">FDECL -&gt; </w:t>
+                      </w:r>
+                      <w:proofErr w:type="spellStart"/>
+                      <w:r>
+                        <w:rPr>
+                          <w:sz w:val="18"/>
+                          <w:szCs w:val="18"/>
+                        </w:rPr>
+                        <w:t>vtype</w:t>
+                      </w:r>
+                      <w:proofErr w:type="spellEnd"/>
+                      <w:r>
+                        <w:rPr>
+                          <w:sz w:val="18"/>
+                          <w:szCs w:val="18"/>
+                        </w:rPr>
+                        <w:t xml:space="preserve"> id </w:t>
+                      </w:r>
+                      <w:proofErr w:type="spellStart"/>
+                      <w:r>
+                        <w:rPr>
+                          <w:sz w:val="18"/>
+                          <w:szCs w:val="18"/>
+                        </w:rPr>
+                        <w:t>lparen</w:t>
+                      </w:r>
+                      <w:proofErr w:type="spellEnd"/>
+                      <w:r>
+                        <w:rPr>
+                          <w:sz w:val="18"/>
+                          <w:szCs w:val="18"/>
+                        </w:rPr>
+                        <w:t xml:space="preserve"> ARG </w:t>
+                      </w:r>
+                      <w:proofErr w:type="spellStart"/>
+                      <w:r>
+                        <w:rPr>
+                          <w:sz w:val="18"/>
+                          <w:szCs w:val="18"/>
+                        </w:rPr>
+                        <w:t>rparen</w:t>
+                      </w:r>
+                      <w:proofErr w:type="spellEnd"/>
+                      <w:r>
+                        <w:rPr>
+                          <w:sz w:val="18"/>
+                          <w:szCs w:val="18"/>
+                        </w:rPr>
+                        <w:t xml:space="preserve"> </w:t>
+                      </w:r>
+                      <w:proofErr w:type="spellStart"/>
+                      <w:r>
+                        <w:rPr>
+                          <w:sz w:val="18"/>
+                          <w:szCs w:val="18"/>
+                        </w:rPr>
+                        <w:t>lbrace</w:t>
+                      </w:r>
+                      <w:proofErr w:type="spellEnd"/>
+                      <w:r>
+                        <w:rPr>
+                          <w:sz w:val="18"/>
+                          <w:szCs w:val="18"/>
+                        </w:rPr>
+                        <w:t xml:space="preserve"> BLOCK RETURN </w:t>
+                      </w:r>
+                      <w:proofErr w:type="spellStart"/>
+                      <w:r>
+                        <w:rPr>
+                          <w:sz w:val="18"/>
+                          <w:szCs w:val="18"/>
+                        </w:rPr>
+                        <w:t>rbrace</w:t>
+                      </w:r>
+                      <w:proofErr w:type="spellEnd"/>
+                    </w:p>
+                    <w:p>
+                      <w:pPr>
+                        <w:pStyle w:val="a6"/>
+                        <w:spacing w:line="240" w:lineRule="auto"/>
+                        <w:jc w:val="left"/>
+                        <w:rPr>
+                          <w:sz w:val="18"/>
+                          <w:szCs w:val="18"/>
+                        </w:rPr>
+                      </w:pPr>
+                      <w:r>
+                        <w:rPr>
+                          <w:sz w:val="18"/>
+                          <w:szCs w:val="18"/>
+                        </w:rPr>
+                        <w:t xml:space="preserve">ARG -&gt; </w:t>
+                      </w:r>
+                      <w:proofErr w:type="spellStart"/>
+                      <w:r>
+                        <w:rPr>
+                          <w:sz w:val="18"/>
+                          <w:szCs w:val="18"/>
+                        </w:rPr>
+                        <w:t>vtype</w:t>
+                      </w:r>
+                      <w:proofErr w:type="spellEnd"/>
+                      <w:r>
+                        <w:rPr>
+                          <w:sz w:val="18"/>
+                          <w:szCs w:val="18"/>
+                        </w:rPr>
+                        <w:t xml:space="preserve"> id MOREARGS | ''</w:t>
+                      </w:r>
+                    </w:p>
+                    <w:p>
+                      <w:pPr>
+                        <w:pStyle w:val="a6"/>
+                        <w:spacing w:line="240" w:lineRule="auto"/>
+                        <w:jc w:val="left"/>
+                        <w:rPr>
+                          <w:sz w:val="18"/>
+                          <w:szCs w:val="18"/>
+                        </w:rPr>
+                      </w:pPr>
+                      <w:r>
+                        <w:rPr>
+                          <w:sz w:val="18"/>
+                          <w:szCs w:val="18"/>
+                        </w:rPr>
+                        <w:t xml:space="preserve">MOREARGS -&gt; comma </w:t>
+                      </w:r>
+                      <w:proofErr w:type="spellStart"/>
+                      <w:r>
+                        <w:rPr>
+                          <w:sz w:val="18"/>
+                          <w:szCs w:val="18"/>
+                        </w:rPr>
+                        <w:t>vtype</w:t>
+                      </w:r>
+                      <w:proofErr w:type="spellEnd"/>
+                      <w:r>
+                        <w:rPr>
+                          <w:sz w:val="18"/>
+                          <w:szCs w:val="18"/>
+                        </w:rPr>
+                        <w:t xml:space="preserve"> id MOREARGS | ''</w:t>
+                      </w:r>
+                    </w:p>
+                    <w:p>
+                      <w:pPr>
+                        <w:pStyle w:val="a6"/>
+                        <w:spacing w:line="240" w:lineRule="auto"/>
+                        <w:jc w:val="left"/>
+                        <w:rPr>
+                          <w:sz w:val="18"/>
+                          <w:szCs w:val="18"/>
+                        </w:rPr>
+                      </w:pPr>
+                      <w:r>
+                        <w:rPr>
+                          <w:sz w:val="18"/>
+                          <w:szCs w:val="18"/>
+                        </w:rPr>
+                        <w:t>BLOCK -&gt; STMT BLOCK | ''</w:t>
+                      </w:r>
+                    </w:p>
+                    <w:p>
+                      <w:pPr>
+                        <w:pStyle w:val="a6"/>
+                        <w:spacing w:line="240" w:lineRule="auto"/>
+                        <w:jc w:val="left"/>
+                        <w:rPr>
+                          <w:sz w:val="18"/>
+                          <w:szCs w:val="18"/>
+                        </w:rPr>
+                      </w:pPr>
+                      <w:r>
+                        <w:rPr>
+                          <w:sz w:val="18"/>
+                          <w:szCs w:val="18"/>
+                        </w:rPr>
+                        <w:t xml:space="preserve">STMT -&gt; VDECL | ASSIGN semi | if </w:t>
+                      </w:r>
+                      <w:proofErr w:type="spellStart"/>
+                      <w:r>
+                        <w:rPr>
+                          <w:sz w:val="18"/>
+                          <w:szCs w:val="18"/>
+                        </w:rPr>
+                        <w:t>lparen</w:t>
+                      </w:r>
+                      <w:proofErr w:type="spellEnd"/>
+                      <w:r>
+                        <w:rPr>
+                          <w:sz w:val="18"/>
+                          <w:szCs w:val="18"/>
+                        </w:rPr>
+                        <w:t xml:space="preserve"> COND </w:t>
+                      </w:r>
+                      <w:proofErr w:type="spellStart"/>
+                      <w:r>
+                        <w:rPr>
+                          <w:sz w:val="18"/>
+                          <w:szCs w:val="18"/>
+                        </w:rPr>
+                        <w:t>rparen</w:t>
+                      </w:r>
+                      <w:proofErr w:type="spellEnd"/>
+                      <w:r>
+                        <w:rPr>
+                          <w:sz w:val="18"/>
+                          <w:szCs w:val="18"/>
+                        </w:rPr>
+                        <w:t xml:space="preserve"> </w:t>
+                      </w:r>
+                      <w:proofErr w:type="spellStart"/>
+                      <w:r>
+                        <w:rPr>
+                          <w:sz w:val="18"/>
+                          <w:szCs w:val="18"/>
+                        </w:rPr>
+                        <w:t>lbrace</w:t>
+                      </w:r>
+                      <w:proofErr w:type="spellEnd"/>
+                      <w:r>
+                        <w:rPr>
+                          <w:sz w:val="18"/>
+                          <w:szCs w:val="18"/>
+                        </w:rPr>
+                        <w:t xml:space="preserve"> BLOCK </w:t>
+                      </w:r>
+                      <w:proofErr w:type="spellStart"/>
+                      <w:r>
+                        <w:rPr>
+                          <w:sz w:val="18"/>
+                          <w:szCs w:val="18"/>
+                        </w:rPr>
+                        <w:t>rbrace</w:t>
+                      </w:r>
+                      <w:proofErr w:type="spellEnd"/>
+                      <w:r>
+                        <w:rPr>
+                          <w:sz w:val="18"/>
+                          <w:szCs w:val="18"/>
+                        </w:rPr>
+                        <w:t xml:space="preserve"> ELSE | while </w:t>
+                      </w:r>
+                      <w:proofErr w:type="spellStart"/>
+                      <w:r>
+                        <w:rPr>
+                          <w:sz w:val="18"/>
+                          <w:szCs w:val="18"/>
+                        </w:rPr>
+                        <w:t>lparen</w:t>
+                      </w:r>
+                      <w:proofErr w:type="spellEnd"/>
+                      <w:r>
+                        <w:rPr>
+                          <w:sz w:val="18"/>
+                          <w:szCs w:val="18"/>
+                        </w:rPr>
+                        <w:t xml:space="preserve"> COND </w:t>
+                      </w:r>
+                      <w:proofErr w:type="spellStart"/>
+                      <w:r>
+                        <w:rPr>
+                          <w:sz w:val="18"/>
+                          <w:szCs w:val="18"/>
+                        </w:rPr>
+                        <w:t>rparen</w:t>
+                      </w:r>
+                      <w:proofErr w:type="spellEnd"/>
+                      <w:r>
+                        <w:rPr>
+                          <w:sz w:val="18"/>
+                          <w:szCs w:val="18"/>
+                        </w:rPr>
+                        <w:t xml:space="preserve"> </w:t>
+                      </w:r>
+                      <w:proofErr w:type="spellStart"/>
+                      <w:r>
+                        <w:rPr>
+                          <w:sz w:val="18"/>
+                          <w:szCs w:val="18"/>
+                        </w:rPr>
+                        <w:t>lbrace</w:t>
+                      </w:r>
+                      <w:proofErr w:type="spellEnd"/>
+                      <w:r>
+                        <w:rPr>
+                          <w:sz w:val="18"/>
+                          <w:szCs w:val="18"/>
+                        </w:rPr>
+                        <w:t xml:space="preserve"> BLOCK </w:t>
+                      </w:r>
+                      <w:proofErr w:type="spellStart"/>
+                      <w:r>
+                        <w:rPr>
+                          <w:sz w:val="18"/>
+                          <w:szCs w:val="18"/>
+                        </w:rPr>
+                        <w:t>rbrace</w:t>
+                      </w:r>
+                      <w:proofErr w:type="spellEnd"/>
+                    </w:p>
+                    <w:p>
+                      <w:pPr>
+                        <w:pStyle w:val="a6"/>
+                        <w:spacing w:line="240" w:lineRule="auto"/>
+                        <w:jc w:val="left"/>
+                        <w:rPr>
+                          <w:sz w:val="18"/>
+                          <w:szCs w:val="18"/>
+                        </w:rPr>
+                      </w:pPr>
+                      <w:r>
+                        <w:rPr>
+                          <w:sz w:val="18"/>
+                          <w:szCs w:val="18"/>
+                        </w:rPr>
+                        <w:t xml:space="preserve">ELSE -&gt; else </w:t>
+                      </w:r>
+                      <w:proofErr w:type="spellStart"/>
+                      <w:r>
+                        <w:rPr>
+                          <w:sz w:val="18"/>
+                          <w:szCs w:val="18"/>
+                        </w:rPr>
+                        <w:t>lbrace</w:t>
+                      </w:r>
+                      <w:proofErr w:type="spellEnd"/>
+                      <w:r>
+                        <w:rPr>
+                          <w:sz w:val="18"/>
+                          <w:szCs w:val="18"/>
+                        </w:rPr>
+                        <w:t xml:space="preserve"> BLOCK </w:t>
+                      </w:r>
+                      <w:proofErr w:type="spellStart"/>
+                      <w:r>
+                        <w:rPr>
+                          <w:sz w:val="18"/>
+                          <w:szCs w:val="18"/>
+                        </w:rPr>
+                        <w:t>rbrace</w:t>
+                      </w:r>
+                      <w:proofErr w:type="spellEnd"/>
+                      <w:r>
+                        <w:rPr>
+                          <w:sz w:val="18"/>
+                          <w:szCs w:val="18"/>
+                        </w:rPr>
+                        <w:t xml:space="preserve"> | ''</w:t>
+                      </w:r>
+                    </w:p>
+                    <w:p>
+                      <w:pPr>
+                        <w:pStyle w:val="a6"/>
+                        <w:spacing w:line="240" w:lineRule="auto"/>
+                        <w:jc w:val="left"/>
+                        <w:rPr>
+                          <w:sz w:val="18"/>
+                          <w:szCs w:val="18"/>
+                          <w:highlight w:val="yellow"/>
+                        </w:rPr>
+                      </w:pPr>
+                      <w:r>
+                        <w:rPr>
+                          <w:sz w:val="18"/>
+                          <w:szCs w:val="18"/>
+                          <w:highlight w:val="yellow"/>
+                        </w:rPr>
+                        <w:t xml:space="preserve">COND -&gt; </w:t>
+                      </w:r>
+                      <w:proofErr w:type="spellStart"/>
+                      <w:r>
+                        <w:rPr>
+                          <w:sz w:val="18"/>
+                          <w:szCs w:val="18"/>
+                          <w:highlight w:val="yellow"/>
+                        </w:rPr>
+                        <w:t>boolstr</w:t>
+                      </w:r>
+                      <w:proofErr w:type="spellEnd"/>
+                      <w:r>
+                        <w:rPr>
+                          <w:sz w:val="18"/>
+                          <w:szCs w:val="18"/>
+                          <w:highlight w:val="yellow"/>
+                        </w:rPr>
+                        <w:t xml:space="preserve"> COND'</w:t>
+                      </w:r>
+                    </w:p>
+                    <w:p>
+                      <w:pPr>
+                        <w:pStyle w:val="a6"/>
+                        <w:spacing w:line="240" w:lineRule="auto"/>
+                        <w:jc w:val="left"/>
+                        <w:rPr>
+                          <w:sz w:val="18"/>
+                          <w:szCs w:val="18"/>
+                        </w:rPr>
+                      </w:pPr>
+                      <w:r>
+                        <w:rPr>
+                          <w:sz w:val="18"/>
+                          <w:szCs w:val="18"/>
+                          <w:highlight w:val="yellow"/>
+                        </w:rPr>
+                        <w:t xml:space="preserve">COND' -&gt; comp </w:t>
+                      </w:r>
+                      <w:proofErr w:type="spellStart"/>
+                      <w:r>
+                        <w:rPr>
+                          <w:sz w:val="18"/>
+                          <w:szCs w:val="18"/>
+                          <w:highlight w:val="yellow"/>
+                        </w:rPr>
+                        <w:t>boolstr</w:t>
+                      </w:r>
+                      <w:proofErr w:type="spellEnd"/>
+                      <w:r>
+                        <w:rPr>
+                          <w:sz w:val="18"/>
+                          <w:szCs w:val="18"/>
+                          <w:highlight w:val="yellow"/>
+                        </w:rPr>
+                        <w:t xml:space="preserve"> COND' | ''</w:t>
+                      </w:r>
+                    </w:p>
+                    <w:p>
+                      <w:pPr>
+                        <w:pStyle w:val="a6"/>
+                        <w:spacing w:line="240" w:lineRule="auto"/>
+                        <w:jc w:val="left"/>
+                        <w:rPr>
+                          <w:rFonts w:hint="eastAsia"/>
+                          <w:sz w:val="18"/>
+                          <w:szCs w:val="18"/>
+                        </w:rPr>
+                      </w:pPr>
+                      <w:r>
+                        <w:rPr>
+                          <w:sz w:val="18"/>
+                          <w:szCs w:val="18"/>
+                        </w:rPr>
+                        <w:t>RETURN -&gt; return RHS semi</w:t>
+                      </w:r>
+                    </w:p>
+                  </w:txbxContent>
+                </v:textbox>
+                <w10:anchorlock/>
+              </v:rect>
+            </w:pict>
+          </mc:Fallback>
+        </mc:AlternateContent>
+      </w:r>
     </w:p>
     <w:p>
       <w:pPr>
@@ -1241,7 +2032,6 @@
         <w:rPr>
           <w:rFonts w:hint="eastAsia"/>
         </w:rPr>
-        <w:lastRenderedPageBreak/>
         <w:t xml:space="preserve">From the original CFG that was responsible for production of expressions including the four basic operators, </w:t>
       </w:r>
     </w:p>
@@ -1397,7 +2187,14 @@
         <w:rPr>
           <w:rFonts w:hint="eastAsia"/>
         </w:rPr>
-        <w:t>. The addition of this precedence rules ensures correct parsing of input sequences that deal with expressions including multiple operators, resolving potential ambiguities in expression evaluation order.</w:t>
+        <w:t xml:space="preserve">. The addition of this precedence rules ensures correct parsing of input sequences that deal with expressions including </w:t>
+      </w:r>
+      <w:r>
+        <w:rPr>
+          <w:rFonts w:hint="eastAsia"/>
+        </w:rPr>
+        <w:lastRenderedPageBreak/>
+        <w:t>multiple operators, resolving potential ambiguities in expression evaluation order.</w:t>
       </w:r>
     </w:p>
     <w:p>
@@ -1547,19 +2344,14 @@
       <w:r>
         <w:t>‘</w:t>
       </w:r>
-      <w:proofErr w:type="gramStart"/>
       <w:r>
         <w:rPr>
           <w:rFonts w:hint="eastAsia"/>
         </w:rPr>
-        <w:t xml:space="preserve">COND </w:t>
+        <w:t>COND</w:t>
       </w:r>
       <w:r>
         <w:t>’</w:t>
-      </w:r>
-      <w:proofErr w:type="gramEnd"/>
-      <w:r>
-        <w:t>‘</w:t>
       </w:r>
       <w:r>
         <w:rPr>
@@ -1607,9 +2399,6 @@
         <w:spacing w:before="240" w:line="240" w:lineRule="auto"/>
         <w:ind w:leftChars="100" w:left="220"/>
         <w:jc w:val="left"/>
-        <w:rPr>
-          <w:rFonts w:hint="eastAsia"/>
-        </w:rPr>
       </w:pPr>
       <w:r>
         <w:t xml:space="preserve">COND' -&gt; comp </w:t>
@@ -1629,9 +2418,6 @@
         <w:spacing w:before="240" w:line="240" w:lineRule="auto"/>
         <w:ind w:leftChars="100" w:left="220"/>
         <w:jc w:val="left"/>
-        <w:rPr>
-          <w:rFonts w:hint="eastAsia"/>
-        </w:rPr>
       </w:pPr>
       <w:r>
         <w:rPr>
@@ -1650,8 +2436,19 @@
         <w:rPr>
           <w:rFonts w:hint="eastAsia"/>
         </w:rPr>
-        <w:lastRenderedPageBreak/>
-        <w:t xml:space="preserve">2.SLR parsing table </w:t>
+        <w:t>2.</w:t>
+      </w:r>
+      <w:r>
+        <w:rPr>
+          <w:rFonts w:hint="eastAsia"/>
+        </w:rPr>
+        <w:t xml:space="preserve"> </w:t>
+      </w:r>
+      <w:r>
+        <w:rPr>
+          <w:rFonts w:hint="eastAsia"/>
+        </w:rPr>
+        <w:t xml:space="preserve">SLR parsing table </w:t>
       </w:r>
     </w:p>
     <w:p>
@@ -1659,9 +2456,6 @@
         <w:pStyle w:val="a6"/>
         <w:spacing w:before="240" w:line="240" w:lineRule="auto"/>
         <w:jc w:val="left"/>
-        <w:rPr>
-          <w:rFonts w:hint="eastAsia"/>
-        </w:rPr>
       </w:pPr>
       <w:r>
         <w:t>T</w:t>
@@ -1701,7 +2495,19 @@
         <w:rPr>
           <w:rFonts w:hint="eastAsia"/>
         </w:rPr>
-        <w:t xml:space="preserve">3.Syntax analyzer description </w:t>
+        <w:t>3.</w:t>
+      </w:r>
+      <w:r>
+        <w:rPr>
+          <w:rFonts w:hint="eastAsia"/>
+        </w:rPr>
+        <w:t xml:space="preserve"> </w:t>
+      </w:r>
+      <w:r>
+        <w:rPr>
+          <w:rFonts w:hint="eastAsia"/>
+        </w:rPr>
+        <w:t xml:space="preserve">Syntax analyzer description </w:t>
       </w:r>
     </w:p>
     <w:p>
@@ -1729,7 +2535,14 @@
         <w:rPr>
           <w:rFonts w:hint="eastAsia"/>
         </w:rPr>
-        <w:t xml:space="preserve">method, and in the end created a single function that takes an input token sequence to return a root node from the constructed parse tree. </w:t>
+        <w:t xml:space="preserve">method, and in the end </w:t>
+      </w:r>
+      <w:r>
+        <w:rPr>
+          <w:rFonts w:hint="eastAsia"/>
+        </w:rPr>
+        <w:lastRenderedPageBreak/>
+        <w:t xml:space="preserve">created a single function that takes an input token sequence to return a root node from the constructed parse tree. </w:t>
       </w:r>
     </w:p>
     <w:p>
@@ -1793,9 +2606,6 @@
         <w:pStyle w:val="a6"/>
         <w:spacing w:before="240" w:line="240" w:lineRule="auto"/>
         <w:jc w:val="left"/>
-        <w:rPr>
-          <w:rFonts w:hint="eastAsia"/>
-        </w:rPr>
       </w:pPr>
       <w:r>
         <w:rPr>
@@ -2759,9 +3569,6 @@
         <w:pStyle w:val="a6"/>
         <w:spacing w:before="240" w:line="240" w:lineRule="auto"/>
         <w:jc w:val="left"/>
-        <w:rPr>
-          <w:rFonts w:hint="eastAsia"/>
-        </w:rPr>
       </w:pPr>
       <w:r>
         <w:t>T</w:t>
@@ -2910,7 +3717,6 @@
           <w:sz w:val="18"/>
           <w:szCs w:val="18"/>
         </w:rPr>
-        <w:lastRenderedPageBreak/>
         <w:t xml:space="preserve">    </w:t>
       </w:r>
       <w:r>
@@ -3703,6 +4509,7 @@
           <w:sz w:val="18"/>
           <w:szCs w:val="18"/>
         </w:rPr>
+        <w:lastRenderedPageBreak/>
         <w:t xml:space="preserve">            </w:t>
       </w:r>
       <w:r>
@@ -5751,7 +6558,6 @@
         <w:jc w:val="left"/>
       </w:pPr>
       <w:r>
-        <w:lastRenderedPageBreak/>
         <w:t>T</w:t>
       </w:r>
       <w:r>
@@ -5862,12 +6668,6 @@
         <w:rPr>
           <w:rFonts w:hint="eastAsia"/>
         </w:rPr>
-        <w:t xml:space="preserve"> </w:t>
-      </w:r>
-      <w:r>
-        <w:rPr>
-          <w:rFonts w:hint="eastAsia"/>
-        </w:rPr>
         <w:t>The complete SLR table-dictionary is then returned.</w:t>
       </w:r>
     </w:p>
@@ -6146,6 +6946,7 @@
           <w:sz w:val="16"/>
           <w:szCs w:val="16"/>
         </w:rPr>
+        <w:lastRenderedPageBreak/>
         <w:t xml:space="preserve">    </w:t>
       </w:r>
       <w:r>
@@ -8728,7 +9529,6 @@
           <w:sz w:val="16"/>
           <w:szCs w:val="16"/>
         </w:rPr>
-        <w:lastRenderedPageBreak/>
         <w:t xml:space="preserve">            </w:t>
       </w:r>
       <w:r>
@@ -9964,6 +10764,7 @@
           <w:sz w:val="16"/>
           <w:szCs w:val="16"/>
         </w:rPr>
+        <w:lastRenderedPageBreak/>
         <w:t xml:space="preserve">            </w:t>
       </w:r>
       <w:proofErr w:type="spellStart"/>
@@ -11217,18 +12018,2778 @@
           <w:rFonts w:hint="eastAsia"/>
         </w:rPr>
       </w:pPr>
+      <w:r>
+        <w:rPr>
+          <w:rFonts w:hint="eastAsia"/>
+        </w:rPr>
+        <w:t xml:space="preserve">The logical flow of the </w:t>
+      </w:r>
+      <w:r>
+        <w:rPr>
+          <w:rFonts w:hint="eastAsia"/>
+        </w:rPr>
+        <w:t xml:space="preserve">parsing and error </w:t>
+      </w:r>
+      <w:r>
+        <w:t>reporting</w:t>
+      </w:r>
+      <w:r>
+        <w:rPr>
+          <w:rFonts w:hint="eastAsia"/>
+        </w:rPr>
+        <w:t xml:space="preserve"> process is as follows: </w:t>
+      </w:r>
+    </w:p>
+    <w:p>
+      <w:pPr>
+        <w:pStyle w:val="a6"/>
+        <w:numPr>
+          <w:ilvl w:val="0"/>
+          <w:numId w:val="34"/>
+        </w:numPr>
+        <w:spacing w:before="240" w:line="240" w:lineRule="auto"/>
+        <w:jc w:val="left"/>
+        <w:rPr>
+          <w:rFonts w:hint="eastAsia"/>
+        </w:rPr>
+      </w:pPr>
+      <w:r>
+        <w:t>First, declare variables to store the stack containing states and parse tree nodes, as well as variables for the token index and error message.</w:t>
+      </w:r>
+    </w:p>
+    <w:p>
+      <w:pPr>
+        <w:pStyle w:val="a6"/>
+        <w:numPr>
+          <w:ilvl w:val="0"/>
+          <w:numId w:val="34"/>
+        </w:numPr>
+        <w:spacing w:before="240" w:line="240" w:lineRule="auto"/>
+        <w:jc w:val="left"/>
+      </w:pPr>
+      <w:r>
+        <w:t xml:space="preserve">While there are values remaining in the stack, store the topmost value of the stack into the variables state and </w:t>
+      </w:r>
+      <w:proofErr w:type="spellStart"/>
+      <w:r>
+        <w:t>tree_node</w:t>
+      </w:r>
+      <w:proofErr w:type="spellEnd"/>
+      <w:r>
+        <w:t xml:space="preserve">. The </w:t>
+      </w:r>
+      <w:proofErr w:type="spellStart"/>
+      <w:r>
+        <w:t>tree_node</w:t>
+      </w:r>
+      <w:proofErr w:type="spellEnd"/>
+      <w:r>
+        <w:t xml:space="preserve"> variable will become the root node of the parse tree if parsing is successful.</w:t>
+      </w:r>
+      <w:r>
+        <w:rPr>
+          <w:rFonts w:hint="eastAsia"/>
+        </w:rPr>
+        <w:t xml:space="preserve"> </w:t>
+      </w:r>
+      <w:r>
+        <w:t>Store the input text token into the token variable, and if the input text has been fully read, save '$' as the token value.</w:t>
+      </w:r>
+    </w:p>
+    <w:p>
+      <w:pPr>
+        <w:pStyle w:val="a6"/>
+        <w:numPr>
+          <w:ilvl w:val="0"/>
+          <w:numId w:val="34"/>
+        </w:numPr>
+        <w:spacing w:before="240" w:line="240" w:lineRule="auto"/>
+        <w:jc w:val="left"/>
+        <w:rPr>
+          <w:rFonts w:hint="eastAsia"/>
+        </w:rPr>
+      </w:pPr>
+      <w:r>
+        <w:t xml:space="preserve">If there is no action corresponding to the current token in the action table's state, detect a syntax error. Save the </w:t>
+      </w:r>
+      <w:proofErr w:type="spellStart"/>
+      <w:r>
+        <w:t>expected_tokens</w:t>
+      </w:r>
+      <w:proofErr w:type="spellEnd"/>
+      <w:r>
+        <w:t xml:space="preserve"> along with the error token and an error message, then terminate parsing.</w:t>
+      </w:r>
+    </w:p>
+    <w:p>
+      <w:pPr>
+        <w:pStyle w:val="a6"/>
+        <w:numPr>
+          <w:ilvl w:val="0"/>
+          <w:numId w:val="34"/>
+        </w:numPr>
+        <w:spacing w:before="240" w:line="240" w:lineRule="auto"/>
+        <w:jc w:val="left"/>
+        <w:rPr>
+          <w:rFonts w:hint="eastAsia"/>
+        </w:rPr>
+      </w:pPr>
+      <w:r>
+        <w:t>Save the action indicated by the current stack state and token from the action table.</w:t>
+      </w:r>
+      <w:r>
+        <w:rPr>
+          <w:rFonts w:hint="eastAsia"/>
+        </w:rPr>
+        <w:t xml:space="preserve"> </w:t>
+      </w:r>
+    </w:p>
+    <w:p>
+      <w:pPr>
+        <w:pStyle w:val="a6"/>
+        <w:numPr>
+          <w:ilvl w:val="1"/>
+          <w:numId w:val="34"/>
+        </w:numPr>
+        <w:spacing w:before="240" w:line="240" w:lineRule="auto"/>
+        <w:jc w:val="left"/>
+      </w:pPr>
+      <w:r>
+        <w:t xml:space="preserve">If the action begins with 's', consider it as a shift. Receive the number following 's' as the </w:t>
+      </w:r>
+      <w:proofErr w:type="spellStart"/>
+      <w:r>
+        <w:t>next_state</w:t>
+      </w:r>
+      <w:proofErr w:type="spellEnd"/>
+      <w:r>
+        <w:t xml:space="preserve">. Then, create a </w:t>
+      </w:r>
+      <w:proofErr w:type="spellStart"/>
+      <w:r>
+        <w:t>new_tree_node</w:t>
+      </w:r>
+      <w:proofErr w:type="spellEnd"/>
+      <w:r>
+        <w:t xml:space="preserve"> by putting the current token into the </w:t>
+      </w:r>
+      <w:proofErr w:type="spellStart"/>
+      <w:r>
+        <w:t>ParseTreeNode</w:t>
+      </w:r>
+      <w:proofErr w:type="spellEnd"/>
+      <w:r>
+        <w:t xml:space="preserve"> class and push </w:t>
+      </w:r>
+      <w:proofErr w:type="spellStart"/>
+      <w:r>
+        <w:t>next_state</w:t>
+      </w:r>
+      <w:proofErr w:type="spellEnd"/>
+      <w:r>
+        <w:t xml:space="preserve"> and </w:t>
+      </w:r>
+      <w:proofErr w:type="spellStart"/>
+      <w:r>
+        <w:t>new_tree_node</w:t>
+      </w:r>
+      <w:proofErr w:type="spellEnd"/>
+      <w:r>
+        <w:t xml:space="preserve"> onto the stack.</w:t>
+      </w:r>
+    </w:p>
+    <w:p>
+      <w:pPr>
+        <w:pStyle w:val="a6"/>
+        <w:numPr>
+          <w:ilvl w:val="1"/>
+          <w:numId w:val="34"/>
+        </w:numPr>
+        <w:spacing w:before="240" w:line="240" w:lineRule="auto"/>
+        <w:jc w:val="left"/>
+      </w:pPr>
+      <w:r>
+        <w:lastRenderedPageBreak/>
+        <w:t xml:space="preserve">If the action begins with 'r', consider it as a reduce. Save the grammar indicated by the number following 'r' as the production. Divide the </w:t>
+      </w:r>
+      <w:proofErr w:type="spellStart"/>
+      <w:r>
+        <w:t>lhs</w:t>
+      </w:r>
+      <w:proofErr w:type="spellEnd"/>
+      <w:r>
+        <w:t xml:space="preserve"> and </w:t>
+      </w:r>
+      <w:proofErr w:type="spellStart"/>
+      <w:r>
+        <w:t>rhs</w:t>
+      </w:r>
+      <w:proofErr w:type="spellEnd"/>
+      <w:r>
+        <w:t xml:space="preserve"> of the production, create a </w:t>
+      </w:r>
+      <w:proofErr w:type="spellStart"/>
+      <w:r>
+        <w:t>new_tree_node</w:t>
+      </w:r>
+      <w:proofErr w:type="spellEnd"/>
+      <w:r>
+        <w:t xml:space="preserve"> with </w:t>
+      </w:r>
+      <w:proofErr w:type="spellStart"/>
+      <w:r>
+        <w:t>lhs</w:t>
+      </w:r>
+      <w:proofErr w:type="spellEnd"/>
+      <w:r>
+        <w:t xml:space="preserve">. Pop tokens and states from the stack as many times as the number of tokens in the </w:t>
+      </w:r>
+      <w:proofErr w:type="spellStart"/>
+      <w:r>
+        <w:t>rhs</w:t>
+      </w:r>
+      <w:proofErr w:type="spellEnd"/>
+      <w:r>
+        <w:t xml:space="preserve">. Additionally, insert the popped </w:t>
+      </w:r>
+      <w:proofErr w:type="spellStart"/>
+      <w:r>
+        <w:t>child_node</w:t>
+      </w:r>
+      <w:proofErr w:type="spellEnd"/>
+      <w:r>
+        <w:t xml:space="preserve"> as a child of </w:t>
+      </w:r>
+      <w:proofErr w:type="spellStart"/>
+      <w:r>
+        <w:t>new_tree_node</w:t>
+      </w:r>
+      <w:proofErr w:type="spellEnd"/>
+      <w:r>
+        <w:t xml:space="preserve">. Put the value found in the </w:t>
+      </w:r>
+      <w:proofErr w:type="spellStart"/>
+      <w:r>
+        <w:t>goto</w:t>
+      </w:r>
+      <w:proofErr w:type="spellEnd"/>
+      <w:r>
+        <w:t xml:space="preserve"> table of the </w:t>
+      </w:r>
+      <w:proofErr w:type="spellStart"/>
+      <w:r>
+        <w:t>slr_table</w:t>
+      </w:r>
+      <w:proofErr w:type="spellEnd"/>
+      <w:r>
+        <w:t xml:space="preserve"> under the row of the top state number on the stack and the column of </w:t>
+      </w:r>
+      <w:proofErr w:type="spellStart"/>
+      <w:r>
+        <w:t>lhs</w:t>
+      </w:r>
+      <w:proofErr w:type="spellEnd"/>
+      <w:r>
+        <w:t xml:space="preserve"> as </w:t>
+      </w:r>
+      <w:proofErr w:type="spellStart"/>
+      <w:r>
+        <w:t>next_state.</w:t>
+      </w:r>
+      <w:proofErr w:type="spellEnd"/>
+    </w:p>
+    <w:p>
+      <w:pPr>
+        <w:pStyle w:val="a6"/>
+        <w:numPr>
+          <w:ilvl w:val="1"/>
+          <w:numId w:val="34"/>
+        </w:numPr>
+        <w:spacing w:before="240" w:line="240" w:lineRule="auto"/>
+        <w:jc w:val="left"/>
+      </w:pPr>
+      <w:r>
+        <w:t xml:space="preserve">If the current action is 'acc', consider it as 'accept' and return </w:t>
+      </w:r>
+      <w:proofErr w:type="spellStart"/>
+      <w:r>
+        <w:t>tree_node.</w:t>
+      </w:r>
+      <w:proofErr w:type="spellEnd"/>
+    </w:p>
+    <w:p>
+      <w:pPr>
+        <w:pStyle w:val="a6"/>
+        <w:numPr>
+          <w:ilvl w:val="1"/>
+          <w:numId w:val="34"/>
+        </w:numPr>
+        <w:spacing w:before="240" w:line="240" w:lineRule="auto"/>
+        <w:jc w:val="left"/>
+      </w:pPr>
+      <w:r>
+        <w:t xml:space="preserve">If the action does not fall into the above cases, put a value into </w:t>
+      </w:r>
+      <w:proofErr w:type="spellStart"/>
+      <w:r>
+        <w:t>error_message</w:t>
+      </w:r>
+      <w:proofErr w:type="spellEnd"/>
+      <w:r>
+        <w:t xml:space="preserve"> and terminate parsing.</w:t>
+      </w:r>
+    </w:p>
+    <w:p>
+      <w:pPr>
+        <w:pStyle w:val="a6"/>
+        <w:numPr>
+          <w:ilvl w:val="0"/>
+          <w:numId w:val="34"/>
+        </w:numPr>
+        <w:spacing w:before="240" w:line="240" w:lineRule="auto"/>
+        <w:jc w:val="left"/>
+      </w:pPr>
+      <w:r>
+        <w:t xml:space="preserve">When an error occurs during parsing, terminate parsing and return an </w:t>
+      </w:r>
+      <w:proofErr w:type="spellStart"/>
+      <w:r>
+        <w:t>error_report</w:t>
+      </w:r>
+      <w:proofErr w:type="spellEnd"/>
+      <w:r>
+        <w:t xml:space="preserve">. The </w:t>
+      </w:r>
+      <w:proofErr w:type="spellStart"/>
+      <w:r>
+        <w:t>error_report</w:t>
+      </w:r>
+      <w:proofErr w:type="spellEnd"/>
+      <w:r>
+        <w:t xml:space="preserve"> includes the </w:t>
+      </w:r>
+      <w:proofErr w:type="spellStart"/>
+      <w:r>
+        <w:t>error_message</w:t>
+      </w:r>
+      <w:proofErr w:type="spellEnd"/>
+      <w:r>
+        <w:t xml:space="preserve"> indicating the location of the problem, the index and token where the error occurred, and the </w:t>
+      </w:r>
+      <w:proofErr w:type="spellStart"/>
+      <w:r>
+        <w:t>expected_tokens</w:t>
+      </w:r>
+      <w:proofErr w:type="spellEnd"/>
+      <w:r>
+        <w:t xml:space="preserve"> that should have occurred if parsing had been successful, along with the context surrounding the error token.</w:t>
+      </w:r>
     </w:p>
     <w:p>
       <w:pPr>
         <w:pStyle w:val="a6"/>
         <w:spacing w:before="240" w:line="240" w:lineRule="auto"/>
         <w:jc w:val="left"/>
-      </w:pPr>
-      <w:r>
         <w:rPr>
           <w:rFonts w:hint="eastAsia"/>
         </w:rPr>
-        <w:t>4.Testing syntax analyzer</w:t>
+      </w:pPr>
+      <w:r>
+        <w:t>Next is the main code where the program executes.</w:t>
+      </w:r>
+    </w:p>
+    <w:p>
+      <w:pPr>
+        <w:shd w:val="clear" w:color="auto" w:fill="1F1F1F"/>
+        <w:spacing w:before="0" w:after="0" w:line="285" w:lineRule="atLeast"/>
+        <w:rPr>
+          <w:rFonts w:ascii="Consolas" w:eastAsia="굴림" w:hAnsi="Consolas" w:cs="굴림"/>
+          <w:color w:val="CCCCCC"/>
+          <w:sz w:val="16"/>
+          <w:szCs w:val="16"/>
+        </w:rPr>
+      </w:pPr>
+      <w:r>
+        <w:rPr>
+          <w:rFonts w:ascii="Consolas" w:eastAsia="굴림" w:hAnsi="Consolas" w:cs="굴림"/>
+          <w:color w:val="C586C0"/>
+          <w:sz w:val="16"/>
+          <w:szCs w:val="16"/>
+        </w:rPr>
+        <w:t>if</w:t>
+      </w:r>
+      <w:r>
+        <w:rPr>
+          <w:rFonts w:ascii="Consolas" w:eastAsia="굴림" w:hAnsi="Consolas" w:cs="굴림"/>
+          <w:color w:val="CCCCCC"/>
+          <w:sz w:val="16"/>
+          <w:szCs w:val="16"/>
+        </w:rPr>
+        <w:t xml:space="preserve"> </w:t>
+      </w:r>
+      <w:r>
+        <w:rPr>
+          <w:rFonts w:ascii="Consolas" w:eastAsia="굴림" w:hAnsi="Consolas" w:cs="굴림"/>
+          <w:color w:val="9CDCFE"/>
+          <w:sz w:val="16"/>
+          <w:szCs w:val="16"/>
+        </w:rPr>
+        <w:t>__name__</w:t>
+      </w:r>
+      <w:r>
+        <w:rPr>
+          <w:rFonts w:ascii="Consolas" w:eastAsia="굴림" w:hAnsi="Consolas" w:cs="굴림"/>
+          <w:color w:val="CCCCCC"/>
+          <w:sz w:val="16"/>
+          <w:szCs w:val="16"/>
+        </w:rPr>
+        <w:t xml:space="preserve"> </w:t>
+      </w:r>
+      <w:r>
+        <w:rPr>
+          <w:rFonts w:ascii="Consolas" w:eastAsia="굴림" w:hAnsi="Consolas" w:cs="굴림"/>
+          <w:color w:val="D4D4D4"/>
+          <w:sz w:val="16"/>
+          <w:szCs w:val="16"/>
+        </w:rPr>
+        <w:t>==</w:t>
+      </w:r>
+      <w:r>
+        <w:rPr>
+          <w:rFonts w:ascii="Consolas" w:eastAsia="굴림" w:hAnsi="Consolas" w:cs="굴림"/>
+          <w:color w:val="CCCCCC"/>
+          <w:sz w:val="16"/>
+          <w:szCs w:val="16"/>
+        </w:rPr>
+        <w:t xml:space="preserve"> </w:t>
+      </w:r>
+      <w:r>
+        <w:rPr>
+          <w:rFonts w:ascii="Consolas" w:eastAsia="굴림" w:hAnsi="Consolas" w:cs="굴림"/>
+          <w:color w:val="CE9178"/>
+          <w:sz w:val="16"/>
+          <w:szCs w:val="16"/>
+        </w:rPr>
+        <w:t>"__main__"</w:t>
+      </w:r>
+      <w:r>
+        <w:rPr>
+          <w:rFonts w:ascii="Consolas" w:eastAsia="굴림" w:hAnsi="Consolas" w:cs="굴림"/>
+          <w:color w:val="CCCCCC"/>
+          <w:sz w:val="16"/>
+          <w:szCs w:val="16"/>
+        </w:rPr>
+        <w:t>:</w:t>
+      </w:r>
+    </w:p>
+    <w:p>
+      <w:pPr>
+        <w:shd w:val="clear" w:color="auto" w:fill="1F1F1F"/>
+        <w:spacing w:before="0" w:after="0" w:line="285" w:lineRule="atLeast"/>
+        <w:rPr>
+          <w:rFonts w:ascii="Consolas" w:eastAsia="굴림" w:hAnsi="Consolas" w:cs="굴림"/>
+          <w:color w:val="CCCCCC"/>
+          <w:sz w:val="16"/>
+          <w:szCs w:val="16"/>
+        </w:rPr>
+      </w:pPr>
+      <w:r>
+        <w:rPr>
+          <w:rFonts w:ascii="Consolas" w:eastAsia="굴림" w:hAnsi="Consolas" w:cs="굴림"/>
+          <w:color w:val="CCCCCC"/>
+          <w:sz w:val="16"/>
+          <w:szCs w:val="16"/>
+        </w:rPr>
+        <w:t xml:space="preserve">    </w:t>
+      </w:r>
+      <w:r>
+        <w:rPr>
+          <w:rFonts w:ascii="Consolas" w:eastAsia="굴림" w:hAnsi="Consolas" w:cs="굴림"/>
+          <w:color w:val="C586C0"/>
+          <w:sz w:val="16"/>
+          <w:szCs w:val="16"/>
+        </w:rPr>
+        <w:t>if</w:t>
+      </w:r>
+      <w:r>
+        <w:rPr>
+          <w:rFonts w:ascii="Consolas" w:eastAsia="굴림" w:hAnsi="Consolas" w:cs="굴림"/>
+          <w:color w:val="CCCCCC"/>
+          <w:sz w:val="16"/>
+          <w:szCs w:val="16"/>
+        </w:rPr>
+        <w:t xml:space="preserve"> </w:t>
+      </w:r>
+      <w:proofErr w:type="spellStart"/>
+      <w:r>
+        <w:rPr>
+          <w:rFonts w:ascii="Consolas" w:eastAsia="굴림" w:hAnsi="Consolas" w:cs="굴림"/>
+          <w:color w:val="DCDCAA"/>
+          <w:sz w:val="16"/>
+          <w:szCs w:val="16"/>
+        </w:rPr>
+        <w:t>len</w:t>
+      </w:r>
+      <w:proofErr w:type="spellEnd"/>
+      <w:r>
+        <w:rPr>
+          <w:rFonts w:ascii="Consolas" w:eastAsia="굴림" w:hAnsi="Consolas" w:cs="굴림"/>
+          <w:color w:val="CCCCCC"/>
+          <w:sz w:val="16"/>
+          <w:szCs w:val="16"/>
+        </w:rPr>
+        <w:t>(</w:t>
+      </w:r>
+      <w:proofErr w:type="spellStart"/>
+      <w:proofErr w:type="gramStart"/>
+      <w:r>
+        <w:rPr>
+          <w:rFonts w:ascii="Consolas" w:eastAsia="굴림" w:hAnsi="Consolas" w:cs="굴림"/>
+          <w:color w:val="4EC9B0"/>
+          <w:sz w:val="16"/>
+          <w:szCs w:val="16"/>
+        </w:rPr>
+        <w:t>sys</w:t>
+      </w:r>
+      <w:r>
+        <w:rPr>
+          <w:rFonts w:ascii="Consolas" w:eastAsia="굴림" w:hAnsi="Consolas" w:cs="굴림"/>
+          <w:color w:val="CCCCCC"/>
+          <w:sz w:val="16"/>
+          <w:szCs w:val="16"/>
+        </w:rPr>
+        <w:t>.</w:t>
+      </w:r>
+      <w:r>
+        <w:rPr>
+          <w:rFonts w:ascii="Consolas" w:eastAsia="굴림" w:hAnsi="Consolas" w:cs="굴림"/>
+          <w:color w:val="9CDCFE"/>
+          <w:sz w:val="16"/>
+          <w:szCs w:val="16"/>
+        </w:rPr>
+        <w:t>argv</w:t>
+      </w:r>
+      <w:proofErr w:type="spellEnd"/>
+      <w:proofErr w:type="gramEnd"/>
+      <w:r>
+        <w:rPr>
+          <w:rFonts w:ascii="Consolas" w:eastAsia="굴림" w:hAnsi="Consolas" w:cs="굴림"/>
+          <w:color w:val="CCCCCC"/>
+          <w:sz w:val="16"/>
+          <w:szCs w:val="16"/>
+        </w:rPr>
+        <w:t xml:space="preserve">) </w:t>
+      </w:r>
+      <w:r>
+        <w:rPr>
+          <w:rFonts w:ascii="Consolas" w:eastAsia="굴림" w:hAnsi="Consolas" w:cs="굴림"/>
+          <w:color w:val="D4D4D4"/>
+          <w:sz w:val="16"/>
+          <w:szCs w:val="16"/>
+        </w:rPr>
+        <w:t>!=</w:t>
+      </w:r>
+      <w:r>
+        <w:rPr>
+          <w:rFonts w:ascii="Consolas" w:eastAsia="굴림" w:hAnsi="Consolas" w:cs="굴림"/>
+          <w:color w:val="CCCCCC"/>
+          <w:sz w:val="16"/>
+          <w:szCs w:val="16"/>
+        </w:rPr>
+        <w:t xml:space="preserve"> </w:t>
+      </w:r>
+      <w:r>
+        <w:rPr>
+          <w:rFonts w:ascii="Consolas" w:eastAsia="굴림" w:hAnsi="Consolas" w:cs="굴림"/>
+          <w:color w:val="B5CEA8"/>
+          <w:sz w:val="16"/>
+          <w:szCs w:val="16"/>
+        </w:rPr>
+        <w:t>2</w:t>
+      </w:r>
+      <w:r>
+        <w:rPr>
+          <w:rFonts w:ascii="Consolas" w:eastAsia="굴림" w:hAnsi="Consolas" w:cs="굴림"/>
+          <w:color w:val="CCCCCC"/>
+          <w:sz w:val="16"/>
+          <w:szCs w:val="16"/>
+        </w:rPr>
+        <w:t>:</w:t>
+      </w:r>
+    </w:p>
+    <w:p>
+      <w:pPr>
+        <w:shd w:val="clear" w:color="auto" w:fill="1F1F1F"/>
+        <w:spacing w:before="0" w:after="0" w:line="285" w:lineRule="atLeast"/>
+        <w:rPr>
+          <w:rFonts w:ascii="Consolas" w:eastAsia="굴림" w:hAnsi="Consolas" w:cs="굴림"/>
+          <w:color w:val="CCCCCC"/>
+          <w:sz w:val="16"/>
+          <w:szCs w:val="16"/>
+        </w:rPr>
+      </w:pPr>
+    </w:p>
+    <w:p>
+      <w:pPr>
+        <w:shd w:val="clear" w:color="auto" w:fill="1F1F1F"/>
+        <w:spacing w:before="0" w:after="0" w:line="285" w:lineRule="atLeast"/>
+        <w:rPr>
+          <w:rFonts w:ascii="Consolas" w:eastAsia="굴림" w:hAnsi="Consolas" w:cs="굴림"/>
+          <w:color w:val="CCCCCC"/>
+          <w:sz w:val="16"/>
+          <w:szCs w:val="16"/>
+        </w:rPr>
+      </w:pPr>
+      <w:r>
+        <w:rPr>
+          <w:rFonts w:ascii="Consolas" w:eastAsia="굴림" w:hAnsi="Consolas" w:cs="굴림"/>
+          <w:color w:val="CCCCCC"/>
+          <w:sz w:val="16"/>
+          <w:szCs w:val="16"/>
+        </w:rPr>
+        <w:t xml:space="preserve">        </w:t>
+      </w:r>
+      <w:proofErr w:type="gramStart"/>
+      <w:r>
+        <w:rPr>
+          <w:rFonts w:ascii="Consolas" w:eastAsia="굴림" w:hAnsi="Consolas" w:cs="굴림"/>
+          <w:color w:val="DCDCAA"/>
+          <w:sz w:val="16"/>
+          <w:szCs w:val="16"/>
+        </w:rPr>
+        <w:t>print</w:t>
+      </w:r>
+      <w:r>
+        <w:rPr>
+          <w:rFonts w:ascii="Consolas" w:eastAsia="굴림" w:hAnsi="Consolas" w:cs="굴림"/>
+          <w:color w:val="CCCCCC"/>
+          <w:sz w:val="16"/>
+          <w:szCs w:val="16"/>
+        </w:rPr>
+        <w:t>(</w:t>
+      </w:r>
+      <w:proofErr w:type="gramEnd"/>
+      <w:r>
+        <w:rPr>
+          <w:rFonts w:ascii="Consolas" w:eastAsia="굴림" w:hAnsi="Consolas" w:cs="굴림"/>
+          <w:color w:val="CE9178"/>
+          <w:sz w:val="16"/>
+          <w:szCs w:val="16"/>
+        </w:rPr>
+        <w:t>"Usage: python read_file.py &lt;filename&gt;"</w:t>
+      </w:r>
+      <w:r>
+        <w:rPr>
+          <w:rFonts w:ascii="Consolas" w:eastAsia="굴림" w:hAnsi="Consolas" w:cs="굴림"/>
+          <w:color w:val="CCCCCC"/>
+          <w:sz w:val="16"/>
+          <w:szCs w:val="16"/>
+        </w:rPr>
+        <w:t>)</w:t>
+      </w:r>
+    </w:p>
+    <w:p>
+      <w:pPr>
+        <w:shd w:val="clear" w:color="auto" w:fill="1F1F1F"/>
+        <w:spacing w:before="0" w:after="0" w:line="285" w:lineRule="atLeast"/>
+        <w:rPr>
+          <w:rFonts w:ascii="Consolas" w:eastAsia="굴림" w:hAnsi="Consolas" w:cs="굴림"/>
+          <w:color w:val="CCCCCC"/>
+          <w:sz w:val="16"/>
+          <w:szCs w:val="16"/>
+        </w:rPr>
+      </w:pPr>
+      <w:r>
+        <w:rPr>
+          <w:rFonts w:ascii="Consolas" w:eastAsia="굴림" w:hAnsi="Consolas" w:cs="굴림"/>
+          <w:color w:val="CCCCCC"/>
+          <w:sz w:val="16"/>
+          <w:szCs w:val="16"/>
+        </w:rPr>
+        <w:t xml:space="preserve">        </w:t>
+      </w:r>
+      <w:proofErr w:type="spellStart"/>
+      <w:proofErr w:type="gramStart"/>
+      <w:r>
+        <w:rPr>
+          <w:rFonts w:ascii="Consolas" w:eastAsia="굴림" w:hAnsi="Consolas" w:cs="굴림"/>
+          <w:color w:val="4EC9B0"/>
+          <w:sz w:val="16"/>
+          <w:szCs w:val="16"/>
+        </w:rPr>
+        <w:t>sys</w:t>
+      </w:r>
+      <w:r>
+        <w:rPr>
+          <w:rFonts w:ascii="Consolas" w:eastAsia="굴림" w:hAnsi="Consolas" w:cs="굴림"/>
+          <w:color w:val="CCCCCC"/>
+          <w:sz w:val="16"/>
+          <w:szCs w:val="16"/>
+        </w:rPr>
+        <w:t>.</w:t>
+      </w:r>
+      <w:r>
+        <w:rPr>
+          <w:rFonts w:ascii="Consolas" w:eastAsia="굴림" w:hAnsi="Consolas" w:cs="굴림"/>
+          <w:color w:val="DCDCAA"/>
+          <w:sz w:val="16"/>
+          <w:szCs w:val="16"/>
+        </w:rPr>
+        <w:t>exit</w:t>
+      </w:r>
+      <w:proofErr w:type="spellEnd"/>
+      <w:proofErr w:type="gramEnd"/>
+      <w:r>
+        <w:rPr>
+          <w:rFonts w:ascii="Consolas" w:eastAsia="굴림" w:hAnsi="Consolas" w:cs="굴림"/>
+          <w:color w:val="CCCCCC"/>
+          <w:sz w:val="16"/>
+          <w:szCs w:val="16"/>
+        </w:rPr>
+        <w:t>(</w:t>
+      </w:r>
+      <w:r>
+        <w:rPr>
+          <w:rFonts w:ascii="Consolas" w:eastAsia="굴림" w:hAnsi="Consolas" w:cs="굴림"/>
+          <w:color w:val="B5CEA8"/>
+          <w:sz w:val="16"/>
+          <w:szCs w:val="16"/>
+        </w:rPr>
+        <w:t>1</w:t>
+      </w:r>
+      <w:r>
+        <w:rPr>
+          <w:rFonts w:ascii="Consolas" w:eastAsia="굴림" w:hAnsi="Consolas" w:cs="굴림"/>
+          <w:color w:val="CCCCCC"/>
+          <w:sz w:val="16"/>
+          <w:szCs w:val="16"/>
+        </w:rPr>
+        <w:t>)</w:t>
+      </w:r>
+    </w:p>
+    <w:p>
+      <w:pPr>
+        <w:shd w:val="clear" w:color="auto" w:fill="1F1F1F"/>
+        <w:spacing w:before="0" w:after="0" w:line="285" w:lineRule="atLeast"/>
+        <w:rPr>
+          <w:rFonts w:ascii="Consolas" w:eastAsia="굴림" w:hAnsi="Consolas" w:cs="굴림"/>
+          <w:color w:val="CCCCCC"/>
+          <w:sz w:val="16"/>
+          <w:szCs w:val="16"/>
+        </w:rPr>
+      </w:pPr>
+    </w:p>
+    <w:p>
+      <w:pPr>
+        <w:shd w:val="clear" w:color="auto" w:fill="1F1F1F"/>
+        <w:spacing w:before="0" w:after="0" w:line="285" w:lineRule="atLeast"/>
+        <w:rPr>
+          <w:rFonts w:ascii="Consolas" w:eastAsia="굴림" w:hAnsi="Consolas" w:cs="굴림"/>
+          <w:color w:val="CCCCCC"/>
+          <w:sz w:val="16"/>
+          <w:szCs w:val="16"/>
+        </w:rPr>
+      </w:pPr>
+      <w:r>
+        <w:rPr>
+          <w:rFonts w:ascii="Consolas" w:eastAsia="굴림" w:hAnsi="Consolas" w:cs="굴림"/>
+          <w:color w:val="CCCCCC"/>
+          <w:sz w:val="16"/>
+          <w:szCs w:val="16"/>
+        </w:rPr>
+        <w:t xml:space="preserve">    </w:t>
+      </w:r>
+      <w:proofErr w:type="spellStart"/>
+      <w:r>
+        <w:rPr>
+          <w:rFonts w:ascii="Consolas" w:eastAsia="굴림" w:hAnsi="Consolas" w:cs="굴림"/>
+          <w:color w:val="9CDCFE"/>
+          <w:sz w:val="16"/>
+          <w:szCs w:val="16"/>
+        </w:rPr>
+        <w:t>token_filename</w:t>
+      </w:r>
+      <w:proofErr w:type="spellEnd"/>
+      <w:r>
+        <w:rPr>
+          <w:rFonts w:ascii="Consolas" w:eastAsia="굴림" w:hAnsi="Consolas" w:cs="굴림"/>
+          <w:color w:val="CCCCCC"/>
+          <w:sz w:val="16"/>
+          <w:szCs w:val="16"/>
+        </w:rPr>
+        <w:t xml:space="preserve"> </w:t>
+      </w:r>
+      <w:r>
+        <w:rPr>
+          <w:rFonts w:ascii="Consolas" w:eastAsia="굴림" w:hAnsi="Consolas" w:cs="굴림"/>
+          <w:color w:val="D4D4D4"/>
+          <w:sz w:val="16"/>
+          <w:szCs w:val="16"/>
+        </w:rPr>
+        <w:t>=</w:t>
+      </w:r>
+      <w:r>
+        <w:rPr>
+          <w:rFonts w:ascii="Consolas" w:eastAsia="굴림" w:hAnsi="Consolas" w:cs="굴림"/>
+          <w:color w:val="CCCCCC"/>
+          <w:sz w:val="16"/>
+          <w:szCs w:val="16"/>
+        </w:rPr>
+        <w:t xml:space="preserve"> </w:t>
+      </w:r>
+      <w:proofErr w:type="spellStart"/>
+      <w:proofErr w:type="gramStart"/>
+      <w:r>
+        <w:rPr>
+          <w:rFonts w:ascii="Consolas" w:eastAsia="굴림" w:hAnsi="Consolas" w:cs="굴림"/>
+          <w:color w:val="4EC9B0"/>
+          <w:sz w:val="16"/>
+          <w:szCs w:val="16"/>
+        </w:rPr>
+        <w:t>sys</w:t>
+      </w:r>
+      <w:r>
+        <w:rPr>
+          <w:rFonts w:ascii="Consolas" w:eastAsia="굴림" w:hAnsi="Consolas" w:cs="굴림"/>
+          <w:color w:val="CCCCCC"/>
+          <w:sz w:val="16"/>
+          <w:szCs w:val="16"/>
+        </w:rPr>
+        <w:t>.</w:t>
+      </w:r>
+      <w:r>
+        <w:rPr>
+          <w:rFonts w:ascii="Consolas" w:eastAsia="굴림" w:hAnsi="Consolas" w:cs="굴림"/>
+          <w:color w:val="9CDCFE"/>
+          <w:sz w:val="16"/>
+          <w:szCs w:val="16"/>
+        </w:rPr>
+        <w:t>argv</w:t>
+      </w:r>
+      <w:proofErr w:type="spellEnd"/>
+      <w:proofErr w:type="gramEnd"/>
+      <w:r>
+        <w:rPr>
+          <w:rFonts w:ascii="Consolas" w:eastAsia="굴림" w:hAnsi="Consolas" w:cs="굴림"/>
+          <w:color w:val="CCCCCC"/>
+          <w:sz w:val="16"/>
+          <w:szCs w:val="16"/>
+        </w:rPr>
+        <w:t>[</w:t>
+      </w:r>
+      <w:r>
+        <w:rPr>
+          <w:rFonts w:ascii="Consolas" w:eastAsia="굴림" w:hAnsi="Consolas" w:cs="굴림"/>
+          <w:color w:val="B5CEA8"/>
+          <w:sz w:val="16"/>
+          <w:szCs w:val="16"/>
+        </w:rPr>
+        <w:t>1</w:t>
+      </w:r>
+      <w:r>
+        <w:rPr>
+          <w:rFonts w:ascii="Consolas" w:eastAsia="굴림" w:hAnsi="Consolas" w:cs="굴림"/>
+          <w:color w:val="CCCCCC"/>
+          <w:sz w:val="16"/>
+          <w:szCs w:val="16"/>
+        </w:rPr>
+        <w:t>]</w:t>
+      </w:r>
+    </w:p>
+    <w:p>
+      <w:pPr>
+        <w:shd w:val="clear" w:color="auto" w:fill="1F1F1F"/>
+        <w:spacing w:before="0" w:after="0" w:line="285" w:lineRule="atLeast"/>
+        <w:rPr>
+          <w:rFonts w:ascii="Consolas" w:eastAsia="굴림" w:hAnsi="Consolas" w:cs="굴림"/>
+          <w:color w:val="CCCCCC"/>
+          <w:sz w:val="16"/>
+          <w:szCs w:val="16"/>
+        </w:rPr>
+      </w:pPr>
+      <w:r>
+        <w:rPr>
+          <w:rFonts w:ascii="Consolas" w:eastAsia="굴림" w:hAnsi="Consolas" w:cs="굴림"/>
+          <w:color w:val="CCCCCC"/>
+          <w:sz w:val="16"/>
+          <w:szCs w:val="16"/>
+        </w:rPr>
+        <w:t xml:space="preserve">    </w:t>
+      </w:r>
+      <w:r>
+        <w:rPr>
+          <w:rFonts w:ascii="Consolas" w:eastAsia="굴림" w:hAnsi="Consolas" w:cs="굴림"/>
+          <w:color w:val="9CDCFE"/>
+          <w:sz w:val="16"/>
+          <w:szCs w:val="16"/>
+        </w:rPr>
+        <w:t>tokens</w:t>
+      </w:r>
+      <w:r>
+        <w:rPr>
+          <w:rFonts w:ascii="Consolas" w:eastAsia="굴림" w:hAnsi="Consolas" w:cs="굴림"/>
+          <w:color w:val="CCCCCC"/>
+          <w:sz w:val="16"/>
+          <w:szCs w:val="16"/>
+        </w:rPr>
+        <w:t xml:space="preserve"> </w:t>
+      </w:r>
+      <w:r>
+        <w:rPr>
+          <w:rFonts w:ascii="Consolas" w:eastAsia="굴림" w:hAnsi="Consolas" w:cs="굴림"/>
+          <w:color w:val="D4D4D4"/>
+          <w:sz w:val="16"/>
+          <w:szCs w:val="16"/>
+        </w:rPr>
+        <w:t>=</w:t>
+      </w:r>
+      <w:r>
+        <w:rPr>
+          <w:rFonts w:ascii="Consolas" w:eastAsia="굴림" w:hAnsi="Consolas" w:cs="굴림"/>
+          <w:color w:val="CCCCCC"/>
+          <w:sz w:val="16"/>
+          <w:szCs w:val="16"/>
+        </w:rPr>
+        <w:t xml:space="preserve"> </w:t>
+      </w:r>
+      <w:proofErr w:type="spellStart"/>
+      <w:r>
+        <w:rPr>
+          <w:rFonts w:ascii="Consolas" w:eastAsia="굴림" w:hAnsi="Consolas" w:cs="굴림"/>
+          <w:color w:val="DCDCAA"/>
+          <w:sz w:val="16"/>
+          <w:szCs w:val="16"/>
+        </w:rPr>
+        <w:t>read_input_file</w:t>
+      </w:r>
+      <w:proofErr w:type="spellEnd"/>
+      <w:r>
+        <w:rPr>
+          <w:rFonts w:ascii="Consolas" w:eastAsia="굴림" w:hAnsi="Consolas" w:cs="굴림"/>
+          <w:color w:val="CCCCCC"/>
+          <w:sz w:val="16"/>
+          <w:szCs w:val="16"/>
+        </w:rPr>
+        <w:t>(</w:t>
+      </w:r>
+      <w:proofErr w:type="spellStart"/>
+      <w:r>
+        <w:rPr>
+          <w:rFonts w:ascii="Consolas" w:eastAsia="굴림" w:hAnsi="Consolas" w:cs="굴림"/>
+          <w:color w:val="9CDCFE"/>
+          <w:sz w:val="16"/>
+          <w:szCs w:val="16"/>
+        </w:rPr>
+        <w:t>token_filename</w:t>
+      </w:r>
+      <w:proofErr w:type="spellEnd"/>
+      <w:r>
+        <w:rPr>
+          <w:rFonts w:ascii="Consolas" w:eastAsia="굴림" w:hAnsi="Consolas" w:cs="굴림"/>
+          <w:color w:val="CCCCCC"/>
+          <w:sz w:val="16"/>
+          <w:szCs w:val="16"/>
+        </w:rPr>
+        <w:t>)</w:t>
+      </w:r>
+    </w:p>
+    <w:p>
+      <w:pPr>
+        <w:shd w:val="clear" w:color="auto" w:fill="1F1F1F"/>
+        <w:spacing w:before="0" w:after="0" w:line="285" w:lineRule="atLeast"/>
+        <w:rPr>
+          <w:rFonts w:ascii="Consolas" w:eastAsia="굴림" w:hAnsi="Consolas" w:cs="굴림"/>
+          <w:color w:val="CCCCCC"/>
+          <w:sz w:val="16"/>
+          <w:szCs w:val="16"/>
+        </w:rPr>
+      </w:pPr>
+      <w:r>
+        <w:rPr>
+          <w:rFonts w:ascii="Consolas" w:eastAsia="굴림" w:hAnsi="Consolas" w:cs="굴림"/>
+          <w:color w:val="CCCCCC"/>
+          <w:sz w:val="16"/>
+          <w:szCs w:val="16"/>
+        </w:rPr>
+        <w:t xml:space="preserve">    </w:t>
+      </w:r>
+      <w:proofErr w:type="spellStart"/>
+      <w:r>
+        <w:rPr>
+          <w:rFonts w:ascii="Consolas" w:eastAsia="굴림" w:hAnsi="Consolas" w:cs="굴림"/>
+          <w:color w:val="9CDCFE"/>
+          <w:sz w:val="16"/>
+          <w:szCs w:val="16"/>
+        </w:rPr>
+        <w:t>slr_parsing_table</w:t>
+      </w:r>
+      <w:proofErr w:type="spellEnd"/>
+      <w:r>
+        <w:rPr>
+          <w:rFonts w:ascii="Consolas" w:eastAsia="굴림" w:hAnsi="Consolas" w:cs="굴림"/>
+          <w:color w:val="CCCCCC"/>
+          <w:sz w:val="16"/>
+          <w:szCs w:val="16"/>
+        </w:rPr>
+        <w:t xml:space="preserve"> </w:t>
+      </w:r>
+      <w:r>
+        <w:rPr>
+          <w:rFonts w:ascii="Consolas" w:eastAsia="굴림" w:hAnsi="Consolas" w:cs="굴림"/>
+          <w:color w:val="D4D4D4"/>
+          <w:sz w:val="16"/>
+          <w:szCs w:val="16"/>
+        </w:rPr>
+        <w:t>=</w:t>
+      </w:r>
+      <w:r>
+        <w:rPr>
+          <w:rFonts w:ascii="Consolas" w:eastAsia="굴림" w:hAnsi="Consolas" w:cs="굴림"/>
+          <w:color w:val="CCCCCC"/>
+          <w:sz w:val="16"/>
+          <w:szCs w:val="16"/>
+        </w:rPr>
+        <w:t xml:space="preserve"> </w:t>
+      </w:r>
+      <w:proofErr w:type="spellStart"/>
+      <w:r>
+        <w:rPr>
+          <w:rFonts w:ascii="Consolas" w:eastAsia="굴림" w:hAnsi="Consolas" w:cs="굴림"/>
+          <w:color w:val="DCDCAA"/>
+          <w:sz w:val="16"/>
+          <w:szCs w:val="16"/>
+        </w:rPr>
+        <w:t>create_parsing_table</w:t>
+      </w:r>
+      <w:proofErr w:type="spellEnd"/>
+      <w:r>
+        <w:rPr>
+          <w:rFonts w:ascii="Consolas" w:eastAsia="굴림" w:hAnsi="Consolas" w:cs="굴림"/>
+          <w:color w:val="CCCCCC"/>
+          <w:sz w:val="16"/>
+          <w:szCs w:val="16"/>
+        </w:rPr>
+        <w:t>(</w:t>
+      </w:r>
+      <w:r>
+        <w:rPr>
+          <w:rFonts w:ascii="Consolas" w:eastAsia="굴림" w:hAnsi="Consolas" w:cs="굴림"/>
+          <w:color w:val="CE9178"/>
+          <w:sz w:val="16"/>
+          <w:szCs w:val="16"/>
+        </w:rPr>
+        <w:t>"parsing_table.csv"</w:t>
+      </w:r>
+      <w:r>
+        <w:rPr>
+          <w:rFonts w:ascii="Consolas" w:eastAsia="굴림" w:hAnsi="Consolas" w:cs="굴림"/>
+          <w:color w:val="CCCCCC"/>
+          <w:sz w:val="16"/>
+          <w:szCs w:val="16"/>
+        </w:rPr>
+        <w:t>)</w:t>
+      </w:r>
+    </w:p>
+    <w:p>
+      <w:pPr>
+        <w:shd w:val="clear" w:color="auto" w:fill="1F1F1F"/>
+        <w:spacing w:before="0" w:after="0" w:line="285" w:lineRule="atLeast"/>
+        <w:rPr>
+          <w:rFonts w:ascii="Consolas" w:eastAsia="굴림" w:hAnsi="Consolas" w:cs="굴림"/>
+          <w:color w:val="CCCCCC"/>
+          <w:sz w:val="16"/>
+          <w:szCs w:val="16"/>
+        </w:rPr>
+      </w:pPr>
+    </w:p>
+    <w:p>
+      <w:pPr>
+        <w:shd w:val="clear" w:color="auto" w:fill="1F1F1F"/>
+        <w:spacing w:before="0" w:after="0" w:line="285" w:lineRule="atLeast"/>
+        <w:rPr>
+          <w:rFonts w:ascii="Consolas" w:eastAsia="굴림" w:hAnsi="Consolas" w:cs="굴림"/>
+          <w:color w:val="CCCCCC"/>
+          <w:sz w:val="16"/>
+          <w:szCs w:val="16"/>
+        </w:rPr>
+      </w:pPr>
+      <w:r>
+        <w:rPr>
+          <w:rFonts w:ascii="Consolas" w:eastAsia="굴림" w:hAnsi="Consolas" w:cs="굴림"/>
+          <w:color w:val="CCCCCC"/>
+          <w:sz w:val="16"/>
+          <w:szCs w:val="16"/>
+        </w:rPr>
+        <w:t xml:space="preserve">    </w:t>
+      </w:r>
+      <w:proofErr w:type="spellStart"/>
+      <w:r>
+        <w:rPr>
+          <w:rFonts w:ascii="Consolas" w:eastAsia="굴림" w:hAnsi="Consolas" w:cs="굴림"/>
+          <w:color w:val="9CDCFE"/>
+          <w:sz w:val="16"/>
+          <w:szCs w:val="16"/>
+        </w:rPr>
+        <w:t>parse_tree_root</w:t>
+      </w:r>
+      <w:proofErr w:type="spellEnd"/>
+      <w:r>
+        <w:rPr>
+          <w:rFonts w:ascii="Consolas" w:eastAsia="굴림" w:hAnsi="Consolas" w:cs="굴림"/>
+          <w:color w:val="CCCCCC"/>
+          <w:sz w:val="16"/>
+          <w:szCs w:val="16"/>
+        </w:rPr>
+        <w:t xml:space="preserve">, </w:t>
+      </w:r>
+      <w:proofErr w:type="spellStart"/>
+      <w:r>
+        <w:rPr>
+          <w:rFonts w:ascii="Consolas" w:eastAsia="굴림" w:hAnsi="Consolas" w:cs="굴림"/>
+          <w:color w:val="9CDCFE"/>
+          <w:sz w:val="16"/>
+          <w:szCs w:val="16"/>
+        </w:rPr>
+        <w:t>error_report</w:t>
+      </w:r>
+      <w:proofErr w:type="spellEnd"/>
+      <w:r>
+        <w:rPr>
+          <w:rFonts w:ascii="Consolas" w:eastAsia="굴림" w:hAnsi="Consolas" w:cs="굴림"/>
+          <w:color w:val="CCCCCC"/>
+          <w:sz w:val="16"/>
+          <w:szCs w:val="16"/>
+        </w:rPr>
+        <w:t xml:space="preserve"> </w:t>
+      </w:r>
+      <w:r>
+        <w:rPr>
+          <w:rFonts w:ascii="Consolas" w:eastAsia="굴림" w:hAnsi="Consolas" w:cs="굴림"/>
+          <w:color w:val="D4D4D4"/>
+          <w:sz w:val="16"/>
+          <w:szCs w:val="16"/>
+        </w:rPr>
+        <w:t>=</w:t>
+      </w:r>
+      <w:r>
+        <w:rPr>
+          <w:rFonts w:ascii="Consolas" w:eastAsia="굴림" w:hAnsi="Consolas" w:cs="굴림"/>
+          <w:color w:val="CCCCCC"/>
+          <w:sz w:val="16"/>
+          <w:szCs w:val="16"/>
+        </w:rPr>
+        <w:t xml:space="preserve"> </w:t>
+      </w:r>
+      <w:proofErr w:type="spellStart"/>
+      <w:r>
+        <w:rPr>
+          <w:rFonts w:ascii="Consolas" w:eastAsia="굴림" w:hAnsi="Consolas" w:cs="굴림"/>
+          <w:color w:val="DCDCAA"/>
+          <w:sz w:val="16"/>
+          <w:szCs w:val="16"/>
+        </w:rPr>
+        <w:t>parse_with_error_reporting</w:t>
+      </w:r>
+      <w:proofErr w:type="spellEnd"/>
+      <w:r>
+        <w:rPr>
+          <w:rFonts w:ascii="Consolas" w:eastAsia="굴림" w:hAnsi="Consolas" w:cs="굴림"/>
+          <w:color w:val="CCCCCC"/>
+          <w:sz w:val="16"/>
+          <w:szCs w:val="16"/>
+        </w:rPr>
+        <w:t>(</w:t>
+      </w:r>
+      <w:proofErr w:type="spellStart"/>
+      <w:proofErr w:type="gramStart"/>
+      <w:r>
+        <w:rPr>
+          <w:rFonts w:ascii="Consolas" w:eastAsia="굴림" w:hAnsi="Consolas" w:cs="굴림"/>
+          <w:color w:val="9CDCFE"/>
+          <w:sz w:val="16"/>
+          <w:szCs w:val="16"/>
+        </w:rPr>
+        <w:t>tokens</w:t>
+      </w:r>
+      <w:r>
+        <w:rPr>
+          <w:rFonts w:ascii="Consolas" w:eastAsia="굴림" w:hAnsi="Consolas" w:cs="굴림"/>
+          <w:color w:val="CCCCCC"/>
+          <w:sz w:val="16"/>
+          <w:szCs w:val="16"/>
+        </w:rPr>
+        <w:t>,</w:t>
+      </w:r>
+      <w:r>
+        <w:rPr>
+          <w:rFonts w:ascii="Consolas" w:eastAsia="굴림" w:hAnsi="Consolas" w:cs="굴림"/>
+          <w:color w:val="9CDCFE"/>
+          <w:sz w:val="16"/>
+          <w:szCs w:val="16"/>
+        </w:rPr>
+        <w:t>slr</w:t>
+      </w:r>
+      <w:proofErr w:type="gramEnd"/>
+      <w:r>
+        <w:rPr>
+          <w:rFonts w:ascii="Consolas" w:eastAsia="굴림" w:hAnsi="Consolas" w:cs="굴림"/>
+          <w:color w:val="9CDCFE"/>
+          <w:sz w:val="16"/>
+          <w:szCs w:val="16"/>
+        </w:rPr>
+        <w:t>_parsing_table</w:t>
+      </w:r>
+      <w:proofErr w:type="spellEnd"/>
+      <w:r>
+        <w:rPr>
+          <w:rFonts w:ascii="Consolas" w:eastAsia="굴림" w:hAnsi="Consolas" w:cs="굴림"/>
+          <w:color w:val="CCCCCC"/>
+          <w:sz w:val="16"/>
+          <w:szCs w:val="16"/>
+        </w:rPr>
+        <w:t>)</w:t>
+      </w:r>
+    </w:p>
+    <w:p>
+      <w:pPr>
+        <w:shd w:val="clear" w:color="auto" w:fill="1F1F1F"/>
+        <w:spacing w:before="0" w:after="0" w:line="285" w:lineRule="atLeast"/>
+        <w:rPr>
+          <w:rFonts w:ascii="Consolas" w:eastAsia="굴림" w:hAnsi="Consolas" w:cs="굴림"/>
+          <w:color w:val="CCCCCC"/>
+          <w:sz w:val="16"/>
+          <w:szCs w:val="16"/>
+        </w:rPr>
+      </w:pPr>
+    </w:p>
+    <w:p>
+      <w:pPr>
+        <w:shd w:val="clear" w:color="auto" w:fill="1F1F1F"/>
+        <w:spacing w:before="0" w:after="0" w:line="285" w:lineRule="atLeast"/>
+        <w:rPr>
+          <w:rFonts w:ascii="Consolas" w:eastAsia="굴림" w:hAnsi="Consolas" w:cs="굴림"/>
+          <w:color w:val="CCCCCC"/>
+          <w:sz w:val="16"/>
+          <w:szCs w:val="16"/>
+        </w:rPr>
+      </w:pPr>
+      <w:r>
+        <w:rPr>
+          <w:rFonts w:ascii="Consolas" w:eastAsia="굴림" w:hAnsi="Consolas" w:cs="굴림"/>
+          <w:color w:val="CCCCCC"/>
+          <w:sz w:val="16"/>
+          <w:szCs w:val="16"/>
+        </w:rPr>
+        <w:t xml:space="preserve">    </w:t>
+      </w:r>
+      <w:r>
+        <w:rPr>
+          <w:rFonts w:ascii="Consolas" w:eastAsia="굴림" w:hAnsi="Consolas" w:cs="굴림"/>
+          <w:color w:val="C586C0"/>
+          <w:sz w:val="16"/>
+          <w:szCs w:val="16"/>
+        </w:rPr>
+        <w:t>if</w:t>
+      </w:r>
+      <w:r>
+        <w:rPr>
+          <w:rFonts w:ascii="Consolas" w:eastAsia="굴림" w:hAnsi="Consolas" w:cs="굴림"/>
+          <w:color w:val="CCCCCC"/>
+          <w:sz w:val="16"/>
+          <w:szCs w:val="16"/>
+        </w:rPr>
+        <w:t xml:space="preserve"> </w:t>
+      </w:r>
+      <w:proofErr w:type="spellStart"/>
+      <w:r>
+        <w:rPr>
+          <w:rFonts w:ascii="Consolas" w:eastAsia="굴림" w:hAnsi="Consolas" w:cs="굴림"/>
+          <w:color w:val="9CDCFE"/>
+          <w:sz w:val="16"/>
+          <w:szCs w:val="16"/>
+        </w:rPr>
+        <w:t>error_report</w:t>
+      </w:r>
+      <w:proofErr w:type="spellEnd"/>
+      <w:r>
+        <w:rPr>
+          <w:rFonts w:ascii="Consolas" w:eastAsia="굴림" w:hAnsi="Consolas" w:cs="굴림"/>
+          <w:color w:val="CCCCCC"/>
+          <w:sz w:val="16"/>
+          <w:szCs w:val="16"/>
+        </w:rPr>
+        <w:t>:</w:t>
+      </w:r>
+    </w:p>
+    <w:p>
+      <w:pPr>
+        <w:shd w:val="clear" w:color="auto" w:fill="1F1F1F"/>
+        <w:spacing w:before="0" w:after="0" w:line="285" w:lineRule="atLeast"/>
+        <w:rPr>
+          <w:rFonts w:ascii="Consolas" w:eastAsia="굴림" w:hAnsi="Consolas" w:cs="굴림"/>
+          <w:color w:val="CCCCCC"/>
+          <w:sz w:val="16"/>
+          <w:szCs w:val="16"/>
+        </w:rPr>
+      </w:pPr>
+      <w:r>
+        <w:rPr>
+          <w:rFonts w:ascii="Consolas" w:eastAsia="굴림" w:hAnsi="Consolas" w:cs="굴림"/>
+          <w:color w:val="CCCCCC"/>
+          <w:sz w:val="16"/>
+          <w:szCs w:val="16"/>
+        </w:rPr>
+        <w:t xml:space="preserve">        </w:t>
+      </w:r>
+      <w:proofErr w:type="gramStart"/>
+      <w:r>
+        <w:rPr>
+          <w:rFonts w:ascii="Consolas" w:eastAsia="굴림" w:hAnsi="Consolas" w:cs="굴림"/>
+          <w:color w:val="DCDCAA"/>
+          <w:sz w:val="16"/>
+          <w:szCs w:val="16"/>
+        </w:rPr>
+        <w:t>print</w:t>
+      </w:r>
+      <w:r>
+        <w:rPr>
+          <w:rFonts w:ascii="Consolas" w:eastAsia="굴림" w:hAnsi="Consolas" w:cs="굴림"/>
+          <w:color w:val="CCCCCC"/>
+          <w:sz w:val="16"/>
+          <w:szCs w:val="16"/>
+        </w:rPr>
+        <w:t>(</w:t>
+      </w:r>
+      <w:proofErr w:type="gramEnd"/>
+      <w:r>
+        <w:rPr>
+          <w:rFonts w:ascii="Consolas" w:eastAsia="굴림" w:hAnsi="Consolas" w:cs="굴림"/>
+          <w:color w:val="CE9178"/>
+          <w:sz w:val="16"/>
+          <w:szCs w:val="16"/>
+        </w:rPr>
+        <w:t>"</w:t>
+      </w:r>
+      <w:r>
+        <w:rPr>
+          <w:rFonts w:ascii="Consolas" w:eastAsia="굴림" w:hAnsi="Consolas" w:cs="굴림"/>
+          <w:color w:val="D7BA7D"/>
+          <w:sz w:val="16"/>
+          <w:szCs w:val="16"/>
+        </w:rPr>
+        <w:t>\</w:t>
+      </w:r>
+      <w:proofErr w:type="spellStart"/>
+      <w:r>
+        <w:rPr>
+          <w:rFonts w:ascii="Consolas" w:eastAsia="굴림" w:hAnsi="Consolas" w:cs="굴림"/>
+          <w:color w:val="D7BA7D"/>
+          <w:sz w:val="16"/>
+          <w:szCs w:val="16"/>
+        </w:rPr>
+        <w:t>n</w:t>
+      </w:r>
+      <w:r>
+        <w:rPr>
+          <w:rFonts w:ascii="Consolas" w:eastAsia="굴림" w:hAnsi="Consolas" w:cs="굴림"/>
+          <w:color w:val="CE9178"/>
+          <w:sz w:val="16"/>
+          <w:szCs w:val="16"/>
+        </w:rPr>
+        <w:t>Error</w:t>
+      </w:r>
+      <w:proofErr w:type="spellEnd"/>
+      <w:r>
+        <w:rPr>
+          <w:rFonts w:ascii="Consolas" w:eastAsia="굴림" w:hAnsi="Consolas" w:cs="굴림"/>
+          <w:color w:val="CE9178"/>
+          <w:sz w:val="16"/>
+          <w:szCs w:val="16"/>
+        </w:rPr>
+        <w:t xml:space="preserve"> occurred -----------------------"</w:t>
+      </w:r>
+      <w:r>
+        <w:rPr>
+          <w:rFonts w:ascii="Consolas" w:eastAsia="굴림" w:hAnsi="Consolas" w:cs="굴림"/>
+          <w:color w:val="CCCCCC"/>
+          <w:sz w:val="16"/>
+          <w:szCs w:val="16"/>
+        </w:rPr>
+        <w:t>,</w:t>
+      </w:r>
+      <w:r>
+        <w:rPr>
+          <w:rFonts w:ascii="Consolas" w:eastAsia="굴림" w:hAnsi="Consolas" w:cs="굴림"/>
+          <w:color w:val="9CDCFE"/>
+          <w:sz w:val="16"/>
+          <w:szCs w:val="16"/>
+        </w:rPr>
+        <w:t>end</w:t>
+      </w:r>
+      <w:r>
+        <w:rPr>
+          <w:rFonts w:ascii="Consolas" w:eastAsia="굴림" w:hAnsi="Consolas" w:cs="굴림"/>
+          <w:color w:val="D4D4D4"/>
+          <w:sz w:val="16"/>
+          <w:szCs w:val="16"/>
+        </w:rPr>
+        <w:t>=</w:t>
+      </w:r>
+      <w:r>
+        <w:rPr>
+          <w:rFonts w:ascii="Consolas" w:eastAsia="굴림" w:hAnsi="Consolas" w:cs="굴림"/>
+          <w:color w:val="CE9178"/>
+          <w:sz w:val="16"/>
+          <w:szCs w:val="16"/>
+        </w:rPr>
+        <w:t>'</w:t>
+      </w:r>
+      <w:r>
+        <w:rPr>
+          <w:rFonts w:ascii="Consolas" w:eastAsia="굴림" w:hAnsi="Consolas" w:cs="굴림"/>
+          <w:color w:val="D7BA7D"/>
+          <w:sz w:val="16"/>
+          <w:szCs w:val="16"/>
+        </w:rPr>
+        <w:t>\n\n</w:t>
+      </w:r>
+      <w:r>
+        <w:rPr>
+          <w:rFonts w:ascii="Consolas" w:eastAsia="굴림" w:hAnsi="Consolas" w:cs="굴림"/>
+          <w:color w:val="CE9178"/>
+          <w:sz w:val="16"/>
+          <w:szCs w:val="16"/>
+        </w:rPr>
+        <w:t>'</w:t>
+      </w:r>
+      <w:r>
+        <w:rPr>
+          <w:rFonts w:ascii="Consolas" w:eastAsia="굴림" w:hAnsi="Consolas" w:cs="굴림"/>
+          <w:color w:val="CCCCCC"/>
+          <w:sz w:val="16"/>
+          <w:szCs w:val="16"/>
+        </w:rPr>
+        <w:t>)</w:t>
+      </w:r>
+    </w:p>
+    <w:p>
+      <w:pPr>
+        <w:shd w:val="clear" w:color="auto" w:fill="1F1F1F"/>
+        <w:spacing w:before="0" w:after="0" w:line="285" w:lineRule="atLeast"/>
+        <w:rPr>
+          <w:rFonts w:ascii="Consolas" w:eastAsia="굴림" w:hAnsi="Consolas" w:cs="굴림"/>
+          <w:color w:val="CCCCCC"/>
+          <w:sz w:val="16"/>
+          <w:szCs w:val="16"/>
+        </w:rPr>
+      </w:pPr>
+      <w:r>
+        <w:rPr>
+          <w:rFonts w:ascii="Consolas" w:eastAsia="굴림" w:hAnsi="Consolas" w:cs="굴림"/>
+          <w:color w:val="CCCCCC"/>
+          <w:sz w:val="16"/>
+          <w:szCs w:val="16"/>
+        </w:rPr>
+        <w:t xml:space="preserve">        </w:t>
+      </w:r>
+      <w:proofErr w:type="spellStart"/>
+      <w:r>
+        <w:rPr>
+          <w:rFonts w:ascii="Consolas" w:eastAsia="굴림" w:hAnsi="Consolas" w:cs="굴림"/>
+          <w:color w:val="9CDCFE"/>
+          <w:sz w:val="16"/>
+          <w:szCs w:val="16"/>
+        </w:rPr>
+        <w:t>msg_length</w:t>
+      </w:r>
+      <w:proofErr w:type="spellEnd"/>
+      <w:r>
+        <w:rPr>
+          <w:rFonts w:ascii="Consolas" w:eastAsia="굴림" w:hAnsi="Consolas" w:cs="굴림"/>
+          <w:color w:val="CCCCCC"/>
+          <w:sz w:val="16"/>
+          <w:szCs w:val="16"/>
+        </w:rPr>
+        <w:t xml:space="preserve"> </w:t>
+      </w:r>
+      <w:r>
+        <w:rPr>
+          <w:rFonts w:ascii="Consolas" w:eastAsia="굴림" w:hAnsi="Consolas" w:cs="굴림"/>
+          <w:color w:val="D4D4D4"/>
+          <w:sz w:val="16"/>
+          <w:szCs w:val="16"/>
+        </w:rPr>
+        <w:t>=</w:t>
+      </w:r>
+      <w:r>
+        <w:rPr>
+          <w:rFonts w:ascii="Consolas" w:eastAsia="굴림" w:hAnsi="Consolas" w:cs="굴림"/>
+          <w:color w:val="CCCCCC"/>
+          <w:sz w:val="16"/>
+          <w:szCs w:val="16"/>
+        </w:rPr>
+        <w:t xml:space="preserve"> </w:t>
+      </w:r>
+      <w:proofErr w:type="spellStart"/>
+      <w:r>
+        <w:rPr>
+          <w:rFonts w:ascii="Consolas" w:eastAsia="굴림" w:hAnsi="Consolas" w:cs="굴림"/>
+          <w:color w:val="DCDCAA"/>
+          <w:sz w:val="16"/>
+          <w:szCs w:val="16"/>
+        </w:rPr>
+        <w:t>len</w:t>
+      </w:r>
+      <w:proofErr w:type="spellEnd"/>
+      <w:r>
+        <w:rPr>
+          <w:rFonts w:ascii="Consolas" w:eastAsia="굴림" w:hAnsi="Consolas" w:cs="굴림"/>
+          <w:color w:val="CCCCCC"/>
+          <w:sz w:val="16"/>
+          <w:szCs w:val="16"/>
+        </w:rPr>
+        <w:t>(</w:t>
+      </w:r>
+      <w:proofErr w:type="spellStart"/>
+      <w:r>
+        <w:rPr>
+          <w:rFonts w:ascii="Consolas" w:eastAsia="굴림" w:hAnsi="Consolas" w:cs="굴림"/>
+          <w:color w:val="9CDCFE"/>
+          <w:sz w:val="16"/>
+          <w:szCs w:val="16"/>
+        </w:rPr>
+        <w:t>error_report</w:t>
+      </w:r>
+      <w:proofErr w:type="spellEnd"/>
+      <w:r>
+        <w:rPr>
+          <w:rFonts w:ascii="Consolas" w:eastAsia="굴림" w:hAnsi="Consolas" w:cs="굴림"/>
+          <w:color w:val="CCCCCC"/>
+          <w:sz w:val="16"/>
+          <w:szCs w:val="16"/>
+        </w:rPr>
+        <w:t>[</w:t>
+      </w:r>
+      <w:r>
+        <w:rPr>
+          <w:rFonts w:ascii="Consolas" w:eastAsia="굴림" w:hAnsi="Consolas" w:cs="굴림"/>
+          <w:color w:val="CE9178"/>
+          <w:sz w:val="16"/>
+          <w:szCs w:val="16"/>
+        </w:rPr>
+        <w:t>"message"</w:t>
+      </w:r>
+      <w:r>
+        <w:rPr>
+          <w:rFonts w:ascii="Consolas" w:eastAsia="굴림" w:hAnsi="Consolas" w:cs="굴림"/>
+          <w:color w:val="CCCCCC"/>
+          <w:sz w:val="16"/>
+          <w:szCs w:val="16"/>
+        </w:rPr>
+        <w:t>])</w:t>
+      </w:r>
+    </w:p>
+    <w:p>
+      <w:pPr>
+        <w:shd w:val="clear" w:color="auto" w:fill="1F1F1F"/>
+        <w:spacing w:before="0" w:after="0" w:line="285" w:lineRule="atLeast"/>
+        <w:rPr>
+          <w:rFonts w:ascii="Consolas" w:eastAsia="굴림" w:hAnsi="Consolas" w:cs="굴림"/>
+          <w:color w:val="CCCCCC"/>
+          <w:sz w:val="16"/>
+          <w:szCs w:val="16"/>
+        </w:rPr>
+      </w:pPr>
+      <w:r>
+        <w:rPr>
+          <w:rFonts w:ascii="Consolas" w:eastAsia="굴림" w:hAnsi="Consolas" w:cs="굴림"/>
+          <w:color w:val="CCCCCC"/>
+          <w:sz w:val="16"/>
+          <w:szCs w:val="16"/>
+        </w:rPr>
+        <w:t xml:space="preserve">        </w:t>
+      </w:r>
+      <w:proofErr w:type="gramStart"/>
+      <w:r>
+        <w:rPr>
+          <w:rFonts w:ascii="Consolas" w:eastAsia="굴림" w:hAnsi="Consolas" w:cs="굴림"/>
+          <w:color w:val="DCDCAA"/>
+          <w:sz w:val="16"/>
+          <w:szCs w:val="16"/>
+        </w:rPr>
+        <w:t>print</w:t>
+      </w:r>
+      <w:r>
+        <w:rPr>
+          <w:rFonts w:ascii="Consolas" w:eastAsia="굴림" w:hAnsi="Consolas" w:cs="굴림"/>
+          <w:color w:val="CCCCCC"/>
+          <w:sz w:val="16"/>
+          <w:szCs w:val="16"/>
+        </w:rPr>
+        <w:t>(</w:t>
+      </w:r>
+      <w:proofErr w:type="gramEnd"/>
+      <w:r>
+        <w:rPr>
+          <w:rFonts w:ascii="Consolas" w:eastAsia="굴림" w:hAnsi="Consolas" w:cs="굴림"/>
+          <w:color w:val="CE9178"/>
+          <w:sz w:val="16"/>
+          <w:szCs w:val="16"/>
+        </w:rPr>
+        <w:t>"Parsing error "</w:t>
+      </w:r>
+      <w:r>
+        <w:rPr>
+          <w:rFonts w:ascii="Consolas" w:eastAsia="굴림" w:hAnsi="Consolas" w:cs="굴림"/>
+          <w:color w:val="CCCCCC"/>
+          <w:sz w:val="16"/>
+          <w:szCs w:val="16"/>
+        </w:rPr>
+        <w:t xml:space="preserve"> </w:t>
+      </w:r>
+      <w:r>
+        <w:rPr>
+          <w:rFonts w:ascii="Consolas" w:eastAsia="굴림" w:hAnsi="Consolas" w:cs="굴림"/>
+          <w:color w:val="D4D4D4"/>
+          <w:sz w:val="16"/>
+          <w:szCs w:val="16"/>
+        </w:rPr>
+        <w:t>+</w:t>
+      </w:r>
+      <w:r>
+        <w:rPr>
+          <w:rFonts w:ascii="Consolas" w:eastAsia="굴림" w:hAnsi="Consolas" w:cs="굴림"/>
+          <w:color w:val="CCCCCC"/>
+          <w:sz w:val="16"/>
+          <w:szCs w:val="16"/>
+        </w:rPr>
+        <w:t xml:space="preserve"> </w:t>
+      </w:r>
+      <w:r>
+        <w:rPr>
+          <w:rFonts w:ascii="Consolas" w:eastAsia="굴림" w:hAnsi="Consolas" w:cs="굴림"/>
+          <w:color w:val="CE9178"/>
+          <w:sz w:val="16"/>
+          <w:szCs w:val="16"/>
+        </w:rPr>
+        <w:t>"="</w:t>
+      </w:r>
+      <w:r>
+        <w:rPr>
+          <w:rFonts w:ascii="Consolas" w:eastAsia="굴림" w:hAnsi="Consolas" w:cs="굴림"/>
+          <w:color w:val="D4D4D4"/>
+          <w:sz w:val="16"/>
+          <w:szCs w:val="16"/>
+        </w:rPr>
+        <w:t>*</w:t>
+      </w:r>
+      <w:proofErr w:type="spellStart"/>
+      <w:r>
+        <w:rPr>
+          <w:rFonts w:ascii="Consolas" w:eastAsia="굴림" w:hAnsi="Consolas" w:cs="굴림"/>
+          <w:color w:val="9CDCFE"/>
+          <w:sz w:val="16"/>
+          <w:szCs w:val="16"/>
+        </w:rPr>
+        <w:t>msg_length</w:t>
+      </w:r>
+      <w:proofErr w:type="spellEnd"/>
+      <w:r>
+        <w:rPr>
+          <w:rFonts w:ascii="Consolas" w:eastAsia="굴림" w:hAnsi="Consolas" w:cs="굴림"/>
+          <w:color w:val="CCCCCC"/>
+          <w:sz w:val="16"/>
+          <w:szCs w:val="16"/>
+        </w:rPr>
+        <w:t>)</w:t>
+      </w:r>
+    </w:p>
+    <w:p>
+      <w:pPr>
+        <w:shd w:val="clear" w:color="auto" w:fill="1F1F1F"/>
+        <w:spacing w:before="0" w:after="0" w:line="285" w:lineRule="atLeast"/>
+        <w:rPr>
+          <w:rFonts w:ascii="Consolas" w:eastAsia="굴림" w:hAnsi="Consolas" w:cs="굴림"/>
+          <w:color w:val="CCCCCC"/>
+          <w:sz w:val="16"/>
+          <w:szCs w:val="16"/>
+        </w:rPr>
+      </w:pPr>
+      <w:r>
+        <w:rPr>
+          <w:rFonts w:ascii="Consolas" w:eastAsia="굴림" w:hAnsi="Consolas" w:cs="굴림"/>
+          <w:color w:val="CCCCCC"/>
+          <w:sz w:val="16"/>
+          <w:szCs w:val="16"/>
+        </w:rPr>
+        <w:t xml:space="preserve">        </w:t>
+      </w:r>
+      <w:r>
+        <w:rPr>
+          <w:rFonts w:ascii="Consolas" w:eastAsia="굴림" w:hAnsi="Consolas" w:cs="굴림"/>
+          <w:color w:val="DCDCAA"/>
+          <w:sz w:val="16"/>
+          <w:szCs w:val="16"/>
+        </w:rPr>
+        <w:t>print</w:t>
+      </w:r>
+      <w:r>
+        <w:rPr>
+          <w:rFonts w:ascii="Consolas" w:eastAsia="굴림" w:hAnsi="Consolas" w:cs="굴림"/>
+          <w:color w:val="CCCCCC"/>
+          <w:sz w:val="16"/>
+          <w:szCs w:val="16"/>
+        </w:rPr>
+        <w:t>(</w:t>
+      </w:r>
+      <w:proofErr w:type="spellStart"/>
+      <w:r>
+        <w:rPr>
+          <w:rFonts w:ascii="Consolas" w:eastAsia="굴림" w:hAnsi="Consolas" w:cs="굴림"/>
+          <w:color w:val="9CDCFE"/>
+          <w:sz w:val="16"/>
+          <w:szCs w:val="16"/>
+        </w:rPr>
+        <w:t>error_report</w:t>
+      </w:r>
+      <w:proofErr w:type="spellEnd"/>
+      <w:r>
+        <w:rPr>
+          <w:rFonts w:ascii="Consolas" w:eastAsia="굴림" w:hAnsi="Consolas" w:cs="굴림"/>
+          <w:color w:val="CCCCCC"/>
+          <w:sz w:val="16"/>
+          <w:szCs w:val="16"/>
+        </w:rPr>
+        <w:t>[</w:t>
+      </w:r>
+      <w:r>
+        <w:rPr>
+          <w:rFonts w:ascii="Consolas" w:eastAsia="굴림" w:hAnsi="Consolas" w:cs="굴림"/>
+          <w:color w:val="CE9178"/>
+          <w:sz w:val="16"/>
+          <w:szCs w:val="16"/>
+        </w:rPr>
+        <w:t>'message'</w:t>
+      </w:r>
+      <w:r>
+        <w:rPr>
+          <w:rFonts w:ascii="Consolas" w:eastAsia="굴림" w:hAnsi="Consolas" w:cs="굴림"/>
+          <w:color w:val="CCCCCC"/>
+          <w:sz w:val="16"/>
+          <w:szCs w:val="16"/>
+        </w:rPr>
+        <w:t>])</w:t>
+      </w:r>
+    </w:p>
+    <w:p>
+      <w:pPr>
+        <w:shd w:val="clear" w:color="auto" w:fill="1F1F1F"/>
+        <w:spacing w:before="0" w:after="0" w:line="285" w:lineRule="atLeast"/>
+        <w:rPr>
+          <w:rFonts w:ascii="Consolas" w:eastAsia="굴림" w:hAnsi="Consolas" w:cs="굴림"/>
+          <w:color w:val="CCCCCC"/>
+          <w:sz w:val="16"/>
+          <w:szCs w:val="16"/>
+        </w:rPr>
+      </w:pPr>
+      <w:r>
+        <w:rPr>
+          <w:rFonts w:ascii="Consolas" w:eastAsia="굴림" w:hAnsi="Consolas" w:cs="굴림"/>
+          <w:color w:val="CCCCCC"/>
+          <w:sz w:val="16"/>
+          <w:szCs w:val="16"/>
+        </w:rPr>
+        <w:t xml:space="preserve">        </w:t>
+      </w:r>
+      <w:proofErr w:type="gramStart"/>
+      <w:r>
+        <w:rPr>
+          <w:rFonts w:ascii="Consolas" w:eastAsia="굴림" w:hAnsi="Consolas" w:cs="굴림"/>
+          <w:color w:val="DCDCAA"/>
+          <w:sz w:val="16"/>
+          <w:szCs w:val="16"/>
+        </w:rPr>
+        <w:t>print</w:t>
+      </w:r>
+      <w:r>
+        <w:rPr>
+          <w:rFonts w:ascii="Consolas" w:eastAsia="굴림" w:hAnsi="Consolas" w:cs="굴림"/>
+          <w:color w:val="CCCCCC"/>
+          <w:sz w:val="16"/>
+          <w:szCs w:val="16"/>
+        </w:rPr>
+        <w:t>(</w:t>
+      </w:r>
+      <w:proofErr w:type="gramEnd"/>
+      <w:r>
+        <w:rPr>
+          <w:rFonts w:ascii="Consolas" w:eastAsia="굴림" w:hAnsi="Consolas" w:cs="굴림"/>
+          <w:color w:val="CE9178"/>
+          <w:sz w:val="16"/>
+          <w:szCs w:val="16"/>
+        </w:rPr>
+        <w:t>"="</w:t>
+      </w:r>
+      <w:r>
+        <w:rPr>
+          <w:rFonts w:ascii="Consolas" w:eastAsia="굴림" w:hAnsi="Consolas" w:cs="굴림"/>
+          <w:color w:val="CCCCCC"/>
+          <w:sz w:val="16"/>
+          <w:szCs w:val="16"/>
+        </w:rPr>
+        <w:t xml:space="preserve"> </w:t>
+      </w:r>
+      <w:r>
+        <w:rPr>
+          <w:rFonts w:ascii="Consolas" w:eastAsia="굴림" w:hAnsi="Consolas" w:cs="굴림"/>
+          <w:color w:val="D4D4D4"/>
+          <w:sz w:val="16"/>
+          <w:szCs w:val="16"/>
+        </w:rPr>
+        <w:t>*</w:t>
+      </w:r>
+      <w:r>
+        <w:rPr>
+          <w:rFonts w:ascii="Consolas" w:eastAsia="굴림" w:hAnsi="Consolas" w:cs="굴림"/>
+          <w:color w:val="CCCCCC"/>
+          <w:sz w:val="16"/>
+          <w:szCs w:val="16"/>
+        </w:rPr>
+        <w:t xml:space="preserve"> (</w:t>
+      </w:r>
+      <w:r>
+        <w:rPr>
+          <w:rFonts w:ascii="Consolas" w:eastAsia="굴림" w:hAnsi="Consolas" w:cs="굴림"/>
+          <w:color w:val="B5CEA8"/>
+          <w:sz w:val="16"/>
+          <w:szCs w:val="16"/>
+        </w:rPr>
+        <w:t>14</w:t>
+      </w:r>
+      <w:r>
+        <w:rPr>
+          <w:rFonts w:ascii="Consolas" w:eastAsia="굴림" w:hAnsi="Consolas" w:cs="굴림"/>
+          <w:color w:val="D4D4D4"/>
+          <w:sz w:val="16"/>
+          <w:szCs w:val="16"/>
+        </w:rPr>
+        <w:t>+</w:t>
+      </w:r>
+      <w:r>
+        <w:rPr>
+          <w:rFonts w:ascii="Consolas" w:eastAsia="굴림" w:hAnsi="Consolas" w:cs="굴림"/>
+          <w:color w:val="9CDCFE"/>
+          <w:sz w:val="16"/>
+          <w:szCs w:val="16"/>
+        </w:rPr>
+        <w:t>msg_length</w:t>
+      </w:r>
+      <w:r>
+        <w:rPr>
+          <w:rFonts w:ascii="Consolas" w:eastAsia="굴림" w:hAnsi="Consolas" w:cs="굴림"/>
+          <w:color w:val="CCCCCC"/>
+          <w:sz w:val="16"/>
+          <w:szCs w:val="16"/>
+        </w:rPr>
+        <w:t>))</w:t>
+      </w:r>
+    </w:p>
+    <w:p>
+      <w:pPr>
+        <w:shd w:val="clear" w:color="auto" w:fill="1F1F1F"/>
+        <w:spacing w:before="0" w:after="0" w:line="285" w:lineRule="atLeast"/>
+        <w:rPr>
+          <w:rFonts w:ascii="Consolas" w:eastAsia="굴림" w:hAnsi="Consolas" w:cs="굴림"/>
+          <w:color w:val="CCCCCC"/>
+          <w:sz w:val="16"/>
+          <w:szCs w:val="16"/>
+        </w:rPr>
+      </w:pPr>
+      <w:r>
+        <w:rPr>
+          <w:rFonts w:ascii="Consolas" w:eastAsia="굴림" w:hAnsi="Consolas" w:cs="굴림"/>
+          <w:color w:val="CCCCCC"/>
+          <w:sz w:val="16"/>
+          <w:szCs w:val="16"/>
+        </w:rPr>
+        <w:t xml:space="preserve">        </w:t>
+      </w:r>
+      <w:proofErr w:type="gramStart"/>
+      <w:r>
+        <w:rPr>
+          <w:rFonts w:ascii="Consolas" w:eastAsia="굴림" w:hAnsi="Consolas" w:cs="굴림"/>
+          <w:color w:val="DCDCAA"/>
+          <w:sz w:val="16"/>
+          <w:szCs w:val="16"/>
+        </w:rPr>
+        <w:t>print</w:t>
+      </w:r>
+      <w:r>
+        <w:rPr>
+          <w:rFonts w:ascii="Consolas" w:eastAsia="굴림" w:hAnsi="Consolas" w:cs="굴림"/>
+          <w:color w:val="CCCCCC"/>
+          <w:sz w:val="16"/>
+          <w:szCs w:val="16"/>
+        </w:rPr>
+        <w:t>(</w:t>
+      </w:r>
+      <w:proofErr w:type="gramEnd"/>
+      <w:r>
+        <w:rPr>
+          <w:rFonts w:ascii="Consolas" w:eastAsia="굴림" w:hAnsi="Consolas" w:cs="굴림"/>
+          <w:color w:val="CE9178"/>
+          <w:sz w:val="16"/>
+          <w:szCs w:val="16"/>
+        </w:rPr>
+        <w:t>"Token Read:"</w:t>
+      </w:r>
+      <w:r>
+        <w:rPr>
+          <w:rFonts w:ascii="Consolas" w:eastAsia="굴림" w:hAnsi="Consolas" w:cs="굴림"/>
+          <w:color w:val="CCCCCC"/>
+          <w:sz w:val="16"/>
+          <w:szCs w:val="16"/>
+        </w:rPr>
+        <w:t xml:space="preserve">, </w:t>
+      </w:r>
+      <w:proofErr w:type="spellStart"/>
+      <w:r>
+        <w:rPr>
+          <w:rFonts w:ascii="Consolas" w:eastAsia="굴림" w:hAnsi="Consolas" w:cs="굴림"/>
+          <w:color w:val="9CDCFE"/>
+          <w:sz w:val="16"/>
+          <w:szCs w:val="16"/>
+        </w:rPr>
+        <w:t>error_report</w:t>
+      </w:r>
+      <w:proofErr w:type="spellEnd"/>
+      <w:r>
+        <w:rPr>
+          <w:rFonts w:ascii="Consolas" w:eastAsia="굴림" w:hAnsi="Consolas" w:cs="굴림"/>
+          <w:color w:val="CCCCCC"/>
+          <w:sz w:val="16"/>
+          <w:szCs w:val="16"/>
+        </w:rPr>
+        <w:t>[</w:t>
+      </w:r>
+      <w:r>
+        <w:rPr>
+          <w:rFonts w:ascii="Consolas" w:eastAsia="굴림" w:hAnsi="Consolas" w:cs="굴림"/>
+          <w:color w:val="CE9178"/>
+          <w:sz w:val="16"/>
+          <w:szCs w:val="16"/>
+        </w:rPr>
+        <w:t>'token'</w:t>
+      </w:r>
+      <w:r>
+        <w:rPr>
+          <w:rFonts w:ascii="Consolas" w:eastAsia="굴림" w:hAnsi="Consolas" w:cs="굴림"/>
+          <w:color w:val="CCCCCC"/>
+          <w:sz w:val="16"/>
+          <w:szCs w:val="16"/>
+        </w:rPr>
+        <w:t>])</w:t>
+      </w:r>
+    </w:p>
+    <w:p>
+      <w:pPr>
+        <w:shd w:val="clear" w:color="auto" w:fill="1F1F1F"/>
+        <w:spacing w:before="0" w:after="0" w:line="285" w:lineRule="atLeast"/>
+        <w:rPr>
+          <w:rFonts w:ascii="Consolas" w:eastAsia="굴림" w:hAnsi="Consolas" w:cs="굴림"/>
+          <w:color w:val="CCCCCC"/>
+          <w:sz w:val="16"/>
+          <w:szCs w:val="16"/>
+        </w:rPr>
+      </w:pPr>
+      <w:r>
+        <w:rPr>
+          <w:rFonts w:ascii="Consolas" w:eastAsia="굴림" w:hAnsi="Consolas" w:cs="굴림"/>
+          <w:color w:val="CCCCCC"/>
+          <w:sz w:val="16"/>
+          <w:szCs w:val="16"/>
+        </w:rPr>
+        <w:t xml:space="preserve">        </w:t>
+      </w:r>
+      <w:proofErr w:type="gramStart"/>
+      <w:r>
+        <w:rPr>
+          <w:rFonts w:ascii="Consolas" w:eastAsia="굴림" w:hAnsi="Consolas" w:cs="굴림"/>
+          <w:color w:val="DCDCAA"/>
+          <w:sz w:val="16"/>
+          <w:szCs w:val="16"/>
+        </w:rPr>
+        <w:t>print</w:t>
+      </w:r>
+      <w:r>
+        <w:rPr>
+          <w:rFonts w:ascii="Consolas" w:eastAsia="굴림" w:hAnsi="Consolas" w:cs="굴림"/>
+          <w:color w:val="CCCCCC"/>
+          <w:sz w:val="16"/>
+          <w:szCs w:val="16"/>
+        </w:rPr>
+        <w:t>(</w:t>
+      </w:r>
+      <w:proofErr w:type="gramEnd"/>
+      <w:r>
+        <w:rPr>
+          <w:rFonts w:ascii="Consolas" w:eastAsia="굴림" w:hAnsi="Consolas" w:cs="굴림"/>
+          <w:color w:val="CE9178"/>
+          <w:sz w:val="16"/>
+          <w:szCs w:val="16"/>
+        </w:rPr>
+        <w:t>"Expected tokens:"</w:t>
+      </w:r>
+      <w:r>
+        <w:rPr>
+          <w:rFonts w:ascii="Consolas" w:eastAsia="굴림" w:hAnsi="Consolas" w:cs="굴림"/>
+          <w:color w:val="CCCCCC"/>
+          <w:sz w:val="16"/>
+          <w:szCs w:val="16"/>
+        </w:rPr>
+        <w:t xml:space="preserve">, </w:t>
+      </w:r>
+      <w:proofErr w:type="spellStart"/>
+      <w:r>
+        <w:rPr>
+          <w:rFonts w:ascii="Consolas" w:eastAsia="굴림" w:hAnsi="Consolas" w:cs="굴림"/>
+          <w:color w:val="9CDCFE"/>
+          <w:sz w:val="16"/>
+          <w:szCs w:val="16"/>
+        </w:rPr>
+        <w:t>error_report</w:t>
+      </w:r>
+      <w:proofErr w:type="spellEnd"/>
+      <w:r>
+        <w:rPr>
+          <w:rFonts w:ascii="Consolas" w:eastAsia="굴림" w:hAnsi="Consolas" w:cs="굴림"/>
+          <w:color w:val="CCCCCC"/>
+          <w:sz w:val="16"/>
+          <w:szCs w:val="16"/>
+        </w:rPr>
+        <w:t>[</w:t>
+      </w:r>
+      <w:r>
+        <w:rPr>
+          <w:rFonts w:ascii="Consolas" w:eastAsia="굴림" w:hAnsi="Consolas" w:cs="굴림"/>
+          <w:color w:val="CE9178"/>
+          <w:sz w:val="16"/>
+          <w:szCs w:val="16"/>
+        </w:rPr>
+        <w:t>'</w:t>
+      </w:r>
+      <w:proofErr w:type="spellStart"/>
+      <w:r>
+        <w:rPr>
+          <w:rFonts w:ascii="Consolas" w:eastAsia="굴림" w:hAnsi="Consolas" w:cs="굴림"/>
+          <w:color w:val="CE9178"/>
+          <w:sz w:val="16"/>
+          <w:szCs w:val="16"/>
+        </w:rPr>
+        <w:t>expected_tokens</w:t>
+      </w:r>
+      <w:proofErr w:type="spellEnd"/>
+      <w:r>
+        <w:rPr>
+          <w:rFonts w:ascii="Consolas" w:eastAsia="굴림" w:hAnsi="Consolas" w:cs="굴림"/>
+          <w:color w:val="CE9178"/>
+          <w:sz w:val="16"/>
+          <w:szCs w:val="16"/>
+        </w:rPr>
+        <w:t>'</w:t>
+      </w:r>
+      <w:r>
+        <w:rPr>
+          <w:rFonts w:ascii="Consolas" w:eastAsia="굴림" w:hAnsi="Consolas" w:cs="굴림"/>
+          <w:color w:val="CCCCCC"/>
+          <w:sz w:val="16"/>
+          <w:szCs w:val="16"/>
+        </w:rPr>
+        <w:t>])</w:t>
+      </w:r>
+    </w:p>
+    <w:p>
+      <w:pPr>
+        <w:shd w:val="clear" w:color="auto" w:fill="1F1F1F"/>
+        <w:spacing w:before="0" w:after="0" w:line="285" w:lineRule="atLeast"/>
+        <w:rPr>
+          <w:rFonts w:ascii="Consolas" w:eastAsia="굴림" w:hAnsi="Consolas" w:cs="굴림"/>
+          <w:color w:val="CCCCCC"/>
+          <w:sz w:val="16"/>
+          <w:szCs w:val="16"/>
+        </w:rPr>
+      </w:pPr>
+      <w:r>
+        <w:rPr>
+          <w:rFonts w:ascii="Consolas" w:eastAsia="굴림" w:hAnsi="Consolas" w:cs="굴림"/>
+          <w:color w:val="CCCCCC"/>
+          <w:sz w:val="16"/>
+          <w:szCs w:val="16"/>
+        </w:rPr>
+        <w:lastRenderedPageBreak/>
+        <w:t xml:space="preserve">        </w:t>
+      </w:r>
+      <w:proofErr w:type="gramStart"/>
+      <w:r>
+        <w:rPr>
+          <w:rFonts w:ascii="Consolas" w:eastAsia="굴림" w:hAnsi="Consolas" w:cs="굴림"/>
+          <w:color w:val="DCDCAA"/>
+          <w:sz w:val="16"/>
+          <w:szCs w:val="16"/>
+        </w:rPr>
+        <w:t>print</w:t>
+      </w:r>
+      <w:r>
+        <w:rPr>
+          <w:rFonts w:ascii="Consolas" w:eastAsia="굴림" w:hAnsi="Consolas" w:cs="굴림"/>
+          <w:color w:val="CCCCCC"/>
+          <w:sz w:val="16"/>
+          <w:szCs w:val="16"/>
+        </w:rPr>
+        <w:t>(</w:t>
+      </w:r>
+      <w:proofErr w:type="gramEnd"/>
+      <w:r>
+        <w:rPr>
+          <w:rFonts w:ascii="Consolas" w:eastAsia="굴림" w:hAnsi="Consolas" w:cs="굴림"/>
+          <w:color w:val="CE9178"/>
+          <w:sz w:val="16"/>
+          <w:szCs w:val="16"/>
+        </w:rPr>
+        <w:t xml:space="preserve">"Error </w:t>
+      </w:r>
+      <w:proofErr w:type="spellStart"/>
+      <w:r>
+        <w:rPr>
+          <w:rFonts w:ascii="Consolas" w:eastAsia="굴림" w:hAnsi="Consolas" w:cs="굴림"/>
+          <w:color w:val="CE9178"/>
+          <w:sz w:val="16"/>
+          <w:szCs w:val="16"/>
+        </w:rPr>
+        <w:t>occured</w:t>
+      </w:r>
+      <w:proofErr w:type="spellEnd"/>
+      <w:r>
+        <w:rPr>
+          <w:rFonts w:ascii="Consolas" w:eastAsia="굴림" w:hAnsi="Consolas" w:cs="굴림"/>
+          <w:color w:val="CE9178"/>
+          <w:sz w:val="16"/>
+          <w:szCs w:val="16"/>
+        </w:rPr>
+        <w:t xml:space="preserve"> at:"</w:t>
+      </w:r>
+      <w:r>
+        <w:rPr>
+          <w:rFonts w:ascii="Consolas" w:eastAsia="굴림" w:hAnsi="Consolas" w:cs="굴림"/>
+          <w:color w:val="CCCCCC"/>
+          <w:sz w:val="16"/>
+          <w:szCs w:val="16"/>
+        </w:rPr>
+        <w:t xml:space="preserve">, </w:t>
+      </w:r>
+      <w:proofErr w:type="spellStart"/>
+      <w:r>
+        <w:rPr>
+          <w:rFonts w:ascii="Consolas" w:eastAsia="굴림" w:hAnsi="Consolas" w:cs="굴림"/>
+          <w:color w:val="9CDCFE"/>
+          <w:sz w:val="16"/>
+          <w:szCs w:val="16"/>
+        </w:rPr>
+        <w:t>error_report</w:t>
+      </w:r>
+      <w:proofErr w:type="spellEnd"/>
+      <w:r>
+        <w:rPr>
+          <w:rFonts w:ascii="Consolas" w:eastAsia="굴림" w:hAnsi="Consolas" w:cs="굴림"/>
+          <w:color w:val="CCCCCC"/>
+          <w:sz w:val="16"/>
+          <w:szCs w:val="16"/>
+        </w:rPr>
+        <w:t>[</w:t>
+      </w:r>
+      <w:r>
+        <w:rPr>
+          <w:rFonts w:ascii="Consolas" w:eastAsia="굴림" w:hAnsi="Consolas" w:cs="굴림"/>
+          <w:color w:val="CE9178"/>
+          <w:sz w:val="16"/>
+          <w:szCs w:val="16"/>
+        </w:rPr>
+        <w:t>'context'</w:t>
+      </w:r>
+      <w:r>
+        <w:rPr>
+          <w:rFonts w:ascii="Consolas" w:eastAsia="굴림" w:hAnsi="Consolas" w:cs="굴림"/>
+          <w:color w:val="CCCCCC"/>
+          <w:sz w:val="16"/>
+          <w:szCs w:val="16"/>
+        </w:rPr>
+        <w:t>])</w:t>
+      </w:r>
+    </w:p>
+    <w:p>
+      <w:pPr>
+        <w:shd w:val="clear" w:color="auto" w:fill="1F1F1F"/>
+        <w:spacing w:before="0" w:after="0" w:line="285" w:lineRule="atLeast"/>
+        <w:rPr>
+          <w:rFonts w:ascii="Consolas" w:eastAsia="굴림" w:hAnsi="Consolas" w:cs="굴림"/>
+          <w:color w:val="CCCCCC"/>
+          <w:sz w:val="16"/>
+          <w:szCs w:val="16"/>
+        </w:rPr>
+      </w:pPr>
+      <w:r>
+        <w:rPr>
+          <w:rFonts w:ascii="Consolas" w:eastAsia="굴림" w:hAnsi="Consolas" w:cs="굴림"/>
+          <w:color w:val="CCCCCC"/>
+          <w:sz w:val="16"/>
+          <w:szCs w:val="16"/>
+        </w:rPr>
+        <w:t xml:space="preserve">    </w:t>
+      </w:r>
+      <w:r>
+        <w:rPr>
+          <w:rFonts w:ascii="Consolas" w:eastAsia="굴림" w:hAnsi="Consolas" w:cs="굴림"/>
+          <w:color w:val="C586C0"/>
+          <w:sz w:val="16"/>
+          <w:szCs w:val="16"/>
+        </w:rPr>
+        <w:t>else</w:t>
+      </w:r>
+      <w:r>
+        <w:rPr>
+          <w:rFonts w:ascii="Consolas" w:eastAsia="굴림" w:hAnsi="Consolas" w:cs="굴림"/>
+          <w:color w:val="CCCCCC"/>
+          <w:sz w:val="16"/>
+          <w:szCs w:val="16"/>
+        </w:rPr>
+        <w:t>:</w:t>
+      </w:r>
+    </w:p>
+    <w:p>
+      <w:pPr>
+        <w:shd w:val="clear" w:color="auto" w:fill="1F1F1F"/>
+        <w:spacing w:before="0" w:after="0" w:line="285" w:lineRule="atLeast"/>
+        <w:rPr>
+          <w:rFonts w:ascii="Consolas" w:eastAsia="굴림" w:hAnsi="Consolas" w:cs="굴림"/>
+          <w:color w:val="CCCCCC"/>
+          <w:sz w:val="16"/>
+          <w:szCs w:val="16"/>
+        </w:rPr>
+      </w:pPr>
+      <w:r>
+        <w:rPr>
+          <w:rFonts w:ascii="Consolas" w:eastAsia="굴림" w:hAnsi="Consolas" w:cs="굴림"/>
+          <w:color w:val="CCCCCC"/>
+          <w:sz w:val="16"/>
+          <w:szCs w:val="16"/>
+        </w:rPr>
+        <w:t xml:space="preserve">        </w:t>
+      </w:r>
+      <w:proofErr w:type="gramStart"/>
+      <w:r>
+        <w:rPr>
+          <w:rFonts w:ascii="Consolas" w:eastAsia="굴림" w:hAnsi="Consolas" w:cs="굴림"/>
+          <w:color w:val="DCDCAA"/>
+          <w:sz w:val="16"/>
+          <w:szCs w:val="16"/>
+        </w:rPr>
+        <w:t>print</w:t>
+      </w:r>
+      <w:r>
+        <w:rPr>
+          <w:rFonts w:ascii="Consolas" w:eastAsia="굴림" w:hAnsi="Consolas" w:cs="굴림"/>
+          <w:color w:val="CCCCCC"/>
+          <w:sz w:val="16"/>
+          <w:szCs w:val="16"/>
+        </w:rPr>
+        <w:t>(</w:t>
+      </w:r>
+      <w:proofErr w:type="gramEnd"/>
+      <w:r>
+        <w:rPr>
+          <w:rFonts w:ascii="Consolas" w:eastAsia="굴림" w:hAnsi="Consolas" w:cs="굴림"/>
+          <w:color w:val="CE9178"/>
+          <w:sz w:val="16"/>
+          <w:szCs w:val="16"/>
+        </w:rPr>
+        <w:t>""</w:t>
+      </w:r>
+      <w:r>
+        <w:rPr>
+          <w:rFonts w:ascii="Consolas" w:eastAsia="굴림" w:hAnsi="Consolas" w:cs="굴림"/>
+          <w:color w:val="CCCCCC"/>
+          <w:sz w:val="16"/>
+          <w:szCs w:val="16"/>
+        </w:rPr>
+        <w:t>)</w:t>
+      </w:r>
+    </w:p>
+    <w:p>
+      <w:pPr>
+        <w:shd w:val="clear" w:color="auto" w:fill="1F1F1F"/>
+        <w:spacing w:before="0" w:after="0" w:line="285" w:lineRule="atLeast"/>
+        <w:rPr>
+          <w:rFonts w:ascii="Consolas" w:eastAsia="굴림" w:hAnsi="Consolas" w:cs="굴림"/>
+          <w:color w:val="CCCCCC"/>
+          <w:sz w:val="16"/>
+          <w:szCs w:val="16"/>
+        </w:rPr>
+      </w:pPr>
+      <w:r>
+        <w:rPr>
+          <w:rFonts w:ascii="Consolas" w:eastAsia="굴림" w:hAnsi="Consolas" w:cs="굴림"/>
+          <w:color w:val="CCCCCC"/>
+          <w:sz w:val="16"/>
+          <w:szCs w:val="16"/>
+        </w:rPr>
+        <w:t xml:space="preserve">        </w:t>
+      </w:r>
+      <w:proofErr w:type="gramStart"/>
+      <w:r>
+        <w:rPr>
+          <w:rFonts w:ascii="Consolas" w:eastAsia="굴림" w:hAnsi="Consolas" w:cs="굴림"/>
+          <w:color w:val="DCDCAA"/>
+          <w:sz w:val="16"/>
+          <w:szCs w:val="16"/>
+        </w:rPr>
+        <w:t>print</w:t>
+      </w:r>
+      <w:r>
+        <w:rPr>
+          <w:rFonts w:ascii="Consolas" w:eastAsia="굴림" w:hAnsi="Consolas" w:cs="굴림"/>
+          <w:color w:val="CCCCCC"/>
+          <w:sz w:val="16"/>
+          <w:szCs w:val="16"/>
+        </w:rPr>
+        <w:t>(</w:t>
+      </w:r>
+      <w:proofErr w:type="gramEnd"/>
+      <w:r>
+        <w:rPr>
+          <w:rFonts w:ascii="Consolas" w:eastAsia="굴림" w:hAnsi="Consolas" w:cs="굴림"/>
+          <w:color w:val="CE9178"/>
+          <w:sz w:val="16"/>
+          <w:szCs w:val="16"/>
+        </w:rPr>
+        <w:t>"-------------------------- Parse Tree ---------------------------------"</w:t>
+      </w:r>
+      <w:r>
+        <w:rPr>
+          <w:rFonts w:ascii="Consolas" w:eastAsia="굴림" w:hAnsi="Consolas" w:cs="굴림"/>
+          <w:color w:val="CCCCCC"/>
+          <w:sz w:val="16"/>
+          <w:szCs w:val="16"/>
+        </w:rPr>
+        <w:t>)</w:t>
+      </w:r>
+    </w:p>
+    <w:p>
+      <w:pPr>
+        <w:shd w:val="clear" w:color="auto" w:fill="1F1F1F"/>
+        <w:spacing w:before="0" w:after="0" w:line="285" w:lineRule="atLeast"/>
+        <w:rPr>
+          <w:rFonts w:ascii="Consolas" w:eastAsia="굴림" w:hAnsi="Consolas" w:cs="굴림"/>
+          <w:color w:val="CCCCCC"/>
+          <w:sz w:val="16"/>
+          <w:szCs w:val="16"/>
+        </w:rPr>
+      </w:pPr>
+      <w:r>
+        <w:rPr>
+          <w:rFonts w:ascii="Consolas" w:eastAsia="굴림" w:hAnsi="Consolas" w:cs="굴림"/>
+          <w:color w:val="CCCCCC"/>
+          <w:sz w:val="16"/>
+          <w:szCs w:val="16"/>
+        </w:rPr>
+        <w:t xml:space="preserve">        </w:t>
+      </w:r>
+      <w:proofErr w:type="gramStart"/>
+      <w:r>
+        <w:rPr>
+          <w:rFonts w:ascii="Consolas" w:eastAsia="굴림" w:hAnsi="Consolas" w:cs="굴림"/>
+          <w:color w:val="DCDCAA"/>
+          <w:sz w:val="16"/>
+          <w:szCs w:val="16"/>
+        </w:rPr>
+        <w:t>print</w:t>
+      </w:r>
+      <w:r>
+        <w:rPr>
+          <w:rFonts w:ascii="Consolas" w:eastAsia="굴림" w:hAnsi="Consolas" w:cs="굴림"/>
+          <w:color w:val="CCCCCC"/>
+          <w:sz w:val="16"/>
+          <w:szCs w:val="16"/>
+        </w:rPr>
+        <w:t>(</w:t>
+      </w:r>
+      <w:proofErr w:type="gramEnd"/>
+      <w:r>
+        <w:rPr>
+          <w:rFonts w:ascii="Consolas" w:eastAsia="굴림" w:hAnsi="Consolas" w:cs="굴림"/>
+          <w:color w:val="CE9178"/>
+          <w:sz w:val="16"/>
+          <w:szCs w:val="16"/>
+        </w:rPr>
+        <w:t>"    CODE'"</w:t>
+      </w:r>
+      <w:r>
+        <w:rPr>
+          <w:rFonts w:ascii="Consolas" w:eastAsia="굴림" w:hAnsi="Consolas" w:cs="굴림"/>
+          <w:color w:val="CCCCCC"/>
+          <w:sz w:val="16"/>
+          <w:szCs w:val="16"/>
+        </w:rPr>
+        <w:t>)</w:t>
+      </w:r>
+    </w:p>
+    <w:p>
+      <w:pPr>
+        <w:shd w:val="clear" w:color="auto" w:fill="1F1F1F"/>
+        <w:spacing w:before="0" w:after="0" w:line="285" w:lineRule="atLeast"/>
+        <w:rPr>
+          <w:rFonts w:ascii="Consolas" w:eastAsia="굴림" w:hAnsi="Consolas" w:cs="굴림"/>
+          <w:color w:val="CCCCCC"/>
+          <w:sz w:val="16"/>
+          <w:szCs w:val="16"/>
+        </w:rPr>
+      </w:pPr>
+      <w:r>
+        <w:rPr>
+          <w:rFonts w:ascii="Consolas" w:eastAsia="굴림" w:hAnsi="Consolas" w:cs="굴림"/>
+          <w:color w:val="CCCCCC"/>
+          <w:sz w:val="16"/>
+          <w:szCs w:val="16"/>
+        </w:rPr>
+        <w:t xml:space="preserve">        </w:t>
+      </w:r>
+      <w:proofErr w:type="spellStart"/>
+      <w:r>
+        <w:rPr>
+          <w:rFonts w:ascii="Consolas" w:eastAsia="굴림" w:hAnsi="Consolas" w:cs="굴림"/>
+          <w:color w:val="DCDCAA"/>
+          <w:sz w:val="16"/>
+          <w:szCs w:val="16"/>
+        </w:rPr>
+        <w:t>print_parse_tree</w:t>
+      </w:r>
+      <w:proofErr w:type="spellEnd"/>
+      <w:r>
+        <w:rPr>
+          <w:rFonts w:ascii="Consolas" w:eastAsia="굴림" w:hAnsi="Consolas" w:cs="굴림"/>
+          <w:color w:val="CCCCCC"/>
+          <w:sz w:val="16"/>
+          <w:szCs w:val="16"/>
+        </w:rPr>
+        <w:t>(</w:t>
+      </w:r>
+      <w:proofErr w:type="spellStart"/>
+      <w:r>
+        <w:rPr>
+          <w:rFonts w:ascii="Consolas" w:eastAsia="굴림" w:hAnsi="Consolas" w:cs="굴림"/>
+          <w:color w:val="9CDCFE"/>
+          <w:sz w:val="16"/>
+          <w:szCs w:val="16"/>
+        </w:rPr>
+        <w:t>parse_tree_</w:t>
+      </w:r>
+      <w:proofErr w:type="gramStart"/>
+      <w:r>
+        <w:rPr>
+          <w:rFonts w:ascii="Consolas" w:eastAsia="굴림" w:hAnsi="Consolas" w:cs="굴림"/>
+          <w:color w:val="9CDCFE"/>
+          <w:sz w:val="16"/>
+          <w:szCs w:val="16"/>
+        </w:rPr>
+        <w:t>root</w:t>
+      </w:r>
+      <w:r>
+        <w:rPr>
+          <w:rFonts w:ascii="Consolas" w:eastAsia="굴림" w:hAnsi="Consolas" w:cs="굴림"/>
+          <w:color w:val="CCCCCC"/>
+          <w:sz w:val="16"/>
+          <w:szCs w:val="16"/>
+        </w:rPr>
+        <w:t>,</w:t>
+      </w:r>
+      <w:r>
+        <w:rPr>
+          <w:rFonts w:ascii="Consolas" w:eastAsia="굴림" w:hAnsi="Consolas" w:cs="굴림"/>
+          <w:color w:val="9CDCFE"/>
+          <w:sz w:val="16"/>
+          <w:szCs w:val="16"/>
+        </w:rPr>
+        <w:t>is</w:t>
+      </w:r>
+      <w:proofErr w:type="gramEnd"/>
+      <w:r>
+        <w:rPr>
+          <w:rFonts w:ascii="Consolas" w:eastAsia="굴림" w:hAnsi="Consolas" w:cs="굴림"/>
+          <w:color w:val="9CDCFE"/>
+          <w:sz w:val="16"/>
+          <w:szCs w:val="16"/>
+        </w:rPr>
+        <w:t>_last_child</w:t>
+      </w:r>
+      <w:proofErr w:type="spellEnd"/>
+      <w:r>
+        <w:rPr>
+          <w:rFonts w:ascii="Consolas" w:eastAsia="굴림" w:hAnsi="Consolas" w:cs="굴림"/>
+          <w:color w:val="D4D4D4"/>
+          <w:sz w:val="16"/>
+          <w:szCs w:val="16"/>
+        </w:rPr>
+        <w:t>=</w:t>
+      </w:r>
+      <w:r>
+        <w:rPr>
+          <w:rFonts w:ascii="Consolas" w:eastAsia="굴림" w:hAnsi="Consolas" w:cs="굴림"/>
+          <w:color w:val="569CD6"/>
+          <w:sz w:val="16"/>
+          <w:szCs w:val="16"/>
+        </w:rPr>
+        <w:t>True</w:t>
+      </w:r>
+      <w:r>
+        <w:rPr>
+          <w:rFonts w:ascii="Consolas" w:eastAsia="굴림" w:hAnsi="Consolas" w:cs="굴림"/>
+          <w:color w:val="CCCCCC"/>
+          <w:sz w:val="16"/>
+          <w:szCs w:val="16"/>
+        </w:rPr>
+        <w:t>)</w:t>
+      </w:r>
+    </w:p>
+    <w:p>
+      <w:pPr>
+        <w:shd w:val="clear" w:color="auto" w:fill="1F1F1F"/>
+        <w:spacing w:before="0" w:after="0" w:line="285" w:lineRule="atLeast"/>
+        <w:rPr>
+          <w:rFonts w:ascii="Consolas" w:eastAsia="굴림" w:hAnsi="Consolas" w:cs="굴림" w:hint="eastAsia"/>
+          <w:color w:val="CCCCCC"/>
+          <w:sz w:val="16"/>
+          <w:szCs w:val="16"/>
+        </w:rPr>
+      </w:pPr>
+    </w:p>
+    <w:p>
+      <w:pPr>
+        <w:pStyle w:val="a6"/>
+        <w:spacing w:before="240" w:line="240" w:lineRule="auto"/>
+        <w:jc w:val="left"/>
+      </w:pPr>
+      <w:r>
+        <w:t>The program is executed by receiving two arguments in the terminal in the form of "python syntax_analyzer.py</w:t>
+      </w:r>
+      <w:r>
+        <w:rPr>
+          <w:rFonts w:hint="eastAsia"/>
+        </w:rPr>
+        <w:t xml:space="preserve"> test</w:t>
+      </w:r>
+      <w:r>
+        <w:t>.txt".</w:t>
+      </w:r>
+      <w:r>
+        <w:rPr>
+          <w:rFonts w:hint="eastAsia"/>
+        </w:rPr>
+        <w:t xml:space="preserve"> </w:t>
+      </w:r>
+      <w:r>
+        <w:t>If there are not exactly 2 argument</w:t>
+      </w:r>
+      <w:r>
+        <w:rPr>
+          <w:rFonts w:hint="eastAsia"/>
+        </w:rPr>
+        <w:t>s</w:t>
+      </w:r>
+      <w:r>
+        <w:t xml:space="preserve">, it prints an error message and exits the program. It stores the second argument as the </w:t>
+      </w:r>
+      <w:proofErr w:type="spellStart"/>
+      <w:r>
+        <w:t>input_text</w:t>
+      </w:r>
+      <w:proofErr w:type="spellEnd"/>
+      <w:r>
+        <w:t xml:space="preserve"> to be parsed in the </w:t>
+      </w:r>
+      <w:proofErr w:type="spellStart"/>
+      <w:r>
+        <w:t>token_filename</w:t>
+      </w:r>
+      <w:proofErr w:type="spellEnd"/>
+      <w:r>
+        <w:t xml:space="preserve"> variable.</w:t>
+      </w:r>
+    </w:p>
+    <w:p>
+      <w:pPr>
+        <w:pStyle w:val="a6"/>
+        <w:spacing w:before="240" w:line="240" w:lineRule="auto"/>
+        <w:jc w:val="left"/>
+      </w:pPr>
+      <w:r>
+        <w:t xml:space="preserve">It passes this file to the </w:t>
+      </w:r>
+      <w:proofErr w:type="spellStart"/>
+      <w:r>
+        <w:t>read_input_file</w:t>
+      </w:r>
+      <w:proofErr w:type="spellEnd"/>
+      <w:r>
+        <w:t xml:space="preserve"> function to obtain </w:t>
+      </w:r>
+      <w:proofErr w:type="gramStart"/>
+      <w:r>
+        <w:t>tokens, and</w:t>
+      </w:r>
+      <w:proofErr w:type="gramEnd"/>
+      <w:r>
+        <w:t xml:space="preserve"> creates the </w:t>
+      </w:r>
+      <w:proofErr w:type="spellStart"/>
+      <w:r>
+        <w:t>slr_parsing_table</w:t>
+      </w:r>
+      <w:proofErr w:type="spellEnd"/>
+      <w:r>
+        <w:t xml:space="preserve"> using the parsing_table.csv file.</w:t>
+      </w:r>
+      <w:r>
+        <w:rPr>
+          <w:rFonts w:hint="eastAsia"/>
+        </w:rPr>
+        <w:t xml:space="preserve"> </w:t>
+      </w:r>
+      <w:r>
+        <w:t xml:space="preserve">It then passes the tokens and the corresponding </w:t>
+      </w:r>
+      <w:proofErr w:type="spellStart"/>
+      <w:r>
+        <w:t>slr_parsing_table</w:t>
+      </w:r>
+      <w:proofErr w:type="spellEnd"/>
+      <w:r>
+        <w:t xml:space="preserve"> to the </w:t>
+      </w:r>
+      <w:proofErr w:type="spellStart"/>
+      <w:r>
+        <w:t>parse_with_error_reporting</w:t>
+      </w:r>
+      <w:proofErr w:type="spellEnd"/>
+      <w:r>
+        <w:t xml:space="preserve"> function, receiving </w:t>
+      </w:r>
+      <w:proofErr w:type="spellStart"/>
+      <w:r>
+        <w:t>parse_tree_root</w:t>
+      </w:r>
+      <w:proofErr w:type="spellEnd"/>
+      <w:r>
+        <w:t xml:space="preserve"> and </w:t>
+      </w:r>
+      <w:proofErr w:type="spellStart"/>
+      <w:r>
+        <w:t>error_report</w:t>
+      </w:r>
+      <w:proofErr w:type="spellEnd"/>
+      <w:r>
+        <w:t xml:space="preserve"> as return values.</w:t>
+      </w:r>
+    </w:p>
+    <w:p>
+      <w:pPr>
+        <w:pStyle w:val="a6"/>
+        <w:spacing w:before="240" w:line="240" w:lineRule="auto"/>
+        <w:jc w:val="left"/>
+        <w:rPr>
+          <w:rFonts w:hint="eastAsia"/>
+        </w:rPr>
+      </w:pPr>
+      <w:r>
+        <w:t xml:space="preserve">If an </w:t>
+      </w:r>
+      <w:proofErr w:type="spellStart"/>
+      <w:r>
+        <w:t>error_report</w:t>
+      </w:r>
+      <w:proofErr w:type="spellEnd"/>
+      <w:r>
+        <w:t xml:space="preserve"> exists, it utilizes the </w:t>
+      </w:r>
+      <w:proofErr w:type="spellStart"/>
+      <w:r>
+        <w:t>error_report</w:t>
+      </w:r>
+      <w:proofErr w:type="spellEnd"/>
+      <w:r>
+        <w:t xml:space="preserve"> object to print detailed error information.</w:t>
+      </w:r>
+      <w:r>
+        <w:rPr>
+          <w:rFonts w:hint="eastAsia"/>
+        </w:rPr>
+        <w:t xml:space="preserve"> </w:t>
+      </w:r>
+      <w:r>
+        <w:t xml:space="preserve">If parsing is successful without an </w:t>
+      </w:r>
+      <w:proofErr w:type="spellStart"/>
+      <w:r>
+        <w:t>error_report</w:t>
+      </w:r>
+      <w:proofErr w:type="spellEnd"/>
+      <w:r>
+        <w:t>, it passes</w:t>
+      </w:r>
+      <w:r>
+        <w:rPr>
+          <w:rFonts w:hint="eastAsia"/>
+        </w:rPr>
+        <w:t xml:space="preserve"> </w:t>
+      </w:r>
+      <w:proofErr w:type="spellStart"/>
+      <w:r>
+        <w:rPr>
+          <w:rFonts w:hint="eastAsia"/>
+        </w:rPr>
+        <w:t>p</w:t>
+      </w:r>
+      <w:r>
+        <w:t>arse_tree_root</w:t>
+      </w:r>
+      <w:proofErr w:type="spellEnd"/>
+      <w:r>
+        <w:t xml:space="preserve"> to the </w:t>
+      </w:r>
+      <w:proofErr w:type="spellStart"/>
+      <w:r>
+        <w:t>print_parse_tree</w:t>
+      </w:r>
+      <w:proofErr w:type="spellEnd"/>
+      <w:r>
+        <w:t xml:space="preserve"> function to print the parse tree.</w:t>
+      </w:r>
+    </w:p>
+    <w:p>
+      <w:pPr>
+        <w:pStyle w:val="a6"/>
+        <w:spacing w:before="240" w:line="240" w:lineRule="auto"/>
+        <w:jc w:val="left"/>
+      </w:pPr>
+      <w:r>
+        <w:rPr>
+          <w:rFonts w:hint="eastAsia"/>
+        </w:rPr>
+        <w:t xml:space="preserve">4. </w:t>
+      </w:r>
+      <w:r>
+        <w:rPr>
+          <w:rFonts w:hint="eastAsia"/>
+        </w:rPr>
+        <w:t>Testing syntax analyzer</w:t>
       </w:r>
     </w:p>
     <w:p>
@@ -11269,9 +14830,6 @@
         </w:numPr>
         <w:spacing w:before="240" w:line="240" w:lineRule="auto"/>
         <w:jc w:val="left"/>
-        <w:rPr>
-          <w:rFonts w:hint="eastAsia"/>
-        </w:rPr>
       </w:pPr>
       <w:r>
         <w:rPr>
@@ -11285,9 +14843,6 @@
         <w:pStyle w:val="a6"/>
         <w:spacing w:before="240" w:line="240" w:lineRule="auto"/>
         <w:jc w:val="left"/>
-        <w:rPr>
-          <w:rFonts w:hint="eastAsia"/>
-        </w:rPr>
       </w:pPr>
     </w:p>
     <w:sectPr>
@@ -11791,6 +15346,95 @@
     </w:lvl>
   </w:abstractNum>
   <w:abstractNum w:abstractNumId="12" w15:restartNumberingAfterBreak="0">
+    <w:nsid w:val="10AA6D27"/>
+    <w:multiLevelType w:val="hybridMultilevel"/>
+    <w:tmpl w:val="8F4832F4"/>
+    <w:lvl w:ilvl="0" w:tplc="47E47590">
+      <w:start w:val="1"/>
+      <w:numFmt w:val="decimal"/>
+      <w:lvlText w:val="%1."/>
+      <w:lvlJc w:val="left"/>
+      <w:pPr>
+        <w:ind w:left="800" w:hanging="360"/>
+      </w:pPr>
+      <w:rPr>
+        <w:rFonts w:hint="default"/>
+      </w:rPr>
+    </w:lvl>
+    <w:lvl w:ilvl="1" w:tplc="04090019" w:tentative="1">
+      <w:start w:val="1"/>
+      <w:numFmt w:val="upperLetter"/>
+      <w:lvlText w:val="%2."/>
+      <w:lvlJc w:val="left"/>
+      <w:pPr>
+        <w:ind w:left="1320" w:hanging="440"/>
+      </w:pPr>
+    </w:lvl>
+    <w:lvl w:ilvl="2" w:tplc="0409001B" w:tentative="1">
+      <w:start w:val="1"/>
+      <w:numFmt w:val="lowerRoman"/>
+      <w:lvlText w:val="%3."/>
+      <w:lvlJc w:val="right"/>
+      <w:pPr>
+        <w:ind w:left="1760" w:hanging="440"/>
+      </w:pPr>
+    </w:lvl>
+    <w:lvl w:ilvl="3" w:tplc="0409000F" w:tentative="1">
+      <w:start w:val="1"/>
+      <w:numFmt w:val="decimal"/>
+      <w:lvlText w:val="%4."/>
+      <w:lvlJc w:val="left"/>
+      <w:pPr>
+        <w:ind w:left="2200" w:hanging="440"/>
+      </w:pPr>
+    </w:lvl>
+    <w:lvl w:ilvl="4" w:tplc="04090019" w:tentative="1">
+      <w:start w:val="1"/>
+      <w:numFmt w:val="upperLetter"/>
+      <w:lvlText w:val="%5."/>
+      <w:lvlJc w:val="left"/>
+      <w:pPr>
+        <w:ind w:left="2640" w:hanging="440"/>
+      </w:pPr>
+    </w:lvl>
+    <w:lvl w:ilvl="5" w:tplc="0409001B" w:tentative="1">
+      <w:start w:val="1"/>
+      <w:numFmt w:val="lowerRoman"/>
+      <w:lvlText w:val="%6."/>
+      <w:lvlJc w:val="right"/>
+      <w:pPr>
+        <w:ind w:left="3080" w:hanging="440"/>
+      </w:pPr>
+    </w:lvl>
+    <w:lvl w:ilvl="6" w:tplc="0409000F" w:tentative="1">
+      <w:start w:val="1"/>
+      <w:numFmt w:val="decimal"/>
+      <w:lvlText w:val="%7."/>
+      <w:lvlJc w:val="left"/>
+      <w:pPr>
+        <w:ind w:left="3520" w:hanging="440"/>
+      </w:pPr>
+    </w:lvl>
+    <w:lvl w:ilvl="7" w:tplc="04090019" w:tentative="1">
+      <w:start w:val="1"/>
+      <w:numFmt w:val="upperLetter"/>
+      <w:lvlText w:val="%8."/>
+      <w:lvlJc w:val="left"/>
+      <w:pPr>
+        <w:ind w:left="3960" w:hanging="440"/>
+      </w:pPr>
+    </w:lvl>
+    <w:lvl w:ilvl="8" w:tplc="0409001B" w:tentative="1">
+      <w:start w:val="1"/>
+      <w:numFmt w:val="lowerRoman"/>
+      <w:lvlText w:val="%9."/>
+      <w:lvlJc w:val="right"/>
+      <w:pPr>
+        <w:ind w:left="4400" w:hanging="440"/>
+      </w:pPr>
+    </w:lvl>
+  </w:abstractNum>
+  <w:abstractNum w:abstractNumId="13" w15:restartNumberingAfterBreak="0">
     <w:nsid w:val="1181476A"/>
     <w:multiLevelType w:val="hybridMultilevel"/>
     <w:tmpl w:val="CE7AD342"/>
@@ -11903,7 +15547,7 @@
       </w:rPr>
     </w:lvl>
   </w:abstractNum>
-  <w:abstractNum w:abstractNumId="13" w15:restartNumberingAfterBreak="0">
+  <w:abstractNum w:abstractNumId="14" w15:restartNumberingAfterBreak="0">
     <w:nsid w:val="15D2407E"/>
     <w:multiLevelType w:val="hybridMultilevel"/>
     <w:tmpl w:val="1F380B86"/>
@@ -11992,7 +15636,7 @@
       </w:pPr>
     </w:lvl>
   </w:abstractNum>
-  <w:abstractNum w:abstractNumId="14" w15:restartNumberingAfterBreak="0">
+  <w:abstractNum w:abstractNumId="15" w15:restartNumberingAfterBreak="0">
     <w:nsid w:val="250E4C3B"/>
     <w:multiLevelType w:val="hybridMultilevel"/>
     <w:tmpl w:val="87CAD4BE"/>
@@ -12078,7 +15722,96 @@
       </w:pPr>
     </w:lvl>
   </w:abstractNum>
-  <w:abstractNum w:abstractNumId="15" w15:restartNumberingAfterBreak="0">
+  <w:abstractNum w:abstractNumId="16" w15:restartNumberingAfterBreak="0">
+    <w:nsid w:val="26292899"/>
+    <w:multiLevelType w:val="hybridMultilevel"/>
+    <w:tmpl w:val="2472B238"/>
+    <w:lvl w:ilvl="0" w:tplc="DCAEC294">
+      <w:start w:val="1"/>
+      <w:numFmt w:val="decimal"/>
+      <w:lvlText w:val="%1."/>
+      <w:lvlJc w:val="left"/>
+      <w:pPr>
+        <w:ind w:left="800" w:hanging="360"/>
+      </w:pPr>
+      <w:rPr>
+        <w:rFonts w:hint="default"/>
+      </w:rPr>
+    </w:lvl>
+    <w:lvl w:ilvl="1" w:tplc="04090019">
+      <w:start w:val="1"/>
+      <w:numFmt w:val="upperLetter"/>
+      <w:lvlText w:val="%2."/>
+      <w:lvlJc w:val="left"/>
+      <w:pPr>
+        <w:ind w:left="1320" w:hanging="440"/>
+      </w:pPr>
+    </w:lvl>
+    <w:lvl w:ilvl="2" w:tplc="0409001B" w:tentative="1">
+      <w:start w:val="1"/>
+      <w:numFmt w:val="lowerRoman"/>
+      <w:lvlText w:val="%3."/>
+      <w:lvlJc w:val="right"/>
+      <w:pPr>
+        <w:ind w:left="1760" w:hanging="440"/>
+      </w:pPr>
+    </w:lvl>
+    <w:lvl w:ilvl="3" w:tplc="0409000F" w:tentative="1">
+      <w:start w:val="1"/>
+      <w:numFmt w:val="decimal"/>
+      <w:lvlText w:val="%4."/>
+      <w:lvlJc w:val="left"/>
+      <w:pPr>
+        <w:ind w:left="2200" w:hanging="440"/>
+      </w:pPr>
+    </w:lvl>
+    <w:lvl w:ilvl="4" w:tplc="04090019" w:tentative="1">
+      <w:start w:val="1"/>
+      <w:numFmt w:val="upperLetter"/>
+      <w:lvlText w:val="%5."/>
+      <w:lvlJc w:val="left"/>
+      <w:pPr>
+        <w:ind w:left="2640" w:hanging="440"/>
+      </w:pPr>
+    </w:lvl>
+    <w:lvl w:ilvl="5" w:tplc="0409001B" w:tentative="1">
+      <w:start w:val="1"/>
+      <w:numFmt w:val="lowerRoman"/>
+      <w:lvlText w:val="%6."/>
+      <w:lvlJc w:val="right"/>
+      <w:pPr>
+        <w:ind w:left="3080" w:hanging="440"/>
+      </w:pPr>
+    </w:lvl>
+    <w:lvl w:ilvl="6" w:tplc="0409000F" w:tentative="1">
+      <w:start w:val="1"/>
+      <w:numFmt w:val="decimal"/>
+      <w:lvlText w:val="%7."/>
+      <w:lvlJc w:val="left"/>
+      <w:pPr>
+        <w:ind w:left="3520" w:hanging="440"/>
+      </w:pPr>
+    </w:lvl>
+    <w:lvl w:ilvl="7" w:tplc="04090019" w:tentative="1">
+      <w:start w:val="1"/>
+      <w:numFmt w:val="upperLetter"/>
+      <w:lvlText w:val="%8."/>
+      <w:lvlJc w:val="left"/>
+      <w:pPr>
+        <w:ind w:left="3960" w:hanging="440"/>
+      </w:pPr>
+    </w:lvl>
+    <w:lvl w:ilvl="8" w:tplc="0409001B" w:tentative="1">
+      <w:start w:val="1"/>
+      <w:numFmt w:val="lowerRoman"/>
+      <w:lvlText w:val="%9."/>
+      <w:lvlJc w:val="right"/>
+      <w:pPr>
+        <w:ind w:left="4400" w:hanging="440"/>
+      </w:pPr>
+    </w:lvl>
+  </w:abstractNum>
+  <w:abstractNum w:abstractNumId="17" w15:restartNumberingAfterBreak="0">
     <w:nsid w:val="2BD42050"/>
     <w:multiLevelType w:val="multilevel"/>
     <w:tmpl w:val="04090023"/>
@@ -12169,7 +15902,7 @@
       </w:pPr>
     </w:lvl>
   </w:abstractNum>
-  <w:abstractNum w:abstractNumId="16" w15:restartNumberingAfterBreak="0">
+  <w:abstractNum w:abstractNumId="18" w15:restartNumberingAfterBreak="0">
     <w:nsid w:val="2D124344"/>
     <w:multiLevelType w:val="hybridMultilevel"/>
     <w:tmpl w:val="D6889C88"/>
@@ -12258,7 +15991,7 @@
       </w:pPr>
     </w:lvl>
   </w:abstractNum>
-  <w:abstractNum w:abstractNumId="17" w15:restartNumberingAfterBreak="0">
+  <w:abstractNum w:abstractNumId="19" w15:restartNumberingAfterBreak="0">
     <w:nsid w:val="34D046D4"/>
     <w:multiLevelType w:val="hybridMultilevel"/>
     <w:tmpl w:val="DE5CE952"/>
@@ -12347,7 +16080,7 @@
       </w:pPr>
     </w:lvl>
   </w:abstractNum>
-  <w:abstractNum w:abstractNumId="18" w15:restartNumberingAfterBreak="0">
+  <w:abstractNum w:abstractNumId="20" w15:restartNumberingAfterBreak="0">
     <w:nsid w:val="38282042"/>
     <w:multiLevelType w:val="hybridMultilevel"/>
     <w:tmpl w:val="83AAA70C"/>
@@ -12460,7 +16193,7 @@
       </w:rPr>
     </w:lvl>
   </w:abstractNum>
-  <w:abstractNum w:abstractNumId="19" w15:restartNumberingAfterBreak="0">
+  <w:abstractNum w:abstractNumId="21" w15:restartNumberingAfterBreak="0">
     <w:nsid w:val="45700B87"/>
     <w:multiLevelType w:val="hybridMultilevel"/>
     <w:tmpl w:val="158C1F0E"/>
@@ -12573,7 +16306,7 @@
       </w:rPr>
     </w:lvl>
   </w:abstractNum>
-  <w:abstractNum w:abstractNumId="20" w15:restartNumberingAfterBreak="0">
+  <w:abstractNum w:abstractNumId="22" w15:restartNumberingAfterBreak="0">
     <w:nsid w:val="47164D09"/>
     <w:multiLevelType w:val="multilevel"/>
     <w:tmpl w:val="0409001F"/>
@@ -12659,7 +16392,7 @@
       </w:pPr>
     </w:lvl>
   </w:abstractNum>
-  <w:abstractNum w:abstractNumId="21" w15:restartNumberingAfterBreak="0">
+  <w:abstractNum w:abstractNumId="23" w15:restartNumberingAfterBreak="0">
     <w:nsid w:val="513070B5"/>
     <w:multiLevelType w:val="hybridMultilevel"/>
     <w:tmpl w:val="DEF26C4A"/>
@@ -12745,7 +16478,7 @@
       </w:pPr>
     </w:lvl>
   </w:abstractNum>
-  <w:abstractNum w:abstractNumId="22" w15:restartNumberingAfterBreak="0">
+  <w:abstractNum w:abstractNumId="24" w15:restartNumberingAfterBreak="0">
     <w:nsid w:val="5B00464E"/>
     <w:multiLevelType w:val="multilevel"/>
     <w:tmpl w:val="0409001D"/>
@@ -12835,7 +16568,7 @@
       </w:pPr>
     </w:lvl>
   </w:abstractNum>
-  <w:abstractNum w:abstractNumId="23" w15:restartNumberingAfterBreak="0">
+  <w:abstractNum w:abstractNumId="25" w15:restartNumberingAfterBreak="0">
     <w:nsid w:val="5F550FE7"/>
     <w:multiLevelType w:val="hybridMultilevel"/>
     <w:tmpl w:val="9C3C4588"/>
@@ -12948,7 +16681,7 @@
       </w:rPr>
     </w:lvl>
   </w:abstractNum>
-  <w:abstractNum w:abstractNumId="24" w15:restartNumberingAfterBreak="0">
+  <w:abstractNum w:abstractNumId="26" w15:restartNumberingAfterBreak="0">
     <w:nsid w:val="62A8223D"/>
     <w:multiLevelType w:val="hybridMultilevel"/>
     <w:tmpl w:val="81C4D718"/>
@@ -13037,7 +16770,7 @@
       </w:pPr>
     </w:lvl>
   </w:abstractNum>
-  <w:abstractNum w:abstractNumId="25" w15:restartNumberingAfterBreak="0">
+  <w:abstractNum w:abstractNumId="27" w15:restartNumberingAfterBreak="0">
     <w:nsid w:val="65972D5C"/>
     <w:multiLevelType w:val="multilevel"/>
     <w:tmpl w:val="0409001F"/>
@@ -13127,7 +16860,7 @@
       </w:pPr>
     </w:lvl>
   </w:abstractNum>
-  <w:abstractNum w:abstractNumId="26" w15:restartNumberingAfterBreak="0">
+  <w:abstractNum w:abstractNumId="28" w15:restartNumberingAfterBreak="0">
     <w:nsid w:val="68637080"/>
     <w:multiLevelType w:val="hybridMultilevel"/>
     <w:tmpl w:val="40F0B61E"/>
@@ -13216,7 +16949,7 @@
       </w:pPr>
     </w:lvl>
   </w:abstractNum>
-  <w:abstractNum w:abstractNumId="27" w15:restartNumberingAfterBreak="0">
+  <w:abstractNum w:abstractNumId="29" w15:restartNumberingAfterBreak="0">
     <w:nsid w:val="77A712D6"/>
     <w:multiLevelType w:val="hybridMultilevel"/>
     <w:tmpl w:val="54D4DA1E"/>
@@ -13329,7 +17062,7 @@
       </w:rPr>
     </w:lvl>
   </w:abstractNum>
-  <w:abstractNum w:abstractNumId="28" w15:restartNumberingAfterBreak="0">
+  <w:abstractNum w:abstractNumId="30" w15:restartNumberingAfterBreak="0">
     <w:nsid w:val="78E23E7A"/>
     <w:multiLevelType w:val="hybridMultilevel"/>
     <w:tmpl w:val="1E46B08E"/>
@@ -13431,7 +17164,7 @@
     <w:abstractNumId w:val="9"/>
   </w:num>
   <w:num w:numId="5" w16cid:durableId="358357225">
-    <w:abstractNumId w:val="20"/>
+    <w:abstractNumId w:val="22"/>
   </w:num>
   <w:num w:numId="6" w16cid:durableId="575475547">
     <w:abstractNumId w:val="10"/>
@@ -13464,55 +17197,61 @@
     <w:abstractNumId w:val="0"/>
   </w:num>
   <w:num w:numId="16" w16cid:durableId="1661427029">
+    <w:abstractNumId w:val="27"/>
+  </w:num>
+  <w:num w:numId="17" w16cid:durableId="655647694">
+    <w:abstractNumId w:val="24"/>
+  </w:num>
+  <w:num w:numId="18" w16cid:durableId="68501352">
+    <w:abstractNumId w:val="17"/>
+  </w:num>
+  <w:num w:numId="19" w16cid:durableId="942229614">
+    <w:abstractNumId w:val="23"/>
+  </w:num>
+  <w:num w:numId="20" w16cid:durableId="700209214">
+    <w:abstractNumId w:val="23"/>
+  </w:num>
+  <w:num w:numId="21" w16cid:durableId="1291472308">
+    <w:abstractNumId w:val="13"/>
+  </w:num>
+  <w:num w:numId="22" w16cid:durableId="1872960796">
+    <w:abstractNumId w:val="20"/>
+  </w:num>
+  <w:num w:numId="23" w16cid:durableId="1478842739">
+    <w:abstractNumId w:val="30"/>
+  </w:num>
+  <w:num w:numId="24" w16cid:durableId="89981285">
+    <w:abstractNumId w:val="21"/>
+  </w:num>
+  <w:num w:numId="25" w16cid:durableId="384065137">
+    <w:abstractNumId w:val="14"/>
+  </w:num>
+  <w:num w:numId="26" w16cid:durableId="1148782890">
+    <w:abstractNumId w:val="29"/>
+  </w:num>
+  <w:num w:numId="27" w16cid:durableId="225453472">
+    <w:abstractNumId w:val="18"/>
+  </w:num>
+  <w:num w:numId="28" w16cid:durableId="516622031">
+    <w:abstractNumId w:val="15"/>
+  </w:num>
+  <w:num w:numId="29" w16cid:durableId="904528708">
     <w:abstractNumId w:val="25"/>
   </w:num>
-  <w:num w:numId="17" w16cid:durableId="655647694">
-    <w:abstractNumId w:val="22"/>
+  <w:num w:numId="30" w16cid:durableId="1241408994">
+    <w:abstractNumId w:val="26"/>
   </w:num>
-  <w:num w:numId="18" w16cid:durableId="68501352">
-    <w:abstractNumId w:val="15"/>
+  <w:num w:numId="31" w16cid:durableId="1225681192">
+    <w:abstractNumId w:val="28"/>
   </w:num>
-  <w:num w:numId="19" w16cid:durableId="942229614">
-    <w:abstractNumId w:val="21"/>
+  <w:num w:numId="32" w16cid:durableId="599874386">
+    <w:abstractNumId w:val="19"/>
   </w:num>
-  <w:num w:numId="20" w16cid:durableId="700209214">
-    <w:abstractNumId w:val="21"/>
-  </w:num>
-  <w:num w:numId="21" w16cid:durableId="1291472308">
+  <w:num w:numId="33" w16cid:durableId="1152671871">
     <w:abstractNumId w:val="12"/>
   </w:num>
-  <w:num w:numId="22" w16cid:durableId="1872960796">
-    <w:abstractNumId w:val="18"/>
-  </w:num>
-  <w:num w:numId="23" w16cid:durableId="1478842739">
-    <w:abstractNumId w:val="28"/>
-  </w:num>
-  <w:num w:numId="24" w16cid:durableId="89981285">
-    <w:abstractNumId w:val="19"/>
-  </w:num>
-  <w:num w:numId="25" w16cid:durableId="384065137">
-    <w:abstractNumId w:val="13"/>
-  </w:num>
-  <w:num w:numId="26" w16cid:durableId="1148782890">
-    <w:abstractNumId w:val="27"/>
-  </w:num>
-  <w:num w:numId="27" w16cid:durableId="225453472">
+  <w:num w:numId="34" w16cid:durableId="506096629">
     <w:abstractNumId w:val="16"/>
-  </w:num>
-  <w:num w:numId="28" w16cid:durableId="516622031">
-    <w:abstractNumId w:val="14"/>
-  </w:num>
-  <w:num w:numId="29" w16cid:durableId="904528708">
-    <w:abstractNumId w:val="23"/>
-  </w:num>
-  <w:num w:numId="30" w16cid:durableId="1241408994">
-    <w:abstractNumId w:val="24"/>
-  </w:num>
-  <w:num w:numId="31" w16cid:durableId="1225681192">
-    <w:abstractNumId w:val="26"/>
-  </w:num>
-  <w:num w:numId="32" w16cid:durableId="599874386">
-    <w:abstractNumId w:val="17"/>
   </w:num>
 </w:numbering>
 </file>

--- a/compiler_report.docx
+++ b/compiler_report.docx
@@ -32,7 +32,6 @@
       <w:pPr>
         <w:pStyle w:val="aa"/>
         <w:rPr>
-          <w:rFonts w:hint="eastAsia"/>
           <w:noProof/>
         </w:rPr>
       </w:pPr>
@@ -69,17 +68,17 @@
       <w:pPr>
         <w:pStyle w:val="aa"/>
         <w:rPr>
+          <w:rFonts w:cstheme="majorBidi"/>
+          <w:caps/>
+          <w:sz w:val="26"/>
+        </w:rPr>
+      </w:pPr>
+      <w:r>
+        <w:rPr>
           <w:rFonts w:cstheme="majorBidi" w:hint="eastAsia"/>
           <w:caps/>
           <w:sz w:val="26"/>
         </w:rPr>
-      </w:pPr>
-      <w:r>
-        <w:rPr>
-          <w:rFonts w:cstheme="majorBidi" w:hint="eastAsia"/>
-          <w:caps/>
-          <w:sz w:val="26"/>
-        </w:rPr>
         <w:t>spring, 2024</w:t>
       </w:r>
     </w:p>
@@ -97,7 +96,6 @@
       <w:pPr>
         <w:pStyle w:val="aa"/>
         <w:rPr>
-          <w:rFonts w:hint="eastAsia"/>
           <w:noProof/>
         </w:rPr>
       </w:pPr>
@@ -105,9 +103,6 @@
     <w:p>
       <w:pPr>
         <w:pStyle w:val="aa"/>
-        <w:rPr>
-          <w:rFonts w:hint="eastAsia"/>
-        </w:rPr>
       </w:pPr>
       <w:r>
         <w:rPr>
@@ -207,26 +202,26 @@
           <w:sz w:val="22"/>
           <w:szCs w:val="18"/>
         </w:rPr>
-        <w:t xml:space="preserve">20202586 </w:t>
-      </w:r>
-      <w:proofErr w:type="spellStart"/>
-      <w:r>
-        <w:rPr>
-          <w:rFonts w:hint="eastAsia"/>
+        <w:t>20202586 강노겸 | 20204093 이승현</w:t>
+      </w:r>
+    </w:p>
+    <w:p>
+      <w:pPr>
+        <w:pStyle w:val="a8"/>
+        <w:rPr>
           <w:sz w:val="22"/>
           <w:szCs w:val="18"/>
         </w:rPr>
-        <w:t>강노겸</w:t>
-      </w:r>
-      <w:proofErr w:type="spellEnd"/>
-      <w:r>
-        <w:rPr>
-          <w:rFonts w:hint="eastAsia"/>
+      </w:pPr>
+    </w:p>
+    <w:p>
+      <w:pPr>
+        <w:pStyle w:val="a8"/>
+        <w:rPr>
           <w:sz w:val="22"/>
           <w:szCs w:val="18"/>
         </w:rPr>
-        <w:t xml:space="preserve"> | 20204093 이승현</w:t>
-      </w:r>
+      </w:pPr>
     </w:p>
     <w:p>
       <w:pPr>
@@ -295,7 +290,6 @@
       <w:pPr>
         <w:pStyle w:val="a8"/>
         <w:rPr>
-          <w:rFonts w:hint="eastAsia"/>
           <w:sz w:val="22"/>
           <w:szCs w:val="18"/>
         </w:rPr>
@@ -305,25 +299,6 @@
       <w:pPr>
         <w:pStyle w:val="a8"/>
         <w:rPr>
-          <w:sz w:val="22"/>
-          <w:szCs w:val="18"/>
-        </w:rPr>
-      </w:pPr>
-    </w:p>
-    <w:p>
-      <w:pPr>
-        <w:pStyle w:val="a8"/>
-        <w:rPr>
-          <w:sz w:val="22"/>
-          <w:szCs w:val="18"/>
-        </w:rPr>
-      </w:pPr>
-    </w:p>
-    <w:p>
-      <w:pPr>
-        <w:pStyle w:val="a8"/>
-        <w:rPr>
-          <w:rFonts w:hint="eastAsia"/>
           <w:sz w:val="22"/>
           <w:szCs w:val="18"/>
         </w:rPr>
@@ -388,9 +363,6 @@
         <w:pStyle w:val="a6"/>
         <w:spacing w:before="240" w:line="240" w:lineRule="auto"/>
         <w:jc w:val="left"/>
-        <w:rPr>
-          <w:rFonts w:hint="eastAsia"/>
-        </w:rPr>
       </w:pPr>
       <w:r>
         <w:rPr>
@@ -1165,7 +1137,6 @@
                               <w:spacing w:line="240" w:lineRule="auto"/>
                               <w:jc w:val="left"/>
                               <w:rPr>
-                                <w:rFonts w:hint="eastAsia"/>
                                 <w:sz w:val="18"/>
                                 <w:szCs w:val="18"/>
                               </w:rPr>
@@ -1925,7 +1896,6 @@
                         <w:spacing w:line="240" w:lineRule="auto"/>
                         <w:jc w:val="left"/>
                         <w:rPr>
-                          <w:rFonts w:hint="eastAsia"/>
                           <w:sz w:val="18"/>
                           <w:szCs w:val="18"/>
                         </w:rPr>
@@ -2558,7 +2528,19 @@
         <w:rPr>
           <w:rFonts w:hint="eastAsia"/>
         </w:rPr>
-        <w:t xml:space="preserve">n example execution of the syntax analyzer can be done through the command line as follows: </w:t>
+        <w:t xml:space="preserve">n example execution of the syntax analyzer can be done through the </w:t>
+      </w:r>
+      <w:r>
+        <w:rPr>
+          <w:rFonts w:hint="eastAsia"/>
+        </w:rPr>
+        <w:t xml:space="preserve">terminal </w:t>
+      </w:r>
+      <w:r>
+        <w:rPr>
+          <w:rFonts w:hint="eastAsia"/>
+        </w:rPr>
+        <w:t xml:space="preserve">as follows: </w:t>
       </w:r>
     </w:p>
     <w:p>
@@ -2581,6 +2563,12 @@
         <w:t>linux</w:t>
       </w:r>
       <w:proofErr w:type="spellEnd"/>
+      <w:r>
+        <w:rPr>
+          <w:rFonts w:hint="eastAsia"/>
+        </w:rPr>
+        <w:t xml:space="preserve"> (from the submission directory)</w:t>
+      </w:r>
       <w:r>
         <w:rPr>
           <w:rFonts w:hint="eastAsia"/>
@@ -6677,18 +6665,36 @@
         <w:spacing w:before="240" w:line="240" w:lineRule="auto"/>
         <w:jc w:val="left"/>
       </w:pPr>
-      <w:r>
-        <w:t>T</w:t>
-      </w:r>
-      <w:r>
-        <w:rPr>
-          <w:rFonts w:hint="eastAsia"/>
-        </w:rPr>
-        <w:t xml:space="preserve">he generated token list and SLR table-dictionary is passed into a parsing function defined below. </w:t>
-      </w:r>
     </w:p>
     <w:p>
       <w:pPr>
+        <w:pStyle w:val="a6"/>
+        <w:spacing w:before="240" w:line="240" w:lineRule="auto"/>
+        <w:jc w:val="left"/>
+        <w:rPr>
+          <w:rFonts w:hint="eastAsia"/>
+        </w:rPr>
+      </w:pPr>
+    </w:p>
+    <w:p>
+      <w:pPr>
+        <w:pStyle w:val="a6"/>
+        <w:spacing w:before="240" w:line="240" w:lineRule="auto"/>
+        <w:jc w:val="left"/>
+      </w:pPr>
+      <w:r>
+        <w:lastRenderedPageBreak/>
+        <w:t>T</w:t>
+      </w:r>
+      <w:r>
+        <w:rPr>
+          <w:rFonts w:hint="eastAsia"/>
+        </w:rPr>
+        <w:t xml:space="preserve">he generated token list and SLR table-dictionary is passed into a parsing function defined below. </w:t>
+      </w:r>
+    </w:p>
+    <w:p>
+      <w:pPr>
         <w:shd w:val="clear" w:color="auto" w:fill="1F1F1F"/>
         <w:spacing w:before="0" w:after="0" w:line="285" w:lineRule="atLeast"/>
         <w:rPr>
@@ -6946,7 +6952,6 @@
           <w:sz w:val="16"/>
           <w:szCs w:val="16"/>
         </w:rPr>
-        <w:lastRenderedPageBreak/>
         <w:t xml:space="preserve">    </w:t>
       </w:r>
       <w:r>
@@ -10419,6 +10424,7 @@
           <w:sz w:val="16"/>
           <w:szCs w:val="16"/>
         </w:rPr>
+        <w:lastRenderedPageBreak/>
         <w:t xml:space="preserve">          </w:t>
       </w:r>
     </w:p>
@@ -10764,7 +10770,6 @@
           <w:sz w:val="16"/>
           <w:szCs w:val="16"/>
         </w:rPr>
-        <w:lastRenderedPageBreak/>
         <w:t xml:space="preserve">            </w:t>
       </w:r>
       <w:proofErr w:type="spellStart"/>
@@ -12014,21 +12019,12 @@
         <w:pStyle w:val="a6"/>
         <w:spacing w:before="240" w:line="240" w:lineRule="auto"/>
         <w:jc w:val="left"/>
+      </w:pPr>
+      <w:r>
         <w:rPr>
           <w:rFonts w:hint="eastAsia"/>
         </w:rPr>
-      </w:pPr>
-      <w:r>
-        <w:rPr>
-          <w:rFonts w:hint="eastAsia"/>
-        </w:rPr>
-        <w:t xml:space="preserve">The logical flow of the </w:t>
-      </w:r>
-      <w:r>
-        <w:rPr>
-          <w:rFonts w:hint="eastAsia"/>
-        </w:rPr>
-        <w:t xml:space="preserve">parsing and error </w:t>
+        <w:t xml:space="preserve">The logical flow of the parsing and error </w:t>
       </w:r>
       <w:r>
         <w:t>reporting</w:t>
@@ -12049,9 +12045,6 @@
         </w:numPr>
         <w:spacing w:before="240" w:line="240" w:lineRule="auto"/>
         <w:jc w:val="left"/>
-        <w:rPr>
-          <w:rFonts w:hint="eastAsia"/>
-        </w:rPr>
       </w:pPr>
       <w:r>
         <w:t>First, declare variables to store the stack containing states and parse tree nodes, as well as variables for the token index and error message.</w:t>
@@ -12105,9 +12098,6 @@
         </w:numPr>
         <w:spacing w:before="240" w:line="240" w:lineRule="auto"/>
         <w:jc w:val="left"/>
-        <w:rPr>
-          <w:rFonts w:hint="eastAsia"/>
-        </w:rPr>
       </w:pPr>
       <w:r>
         <w:t xml:space="preserve">If there is no action corresponding to the current token in the action table's state, detect a syntax error. Save the </w:t>
@@ -12130,9 +12120,6 @@
         </w:numPr>
         <w:spacing w:before="240" w:line="240" w:lineRule="auto"/>
         <w:jc w:val="left"/>
-        <w:rPr>
-          <w:rFonts w:hint="eastAsia"/>
-        </w:rPr>
       </w:pPr>
       <w:r>
         <w:t>Save the action indicated by the current stack state and token from the action table.</w:t>
@@ -12155,6 +12142,7 @@
         <w:jc w:val="left"/>
       </w:pPr>
       <w:r>
+        <w:lastRenderedPageBreak/>
         <w:t xml:space="preserve">If the action begins with 's', consider it as a shift. Receive the number following 's' as the </w:t>
       </w:r>
       <w:proofErr w:type="spellStart"/>
@@ -12209,7 +12197,6 @@
         <w:jc w:val="left"/>
       </w:pPr>
       <w:r>
-        <w:lastRenderedPageBreak/>
         <w:t xml:space="preserve">If the action begins with 'r', consider it as a reduce. Save the grammar indicated by the number following 'r' as the production. Divide the </w:t>
       </w:r>
       <w:proofErr w:type="spellStart"/>
@@ -12294,9 +12281,12 @@
       </w:r>
       <w:proofErr w:type="spellStart"/>
       <w:r>
-        <w:t>next_state.</w:t>
+        <w:t>next_state</w:t>
       </w:r>
       <w:proofErr w:type="spellEnd"/>
+      <w:r>
+        <w:t>.</w:t>
+      </w:r>
     </w:p>
     <w:p>
       <w:pPr>
@@ -12313,9 +12303,12 @@
       </w:r>
       <w:proofErr w:type="spellStart"/>
       <w:r>
-        <w:t>tree_node.</w:t>
+        <w:t>tree_node</w:t>
       </w:r>
       <w:proofErr w:type="spellEnd"/>
+      <w:r>
+        <w:t>.</w:t>
+      </w:r>
     </w:p>
     <w:p>
       <w:pPr>
@@ -12394,2235 +12387,2209 @@
           <w:rFonts w:hint="eastAsia"/>
         </w:rPr>
       </w:pPr>
-      <w:r>
-        <w:t>Next is the main code where the program executes.</w:t>
-      </w:r>
-    </w:p>
-    <w:p>
-      <w:pPr>
-        <w:shd w:val="clear" w:color="auto" w:fill="1F1F1F"/>
-        <w:spacing w:before="0" w:after="0" w:line="285" w:lineRule="atLeast"/>
-        <w:rPr>
-          <w:rFonts w:ascii="Consolas" w:eastAsia="굴림" w:hAnsi="Consolas" w:cs="굴림"/>
-          <w:color w:val="CCCCCC"/>
-          <w:sz w:val="16"/>
-          <w:szCs w:val="16"/>
-        </w:rPr>
-      </w:pPr>
-      <w:r>
-        <w:rPr>
-          <w:rFonts w:ascii="Consolas" w:eastAsia="굴림" w:hAnsi="Consolas" w:cs="굴림"/>
-          <w:color w:val="C586C0"/>
-          <w:sz w:val="16"/>
-          <w:szCs w:val="16"/>
-        </w:rPr>
-        <w:t>if</w:t>
-      </w:r>
-      <w:r>
-        <w:rPr>
-          <w:rFonts w:ascii="Consolas" w:eastAsia="굴림" w:hAnsi="Consolas" w:cs="굴림"/>
-          <w:color w:val="CCCCCC"/>
-          <w:sz w:val="16"/>
-          <w:szCs w:val="16"/>
-        </w:rPr>
-        <w:t xml:space="preserve"> </w:t>
-      </w:r>
-      <w:r>
-        <w:rPr>
-          <w:rFonts w:ascii="Consolas" w:eastAsia="굴림" w:hAnsi="Consolas" w:cs="굴림"/>
-          <w:color w:val="9CDCFE"/>
-          <w:sz w:val="16"/>
-          <w:szCs w:val="16"/>
-        </w:rPr>
-        <w:t>__name__</w:t>
-      </w:r>
-      <w:r>
-        <w:rPr>
-          <w:rFonts w:ascii="Consolas" w:eastAsia="굴림" w:hAnsi="Consolas" w:cs="굴림"/>
-          <w:color w:val="CCCCCC"/>
-          <w:sz w:val="16"/>
-          <w:szCs w:val="16"/>
-        </w:rPr>
-        <w:t xml:space="preserve"> </w:t>
-      </w:r>
-      <w:r>
-        <w:rPr>
-          <w:rFonts w:ascii="Consolas" w:eastAsia="굴림" w:hAnsi="Consolas" w:cs="굴림"/>
-          <w:color w:val="D4D4D4"/>
-          <w:sz w:val="16"/>
-          <w:szCs w:val="16"/>
-        </w:rPr>
-        <w:t>==</w:t>
-      </w:r>
-      <w:r>
-        <w:rPr>
-          <w:rFonts w:ascii="Consolas" w:eastAsia="굴림" w:hAnsi="Consolas" w:cs="굴림"/>
-          <w:color w:val="CCCCCC"/>
-          <w:sz w:val="16"/>
-          <w:szCs w:val="16"/>
-        </w:rPr>
-        <w:t xml:space="preserve"> </w:t>
-      </w:r>
-      <w:r>
-        <w:rPr>
-          <w:rFonts w:ascii="Consolas" w:eastAsia="굴림" w:hAnsi="Consolas" w:cs="굴림"/>
-          <w:color w:val="CE9178"/>
-          <w:sz w:val="16"/>
-          <w:szCs w:val="16"/>
-        </w:rPr>
-        <w:t>"__main__"</w:t>
-      </w:r>
-      <w:r>
-        <w:rPr>
-          <w:rFonts w:ascii="Consolas" w:eastAsia="굴림" w:hAnsi="Consolas" w:cs="굴림"/>
-          <w:color w:val="CCCCCC"/>
-          <w:sz w:val="16"/>
-          <w:szCs w:val="16"/>
-        </w:rPr>
-        <w:t>:</w:t>
-      </w:r>
-    </w:p>
-    <w:p>
-      <w:pPr>
-        <w:shd w:val="clear" w:color="auto" w:fill="1F1F1F"/>
-        <w:spacing w:before="0" w:after="0" w:line="285" w:lineRule="atLeast"/>
-        <w:rPr>
-          <w:rFonts w:ascii="Consolas" w:eastAsia="굴림" w:hAnsi="Consolas" w:cs="굴림"/>
-          <w:color w:val="CCCCCC"/>
-          <w:sz w:val="16"/>
-          <w:szCs w:val="16"/>
-        </w:rPr>
-      </w:pPr>
-      <w:r>
-        <w:rPr>
-          <w:rFonts w:ascii="Consolas" w:eastAsia="굴림" w:hAnsi="Consolas" w:cs="굴림"/>
-          <w:color w:val="CCCCCC"/>
-          <w:sz w:val="16"/>
-          <w:szCs w:val="16"/>
-        </w:rPr>
-        <w:t xml:space="preserve">    </w:t>
-      </w:r>
-      <w:r>
-        <w:rPr>
-          <w:rFonts w:ascii="Consolas" w:eastAsia="굴림" w:hAnsi="Consolas" w:cs="굴림"/>
-          <w:color w:val="C586C0"/>
-          <w:sz w:val="16"/>
-          <w:szCs w:val="16"/>
-        </w:rPr>
-        <w:t>if</w:t>
-      </w:r>
-      <w:r>
-        <w:rPr>
-          <w:rFonts w:ascii="Consolas" w:eastAsia="굴림" w:hAnsi="Consolas" w:cs="굴림"/>
-          <w:color w:val="CCCCCC"/>
-          <w:sz w:val="16"/>
-          <w:szCs w:val="16"/>
-        </w:rPr>
-        <w:t xml:space="preserve"> </w:t>
-      </w:r>
-      <w:proofErr w:type="spellStart"/>
-      <w:r>
-        <w:rPr>
-          <w:rFonts w:ascii="Consolas" w:eastAsia="굴림" w:hAnsi="Consolas" w:cs="굴림"/>
-          <w:color w:val="DCDCAA"/>
-          <w:sz w:val="16"/>
-          <w:szCs w:val="16"/>
-        </w:rPr>
-        <w:t>len</w:t>
-      </w:r>
-      <w:proofErr w:type="spellEnd"/>
-      <w:r>
-        <w:rPr>
-          <w:rFonts w:ascii="Consolas" w:eastAsia="굴림" w:hAnsi="Consolas" w:cs="굴림"/>
-          <w:color w:val="CCCCCC"/>
-          <w:sz w:val="16"/>
-          <w:szCs w:val="16"/>
-        </w:rPr>
-        <w:t>(</w:t>
-      </w:r>
-      <w:proofErr w:type="spellStart"/>
-      <w:proofErr w:type="gramStart"/>
-      <w:r>
-        <w:rPr>
-          <w:rFonts w:ascii="Consolas" w:eastAsia="굴림" w:hAnsi="Consolas" w:cs="굴림"/>
-          <w:color w:val="4EC9B0"/>
-          <w:sz w:val="16"/>
-          <w:szCs w:val="16"/>
-        </w:rPr>
-        <w:t>sys</w:t>
-      </w:r>
-      <w:r>
-        <w:rPr>
-          <w:rFonts w:ascii="Consolas" w:eastAsia="굴림" w:hAnsi="Consolas" w:cs="굴림"/>
-          <w:color w:val="CCCCCC"/>
-          <w:sz w:val="16"/>
-          <w:szCs w:val="16"/>
-        </w:rPr>
-        <w:t>.</w:t>
-      </w:r>
-      <w:r>
-        <w:rPr>
-          <w:rFonts w:ascii="Consolas" w:eastAsia="굴림" w:hAnsi="Consolas" w:cs="굴림"/>
-          <w:color w:val="9CDCFE"/>
-          <w:sz w:val="16"/>
-          <w:szCs w:val="16"/>
-        </w:rPr>
-        <w:t>argv</w:t>
-      </w:r>
-      <w:proofErr w:type="spellEnd"/>
-      <w:proofErr w:type="gramEnd"/>
-      <w:r>
-        <w:rPr>
-          <w:rFonts w:ascii="Consolas" w:eastAsia="굴림" w:hAnsi="Consolas" w:cs="굴림"/>
-          <w:color w:val="CCCCCC"/>
-          <w:sz w:val="16"/>
-          <w:szCs w:val="16"/>
-        </w:rPr>
-        <w:t xml:space="preserve">) </w:t>
-      </w:r>
-      <w:r>
-        <w:rPr>
-          <w:rFonts w:ascii="Consolas" w:eastAsia="굴림" w:hAnsi="Consolas" w:cs="굴림"/>
-          <w:color w:val="D4D4D4"/>
-          <w:sz w:val="16"/>
-          <w:szCs w:val="16"/>
-        </w:rPr>
-        <w:t>!=</w:t>
-      </w:r>
-      <w:r>
-        <w:rPr>
-          <w:rFonts w:ascii="Consolas" w:eastAsia="굴림" w:hAnsi="Consolas" w:cs="굴림"/>
-          <w:color w:val="CCCCCC"/>
-          <w:sz w:val="16"/>
-          <w:szCs w:val="16"/>
-        </w:rPr>
-        <w:t xml:space="preserve"> </w:t>
-      </w:r>
-      <w:r>
-        <w:rPr>
-          <w:rFonts w:ascii="Consolas" w:eastAsia="굴림" w:hAnsi="Consolas" w:cs="굴림"/>
-          <w:color w:val="B5CEA8"/>
-          <w:sz w:val="16"/>
-          <w:szCs w:val="16"/>
-        </w:rPr>
-        <w:t>2</w:t>
-      </w:r>
-      <w:r>
-        <w:rPr>
-          <w:rFonts w:ascii="Consolas" w:eastAsia="굴림" w:hAnsi="Consolas" w:cs="굴림"/>
-          <w:color w:val="CCCCCC"/>
-          <w:sz w:val="16"/>
-          <w:szCs w:val="16"/>
-        </w:rPr>
-        <w:t>:</w:t>
-      </w:r>
-    </w:p>
-    <w:p>
-      <w:pPr>
-        <w:shd w:val="clear" w:color="auto" w:fill="1F1F1F"/>
-        <w:spacing w:before="0" w:after="0" w:line="285" w:lineRule="atLeast"/>
-        <w:rPr>
-          <w:rFonts w:ascii="Consolas" w:eastAsia="굴림" w:hAnsi="Consolas" w:cs="굴림"/>
-          <w:color w:val="CCCCCC"/>
-          <w:sz w:val="16"/>
-          <w:szCs w:val="16"/>
-        </w:rPr>
-      </w:pPr>
-    </w:p>
-    <w:p>
-      <w:pPr>
-        <w:shd w:val="clear" w:color="auto" w:fill="1F1F1F"/>
-        <w:spacing w:before="0" w:after="0" w:line="285" w:lineRule="atLeast"/>
-        <w:rPr>
-          <w:rFonts w:ascii="Consolas" w:eastAsia="굴림" w:hAnsi="Consolas" w:cs="굴림"/>
-          <w:color w:val="CCCCCC"/>
-          <w:sz w:val="16"/>
-          <w:szCs w:val="16"/>
-        </w:rPr>
-      </w:pPr>
-      <w:r>
-        <w:rPr>
-          <w:rFonts w:ascii="Consolas" w:eastAsia="굴림" w:hAnsi="Consolas" w:cs="굴림"/>
-          <w:color w:val="CCCCCC"/>
-          <w:sz w:val="16"/>
-          <w:szCs w:val="16"/>
-        </w:rPr>
-        <w:t xml:space="preserve">        </w:t>
-      </w:r>
-      <w:proofErr w:type="gramStart"/>
-      <w:r>
-        <w:rPr>
-          <w:rFonts w:ascii="Consolas" w:eastAsia="굴림" w:hAnsi="Consolas" w:cs="굴림"/>
-          <w:color w:val="DCDCAA"/>
-          <w:sz w:val="16"/>
-          <w:szCs w:val="16"/>
-        </w:rPr>
-        <w:t>print</w:t>
-      </w:r>
-      <w:r>
-        <w:rPr>
-          <w:rFonts w:ascii="Consolas" w:eastAsia="굴림" w:hAnsi="Consolas" w:cs="굴림"/>
-          <w:color w:val="CCCCCC"/>
-          <w:sz w:val="16"/>
-          <w:szCs w:val="16"/>
-        </w:rPr>
-        <w:t>(</w:t>
-      </w:r>
-      <w:proofErr w:type="gramEnd"/>
-      <w:r>
-        <w:rPr>
-          <w:rFonts w:ascii="Consolas" w:eastAsia="굴림" w:hAnsi="Consolas" w:cs="굴림"/>
-          <w:color w:val="CE9178"/>
-          <w:sz w:val="16"/>
-          <w:szCs w:val="16"/>
-        </w:rPr>
-        <w:t>"Usage: python read_file.py &lt;filename&gt;"</w:t>
-      </w:r>
-      <w:r>
-        <w:rPr>
-          <w:rFonts w:ascii="Consolas" w:eastAsia="굴림" w:hAnsi="Consolas" w:cs="굴림"/>
-          <w:color w:val="CCCCCC"/>
-          <w:sz w:val="16"/>
-          <w:szCs w:val="16"/>
-        </w:rPr>
-        <w:t>)</w:t>
-      </w:r>
-    </w:p>
-    <w:p>
-      <w:pPr>
-        <w:shd w:val="clear" w:color="auto" w:fill="1F1F1F"/>
-        <w:spacing w:before="0" w:after="0" w:line="285" w:lineRule="atLeast"/>
-        <w:rPr>
-          <w:rFonts w:ascii="Consolas" w:eastAsia="굴림" w:hAnsi="Consolas" w:cs="굴림"/>
-          <w:color w:val="CCCCCC"/>
-          <w:sz w:val="16"/>
-          <w:szCs w:val="16"/>
-        </w:rPr>
-      </w:pPr>
-      <w:r>
-        <w:rPr>
-          <w:rFonts w:ascii="Consolas" w:eastAsia="굴림" w:hAnsi="Consolas" w:cs="굴림"/>
-          <w:color w:val="CCCCCC"/>
-          <w:sz w:val="16"/>
-          <w:szCs w:val="16"/>
-        </w:rPr>
-        <w:t xml:space="preserve">        </w:t>
-      </w:r>
-      <w:proofErr w:type="spellStart"/>
-      <w:proofErr w:type="gramStart"/>
-      <w:r>
-        <w:rPr>
-          <w:rFonts w:ascii="Consolas" w:eastAsia="굴림" w:hAnsi="Consolas" w:cs="굴림"/>
-          <w:color w:val="4EC9B0"/>
-          <w:sz w:val="16"/>
-          <w:szCs w:val="16"/>
-        </w:rPr>
-        <w:t>sys</w:t>
-      </w:r>
-      <w:r>
-        <w:rPr>
-          <w:rFonts w:ascii="Consolas" w:eastAsia="굴림" w:hAnsi="Consolas" w:cs="굴림"/>
-          <w:color w:val="CCCCCC"/>
-          <w:sz w:val="16"/>
-          <w:szCs w:val="16"/>
-        </w:rPr>
-        <w:t>.</w:t>
-      </w:r>
-      <w:r>
-        <w:rPr>
-          <w:rFonts w:ascii="Consolas" w:eastAsia="굴림" w:hAnsi="Consolas" w:cs="굴림"/>
-          <w:color w:val="DCDCAA"/>
-          <w:sz w:val="16"/>
-          <w:szCs w:val="16"/>
-        </w:rPr>
-        <w:t>exit</w:t>
-      </w:r>
-      <w:proofErr w:type="spellEnd"/>
-      <w:proofErr w:type="gramEnd"/>
-      <w:r>
-        <w:rPr>
-          <w:rFonts w:ascii="Consolas" w:eastAsia="굴림" w:hAnsi="Consolas" w:cs="굴림"/>
-          <w:color w:val="CCCCCC"/>
-          <w:sz w:val="16"/>
-          <w:szCs w:val="16"/>
-        </w:rPr>
-        <w:t>(</w:t>
-      </w:r>
-      <w:r>
-        <w:rPr>
-          <w:rFonts w:ascii="Consolas" w:eastAsia="굴림" w:hAnsi="Consolas" w:cs="굴림"/>
-          <w:color w:val="B5CEA8"/>
-          <w:sz w:val="16"/>
-          <w:szCs w:val="16"/>
-        </w:rPr>
-        <w:t>1</w:t>
-      </w:r>
-      <w:r>
-        <w:rPr>
-          <w:rFonts w:ascii="Consolas" w:eastAsia="굴림" w:hAnsi="Consolas" w:cs="굴림"/>
-          <w:color w:val="CCCCCC"/>
-          <w:sz w:val="16"/>
-          <w:szCs w:val="16"/>
-        </w:rPr>
-        <w:t>)</w:t>
-      </w:r>
-    </w:p>
-    <w:p>
-      <w:pPr>
-        <w:shd w:val="clear" w:color="auto" w:fill="1F1F1F"/>
-        <w:spacing w:before="0" w:after="0" w:line="285" w:lineRule="atLeast"/>
-        <w:rPr>
-          <w:rFonts w:ascii="Consolas" w:eastAsia="굴림" w:hAnsi="Consolas" w:cs="굴림"/>
-          <w:color w:val="CCCCCC"/>
-          <w:sz w:val="16"/>
-          <w:szCs w:val="16"/>
-        </w:rPr>
-      </w:pPr>
-    </w:p>
-    <w:p>
-      <w:pPr>
-        <w:shd w:val="clear" w:color="auto" w:fill="1F1F1F"/>
-        <w:spacing w:before="0" w:after="0" w:line="285" w:lineRule="atLeast"/>
-        <w:rPr>
-          <w:rFonts w:ascii="Consolas" w:eastAsia="굴림" w:hAnsi="Consolas" w:cs="굴림"/>
-          <w:color w:val="CCCCCC"/>
-          <w:sz w:val="16"/>
-          <w:szCs w:val="16"/>
-        </w:rPr>
-      </w:pPr>
-      <w:r>
-        <w:rPr>
-          <w:rFonts w:ascii="Consolas" w:eastAsia="굴림" w:hAnsi="Consolas" w:cs="굴림"/>
-          <w:color w:val="CCCCCC"/>
-          <w:sz w:val="16"/>
-          <w:szCs w:val="16"/>
-        </w:rPr>
-        <w:t xml:space="preserve">    </w:t>
-      </w:r>
-      <w:proofErr w:type="spellStart"/>
-      <w:r>
-        <w:rPr>
-          <w:rFonts w:ascii="Consolas" w:eastAsia="굴림" w:hAnsi="Consolas" w:cs="굴림"/>
-          <w:color w:val="9CDCFE"/>
-          <w:sz w:val="16"/>
-          <w:szCs w:val="16"/>
-        </w:rPr>
-        <w:t>token_filename</w:t>
-      </w:r>
-      <w:proofErr w:type="spellEnd"/>
-      <w:r>
-        <w:rPr>
-          <w:rFonts w:ascii="Consolas" w:eastAsia="굴림" w:hAnsi="Consolas" w:cs="굴림"/>
-          <w:color w:val="CCCCCC"/>
-          <w:sz w:val="16"/>
-          <w:szCs w:val="16"/>
-        </w:rPr>
-        <w:t xml:space="preserve"> </w:t>
-      </w:r>
-      <w:r>
-        <w:rPr>
-          <w:rFonts w:ascii="Consolas" w:eastAsia="굴림" w:hAnsi="Consolas" w:cs="굴림"/>
-          <w:color w:val="D4D4D4"/>
-          <w:sz w:val="16"/>
-          <w:szCs w:val="16"/>
-        </w:rPr>
-        <w:t>=</w:t>
-      </w:r>
-      <w:r>
-        <w:rPr>
-          <w:rFonts w:ascii="Consolas" w:eastAsia="굴림" w:hAnsi="Consolas" w:cs="굴림"/>
-          <w:color w:val="CCCCCC"/>
-          <w:sz w:val="16"/>
-          <w:szCs w:val="16"/>
-        </w:rPr>
-        <w:t xml:space="preserve"> </w:t>
-      </w:r>
-      <w:proofErr w:type="spellStart"/>
-      <w:proofErr w:type="gramStart"/>
-      <w:r>
-        <w:rPr>
-          <w:rFonts w:ascii="Consolas" w:eastAsia="굴림" w:hAnsi="Consolas" w:cs="굴림"/>
-          <w:color w:val="4EC9B0"/>
-          <w:sz w:val="16"/>
-          <w:szCs w:val="16"/>
-        </w:rPr>
-        <w:t>sys</w:t>
-      </w:r>
-      <w:r>
-        <w:rPr>
-          <w:rFonts w:ascii="Consolas" w:eastAsia="굴림" w:hAnsi="Consolas" w:cs="굴림"/>
-          <w:color w:val="CCCCCC"/>
-          <w:sz w:val="16"/>
-          <w:szCs w:val="16"/>
-        </w:rPr>
-        <w:t>.</w:t>
-      </w:r>
-      <w:r>
-        <w:rPr>
-          <w:rFonts w:ascii="Consolas" w:eastAsia="굴림" w:hAnsi="Consolas" w:cs="굴림"/>
-          <w:color w:val="9CDCFE"/>
-          <w:sz w:val="16"/>
-          <w:szCs w:val="16"/>
-        </w:rPr>
-        <w:t>argv</w:t>
-      </w:r>
-      <w:proofErr w:type="spellEnd"/>
-      <w:proofErr w:type="gramEnd"/>
-      <w:r>
-        <w:rPr>
-          <w:rFonts w:ascii="Consolas" w:eastAsia="굴림" w:hAnsi="Consolas" w:cs="굴림"/>
-          <w:color w:val="CCCCCC"/>
-          <w:sz w:val="16"/>
-          <w:szCs w:val="16"/>
-        </w:rPr>
-        <w:t>[</w:t>
-      </w:r>
-      <w:r>
-        <w:rPr>
-          <w:rFonts w:ascii="Consolas" w:eastAsia="굴림" w:hAnsi="Consolas" w:cs="굴림"/>
-          <w:color w:val="B5CEA8"/>
-          <w:sz w:val="16"/>
-          <w:szCs w:val="16"/>
-        </w:rPr>
-        <w:t>1</w:t>
-      </w:r>
-      <w:r>
-        <w:rPr>
-          <w:rFonts w:ascii="Consolas" w:eastAsia="굴림" w:hAnsi="Consolas" w:cs="굴림"/>
-          <w:color w:val="CCCCCC"/>
-          <w:sz w:val="16"/>
-          <w:szCs w:val="16"/>
-        </w:rPr>
-        <w:t>]</w:t>
-      </w:r>
-    </w:p>
-    <w:p>
-      <w:pPr>
-        <w:shd w:val="clear" w:color="auto" w:fill="1F1F1F"/>
-        <w:spacing w:before="0" w:after="0" w:line="285" w:lineRule="atLeast"/>
-        <w:rPr>
-          <w:rFonts w:ascii="Consolas" w:eastAsia="굴림" w:hAnsi="Consolas" w:cs="굴림"/>
-          <w:color w:val="CCCCCC"/>
-          <w:sz w:val="16"/>
-          <w:szCs w:val="16"/>
-        </w:rPr>
-      </w:pPr>
-      <w:r>
-        <w:rPr>
-          <w:rFonts w:ascii="Consolas" w:eastAsia="굴림" w:hAnsi="Consolas" w:cs="굴림"/>
-          <w:color w:val="CCCCCC"/>
-          <w:sz w:val="16"/>
-          <w:szCs w:val="16"/>
-        </w:rPr>
-        <w:t xml:space="preserve">    </w:t>
-      </w:r>
-      <w:r>
-        <w:rPr>
-          <w:rFonts w:ascii="Consolas" w:eastAsia="굴림" w:hAnsi="Consolas" w:cs="굴림"/>
-          <w:color w:val="9CDCFE"/>
-          <w:sz w:val="16"/>
-          <w:szCs w:val="16"/>
-        </w:rPr>
-        <w:t>tokens</w:t>
-      </w:r>
-      <w:r>
-        <w:rPr>
-          <w:rFonts w:ascii="Consolas" w:eastAsia="굴림" w:hAnsi="Consolas" w:cs="굴림"/>
-          <w:color w:val="CCCCCC"/>
-          <w:sz w:val="16"/>
-          <w:szCs w:val="16"/>
-        </w:rPr>
-        <w:t xml:space="preserve"> </w:t>
-      </w:r>
-      <w:r>
-        <w:rPr>
-          <w:rFonts w:ascii="Consolas" w:eastAsia="굴림" w:hAnsi="Consolas" w:cs="굴림"/>
-          <w:color w:val="D4D4D4"/>
-          <w:sz w:val="16"/>
-          <w:szCs w:val="16"/>
-        </w:rPr>
-        <w:t>=</w:t>
-      </w:r>
-      <w:r>
-        <w:rPr>
-          <w:rFonts w:ascii="Consolas" w:eastAsia="굴림" w:hAnsi="Consolas" w:cs="굴림"/>
-          <w:color w:val="CCCCCC"/>
-          <w:sz w:val="16"/>
-          <w:szCs w:val="16"/>
-        </w:rPr>
-        <w:t xml:space="preserve"> </w:t>
-      </w:r>
-      <w:proofErr w:type="spellStart"/>
-      <w:r>
-        <w:rPr>
-          <w:rFonts w:ascii="Consolas" w:eastAsia="굴림" w:hAnsi="Consolas" w:cs="굴림"/>
-          <w:color w:val="DCDCAA"/>
-          <w:sz w:val="16"/>
-          <w:szCs w:val="16"/>
-        </w:rPr>
-        <w:t>read_input_file</w:t>
-      </w:r>
-      <w:proofErr w:type="spellEnd"/>
-      <w:r>
-        <w:rPr>
-          <w:rFonts w:ascii="Consolas" w:eastAsia="굴림" w:hAnsi="Consolas" w:cs="굴림"/>
-          <w:color w:val="CCCCCC"/>
-          <w:sz w:val="16"/>
-          <w:szCs w:val="16"/>
-        </w:rPr>
-        <w:t>(</w:t>
-      </w:r>
-      <w:proofErr w:type="spellStart"/>
-      <w:r>
-        <w:rPr>
-          <w:rFonts w:ascii="Consolas" w:eastAsia="굴림" w:hAnsi="Consolas" w:cs="굴림"/>
-          <w:color w:val="9CDCFE"/>
-          <w:sz w:val="16"/>
-          <w:szCs w:val="16"/>
-        </w:rPr>
-        <w:t>token_filename</w:t>
-      </w:r>
-      <w:proofErr w:type="spellEnd"/>
-      <w:r>
-        <w:rPr>
-          <w:rFonts w:ascii="Consolas" w:eastAsia="굴림" w:hAnsi="Consolas" w:cs="굴림"/>
-          <w:color w:val="CCCCCC"/>
-          <w:sz w:val="16"/>
-          <w:szCs w:val="16"/>
-        </w:rPr>
-        <w:t>)</w:t>
-      </w:r>
-    </w:p>
-    <w:p>
-      <w:pPr>
-        <w:shd w:val="clear" w:color="auto" w:fill="1F1F1F"/>
-        <w:spacing w:before="0" w:after="0" w:line="285" w:lineRule="atLeast"/>
-        <w:rPr>
-          <w:rFonts w:ascii="Consolas" w:eastAsia="굴림" w:hAnsi="Consolas" w:cs="굴림"/>
-          <w:color w:val="CCCCCC"/>
-          <w:sz w:val="16"/>
-          <w:szCs w:val="16"/>
-        </w:rPr>
-      </w:pPr>
-      <w:r>
-        <w:rPr>
-          <w:rFonts w:ascii="Consolas" w:eastAsia="굴림" w:hAnsi="Consolas" w:cs="굴림"/>
-          <w:color w:val="CCCCCC"/>
-          <w:sz w:val="16"/>
-          <w:szCs w:val="16"/>
-        </w:rPr>
-        <w:t xml:space="preserve">    </w:t>
-      </w:r>
-      <w:proofErr w:type="spellStart"/>
-      <w:r>
-        <w:rPr>
-          <w:rFonts w:ascii="Consolas" w:eastAsia="굴림" w:hAnsi="Consolas" w:cs="굴림"/>
-          <w:color w:val="9CDCFE"/>
-          <w:sz w:val="16"/>
-          <w:szCs w:val="16"/>
-        </w:rPr>
-        <w:t>slr_parsing_table</w:t>
-      </w:r>
-      <w:proofErr w:type="spellEnd"/>
-      <w:r>
-        <w:rPr>
-          <w:rFonts w:ascii="Consolas" w:eastAsia="굴림" w:hAnsi="Consolas" w:cs="굴림"/>
-          <w:color w:val="CCCCCC"/>
-          <w:sz w:val="16"/>
-          <w:szCs w:val="16"/>
-        </w:rPr>
-        <w:t xml:space="preserve"> </w:t>
-      </w:r>
-      <w:r>
-        <w:rPr>
-          <w:rFonts w:ascii="Consolas" w:eastAsia="굴림" w:hAnsi="Consolas" w:cs="굴림"/>
-          <w:color w:val="D4D4D4"/>
-          <w:sz w:val="16"/>
-          <w:szCs w:val="16"/>
-        </w:rPr>
-        <w:t>=</w:t>
-      </w:r>
-      <w:r>
-        <w:rPr>
-          <w:rFonts w:ascii="Consolas" w:eastAsia="굴림" w:hAnsi="Consolas" w:cs="굴림"/>
-          <w:color w:val="CCCCCC"/>
-          <w:sz w:val="16"/>
-          <w:szCs w:val="16"/>
-        </w:rPr>
-        <w:t xml:space="preserve"> </w:t>
-      </w:r>
-      <w:proofErr w:type="spellStart"/>
-      <w:r>
-        <w:rPr>
-          <w:rFonts w:ascii="Consolas" w:eastAsia="굴림" w:hAnsi="Consolas" w:cs="굴림"/>
-          <w:color w:val="DCDCAA"/>
-          <w:sz w:val="16"/>
-          <w:szCs w:val="16"/>
-        </w:rPr>
-        <w:t>create_parsing_table</w:t>
-      </w:r>
-      <w:proofErr w:type="spellEnd"/>
-      <w:r>
-        <w:rPr>
-          <w:rFonts w:ascii="Consolas" w:eastAsia="굴림" w:hAnsi="Consolas" w:cs="굴림"/>
-          <w:color w:val="CCCCCC"/>
-          <w:sz w:val="16"/>
-          <w:szCs w:val="16"/>
-        </w:rPr>
-        <w:t>(</w:t>
-      </w:r>
-      <w:r>
-        <w:rPr>
-          <w:rFonts w:ascii="Consolas" w:eastAsia="굴림" w:hAnsi="Consolas" w:cs="굴림"/>
-          <w:color w:val="CE9178"/>
-          <w:sz w:val="16"/>
-          <w:szCs w:val="16"/>
-        </w:rPr>
-        <w:t>"parsing_table.csv"</w:t>
-      </w:r>
-      <w:r>
-        <w:rPr>
-          <w:rFonts w:ascii="Consolas" w:eastAsia="굴림" w:hAnsi="Consolas" w:cs="굴림"/>
-          <w:color w:val="CCCCCC"/>
-          <w:sz w:val="16"/>
-          <w:szCs w:val="16"/>
-        </w:rPr>
-        <w:t>)</w:t>
-      </w:r>
-    </w:p>
-    <w:p>
-      <w:pPr>
-        <w:shd w:val="clear" w:color="auto" w:fill="1F1F1F"/>
-        <w:spacing w:before="0" w:after="0" w:line="285" w:lineRule="atLeast"/>
-        <w:rPr>
-          <w:rFonts w:ascii="Consolas" w:eastAsia="굴림" w:hAnsi="Consolas" w:cs="굴림"/>
-          <w:color w:val="CCCCCC"/>
-          <w:sz w:val="16"/>
-          <w:szCs w:val="16"/>
-        </w:rPr>
-      </w:pPr>
-    </w:p>
-    <w:p>
-      <w:pPr>
-        <w:shd w:val="clear" w:color="auto" w:fill="1F1F1F"/>
-        <w:spacing w:before="0" w:after="0" w:line="285" w:lineRule="atLeast"/>
-        <w:rPr>
-          <w:rFonts w:ascii="Consolas" w:eastAsia="굴림" w:hAnsi="Consolas" w:cs="굴림"/>
-          <w:color w:val="CCCCCC"/>
-          <w:sz w:val="16"/>
-          <w:szCs w:val="16"/>
-        </w:rPr>
-      </w:pPr>
-      <w:r>
-        <w:rPr>
-          <w:rFonts w:ascii="Consolas" w:eastAsia="굴림" w:hAnsi="Consolas" w:cs="굴림"/>
-          <w:color w:val="CCCCCC"/>
-          <w:sz w:val="16"/>
-          <w:szCs w:val="16"/>
-        </w:rPr>
-        <w:t xml:space="preserve">    </w:t>
-      </w:r>
-      <w:proofErr w:type="spellStart"/>
-      <w:r>
-        <w:rPr>
-          <w:rFonts w:ascii="Consolas" w:eastAsia="굴림" w:hAnsi="Consolas" w:cs="굴림"/>
-          <w:color w:val="9CDCFE"/>
-          <w:sz w:val="16"/>
-          <w:szCs w:val="16"/>
-        </w:rPr>
-        <w:t>parse_tree_root</w:t>
-      </w:r>
-      <w:proofErr w:type="spellEnd"/>
-      <w:r>
-        <w:rPr>
-          <w:rFonts w:ascii="Consolas" w:eastAsia="굴림" w:hAnsi="Consolas" w:cs="굴림"/>
-          <w:color w:val="CCCCCC"/>
-          <w:sz w:val="16"/>
-          <w:szCs w:val="16"/>
-        </w:rPr>
-        <w:t xml:space="preserve">, </w:t>
-      </w:r>
-      <w:proofErr w:type="spellStart"/>
-      <w:r>
-        <w:rPr>
-          <w:rFonts w:ascii="Consolas" w:eastAsia="굴림" w:hAnsi="Consolas" w:cs="굴림"/>
-          <w:color w:val="9CDCFE"/>
-          <w:sz w:val="16"/>
-          <w:szCs w:val="16"/>
-        </w:rPr>
-        <w:t>error_report</w:t>
-      </w:r>
-      <w:proofErr w:type="spellEnd"/>
-      <w:r>
-        <w:rPr>
-          <w:rFonts w:ascii="Consolas" w:eastAsia="굴림" w:hAnsi="Consolas" w:cs="굴림"/>
-          <w:color w:val="CCCCCC"/>
-          <w:sz w:val="16"/>
-          <w:szCs w:val="16"/>
-        </w:rPr>
-        <w:t xml:space="preserve"> </w:t>
-      </w:r>
-      <w:r>
-        <w:rPr>
-          <w:rFonts w:ascii="Consolas" w:eastAsia="굴림" w:hAnsi="Consolas" w:cs="굴림"/>
-          <w:color w:val="D4D4D4"/>
-          <w:sz w:val="16"/>
-          <w:szCs w:val="16"/>
-        </w:rPr>
-        <w:t>=</w:t>
-      </w:r>
-      <w:r>
-        <w:rPr>
-          <w:rFonts w:ascii="Consolas" w:eastAsia="굴림" w:hAnsi="Consolas" w:cs="굴림"/>
-          <w:color w:val="CCCCCC"/>
-          <w:sz w:val="16"/>
-          <w:szCs w:val="16"/>
-        </w:rPr>
-        <w:t xml:space="preserve"> </w:t>
-      </w:r>
-      <w:proofErr w:type="spellStart"/>
-      <w:r>
-        <w:rPr>
-          <w:rFonts w:ascii="Consolas" w:eastAsia="굴림" w:hAnsi="Consolas" w:cs="굴림"/>
-          <w:color w:val="DCDCAA"/>
-          <w:sz w:val="16"/>
-          <w:szCs w:val="16"/>
-        </w:rPr>
-        <w:t>parse_with_error_reporting</w:t>
-      </w:r>
-      <w:proofErr w:type="spellEnd"/>
-      <w:r>
-        <w:rPr>
-          <w:rFonts w:ascii="Consolas" w:eastAsia="굴림" w:hAnsi="Consolas" w:cs="굴림"/>
-          <w:color w:val="CCCCCC"/>
-          <w:sz w:val="16"/>
-          <w:szCs w:val="16"/>
-        </w:rPr>
-        <w:t>(</w:t>
-      </w:r>
-      <w:proofErr w:type="spellStart"/>
-      <w:proofErr w:type="gramStart"/>
-      <w:r>
-        <w:rPr>
-          <w:rFonts w:ascii="Consolas" w:eastAsia="굴림" w:hAnsi="Consolas" w:cs="굴림"/>
-          <w:color w:val="9CDCFE"/>
-          <w:sz w:val="16"/>
-          <w:szCs w:val="16"/>
-        </w:rPr>
-        <w:t>tokens</w:t>
-      </w:r>
-      <w:r>
-        <w:rPr>
-          <w:rFonts w:ascii="Consolas" w:eastAsia="굴림" w:hAnsi="Consolas" w:cs="굴림"/>
-          <w:color w:val="CCCCCC"/>
-          <w:sz w:val="16"/>
-          <w:szCs w:val="16"/>
-        </w:rPr>
-        <w:t>,</w:t>
-      </w:r>
-      <w:r>
-        <w:rPr>
-          <w:rFonts w:ascii="Consolas" w:eastAsia="굴림" w:hAnsi="Consolas" w:cs="굴림"/>
-          <w:color w:val="9CDCFE"/>
-          <w:sz w:val="16"/>
-          <w:szCs w:val="16"/>
-        </w:rPr>
-        <w:t>slr</w:t>
-      </w:r>
-      <w:proofErr w:type="gramEnd"/>
-      <w:r>
-        <w:rPr>
-          <w:rFonts w:ascii="Consolas" w:eastAsia="굴림" w:hAnsi="Consolas" w:cs="굴림"/>
-          <w:color w:val="9CDCFE"/>
-          <w:sz w:val="16"/>
-          <w:szCs w:val="16"/>
-        </w:rPr>
-        <w:t>_parsing_table</w:t>
-      </w:r>
-      <w:proofErr w:type="spellEnd"/>
-      <w:r>
-        <w:rPr>
-          <w:rFonts w:ascii="Consolas" w:eastAsia="굴림" w:hAnsi="Consolas" w:cs="굴림"/>
-          <w:color w:val="CCCCCC"/>
-          <w:sz w:val="16"/>
-          <w:szCs w:val="16"/>
-        </w:rPr>
-        <w:t>)</w:t>
-      </w:r>
-    </w:p>
-    <w:p>
-      <w:pPr>
-        <w:shd w:val="clear" w:color="auto" w:fill="1F1F1F"/>
-        <w:spacing w:before="0" w:after="0" w:line="285" w:lineRule="atLeast"/>
-        <w:rPr>
-          <w:rFonts w:ascii="Consolas" w:eastAsia="굴림" w:hAnsi="Consolas" w:cs="굴림"/>
-          <w:color w:val="CCCCCC"/>
-          <w:sz w:val="16"/>
-          <w:szCs w:val="16"/>
-        </w:rPr>
-      </w:pPr>
-    </w:p>
-    <w:p>
-      <w:pPr>
-        <w:shd w:val="clear" w:color="auto" w:fill="1F1F1F"/>
-        <w:spacing w:before="0" w:after="0" w:line="285" w:lineRule="atLeast"/>
-        <w:rPr>
-          <w:rFonts w:ascii="Consolas" w:eastAsia="굴림" w:hAnsi="Consolas" w:cs="굴림"/>
-          <w:color w:val="CCCCCC"/>
-          <w:sz w:val="16"/>
-          <w:szCs w:val="16"/>
-        </w:rPr>
-      </w:pPr>
-      <w:r>
-        <w:rPr>
-          <w:rFonts w:ascii="Consolas" w:eastAsia="굴림" w:hAnsi="Consolas" w:cs="굴림"/>
-          <w:color w:val="CCCCCC"/>
-          <w:sz w:val="16"/>
-          <w:szCs w:val="16"/>
-        </w:rPr>
-        <w:t xml:space="preserve">    </w:t>
-      </w:r>
-      <w:r>
-        <w:rPr>
-          <w:rFonts w:ascii="Consolas" w:eastAsia="굴림" w:hAnsi="Consolas" w:cs="굴림"/>
-          <w:color w:val="C586C0"/>
-          <w:sz w:val="16"/>
-          <w:szCs w:val="16"/>
-        </w:rPr>
-        <w:t>if</w:t>
-      </w:r>
-      <w:r>
-        <w:rPr>
-          <w:rFonts w:ascii="Consolas" w:eastAsia="굴림" w:hAnsi="Consolas" w:cs="굴림"/>
-          <w:color w:val="CCCCCC"/>
-          <w:sz w:val="16"/>
-          <w:szCs w:val="16"/>
-        </w:rPr>
-        <w:t xml:space="preserve"> </w:t>
-      </w:r>
-      <w:proofErr w:type="spellStart"/>
-      <w:r>
-        <w:rPr>
-          <w:rFonts w:ascii="Consolas" w:eastAsia="굴림" w:hAnsi="Consolas" w:cs="굴림"/>
-          <w:color w:val="9CDCFE"/>
-          <w:sz w:val="16"/>
-          <w:szCs w:val="16"/>
-        </w:rPr>
-        <w:t>error_report</w:t>
-      </w:r>
-      <w:proofErr w:type="spellEnd"/>
-      <w:r>
-        <w:rPr>
-          <w:rFonts w:ascii="Consolas" w:eastAsia="굴림" w:hAnsi="Consolas" w:cs="굴림"/>
-          <w:color w:val="CCCCCC"/>
-          <w:sz w:val="16"/>
-          <w:szCs w:val="16"/>
-        </w:rPr>
-        <w:t>:</w:t>
-      </w:r>
-    </w:p>
-    <w:p>
-      <w:pPr>
-        <w:shd w:val="clear" w:color="auto" w:fill="1F1F1F"/>
-        <w:spacing w:before="0" w:after="0" w:line="285" w:lineRule="atLeast"/>
-        <w:rPr>
-          <w:rFonts w:ascii="Consolas" w:eastAsia="굴림" w:hAnsi="Consolas" w:cs="굴림"/>
-          <w:color w:val="CCCCCC"/>
-          <w:sz w:val="16"/>
-          <w:szCs w:val="16"/>
-        </w:rPr>
-      </w:pPr>
-      <w:r>
-        <w:rPr>
-          <w:rFonts w:ascii="Consolas" w:eastAsia="굴림" w:hAnsi="Consolas" w:cs="굴림"/>
-          <w:color w:val="CCCCCC"/>
-          <w:sz w:val="16"/>
-          <w:szCs w:val="16"/>
-        </w:rPr>
-        <w:t xml:space="preserve">        </w:t>
-      </w:r>
-      <w:proofErr w:type="gramStart"/>
-      <w:r>
-        <w:rPr>
-          <w:rFonts w:ascii="Consolas" w:eastAsia="굴림" w:hAnsi="Consolas" w:cs="굴림"/>
-          <w:color w:val="DCDCAA"/>
-          <w:sz w:val="16"/>
-          <w:szCs w:val="16"/>
-        </w:rPr>
-        <w:t>print</w:t>
-      </w:r>
-      <w:r>
-        <w:rPr>
-          <w:rFonts w:ascii="Consolas" w:eastAsia="굴림" w:hAnsi="Consolas" w:cs="굴림"/>
-          <w:color w:val="CCCCCC"/>
-          <w:sz w:val="16"/>
-          <w:szCs w:val="16"/>
-        </w:rPr>
-        <w:t>(</w:t>
-      </w:r>
-      <w:proofErr w:type="gramEnd"/>
-      <w:r>
-        <w:rPr>
-          <w:rFonts w:ascii="Consolas" w:eastAsia="굴림" w:hAnsi="Consolas" w:cs="굴림"/>
-          <w:color w:val="CE9178"/>
-          <w:sz w:val="16"/>
-          <w:szCs w:val="16"/>
-        </w:rPr>
-        <w:t>"</w:t>
-      </w:r>
-      <w:r>
-        <w:rPr>
-          <w:rFonts w:ascii="Consolas" w:eastAsia="굴림" w:hAnsi="Consolas" w:cs="굴림"/>
-          <w:color w:val="D7BA7D"/>
-          <w:sz w:val="16"/>
-          <w:szCs w:val="16"/>
-        </w:rPr>
-        <w:t>\</w:t>
-      </w:r>
-      <w:proofErr w:type="spellStart"/>
-      <w:r>
-        <w:rPr>
-          <w:rFonts w:ascii="Consolas" w:eastAsia="굴림" w:hAnsi="Consolas" w:cs="굴림"/>
-          <w:color w:val="D7BA7D"/>
-          <w:sz w:val="16"/>
-          <w:szCs w:val="16"/>
-        </w:rPr>
-        <w:t>n</w:t>
-      </w:r>
-      <w:r>
-        <w:rPr>
-          <w:rFonts w:ascii="Consolas" w:eastAsia="굴림" w:hAnsi="Consolas" w:cs="굴림"/>
-          <w:color w:val="CE9178"/>
-          <w:sz w:val="16"/>
-          <w:szCs w:val="16"/>
-        </w:rPr>
-        <w:t>Error</w:t>
-      </w:r>
-      <w:proofErr w:type="spellEnd"/>
-      <w:r>
-        <w:rPr>
-          <w:rFonts w:ascii="Consolas" w:eastAsia="굴림" w:hAnsi="Consolas" w:cs="굴림"/>
-          <w:color w:val="CE9178"/>
-          <w:sz w:val="16"/>
-          <w:szCs w:val="16"/>
-        </w:rPr>
-        <w:t xml:space="preserve"> occurred -----------------------"</w:t>
-      </w:r>
-      <w:r>
-        <w:rPr>
-          <w:rFonts w:ascii="Consolas" w:eastAsia="굴림" w:hAnsi="Consolas" w:cs="굴림"/>
-          <w:color w:val="CCCCCC"/>
-          <w:sz w:val="16"/>
-          <w:szCs w:val="16"/>
-        </w:rPr>
-        <w:t>,</w:t>
-      </w:r>
-      <w:r>
-        <w:rPr>
-          <w:rFonts w:ascii="Consolas" w:eastAsia="굴림" w:hAnsi="Consolas" w:cs="굴림"/>
-          <w:color w:val="9CDCFE"/>
-          <w:sz w:val="16"/>
-          <w:szCs w:val="16"/>
-        </w:rPr>
-        <w:t>end</w:t>
-      </w:r>
-      <w:r>
-        <w:rPr>
-          <w:rFonts w:ascii="Consolas" w:eastAsia="굴림" w:hAnsi="Consolas" w:cs="굴림"/>
-          <w:color w:val="D4D4D4"/>
-          <w:sz w:val="16"/>
-          <w:szCs w:val="16"/>
-        </w:rPr>
-        <w:t>=</w:t>
-      </w:r>
-      <w:r>
-        <w:rPr>
-          <w:rFonts w:ascii="Consolas" w:eastAsia="굴림" w:hAnsi="Consolas" w:cs="굴림"/>
-          <w:color w:val="CE9178"/>
-          <w:sz w:val="16"/>
-          <w:szCs w:val="16"/>
-        </w:rPr>
-        <w:t>'</w:t>
-      </w:r>
-      <w:r>
-        <w:rPr>
-          <w:rFonts w:ascii="Consolas" w:eastAsia="굴림" w:hAnsi="Consolas" w:cs="굴림"/>
-          <w:color w:val="D7BA7D"/>
-          <w:sz w:val="16"/>
-          <w:szCs w:val="16"/>
-        </w:rPr>
-        <w:t>\n\n</w:t>
-      </w:r>
-      <w:r>
-        <w:rPr>
-          <w:rFonts w:ascii="Consolas" w:eastAsia="굴림" w:hAnsi="Consolas" w:cs="굴림"/>
-          <w:color w:val="CE9178"/>
-          <w:sz w:val="16"/>
-          <w:szCs w:val="16"/>
-        </w:rPr>
-        <w:t>'</w:t>
-      </w:r>
-      <w:r>
-        <w:rPr>
-          <w:rFonts w:ascii="Consolas" w:eastAsia="굴림" w:hAnsi="Consolas" w:cs="굴림"/>
-          <w:color w:val="CCCCCC"/>
-          <w:sz w:val="16"/>
-          <w:szCs w:val="16"/>
-        </w:rPr>
-        <w:t>)</w:t>
-      </w:r>
-    </w:p>
-    <w:p>
-      <w:pPr>
-        <w:shd w:val="clear" w:color="auto" w:fill="1F1F1F"/>
-        <w:spacing w:before="0" w:after="0" w:line="285" w:lineRule="atLeast"/>
-        <w:rPr>
-          <w:rFonts w:ascii="Consolas" w:eastAsia="굴림" w:hAnsi="Consolas" w:cs="굴림"/>
-          <w:color w:val="CCCCCC"/>
-          <w:sz w:val="16"/>
-          <w:szCs w:val="16"/>
-        </w:rPr>
-      </w:pPr>
-      <w:r>
-        <w:rPr>
-          <w:rFonts w:ascii="Consolas" w:eastAsia="굴림" w:hAnsi="Consolas" w:cs="굴림"/>
-          <w:color w:val="CCCCCC"/>
-          <w:sz w:val="16"/>
-          <w:szCs w:val="16"/>
-        </w:rPr>
-        <w:t xml:space="preserve">        </w:t>
-      </w:r>
-      <w:proofErr w:type="spellStart"/>
-      <w:r>
-        <w:rPr>
-          <w:rFonts w:ascii="Consolas" w:eastAsia="굴림" w:hAnsi="Consolas" w:cs="굴림"/>
-          <w:color w:val="9CDCFE"/>
-          <w:sz w:val="16"/>
-          <w:szCs w:val="16"/>
-        </w:rPr>
-        <w:t>msg_length</w:t>
-      </w:r>
-      <w:proofErr w:type="spellEnd"/>
-      <w:r>
-        <w:rPr>
-          <w:rFonts w:ascii="Consolas" w:eastAsia="굴림" w:hAnsi="Consolas" w:cs="굴림"/>
-          <w:color w:val="CCCCCC"/>
-          <w:sz w:val="16"/>
-          <w:szCs w:val="16"/>
-        </w:rPr>
-        <w:t xml:space="preserve"> </w:t>
-      </w:r>
-      <w:r>
-        <w:rPr>
-          <w:rFonts w:ascii="Consolas" w:eastAsia="굴림" w:hAnsi="Consolas" w:cs="굴림"/>
-          <w:color w:val="D4D4D4"/>
-          <w:sz w:val="16"/>
-          <w:szCs w:val="16"/>
-        </w:rPr>
-        <w:t>=</w:t>
-      </w:r>
-      <w:r>
-        <w:rPr>
-          <w:rFonts w:ascii="Consolas" w:eastAsia="굴림" w:hAnsi="Consolas" w:cs="굴림"/>
-          <w:color w:val="CCCCCC"/>
-          <w:sz w:val="16"/>
-          <w:szCs w:val="16"/>
-        </w:rPr>
-        <w:t xml:space="preserve"> </w:t>
-      </w:r>
-      <w:proofErr w:type="spellStart"/>
-      <w:r>
-        <w:rPr>
-          <w:rFonts w:ascii="Consolas" w:eastAsia="굴림" w:hAnsi="Consolas" w:cs="굴림"/>
-          <w:color w:val="DCDCAA"/>
-          <w:sz w:val="16"/>
-          <w:szCs w:val="16"/>
-        </w:rPr>
-        <w:t>len</w:t>
-      </w:r>
-      <w:proofErr w:type="spellEnd"/>
-      <w:r>
-        <w:rPr>
-          <w:rFonts w:ascii="Consolas" w:eastAsia="굴림" w:hAnsi="Consolas" w:cs="굴림"/>
-          <w:color w:val="CCCCCC"/>
-          <w:sz w:val="16"/>
-          <w:szCs w:val="16"/>
-        </w:rPr>
-        <w:t>(</w:t>
-      </w:r>
-      <w:proofErr w:type="spellStart"/>
-      <w:r>
-        <w:rPr>
-          <w:rFonts w:ascii="Consolas" w:eastAsia="굴림" w:hAnsi="Consolas" w:cs="굴림"/>
-          <w:color w:val="9CDCFE"/>
-          <w:sz w:val="16"/>
-          <w:szCs w:val="16"/>
-        </w:rPr>
-        <w:t>error_report</w:t>
-      </w:r>
-      <w:proofErr w:type="spellEnd"/>
-      <w:r>
-        <w:rPr>
-          <w:rFonts w:ascii="Consolas" w:eastAsia="굴림" w:hAnsi="Consolas" w:cs="굴림"/>
-          <w:color w:val="CCCCCC"/>
-          <w:sz w:val="16"/>
-          <w:szCs w:val="16"/>
-        </w:rPr>
-        <w:t>[</w:t>
-      </w:r>
-      <w:r>
-        <w:rPr>
-          <w:rFonts w:ascii="Consolas" w:eastAsia="굴림" w:hAnsi="Consolas" w:cs="굴림"/>
-          <w:color w:val="CE9178"/>
-          <w:sz w:val="16"/>
-          <w:szCs w:val="16"/>
-        </w:rPr>
-        <w:t>"message"</w:t>
-      </w:r>
-      <w:r>
-        <w:rPr>
-          <w:rFonts w:ascii="Consolas" w:eastAsia="굴림" w:hAnsi="Consolas" w:cs="굴림"/>
-          <w:color w:val="CCCCCC"/>
-          <w:sz w:val="16"/>
-          <w:szCs w:val="16"/>
-        </w:rPr>
-        <w:t>])</w:t>
-      </w:r>
-    </w:p>
-    <w:p>
-      <w:pPr>
-        <w:shd w:val="clear" w:color="auto" w:fill="1F1F1F"/>
-        <w:spacing w:before="0" w:after="0" w:line="285" w:lineRule="atLeast"/>
-        <w:rPr>
-          <w:rFonts w:ascii="Consolas" w:eastAsia="굴림" w:hAnsi="Consolas" w:cs="굴림"/>
-          <w:color w:val="CCCCCC"/>
-          <w:sz w:val="16"/>
-          <w:szCs w:val="16"/>
-        </w:rPr>
-      </w:pPr>
-      <w:r>
-        <w:rPr>
-          <w:rFonts w:ascii="Consolas" w:eastAsia="굴림" w:hAnsi="Consolas" w:cs="굴림"/>
-          <w:color w:val="CCCCCC"/>
-          <w:sz w:val="16"/>
-          <w:szCs w:val="16"/>
-        </w:rPr>
-        <w:t xml:space="preserve">        </w:t>
-      </w:r>
-      <w:proofErr w:type="gramStart"/>
-      <w:r>
-        <w:rPr>
-          <w:rFonts w:ascii="Consolas" w:eastAsia="굴림" w:hAnsi="Consolas" w:cs="굴림"/>
-          <w:color w:val="DCDCAA"/>
-          <w:sz w:val="16"/>
-          <w:szCs w:val="16"/>
-        </w:rPr>
-        <w:t>print</w:t>
-      </w:r>
-      <w:r>
-        <w:rPr>
-          <w:rFonts w:ascii="Consolas" w:eastAsia="굴림" w:hAnsi="Consolas" w:cs="굴림"/>
-          <w:color w:val="CCCCCC"/>
-          <w:sz w:val="16"/>
-          <w:szCs w:val="16"/>
-        </w:rPr>
-        <w:t>(</w:t>
-      </w:r>
-      <w:proofErr w:type="gramEnd"/>
-      <w:r>
-        <w:rPr>
-          <w:rFonts w:ascii="Consolas" w:eastAsia="굴림" w:hAnsi="Consolas" w:cs="굴림"/>
-          <w:color w:val="CE9178"/>
-          <w:sz w:val="16"/>
-          <w:szCs w:val="16"/>
-        </w:rPr>
-        <w:t>"Parsing error "</w:t>
-      </w:r>
-      <w:r>
-        <w:rPr>
-          <w:rFonts w:ascii="Consolas" w:eastAsia="굴림" w:hAnsi="Consolas" w:cs="굴림"/>
-          <w:color w:val="CCCCCC"/>
-          <w:sz w:val="16"/>
-          <w:szCs w:val="16"/>
-        </w:rPr>
-        <w:t xml:space="preserve"> </w:t>
-      </w:r>
-      <w:r>
-        <w:rPr>
-          <w:rFonts w:ascii="Consolas" w:eastAsia="굴림" w:hAnsi="Consolas" w:cs="굴림"/>
-          <w:color w:val="D4D4D4"/>
-          <w:sz w:val="16"/>
-          <w:szCs w:val="16"/>
-        </w:rPr>
-        <w:t>+</w:t>
-      </w:r>
-      <w:r>
-        <w:rPr>
-          <w:rFonts w:ascii="Consolas" w:eastAsia="굴림" w:hAnsi="Consolas" w:cs="굴림"/>
-          <w:color w:val="CCCCCC"/>
-          <w:sz w:val="16"/>
-          <w:szCs w:val="16"/>
-        </w:rPr>
-        <w:t xml:space="preserve"> </w:t>
-      </w:r>
-      <w:r>
-        <w:rPr>
-          <w:rFonts w:ascii="Consolas" w:eastAsia="굴림" w:hAnsi="Consolas" w:cs="굴림"/>
-          <w:color w:val="CE9178"/>
-          <w:sz w:val="16"/>
-          <w:szCs w:val="16"/>
-        </w:rPr>
-        <w:t>"="</w:t>
-      </w:r>
-      <w:r>
-        <w:rPr>
-          <w:rFonts w:ascii="Consolas" w:eastAsia="굴림" w:hAnsi="Consolas" w:cs="굴림"/>
-          <w:color w:val="D4D4D4"/>
-          <w:sz w:val="16"/>
-          <w:szCs w:val="16"/>
-        </w:rPr>
-        <w:t>*</w:t>
-      </w:r>
-      <w:proofErr w:type="spellStart"/>
-      <w:r>
-        <w:rPr>
-          <w:rFonts w:ascii="Consolas" w:eastAsia="굴림" w:hAnsi="Consolas" w:cs="굴림"/>
-          <w:color w:val="9CDCFE"/>
-          <w:sz w:val="16"/>
-          <w:szCs w:val="16"/>
-        </w:rPr>
-        <w:t>msg_length</w:t>
-      </w:r>
-      <w:proofErr w:type="spellEnd"/>
-      <w:r>
-        <w:rPr>
-          <w:rFonts w:ascii="Consolas" w:eastAsia="굴림" w:hAnsi="Consolas" w:cs="굴림"/>
-          <w:color w:val="CCCCCC"/>
-          <w:sz w:val="16"/>
-          <w:szCs w:val="16"/>
-        </w:rPr>
-        <w:t>)</w:t>
-      </w:r>
-    </w:p>
-    <w:p>
-      <w:pPr>
-        <w:shd w:val="clear" w:color="auto" w:fill="1F1F1F"/>
-        <w:spacing w:before="0" w:after="0" w:line="285" w:lineRule="atLeast"/>
-        <w:rPr>
-          <w:rFonts w:ascii="Consolas" w:eastAsia="굴림" w:hAnsi="Consolas" w:cs="굴림"/>
-          <w:color w:val="CCCCCC"/>
-          <w:sz w:val="16"/>
-          <w:szCs w:val="16"/>
-        </w:rPr>
-      </w:pPr>
-      <w:r>
-        <w:rPr>
-          <w:rFonts w:ascii="Consolas" w:eastAsia="굴림" w:hAnsi="Consolas" w:cs="굴림"/>
-          <w:color w:val="CCCCCC"/>
-          <w:sz w:val="16"/>
-          <w:szCs w:val="16"/>
-        </w:rPr>
-        <w:t xml:space="preserve">        </w:t>
-      </w:r>
-      <w:r>
-        <w:rPr>
-          <w:rFonts w:ascii="Consolas" w:eastAsia="굴림" w:hAnsi="Consolas" w:cs="굴림"/>
-          <w:color w:val="DCDCAA"/>
-          <w:sz w:val="16"/>
-          <w:szCs w:val="16"/>
-        </w:rPr>
-        <w:t>print</w:t>
-      </w:r>
-      <w:r>
-        <w:rPr>
-          <w:rFonts w:ascii="Consolas" w:eastAsia="굴림" w:hAnsi="Consolas" w:cs="굴림"/>
-          <w:color w:val="CCCCCC"/>
-          <w:sz w:val="16"/>
-          <w:szCs w:val="16"/>
-        </w:rPr>
-        <w:t>(</w:t>
-      </w:r>
-      <w:proofErr w:type="spellStart"/>
-      <w:r>
-        <w:rPr>
-          <w:rFonts w:ascii="Consolas" w:eastAsia="굴림" w:hAnsi="Consolas" w:cs="굴림"/>
-          <w:color w:val="9CDCFE"/>
-          <w:sz w:val="16"/>
-          <w:szCs w:val="16"/>
-        </w:rPr>
-        <w:t>error_report</w:t>
-      </w:r>
-      <w:proofErr w:type="spellEnd"/>
-      <w:r>
-        <w:rPr>
-          <w:rFonts w:ascii="Consolas" w:eastAsia="굴림" w:hAnsi="Consolas" w:cs="굴림"/>
-          <w:color w:val="CCCCCC"/>
-          <w:sz w:val="16"/>
-          <w:szCs w:val="16"/>
-        </w:rPr>
-        <w:t>[</w:t>
-      </w:r>
-      <w:r>
-        <w:rPr>
-          <w:rFonts w:ascii="Consolas" w:eastAsia="굴림" w:hAnsi="Consolas" w:cs="굴림"/>
-          <w:color w:val="CE9178"/>
-          <w:sz w:val="16"/>
-          <w:szCs w:val="16"/>
-        </w:rPr>
-        <w:t>'message'</w:t>
-      </w:r>
-      <w:r>
-        <w:rPr>
-          <w:rFonts w:ascii="Consolas" w:eastAsia="굴림" w:hAnsi="Consolas" w:cs="굴림"/>
-          <w:color w:val="CCCCCC"/>
-          <w:sz w:val="16"/>
-          <w:szCs w:val="16"/>
-        </w:rPr>
-        <w:t>])</w:t>
-      </w:r>
-    </w:p>
-    <w:p>
-      <w:pPr>
-        <w:shd w:val="clear" w:color="auto" w:fill="1F1F1F"/>
-        <w:spacing w:before="0" w:after="0" w:line="285" w:lineRule="atLeast"/>
-        <w:rPr>
-          <w:rFonts w:ascii="Consolas" w:eastAsia="굴림" w:hAnsi="Consolas" w:cs="굴림"/>
-          <w:color w:val="CCCCCC"/>
-          <w:sz w:val="16"/>
-          <w:szCs w:val="16"/>
-        </w:rPr>
-      </w:pPr>
-      <w:r>
-        <w:rPr>
-          <w:rFonts w:ascii="Consolas" w:eastAsia="굴림" w:hAnsi="Consolas" w:cs="굴림"/>
-          <w:color w:val="CCCCCC"/>
-          <w:sz w:val="16"/>
-          <w:szCs w:val="16"/>
-        </w:rPr>
-        <w:t xml:space="preserve">        </w:t>
-      </w:r>
-      <w:proofErr w:type="gramStart"/>
-      <w:r>
-        <w:rPr>
-          <w:rFonts w:ascii="Consolas" w:eastAsia="굴림" w:hAnsi="Consolas" w:cs="굴림"/>
-          <w:color w:val="DCDCAA"/>
-          <w:sz w:val="16"/>
-          <w:szCs w:val="16"/>
-        </w:rPr>
-        <w:t>print</w:t>
-      </w:r>
-      <w:r>
-        <w:rPr>
-          <w:rFonts w:ascii="Consolas" w:eastAsia="굴림" w:hAnsi="Consolas" w:cs="굴림"/>
-          <w:color w:val="CCCCCC"/>
-          <w:sz w:val="16"/>
-          <w:szCs w:val="16"/>
-        </w:rPr>
-        <w:t>(</w:t>
-      </w:r>
-      <w:proofErr w:type="gramEnd"/>
-      <w:r>
-        <w:rPr>
-          <w:rFonts w:ascii="Consolas" w:eastAsia="굴림" w:hAnsi="Consolas" w:cs="굴림"/>
-          <w:color w:val="CE9178"/>
-          <w:sz w:val="16"/>
-          <w:szCs w:val="16"/>
-        </w:rPr>
-        <w:t>"="</w:t>
-      </w:r>
-      <w:r>
-        <w:rPr>
-          <w:rFonts w:ascii="Consolas" w:eastAsia="굴림" w:hAnsi="Consolas" w:cs="굴림"/>
-          <w:color w:val="CCCCCC"/>
-          <w:sz w:val="16"/>
-          <w:szCs w:val="16"/>
-        </w:rPr>
-        <w:t xml:space="preserve"> </w:t>
-      </w:r>
-      <w:r>
-        <w:rPr>
-          <w:rFonts w:ascii="Consolas" w:eastAsia="굴림" w:hAnsi="Consolas" w:cs="굴림"/>
-          <w:color w:val="D4D4D4"/>
-          <w:sz w:val="16"/>
-          <w:szCs w:val="16"/>
-        </w:rPr>
-        <w:t>*</w:t>
-      </w:r>
-      <w:r>
-        <w:rPr>
-          <w:rFonts w:ascii="Consolas" w:eastAsia="굴림" w:hAnsi="Consolas" w:cs="굴림"/>
-          <w:color w:val="CCCCCC"/>
-          <w:sz w:val="16"/>
-          <w:szCs w:val="16"/>
-        </w:rPr>
-        <w:t xml:space="preserve"> (</w:t>
-      </w:r>
-      <w:r>
-        <w:rPr>
-          <w:rFonts w:ascii="Consolas" w:eastAsia="굴림" w:hAnsi="Consolas" w:cs="굴림"/>
-          <w:color w:val="B5CEA8"/>
-          <w:sz w:val="16"/>
-          <w:szCs w:val="16"/>
-        </w:rPr>
-        <w:t>14</w:t>
-      </w:r>
-      <w:r>
-        <w:rPr>
-          <w:rFonts w:ascii="Consolas" w:eastAsia="굴림" w:hAnsi="Consolas" w:cs="굴림"/>
-          <w:color w:val="D4D4D4"/>
-          <w:sz w:val="16"/>
-          <w:szCs w:val="16"/>
-        </w:rPr>
-        <w:t>+</w:t>
-      </w:r>
-      <w:r>
-        <w:rPr>
-          <w:rFonts w:ascii="Consolas" w:eastAsia="굴림" w:hAnsi="Consolas" w:cs="굴림"/>
-          <w:color w:val="9CDCFE"/>
-          <w:sz w:val="16"/>
-          <w:szCs w:val="16"/>
-        </w:rPr>
-        <w:t>msg_length</w:t>
-      </w:r>
-      <w:r>
-        <w:rPr>
-          <w:rFonts w:ascii="Consolas" w:eastAsia="굴림" w:hAnsi="Consolas" w:cs="굴림"/>
-          <w:color w:val="CCCCCC"/>
-          <w:sz w:val="16"/>
-          <w:szCs w:val="16"/>
-        </w:rPr>
-        <w:t>))</w:t>
-      </w:r>
-    </w:p>
-    <w:p>
-      <w:pPr>
-        <w:shd w:val="clear" w:color="auto" w:fill="1F1F1F"/>
-        <w:spacing w:before="0" w:after="0" w:line="285" w:lineRule="atLeast"/>
-        <w:rPr>
-          <w:rFonts w:ascii="Consolas" w:eastAsia="굴림" w:hAnsi="Consolas" w:cs="굴림"/>
-          <w:color w:val="CCCCCC"/>
-          <w:sz w:val="16"/>
-          <w:szCs w:val="16"/>
-        </w:rPr>
-      </w:pPr>
-      <w:r>
-        <w:rPr>
-          <w:rFonts w:ascii="Consolas" w:eastAsia="굴림" w:hAnsi="Consolas" w:cs="굴림"/>
-          <w:color w:val="CCCCCC"/>
-          <w:sz w:val="16"/>
-          <w:szCs w:val="16"/>
-        </w:rPr>
-        <w:t xml:space="preserve">        </w:t>
-      </w:r>
-      <w:proofErr w:type="gramStart"/>
-      <w:r>
-        <w:rPr>
-          <w:rFonts w:ascii="Consolas" w:eastAsia="굴림" w:hAnsi="Consolas" w:cs="굴림"/>
-          <w:color w:val="DCDCAA"/>
-          <w:sz w:val="16"/>
-          <w:szCs w:val="16"/>
-        </w:rPr>
-        <w:t>print</w:t>
-      </w:r>
-      <w:r>
-        <w:rPr>
-          <w:rFonts w:ascii="Consolas" w:eastAsia="굴림" w:hAnsi="Consolas" w:cs="굴림"/>
-          <w:color w:val="CCCCCC"/>
-          <w:sz w:val="16"/>
-          <w:szCs w:val="16"/>
-        </w:rPr>
-        <w:t>(</w:t>
-      </w:r>
-      <w:proofErr w:type="gramEnd"/>
-      <w:r>
-        <w:rPr>
-          <w:rFonts w:ascii="Consolas" w:eastAsia="굴림" w:hAnsi="Consolas" w:cs="굴림"/>
-          <w:color w:val="CE9178"/>
-          <w:sz w:val="16"/>
-          <w:szCs w:val="16"/>
-        </w:rPr>
-        <w:t>"Token Read:"</w:t>
-      </w:r>
-      <w:r>
-        <w:rPr>
-          <w:rFonts w:ascii="Consolas" w:eastAsia="굴림" w:hAnsi="Consolas" w:cs="굴림"/>
-          <w:color w:val="CCCCCC"/>
-          <w:sz w:val="16"/>
-          <w:szCs w:val="16"/>
-        </w:rPr>
-        <w:t xml:space="preserve">, </w:t>
-      </w:r>
-      <w:proofErr w:type="spellStart"/>
-      <w:r>
-        <w:rPr>
-          <w:rFonts w:ascii="Consolas" w:eastAsia="굴림" w:hAnsi="Consolas" w:cs="굴림"/>
-          <w:color w:val="9CDCFE"/>
-          <w:sz w:val="16"/>
-          <w:szCs w:val="16"/>
-        </w:rPr>
-        <w:t>error_report</w:t>
-      </w:r>
-      <w:proofErr w:type="spellEnd"/>
-      <w:r>
-        <w:rPr>
-          <w:rFonts w:ascii="Consolas" w:eastAsia="굴림" w:hAnsi="Consolas" w:cs="굴림"/>
-          <w:color w:val="CCCCCC"/>
-          <w:sz w:val="16"/>
-          <w:szCs w:val="16"/>
-        </w:rPr>
-        <w:t>[</w:t>
-      </w:r>
-      <w:r>
-        <w:rPr>
-          <w:rFonts w:ascii="Consolas" w:eastAsia="굴림" w:hAnsi="Consolas" w:cs="굴림"/>
-          <w:color w:val="CE9178"/>
-          <w:sz w:val="16"/>
-          <w:szCs w:val="16"/>
-        </w:rPr>
-        <w:t>'token'</w:t>
-      </w:r>
-      <w:r>
-        <w:rPr>
-          <w:rFonts w:ascii="Consolas" w:eastAsia="굴림" w:hAnsi="Consolas" w:cs="굴림"/>
-          <w:color w:val="CCCCCC"/>
-          <w:sz w:val="16"/>
-          <w:szCs w:val="16"/>
-        </w:rPr>
-        <w:t>])</w:t>
-      </w:r>
-    </w:p>
-    <w:p>
-      <w:pPr>
-        <w:shd w:val="clear" w:color="auto" w:fill="1F1F1F"/>
-        <w:spacing w:before="0" w:after="0" w:line="285" w:lineRule="atLeast"/>
-        <w:rPr>
-          <w:rFonts w:ascii="Consolas" w:eastAsia="굴림" w:hAnsi="Consolas" w:cs="굴림"/>
-          <w:color w:val="CCCCCC"/>
-          <w:sz w:val="16"/>
-          <w:szCs w:val="16"/>
-        </w:rPr>
-      </w:pPr>
-      <w:r>
-        <w:rPr>
-          <w:rFonts w:ascii="Consolas" w:eastAsia="굴림" w:hAnsi="Consolas" w:cs="굴림"/>
-          <w:color w:val="CCCCCC"/>
-          <w:sz w:val="16"/>
-          <w:szCs w:val="16"/>
-        </w:rPr>
-        <w:t xml:space="preserve">        </w:t>
-      </w:r>
-      <w:proofErr w:type="gramStart"/>
-      <w:r>
-        <w:rPr>
-          <w:rFonts w:ascii="Consolas" w:eastAsia="굴림" w:hAnsi="Consolas" w:cs="굴림"/>
-          <w:color w:val="DCDCAA"/>
-          <w:sz w:val="16"/>
-          <w:szCs w:val="16"/>
-        </w:rPr>
-        <w:t>print</w:t>
-      </w:r>
-      <w:r>
-        <w:rPr>
-          <w:rFonts w:ascii="Consolas" w:eastAsia="굴림" w:hAnsi="Consolas" w:cs="굴림"/>
-          <w:color w:val="CCCCCC"/>
-          <w:sz w:val="16"/>
-          <w:szCs w:val="16"/>
-        </w:rPr>
-        <w:t>(</w:t>
-      </w:r>
-      <w:proofErr w:type="gramEnd"/>
-      <w:r>
-        <w:rPr>
-          <w:rFonts w:ascii="Consolas" w:eastAsia="굴림" w:hAnsi="Consolas" w:cs="굴림"/>
-          <w:color w:val="CE9178"/>
-          <w:sz w:val="16"/>
-          <w:szCs w:val="16"/>
-        </w:rPr>
-        <w:t>"Expected tokens:"</w:t>
-      </w:r>
-      <w:r>
-        <w:rPr>
-          <w:rFonts w:ascii="Consolas" w:eastAsia="굴림" w:hAnsi="Consolas" w:cs="굴림"/>
-          <w:color w:val="CCCCCC"/>
-          <w:sz w:val="16"/>
-          <w:szCs w:val="16"/>
-        </w:rPr>
-        <w:t xml:space="preserve">, </w:t>
-      </w:r>
-      <w:proofErr w:type="spellStart"/>
-      <w:r>
-        <w:rPr>
-          <w:rFonts w:ascii="Consolas" w:eastAsia="굴림" w:hAnsi="Consolas" w:cs="굴림"/>
-          <w:color w:val="9CDCFE"/>
-          <w:sz w:val="16"/>
-          <w:szCs w:val="16"/>
-        </w:rPr>
-        <w:t>error_report</w:t>
-      </w:r>
-      <w:proofErr w:type="spellEnd"/>
-      <w:r>
-        <w:rPr>
-          <w:rFonts w:ascii="Consolas" w:eastAsia="굴림" w:hAnsi="Consolas" w:cs="굴림"/>
-          <w:color w:val="CCCCCC"/>
-          <w:sz w:val="16"/>
-          <w:szCs w:val="16"/>
-        </w:rPr>
-        <w:t>[</w:t>
-      </w:r>
-      <w:r>
-        <w:rPr>
-          <w:rFonts w:ascii="Consolas" w:eastAsia="굴림" w:hAnsi="Consolas" w:cs="굴림"/>
-          <w:color w:val="CE9178"/>
-          <w:sz w:val="16"/>
-          <w:szCs w:val="16"/>
-        </w:rPr>
-        <w:t>'</w:t>
-      </w:r>
-      <w:proofErr w:type="spellStart"/>
-      <w:r>
-        <w:rPr>
-          <w:rFonts w:ascii="Consolas" w:eastAsia="굴림" w:hAnsi="Consolas" w:cs="굴림"/>
-          <w:color w:val="CE9178"/>
-          <w:sz w:val="16"/>
-          <w:szCs w:val="16"/>
-        </w:rPr>
-        <w:t>expected_tokens</w:t>
-      </w:r>
-      <w:proofErr w:type="spellEnd"/>
-      <w:r>
-        <w:rPr>
-          <w:rFonts w:ascii="Consolas" w:eastAsia="굴림" w:hAnsi="Consolas" w:cs="굴림"/>
-          <w:color w:val="CE9178"/>
-          <w:sz w:val="16"/>
-          <w:szCs w:val="16"/>
-        </w:rPr>
-        <w:t>'</w:t>
-      </w:r>
-      <w:r>
-        <w:rPr>
-          <w:rFonts w:ascii="Consolas" w:eastAsia="굴림" w:hAnsi="Consolas" w:cs="굴림"/>
-          <w:color w:val="CCCCCC"/>
-          <w:sz w:val="16"/>
-          <w:szCs w:val="16"/>
-        </w:rPr>
-        <w:t>])</w:t>
-      </w:r>
-    </w:p>
-    <w:p>
-      <w:pPr>
-        <w:shd w:val="clear" w:color="auto" w:fill="1F1F1F"/>
-        <w:spacing w:before="0" w:after="0" w:line="285" w:lineRule="atLeast"/>
-        <w:rPr>
-          <w:rFonts w:ascii="Consolas" w:eastAsia="굴림" w:hAnsi="Consolas" w:cs="굴림"/>
-          <w:color w:val="CCCCCC"/>
-          <w:sz w:val="16"/>
-          <w:szCs w:val="16"/>
-        </w:rPr>
-      </w:pPr>
-      <w:r>
-        <w:rPr>
-          <w:rFonts w:ascii="Consolas" w:eastAsia="굴림" w:hAnsi="Consolas" w:cs="굴림"/>
-          <w:color w:val="CCCCCC"/>
-          <w:sz w:val="16"/>
-          <w:szCs w:val="16"/>
-        </w:rPr>
-        <w:lastRenderedPageBreak/>
-        <w:t xml:space="preserve">        </w:t>
-      </w:r>
-      <w:proofErr w:type="gramStart"/>
-      <w:r>
-        <w:rPr>
-          <w:rFonts w:ascii="Consolas" w:eastAsia="굴림" w:hAnsi="Consolas" w:cs="굴림"/>
-          <w:color w:val="DCDCAA"/>
-          <w:sz w:val="16"/>
-          <w:szCs w:val="16"/>
-        </w:rPr>
-        <w:t>print</w:t>
-      </w:r>
-      <w:r>
-        <w:rPr>
-          <w:rFonts w:ascii="Consolas" w:eastAsia="굴림" w:hAnsi="Consolas" w:cs="굴림"/>
-          <w:color w:val="CCCCCC"/>
-          <w:sz w:val="16"/>
-          <w:szCs w:val="16"/>
-        </w:rPr>
-        <w:t>(</w:t>
-      </w:r>
-      <w:proofErr w:type="gramEnd"/>
-      <w:r>
-        <w:rPr>
-          <w:rFonts w:ascii="Consolas" w:eastAsia="굴림" w:hAnsi="Consolas" w:cs="굴림"/>
-          <w:color w:val="CE9178"/>
-          <w:sz w:val="16"/>
-          <w:szCs w:val="16"/>
-        </w:rPr>
-        <w:t xml:space="preserve">"Error </w:t>
-      </w:r>
-      <w:proofErr w:type="spellStart"/>
-      <w:r>
-        <w:rPr>
-          <w:rFonts w:ascii="Consolas" w:eastAsia="굴림" w:hAnsi="Consolas" w:cs="굴림"/>
-          <w:color w:val="CE9178"/>
-          <w:sz w:val="16"/>
-          <w:szCs w:val="16"/>
-        </w:rPr>
-        <w:t>occured</w:t>
-      </w:r>
-      <w:proofErr w:type="spellEnd"/>
-      <w:r>
-        <w:rPr>
-          <w:rFonts w:ascii="Consolas" w:eastAsia="굴림" w:hAnsi="Consolas" w:cs="굴림"/>
-          <w:color w:val="CE9178"/>
-          <w:sz w:val="16"/>
-          <w:szCs w:val="16"/>
-        </w:rPr>
-        <w:t xml:space="preserve"> at:"</w:t>
-      </w:r>
-      <w:r>
-        <w:rPr>
-          <w:rFonts w:ascii="Consolas" w:eastAsia="굴림" w:hAnsi="Consolas" w:cs="굴림"/>
-          <w:color w:val="CCCCCC"/>
-          <w:sz w:val="16"/>
-          <w:szCs w:val="16"/>
-        </w:rPr>
-        <w:t xml:space="preserve">, </w:t>
-      </w:r>
-      <w:proofErr w:type="spellStart"/>
-      <w:r>
-        <w:rPr>
-          <w:rFonts w:ascii="Consolas" w:eastAsia="굴림" w:hAnsi="Consolas" w:cs="굴림"/>
-          <w:color w:val="9CDCFE"/>
-          <w:sz w:val="16"/>
-          <w:szCs w:val="16"/>
-        </w:rPr>
-        <w:t>error_report</w:t>
-      </w:r>
-      <w:proofErr w:type="spellEnd"/>
-      <w:r>
-        <w:rPr>
-          <w:rFonts w:ascii="Consolas" w:eastAsia="굴림" w:hAnsi="Consolas" w:cs="굴림"/>
-          <w:color w:val="CCCCCC"/>
-          <w:sz w:val="16"/>
-          <w:szCs w:val="16"/>
-        </w:rPr>
-        <w:t>[</w:t>
-      </w:r>
-      <w:r>
-        <w:rPr>
-          <w:rFonts w:ascii="Consolas" w:eastAsia="굴림" w:hAnsi="Consolas" w:cs="굴림"/>
-          <w:color w:val="CE9178"/>
-          <w:sz w:val="16"/>
-          <w:szCs w:val="16"/>
-        </w:rPr>
-        <w:t>'context'</w:t>
-      </w:r>
-      <w:r>
-        <w:rPr>
-          <w:rFonts w:ascii="Consolas" w:eastAsia="굴림" w:hAnsi="Consolas" w:cs="굴림"/>
-          <w:color w:val="CCCCCC"/>
-          <w:sz w:val="16"/>
-          <w:szCs w:val="16"/>
-        </w:rPr>
-        <w:t>])</w:t>
-      </w:r>
-    </w:p>
-    <w:p>
-      <w:pPr>
-        <w:shd w:val="clear" w:color="auto" w:fill="1F1F1F"/>
-        <w:spacing w:before="0" w:after="0" w:line="285" w:lineRule="atLeast"/>
-        <w:rPr>
-          <w:rFonts w:ascii="Consolas" w:eastAsia="굴림" w:hAnsi="Consolas" w:cs="굴림"/>
-          <w:color w:val="CCCCCC"/>
-          <w:sz w:val="16"/>
-          <w:szCs w:val="16"/>
-        </w:rPr>
-      </w:pPr>
-      <w:r>
-        <w:rPr>
-          <w:rFonts w:ascii="Consolas" w:eastAsia="굴림" w:hAnsi="Consolas" w:cs="굴림"/>
-          <w:color w:val="CCCCCC"/>
-          <w:sz w:val="16"/>
-          <w:szCs w:val="16"/>
-        </w:rPr>
-        <w:t xml:space="preserve">    </w:t>
-      </w:r>
-      <w:r>
-        <w:rPr>
-          <w:rFonts w:ascii="Consolas" w:eastAsia="굴림" w:hAnsi="Consolas" w:cs="굴림"/>
-          <w:color w:val="C586C0"/>
-          <w:sz w:val="16"/>
-          <w:szCs w:val="16"/>
-        </w:rPr>
-        <w:t>else</w:t>
-      </w:r>
-      <w:r>
-        <w:rPr>
-          <w:rFonts w:ascii="Consolas" w:eastAsia="굴림" w:hAnsi="Consolas" w:cs="굴림"/>
-          <w:color w:val="CCCCCC"/>
-          <w:sz w:val="16"/>
-          <w:szCs w:val="16"/>
-        </w:rPr>
-        <w:t>:</w:t>
-      </w:r>
-    </w:p>
-    <w:p>
-      <w:pPr>
-        <w:shd w:val="clear" w:color="auto" w:fill="1F1F1F"/>
-        <w:spacing w:before="0" w:after="0" w:line="285" w:lineRule="atLeast"/>
-        <w:rPr>
-          <w:rFonts w:ascii="Consolas" w:eastAsia="굴림" w:hAnsi="Consolas" w:cs="굴림"/>
-          <w:color w:val="CCCCCC"/>
-          <w:sz w:val="16"/>
-          <w:szCs w:val="16"/>
-        </w:rPr>
-      </w:pPr>
-      <w:r>
-        <w:rPr>
-          <w:rFonts w:ascii="Consolas" w:eastAsia="굴림" w:hAnsi="Consolas" w:cs="굴림"/>
-          <w:color w:val="CCCCCC"/>
-          <w:sz w:val="16"/>
-          <w:szCs w:val="16"/>
-        </w:rPr>
-        <w:t xml:space="preserve">        </w:t>
-      </w:r>
-      <w:proofErr w:type="gramStart"/>
-      <w:r>
-        <w:rPr>
-          <w:rFonts w:ascii="Consolas" w:eastAsia="굴림" w:hAnsi="Consolas" w:cs="굴림"/>
-          <w:color w:val="DCDCAA"/>
-          <w:sz w:val="16"/>
-          <w:szCs w:val="16"/>
-        </w:rPr>
-        <w:t>print</w:t>
-      </w:r>
-      <w:r>
-        <w:rPr>
-          <w:rFonts w:ascii="Consolas" w:eastAsia="굴림" w:hAnsi="Consolas" w:cs="굴림"/>
-          <w:color w:val="CCCCCC"/>
-          <w:sz w:val="16"/>
-          <w:szCs w:val="16"/>
-        </w:rPr>
-        <w:t>(</w:t>
-      </w:r>
-      <w:proofErr w:type="gramEnd"/>
-      <w:r>
-        <w:rPr>
-          <w:rFonts w:ascii="Consolas" w:eastAsia="굴림" w:hAnsi="Consolas" w:cs="굴림"/>
-          <w:color w:val="CE9178"/>
-          <w:sz w:val="16"/>
-          <w:szCs w:val="16"/>
-        </w:rPr>
-        <w:t>""</w:t>
-      </w:r>
-      <w:r>
-        <w:rPr>
-          <w:rFonts w:ascii="Consolas" w:eastAsia="굴림" w:hAnsi="Consolas" w:cs="굴림"/>
-          <w:color w:val="CCCCCC"/>
-          <w:sz w:val="16"/>
-          <w:szCs w:val="16"/>
-        </w:rPr>
-        <w:t>)</w:t>
-      </w:r>
-    </w:p>
-    <w:p>
-      <w:pPr>
-        <w:shd w:val="clear" w:color="auto" w:fill="1F1F1F"/>
-        <w:spacing w:before="0" w:after="0" w:line="285" w:lineRule="atLeast"/>
-        <w:rPr>
-          <w:rFonts w:ascii="Consolas" w:eastAsia="굴림" w:hAnsi="Consolas" w:cs="굴림"/>
-          <w:color w:val="CCCCCC"/>
-          <w:sz w:val="16"/>
-          <w:szCs w:val="16"/>
-        </w:rPr>
-      </w:pPr>
-      <w:r>
-        <w:rPr>
-          <w:rFonts w:ascii="Consolas" w:eastAsia="굴림" w:hAnsi="Consolas" w:cs="굴림"/>
-          <w:color w:val="CCCCCC"/>
-          <w:sz w:val="16"/>
-          <w:szCs w:val="16"/>
-        </w:rPr>
-        <w:t xml:space="preserve">        </w:t>
-      </w:r>
-      <w:proofErr w:type="gramStart"/>
-      <w:r>
-        <w:rPr>
-          <w:rFonts w:ascii="Consolas" w:eastAsia="굴림" w:hAnsi="Consolas" w:cs="굴림"/>
-          <w:color w:val="DCDCAA"/>
-          <w:sz w:val="16"/>
-          <w:szCs w:val="16"/>
-        </w:rPr>
-        <w:t>print</w:t>
-      </w:r>
-      <w:r>
-        <w:rPr>
-          <w:rFonts w:ascii="Consolas" w:eastAsia="굴림" w:hAnsi="Consolas" w:cs="굴림"/>
-          <w:color w:val="CCCCCC"/>
-          <w:sz w:val="16"/>
-          <w:szCs w:val="16"/>
-        </w:rPr>
-        <w:t>(</w:t>
-      </w:r>
-      <w:proofErr w:type="gramEnd"/>
-      <w:r>
-        <w:rPr>
-          <w:rFonts w:ascii="Consolas" w:eastAsia="굴림" w:hAnsi="Consolas" w:cs="굴림"/>
-          <w:color w:val="CE9178"/>
-          <w:sz w:val="16"/>
-          <w:szCs w:val="16"/>
-        </w:rPr>
-        <w:t>"-------------------------- Parse Tree ---------------------------------"</w:t>
-      </w:r>
-      <w:r>
-        <w:rPr>
-          <w:rFonts w:ascii="Consolas" w:eastAsia="굴림" w:hAnsi="Consolas" w:cs="굴림"/>
-          <w:color w:val="CCCCCC"/>
-          <w:sz w:val="16"/>
-          <w:szCs w:val="16"/>
-        </w:rPr>
-        <w:t>)</w:t>
-      </w:r>
-    </w:p>
-    <w:p>
-      <w:pPr>
-        <w:shd w:val="clear" w:color="auto" w:fill="1F1F1F"/>
-        <w:spacing w:before="0" w:after="0" w:line="285" w:lineRule="atLeast"/>
-        <w:rPr>
-          <w:rFonts w:ascii="Consolas" w:eastAsia="굴림" w:hAnsi="Consolas" w:cs="굴림"/>
-          <w:color w:val="CCCCCC"/>
-          <w:sz w:val="16"/>
-          <w:szCs w:val="16"/>
-        </w:rPr>
-      </w:pPr>
-      <w:r>
-        <w:rPr>
-          <w:rFonts w:ascii="Consolas" w:eastAsia="굴림" w:hAnsi="Consolas" w:cs="굴림"/>
-          <w:color w:val="CCCCCC"/>
-          <w:sz w:val="16"/>
-          <w:szCs w:val="16"/>
-        </w:rPr>
-        <w:t xml:space="preserve">        </w:t>
-      </w:r>
-      <w:proofErr w:type="gramStart"/>
-      <w:r>
-        <w:rPr>
-          <w:rFonts w:ascii="Consolas" w:eastAsia="굴림" w:hAnsi="Consolas" w:cs="굴림"/>
-          <w:color w:val="DCDCAA"/>
-          <w:sz w:val="16"/>
-          <w:szCs w:val="16"/>
-        </w:rPr>
-        <w:t>print</w:t>
-      </w:r>
-      <w:r>
-        <w:rPr>
-          <w:rFonts w:ascii="Consolas" w:eastAsia="굴림" w:hAnsi="Consolas" w:cs="굴림"/>
-          <w:color w:val="CCCCCC"/>
-          <w:sz w:val="16"/>
-          <w:szCs w:val="16"/>
-        </w:rPr>
-        <w:t>(</w:t>
-      </w:r>
-      <w:proofErr w:type="gramEnd"/>
-      <w:r>
-        <w:rPr>
-          <w:rFonts w:ascii="Consolas" w:eastAsia="굴림" w:hAnsi="Consolas" w:cs="굴림"/>
-          <w:color w:val="CE9178"/>
-          <w:sz w:val="16"/>
-          <w:szCs w:val="16"/>
-        </w:rPr>
-        <w:t>"    CODE'"</w:t>
-      </w:r>
-      <w:r>
-        <w:rPr>
-          <w:rFonts w:ascii="Consolas" w:eastAsia="굴림" w:hAnsi="Consolas" w:cs="굴림"/>
-          <w:color w:val="CCCCCC"/>
-          <w:sz w:val="16"/>
-          <w:szCs w:val="16"/>
-        </w:rPr>
-        <w:t>)</w:t>
-      </w:r>
-    </w:p>
-    <w:p>
-      <w:pPr>
-        <w:shd w:val="clear" w:color="auto" w:fill="1F1F1F"/>
-        <w:spacing w:before="0" w:after="0" w:line="285" w:lineRule="atLeast"/>
-        <w:rPr>
-          <w:rFonts w:ascii="Consolas" w:eastAsia="굴림" w:hAnsi="Consolas" w:cs="굴림"/>
-          <w:color w:val="CCCCCC"/>
-          <w:sz w:val="16"/>
-          <w:szCs w:val="16"/>
-        </w:rPr>
-      </w:pPr>
-      <w:r>
-        <w:rPr>
-          <w:rFonts w:ascii="Consolas" w:eastAsia="굴림" w:hAnsi="Consolas" w:cs="굴림"/>
-          <w:color w:val="CCCCCC"/>
-          <w:sz w:val="16"/>
-          <w:szCs w:val="16"/>
-        </w:rPr>
-        <w:t xml:space="preserve">        </w:t>
-      </w:r>
-      <w:proofErr w:type="spellStart"/>
-      <w:r>
-        <w:rPr>
-          <w:rFonts w:ascii="Consolas" w:eastAsia="굴림" w:hAnsi="Consolas" w:cs="굴림"/>
-          <w:color w:val="DCDCAA"/>
-          <w:sz w:val="16"/>
-          <w:szCs w:val="16"/>
-        </w:rPr>
-        <w:t>print_parse_tree</w:t>
-      </w:r>
-      <w:proofErr w:type="spellEnd"/>
-      <w:r>
-        <w:rPr>
-          <w:rFonts w:ascii="Consolas" w:eastAsia="굴림" w:hAnsi="Consolas" w:cs="굴림"/>
-          <w:color w:val="CCCCCC"/>
-          <w:sz w:val="16"/>
-          <w:szCs w:val="16"/>
-        </w:rPr>
-        <w:t>(</w:t>
-      </w:r>
-      <w:proofErr w:type="spellStart"/>
-      <w:r>
-        <w:rPr>
-          <w:rFonts w:ascii="Consolas" w:eastAsia="굴림" w:hAnsi="Consolas" w:cs="굴림"/>
-          <w:color w:val="9CDCFE"/>
-          <w:sz w:val="16"/>
-          <w:szCs w:val="16"/>
-        </w:rPr>
-        <w:t>parse_tree_</w:t>
-      </w:r>
-      <w:proofErr w:type="gramStart"/>
-      <w:r>
-        <w:rPr>
-          <w:rFonts w:ascii="Consolas" w:eastAsia="굴림" w:hAnsi="Consolas" w:cs="굴림"/>
-          <w:color w:val="9CDCFE"/>
-          <w:sz w:val="16"/>
-          <w:szCs w:val="16"/>
-        </w:rPr>
-        <w:t>root</w:t>
-      </w:r>
-      <w:r>
-        <w:rPr>
-          <w:rFonts w:ascii="Consolas" w:eastAsia="굴림" w:hAnsi="Consolas" w:cs="굴림"/>
-          <w:color w:val="CCCCCC"/>
-          <w:sz w:val="16"/>
-          <w:szCs w:val="16"/>
-        </w:rPr>
-        <w:t>,</w:t>
-      </w:r>
-      <w:r>
-        <w:rPr>
-          <w:rFonts w:ascii="Consolas" w:eastAsia="굴림" w:hAnsi="Consolas" w:cs="굴림"/>
-          <w:color w:val="9CDCFE"/>
-          <w:sz w:val="16"/>
-          <w:szCs w:val="16"/>
-        </w:rPr>
-        <w:t>is</w:t>
-      </w:r>
-      <w:proofErr w:type="gramEnd"/>
-      <w:r>
-        <w:rPr>
-          <w:rFonts w:ascii="Consolas" w:eastAsia="굴림" w:hAnsi="Consolas" w:cs="굴림"/>
-          <w:color w:val="9CDCFE"/>
-          <w:sz w:val="16"/>
-          <w:szCs w:val="16"/>
-        </w:rPr>
-        <w:t>_last_child</w:t>
-      </w:r>
-      <w:proofErr w:type="spellEnd"/>
-      <w:r>
-        <w:rPr>
-          <w:rFonts w:ascii="Consolas" w:eastAsia="굴림" w:hAnsi="Consolas" w:cs="굴림"/>
-          <w:color w:val="D4D4D4"/>
-          <w:sz w:val="16"/>
-          <w:szCs w:val="16"/>
-        </w:rPr>
-        <w:t>=</w:t>
-      </w:r>
-      <w:r>
-        <w:rPr>
-          <w:rFonts w:ascii="Consolas" w:eastAsia="굴림" w:hAnsi="Consolas" w:cs="굴림"/>
-          <w:color w:val="569CD6"/>
-          <w:sz w:val="16"/>
-          <w:szCs w:val="16"/>
-        </w:rPr>
-        <w:t>True</w:t>
-      </w:r>
-      <w:r>
-        <w:rPr>
-          <w:rFonts w:ascii="Consolas" w:eastAsia="굴림" w:hAnsi="Consolas" w:cs="굴림"/>
-          <w:color w:val="CCCCCC"/>
-          <w:sz w:val="16"/>
-          <w:szCs w:val="16"/>
-        </w:rPr>
-        <w:t>)</w:t>
-      </w:r>
-    </w:p>
-    <w:p>
-      <w:pPr>
-        <w:shd w:val="clear" w:color="auto" w:fill="1F1F1F"/>
-        <w:spacing w:before="0" w:after="0" w:line="285" w:lineRule="atLeast"/>
-        <w:rPr>
-          <w:rFonts w:ascii="Consolas" w:eastAsia="굴림" w:hAnsi="Consolas" w:cs="굴림" w:hint="eastAsia"/>
-          <w:color w:val="CCCCCC"/>
-          <w:sz w:val="16"/>
-          <w:szCs w:val="16"/>
-        </w:rPr>
-      </w:pPr>
     </w:p>
     <w:p>
       <w:pPr>
         <w:pStyle w:val="a6"/>
         <w:spacing w:before="240" w:line="240" w:lineRule="auto"/>
         <w:jc w:val="left"/>
-      </w:pPr>
-      <w:r>
-        <w:t>The program is executed by receiving two arguments in the terminal in the form of "python syntax_analyzer.py</w:t>
-      </w:r>
-      <w:r>
         <w:rPr>
           <w:rFonts w:hint="eastAsia"/>
         </w:rPr>
-        <w:t xml:space="preserve"> test</w:t>
-      </w:r>
-      <w:r>
-        <w:t>.txt".</w:t>
-      </w:r>
+      </w:pPr>
       <w:r>
         <w:rPr>
           <w:rFonts w:hint="eastAsia"/>
         </w:rPr>
+        <w:t xml:space="preserve">Below is the main code that </w:t>
+      </w:r>
+      <w:proofErr w:type="gramStart"/>
+      <w:r>
+        <w:rPr>
+          <w:rFonts w:hint="eastAsia"/>
+        </w:rPr>
+        <w:t>executes :</w:t>
+      </w:r>
+      <w:proofErr w:type="gramEnd"/>
+      <w:r>
+        <w:rPr>
+          <w:rFonts w:hint="eastAsia"/>
+        </w:rPr>
         <w:t xml:space="preserve"> </w:t>
       </w:r>
-      <w:r>
-        <w:t>If there are not exactly 2 argument</w:t>
-      </w:r>
-      <w:r>
-        <w:rPr>
-          <w:rFonts w:hint="eastAsia"/>
-        </w:rPr>
-        <w:t>s</w:t>
-      </w:r>
-      <w:r>
-        <w:t xml:space="preserve">, it prints an error message and exits the program. It stores the second argument as the </w:t>
+    </w:p>
+    <w:p>
+      <w:pPr>
+        <w:shd w:val="clear" w:color="auto" w:fill="1F1F1F"/>
+        <w:spacing w:before="0" w:after="0" w:line="285" w:lineRule="atLeast"/>
+        <w:rPr>
+          <w:rFonts w:ascii="Consolas" w:eastAsia="굴림" w:hAnsi="Consolas" w:cs="굴림"/>
+          <w:color w:val="CCCCCC"/>
+          <w:sz w:val="16"/>
+          <w:szCs w:val="16"/>
+        </w:rPr>
+      </w:pPr>
+      <w:r>
+        <w:rPr>
+          <w:rFonts w:ascii="Consolas" w:eastAsia="굴림" w:hAnsi="Consolas" w:cs="굴림"/>
+          <w:color w:val="C586C0"/>
+          <w:sz w:val="16"/>
+          <w:szCs w:val="16"/>
+        </w:rPr>
+        <w:t>if</w:t>
+      </w:r>
+      <w:r>
+        <w:rPr>
+          <w:rFonts w:ascii="Consolas" w:eastAsia="굴림" w:hAnsi="Consolas" w:cs="굴림"/>
+          <w:color w:val="CCCCCC"/>
+          <w:sz w:val="16"/>
+          <w:szCs w:val="16"/>
+        </w:rPr>
+        <w:t xml:space="preserve"> </w:t>
+      </w:r>
+      <w:r>
+        <w:rPr>
+          <w:rFonts w:ascii="Consolas" w:eastAsia="굴림" w:hAnsi="Consolas" w:cs="굴림"/>
+          <w:color w:val="9CDCFE"/>
+          <w:sz w:val="16"/>
+          <w:szCs w:val="16"/>
+        </w:rPr>
+        <w:t>__name__</w:t>
+      </w:r>
+      <w:r>
+        <w:rPr>
+          <w:rFonts w:ascii="Consolas" w:eastAsia="굴림" w:hAnsi="Consolas" w:cs="굴림"/>
+          <w:color w:val="CCCCCC"/>
+          <w:sz w:val="16"/>
+          <w:szCs w:val="16"/>
+        </w:rPr>
+        <w:t xml:space="preserve"> </w:t>
+      </w:r>
+      <w:r>
+        <w:rPr>
+          <w:rFonts w:ascii="Consolas" w:eastAsia="굴림" w:hAnsi="Consolas" w:cs="굴림"/>
+          <w:color w:val="D4D4D4"/>
+          <w:sz w:val="16"/>
+          <w:szCs w:val="16"/>
+        </w:rPr>
+        <w:t>==</w:t>
+      </w:r>
+      <w:r>
+        <w:rPr>
+          <w:rFonts w:ascii="Consolas" w:eastAsia="굴림" w:hAnsi="Consolas" w:cs="굴림"/>
+          <w:color w:val="CCCCCC"/>
+          <w:sz w:val="16"/>
+          <w:szCs w:val="16"/>
+        </w:rPr>
+        <w:t xml:space="preserve"> </w:t>
+      </w:r>
+      <w:r>
+        <w:rPr>
+          <w:rFonts w:ascii="Consolas" w:eastAsia="굴림" w:hAnsi="Consolas" w:cs="굴림"/>
+          <w:color w:val="CE9178"/>
+          <w:sz w:val="16"/>
+          <w:szCs w:val="16"/>
+        </w:rPr>
+        <w:t>"__main__"</w:t>
+      </w:r>
+      <w:r>
+        <w:rPr>
+          <w:rFonts w:ascii="Consolas" w:eastAsia="굴림" w:hAnsi="Consolas" w:cs="굴림"/>
+          <w:color w:val="CCCCCC"/>
+          <w:sz w:val="16"/>
+          <w:szCs w:val="16"/>
+        </w:rPr>
+        <w:t>:</w:t>
+      </w:r>
+    </w:p>
+    <w:p>
+      <w:pPr>
+        <w:shd w:val="clear" w:color="auto" w:fill="1F1F1F"/>
+        <w:spacing w:before="0" w:after="0" w:line="285" w:lineRule="atLeast"/>
+        <w:rPr>
+          <w:rFonts w:ascii="Consolas" w:eastAsia="굴림" w:hAnsi="Consolas" w:cs="굴림"/>
+          <w:color w:val="CCCCCC"/>
+          <w:sz w:val="16"/>
+          <w:szCs w:val="16"/>
+        </w:rPr>
+      </w:pPr>
+      <w:r>
+        <w:rPr>
+          <w:rFonts w:ascii="Consolas" w:eastAsia="굴림" w:hAnsi="Consolas" w:cs="굴림"/>
+          <w:color w:val="CCCCCC"/>
+          <w:sz w:val="16"/>
+          <w:szCs w:val="16"/>
+        </w:rPr>
+        <w:t xml:space="preserve">    </w:t>
+      </w:r>
+      <w:r>
+        <w:rPr>
+          <w:rFonts w:ascii="Consolas" w:eastAsia="굴림" w:hAnsi="Consolas" w:cs="굴림"/>
+          <w:color w:val="C586C0"/>
+          <w:sz w:val="16"/>
+          <w:szCs w:val="16"/>
+        </w:rPr>
+        <w:t>if</w:t>
+      </w:r>
+      <w:r>
+        <w:rPr>
+          <w:rFonts w:ascii="Consolas" w:eastAsia="굴림" w:hAnsi="Consolas" w:cs="굴림"/>
+          <w:color w:val="CCCCCC"/>
+          <w:sz w:val="16"/>
+          <w:szCs w:val="16"/>
+        </w:rPr>
+        <w:t xml:space="preserve"> </w:t>
       </w:r>
       <w:proofErr w:type="spellStart"/>
       <w:r>
-        <w:t>input_text</w:t>
+        <w:rPr>
+          <w:rFonts w:ascii="Consolas" w:eastAsia="굴림" w:hAnsi="Consolas" w:cs="굴림"/>
+          <w:color w:val="DCDCAA"/>
+          <w:sz w:val="16"/>
+          <w:szCs w:val="16"/>
+        </w:rPr>
+        <w:t>len</w:t>
       </w:r>
       <w:proofErr w:type="spellEnd"/>
       <w:r>
-        <w:t xml:space="preserve"> to be parsed in the </w:t>
+        <w:rPr>
+          <w:rFonts w:ascii="Consolas" w:eastAsia="굴림" w:hAnsi="Consolas" w:cs="굴림"/>
+          <w:color w:val="CCCCCC"/>
+          <w:sz w:val="16"/>
+          <w:szCs w:val="16"/>
+        </w:rPr>
+        <w:t>(</w:t>
       </w:r>
       <w:proofErr w:type="spellStart"/>
-      <w:r>
+      <w:proofErr w:type="gramStart"/>
+      <w:r>
+        <w:rPr>
+          <w:rFonts w:ascii="Consolas" w:eastAsia="굴림" w:hAnsi="Consolas" w:cs="굴림"/>
+          <w:color w:val="4EC9B0"/>
+          <w:sz w:val="16"/>
+          <w:szCs w:val="16"/>
+        </w:rPr>
+        <w:t>sys</w:t>
+      </w:r>
+      <w:r>
+        <w:rPr>
+          <w:rFonts w:ascii="Consolas" w:eastAsia="굴림" w:hAnsi="Consolas" w:cs="굴림"/>
+          <w:color w:val="CCCCCC"/>
+          <w:sz w:val="16"/>
+          <w:szCs w:val="16"/>
+        </w:rPr>
+        <w:t>.</w:t>
+      </w:r>
+      <w:r>
+        <w:rPr>
+          <w:rFonts w:ascii="Consolas" w:eastAsia="굴림" w:hAnsi="Consolas" w:cs="굴림"/>
+          <w:color w:val="9CDCFE"/>
+          <w:sz w:val="16"/>
+          <w:szCs w:val="16"/>
+        </w:rPr>
+        <w:t>argv</w:t>
+      </w:r>
+      <w:proofErr w:type="spellEnd"/>
+      <w:proofErr w:type="gramEnd"/>
+      <w:r>
+        <w:rPr>
+          <w:rFonts w:ascii="Consolas" w:eastAsia="굴림" w:hAnsi="Consolas" w:cs="굴림"/>
+          <w:color w:val="CCCCCC"/>
+          <w:sz w:val="16"/>
+          <w:szCs w:val="16"/>
+        </w:rPr>
+        <w:t xml:space="preserve">) </w:t>
+      </w:r>
+      <w:r>
+        <w:rPr>
+          <w:rFonts w:ascii="Consolas" w:eastAsia="굴림" w:hAnsi="Consolas" w:cs="굴림"/>
+          <w:color w:val="D4D4D4"/>
+          <w:sz w:val="16"/>
+          <w:szCs w:val="16"/>
+        </w:rPr>
+        <w:t>!=</w:t>
+      </w:r>
+      <w:r>
+        <w:rPr>
+          <w:rFonts w:ascii="Consolas" w:eastAsia="굴림" w:hAnsi="Consolas" w:cs="굴림"/>
+          <w:color w:val="CCCCCC"/>
+          <w:sz w:val="16"/>
+          <w:szCs w:val="16"/>
+        </w:rPr>
+        <w:t xml:space="preserve"> </w:t>
+      </w:r>
+      <w:r>
+        <w:rPr>
+          <w:rFonts w:ascii="Consolas" w:eastAsia="굴림" w:hAnsi="Consolas" w:cs="굴림"/>
+          <w:color w:val="B5CEA8"/>
+          <w:sz w:val="16"/>
+          <w:szCs w:val="16"/>
+        </w:rPr>
+        <w:t>2</w:t>
+      </w:r>
+      <w:r>
+        <w:rPr>
+          <w:rFonts w:ascii="Consolas" w:eastAsia="굴림" w:hAnsi="Consolas" w:cs="굴림"/>
+          <w:color w:val="CCCCCC"/>
+          <w:sz w:val="16"/>
+          <w:szCs w:val="16"/>
+        </w:rPr>
+        <w:t>:</w:t>
+      </w:r>
+    </w:p>
+    <w:p>
+      <w:pPr>
+        <w:shd w:val="clear" w:color="auto" w:fill="1F1F1F"/>
+        <w:spacing w:before="0" w:after="0" w:line="285" w:lineRule="atLeast"/>
+        <w:rPr>
+          <w:rFonts w:ascii="Consolas" w:eastAsia="굴림" w:hAnsi="Consolas" w:cs="굴림"/>
+          <w:color w:val="CCCCCC"/>
+          <w:sz w:val="16"/>
+          <w:szCs w:val="16"/>
+        </w:rPr>
+      </w:pPr>
+    </w:p>
+    <w:p>
+      <w:pPr>
+        <w:shd w:val="clear" w:color="auto" w:fill="1F1F1F"/>
+        <w:spacing w:before="0" w:after="0" w:line="285" w:lineRule="atLeast"/>
+        <w:rPr>
+          <w:rFonts w:ascii="Consolas" w:eastAsia="굴림" w:hAnsi="Consolas" w:cs="굴림"/>
+          <w:color w:val="CCCCCC"/>
+          <w:sz w:val="16"/>
+          <w:szCs w:val="16"/>
+        </w:rPr>
+      </w:pPr>
+      <w:r>
+        <w:rPr>
+          <w:rFonts w:ascii="Consolas" w:eastAsia="굴림" w:hAnsi="Consolas" w:cs="굴림"/>
+          <w:color w:val="CCCCCC"/>
+          <w:sz w:val="16"/>
+          <w:szCs w:val="16"/>
+        </w:rPr>
+        <w:t xml:space="preserve">        </w:t>
+      </w:r>
+      <w:proofErr w:type="gramStart"/>
+      <w:r>
+        <w:rPr>
+          <w:rFonts w:ascii="Consolas" w:eastAsia="굴림" w:hAnsi="Consolas" w:cs="굴림"/>
+          <w:color w:val="DCDCAA"/>
+          <w:sz w:val="16"/>
+          <w:szCs w:val="16"/>
+        </w:rPr>
+        <w:t>print</w:t>
+      </w:r>
+      <w:r>
+        <w:rPr>
+          <w:rFonts w:ascii="Consolas" w:eastAsia="굴림" w:hAnsi="Consolas" w:cs="굴림"/>
+          <w:color w:val="CCCCCC"/>
+          <w:sz w:val="16"/>
+          <w:szCs w:val="16"/>
+        </w:rPr>
+        <w:t>(</w:t>
+      </w:r>
+      <w:proofErr w:type="gramEnd"/>
+      <w:r>
+        <w:rPr>
+          <w:rFonts w:ascii="Consolas" w:eastAsia="굴림" w:hAnsi="Consolas" w:cs="굴림"/>
+          <w:color w:val="CE9178"/>
+          <w:sz w:val="16"/>
+          <w:szCs w:val="16"/>
+        </w:rPr>
+        <w:t>"Usage: python read_file.py &lt;filename&gt;"</w:t>
+      </w:r>
+      <w:r>
+        <w:rPr>
+          <w:rFonts w:ascii="Consolas" w:eastAsia="굴림" w:hAnsi="Consolas" w:cs="굴림"/>
+          <w:color w:val="CCCCCC"/>
+          <w:sz w:val="16"/>
+          <w:szCs w:val="16"/>
+        </w:rPr>
+        <w:t>)</w:t>
+      </w:r>
+    </w:p>
+    <w:p>
+      <w:pPr>
+        <w:shd w:val="clear" w:color="auto" w:fill="1F1F1F"/>
+        <w:spacing w:before="0" w:after="0" w:line="285" w:lineRule="atLeast"/>
+        <w:rPr>
+          <w:rFonts w:ascii="Consolas" w:eastAsia="굴림" w:hAnsi="Consolas" w:cs="굴림"/>
+          <w:color w:val="CCCCCC"/>
+          <w:sz w:val="16"/>
+          <w:szCs w:val="16"/>
+        </w:rPr>
+      </w:pPr>
+      <w:r>
+        <w:rPr>
+          <w:rFonts w:ascii="Consolas" w:eastAsia="굴림" w:hAnsi="Consolas" w:cs="굴림"/>
+          <w:color w:val="CCCCCC"/>
+          <w:sz w:val="16"/>
+          <w:szCs w:val="16"/>
+        </w:rPr>
+        <w:t xml:space="preserve">        </w:t>
+      </w:r>
+      <w:proofErr w:type="spellStart"/>
+      <w:proofErr w:type="gramStart"/>
+      <w:r>
+        <w:rPr>
+          <w:rFonts w:ascii="Consolas" w:eastAsia="굴림" w:hAnsi="Consolas" w:cs="굴림"/>
+          <w:color w:val="4EC9B0"/>
+          <w:sz w:val="16"/>
+          <w:szCs w:val="16"/>
+        </w:rPr>
+        <w:t>sys</w:t>
+      </w:r>
+      <w:r>
+        <w:rPr>
+          <w:rFonts w:ascii="Consolas" w:eastAsia="굴림" w:hAnsi="Consolas" w:cs="굴림"/>
+          <w:color w:val="CCCCCC"/>
+          <w:sz w:val="16"/>
+          <w:szCs w:val="16"/>
+        </w:rPr>
+        <w:t>.</w:t>
+      </w:r>
+      <w:r>
+        <w:rPr>
+          <w:rFonts w:ascii="Consolas" w:eastAsia="굴림" w:hAnsi="Consolas" w:cs="굴림"/>
+          <w:color w:val="DCDCAA"/>
+          <w:sz w:val="16"/>
+          <w:szCs w:val="16"/>
+        </w:rPr>
+        <w:t>exit</w:t>
+      </w:r>
+      <w:proofErr w:type="spellEnd"/>
+      <w:proofErr w:type="gramEnd"/>
+      <w:r>
+        <w:rPr>
+          <w:rFonts w:ascii="Consolas" w:eastAsia="굴림" w:hAnsi="Consolas" w:cs="굴림"/>
+          <w:color w:val="CCCCCC"/>
+          <w:sz w:val="16"/>
+          <w:szCs w:val="16"/>
+        </w:rPr>
+        <w:t>(</w:t>
+      </w:r>
+      <w:r>
+        <w:rPr>
+          <w:rFonts w:ascii="Consolas" w:eastAsia="굴림" w:hAnsi="Consolas" w:cs="굴림"/>
+          <w:color w:val="B5CEA8"/>
+          <w:sz w:val="16"/>
+          <w:szCs w:val="16"/>
+        </w:rPr>
+        <w:t>1</w:t>
+      </w:r>
+      <w:r>
+        <w:rPr>
+          <w:rFonts w:ascii="Consolas" w:eastAsia="굴림" w:hAnsi="Consolas" w:cs="굴림"/>
+          <w:color w:val="CCCCCC"/>
+          <w:sz w:val="16"/>
+          <w:szCs w:val="16"/>
+        </w:rPr>
+        <w:t>)</w:t>
+      </w:r>
+    </w:p>
+    <w:p>
+      <w:pPr>
+        <w:shd w:val="clear" w:color="auto" w:fill="1F1F1F"/>
+        <w:spacing w:before="0" w:after="0" w:line="285" w:lineRule="atLeast"/>
+        <w:rPr>
+          <w:rFonts w:ascii="Consolas" w:eastAsia="굴림" w:hAnsi="Consolas" w:cs="굴림"/>
+          <w:color w:val="CCCCCC"/>
+          <w:sz w:val="16"/>
+          <w:szCs w:val="16"/>
+        </w:rPr>
+      </w:pPr>
+    </w:p>
+    <w:p>
+      <w:pPr>
+        <w:shd w:val="clear" w:color="auto" w:fill="1F1F1F"/>
+        <w:spacing w:before="0" w:after="0" w:line="285" w:lineRule="atLeast"/>
+        <w:rPr>
+          <w:rFonts w:ascii="Consolas" w:eastAsia="굴림" w:hAnsi="Consolas" w:cs="굴림"/>
+          <w:color w:val="CCCCCC"/>
+          <w:sz w:val="16"/>
+          <w:szCs w:val="16"/>
+        </w:rPr>
+      </w:pPr>
+      <w:r>
+        <w:rPr>
+          <w:rFonts w:ascii="Consolas" w:eastAsia="굴림" w:hAnsi="Consolas" w:cs="굴림"/>
+          <w:color w:val="CCCCCC"/>
+          <w:sz w:val="16"/>
+          <w:szCs w:val="16"/>
+        </w:rPr>
+        <w:t xml:space="preserve">    </w:t>
+      </w:r>
+      <w:proofErr w:type="spellStart"/>
+      <w:r>
+        <w:rPr>
+          <w:rFonts w:ascii="Consolas" w:eastAsia="굴림" w:hAnsi="Consolas" w:cs="굴림"/>
+          <w:color w:val="9CDCFE"/>
+          <w:sz w:val="16"/>
+          <w:szCs w:val="16"/>
+        </w:rPr>
         <w:t>token_filename</w:t>
       </w:r>
       <w:proofErr w:type="spellEnd"/>
       <w:r>
-        <w:t xml:space="preserve"> variable.</w:t>
-      </w:r>
+        <w:rPr>
+          <w:rFonts w:ascii="Consolas" w:eastAsia="굴림" w:hAnsi="Consolas" w:cs="굴림"/>
+          <w:color w:val="CCCCCC"/>
+          <w:sz w:val="16"/>
+          <w:szCs w:val="16"/>
+        </w:rPr>
+        <w:t xml:space="preserve"> </w:t>
+      </w:r>
+      <w:r>
+        <w:rPr>
+          <w:rFonts w:ascii="Consolas" w:eastAsia="굴림" w:hAnsi="Consolas" w:cs="굴림"/>
+          <w:color w:val="D4D4D4"/>
+          <w:sz w:val="16"/>
+          <w:szCs w:val="16"/>
+        </w:rPr>
+        <w:t>=</w:t>
+      </w:r>
+      <w:r>
+        <w:rPr>
+          <w:rFonts w:ascii="Consolas" w:eastAsia="굴림" w:hAnsi="Consolas" w:cs="굴림"/>
+          <w:color w:val="CCCCCC"/>
+          <w:sz w:val="16"/>
+          <w:szCs w:val="16"/>
+        </w:rPr>
+        <w:t xml:space="preserve"> </w:t>
+      </w:r>
+      <w:proofErr w:type="spellStart"/>
+      <w:proofErr w:type="gramStart"/>
+      <w:r>
+        <w:rPr>
+          <w:rFonts w:ascii="Consolas" w:eastAsia="굴림" w:hAnsi="Consolas" w:cs="굴림"/>
+          <w:color w:val="4EC9B0"/>
+          <w:sz w:val="16"/>
+          <w:szCs w:val="16"/>
+        </w:rPr>
+        <w:t>sys</w:t>
+      </w:r>
+      <w:r>
+        <w:rPr>
+          <w:rFonts w:ascii="Consolas" w:eastAsia="굴림" w:hAnsi="Consolas" w:cs="굴림"/>
+          <w:color w:val="CCCCCC"/>
+          <w:sz w:val="16"/>
+          <w:szCs w:val="16"/>
+        </w:rPr>
+        <w:t>.</w:t>
+      </w:r>
+      <w:r>
+        <w:rPr>
+          <w:rFonts w:ascii="Consolas" w:eastAsia="굴림" w:hAnsi="Consolas" w:cs="굴림"/>
+          <w:color w:val="9CDCFE"/>
+          <w:sz w:val="16"/>
+          <w:szCs w:val="16"/>
+        </w:rPr>
+        <w:t>argv</w:t>
+      </w:r>
+      <w:proofErr w:type="spellEnd"/>
+      <w:proofErr w:type="gramEnd"/>
+      <w:r>
+        <w:rPr>
+          <w:rFonts w:ascii="Consolas" w:eastAsia="굴림" w:hAnsi="Consolas" w:cs="굴림"/>
+          <w:color w:val="CCCCCC"/>
+          <w:sz w:val="16"/>
+          <w:szCs w:val="16"/>
+        </w:rPr>
+        <w:t>[</w:t>
+      </w:r>
+      <w:r>
+        <w:rPr>
+          <w:rFonts w:ascii="Consolas" w:eastAsia="굴림" w:hAnsi="Consolas" w:cs="굴림"/>
+          <w:color w:val="B5CEA8"/>
+          <w:sz w:val="16"/>
+          <w:szCs w:val="16"/>
+        </w:rPr>
+        <w:t>1</w:t>
+      </w:r>
+      <w:r>
+        <w:rPr>
+          <w:rFonts w:ascii="Consolas" w:eastAsia="굴림" w:hAnsi="Consolas" w:cs="굴림"/>
+          <w:color w:val="CCCCCC"/>
+          <w:sz w:val="16"/>
+          <w:szCs w:val="16"/>
+        </w:rPr>
+        <w:t>]</w:t>
+      </w:r>
+    </w:p>
+    <w:p>
+      <w:pPr>
+        <w:shd w:val="clear" w:color="auto" w:fill="1F1F1F"/>
+        <w:spacing w:before="0" w:after="0" w:line="285" w:lineRule="atLeast"/>
+        <w:rPr>
+          <w:rFonts w:ascii="Consolas" w:eastAsia="굴림" w:hAnsi="Consolas" w:cs="굴림"/>
+          <w:color w:val="CCCCCC"/>
+          <w:sz w:val="16"/>
+          <w:szCs w:val="16"/>
+        </w:rPr>
+      </w:pPr>
+      <w:r>
+        <w:rPr>
+          <w:rFonts w:ascii="Consolas" w:eastAsia="굴림" w:hAnsi="Consolas" w:cs="굴림"/>
+          <w:color w:val="CCCCCC"/>
+          <w:sz w:val="16"/>
+          <w:szCs w:val="16"/>
+        </w:rPr>
+        <w:t xml:space="preserve">    </w:t>
+      </w:r>
+      <w:r>
+        <w:rPr>
+          <w:rFonts w:ascii="Consolas" w:eastAsia="굴림" w:hAnsi="Consolas" w:cs="굴림"/>
+          <w:color w:val="9CDCFE"/>
+          <w:sz w:val="16"/>
+          <w:szCs w:val="16"/>
+        </w:rPr>
+        <w:t>tokens</w:t>
+      </w:r>
+      <w:r>
+        <w:rPr>
+          <w:rFonts w:ascii="Consolas" w:eastAsia="굴림" w:hAnsi="Consolas" w:cs="굴림"/>
+          <w:color w:val="CCCCCC"/>
+          <w:sz w:val="16"/>
+          <w:szCs w:val="16"/>
+        </w:rPr>
+        <w:t xml:space="preserve"> </w:t>
+      </w:r>
+      <w:r>
+        <w:rPr>
+          <w:rFonts w:ascii="Consolas" w:eastAsia="굴림" w:hAnsi="Consolas" w:cs="굴림"/>
+          <w:color w:val="D4D4D4"/>
+          <w:sz w:val="16"/>
+          <w:szCs w:val="16"/>
+        </w:rPr>
+        <w:t>=</w:t>
+      </w:r>
+      <w:r>
+        <w:rPr>
+          <w:rFonts w:ascii="Consolas" w:eastAsia="굴림" w:hAnsi="Consolas" w:cs="굴림"/>
+          <w:color w:val="CCCCCC"/>
+          <w:sz w:val="16"/>
+          <w:szCs w:val="16"/>
+        </w:rPr>
+        <w:t xml:space="preserve"> </w:t>
+      </w:r>
+      <w:proofErr w:type="spellStart"/>
+      <w:r>
+        <w:rPr>
+          <w:rFonts w:ascii="Consolas" w:eastAsia="굴림" w:hAnsi="Consolas" w:cs="굴림"/>
+          <w:color w:val="DCDCAA"/>
+          <w:sz w:val="16"/>
+          <w:szCs w:val="16"/>
+        </w:rPr>
+        <w:t>read_input_file</w:t>
+      </w:r>
+      <w:proofErr w:type="spellEnd"/>
+      <w:r>
+        <w:rPr>
+          <w:rFonts w:ascii="Consolas" w:eastAsia="굴림" w:hAnsi="Consolas" w:cs="굴림"/>
+          <w:color w:val="CCCCCC"/>
+          <w:sz w:val="16"/>
+          <w:szCs w:val="16"/>
+        </w:rPr>
+        <w:t>(</w:t>
+      </w:r>
+      <w:proofErr w:type="spellStart"/>
+      <w:r>
+        <w:rPr>
+          <w:rFonts w:ascii="Consolas" w:eastAsia="굴림" w:hAnsi="Consolas" w:cs="굴림"/>
+          <w:color w:val="9CDCFE"/>
+          <w:sz w:val="16"/>
+          <w:szCs w:val="16"/>
+        </w:rPr>
+        <w:t>token_filename</w:t>
+      </w:r>
+      <w:proofErr w:type="spellEnd"/>
+      <w:r>
+        <w:rPr>
+          <w:rFonts w:ascii="Consolas" w:eastAsia="굴림" w:hAnsi="Consolas" w:cs="굴림"/>
+          <w:color w:val="CCCCCC"/>
+          <w:sz w:val="16"/>
+          <w:szCs w:val="16"/>
+        </w:rPr>
+        <w:t>)</w:t>
+      </w:r>
+    </w:p>
+    <w:p>
+      <w:pPr>
+        <w:shd w:val="clear" w:color="auto" w:fill="1F1F1F"/>
+        <w:spacing w:before="0" w:after="0" w:line="285" w:lineRule="atLeast"/>
+        <w:rPr>
+          <w:rFonts w:ascii="Consolas" w:eastAsia="굴림" w:hAnsi="Consolas" w:cs="굴림"/>
+          <w:color w:val="CCCCCC"/>
+          <w:sz w:val="16"/>
+          <w:szCs w:val="16"/>
+        </w:rPr>
+      </w:pPr>
+      <w:r>
+        <w:rPr>
+          <w:rFonts w:ascii="Consolas" w:eastAsia="굴림" w:hAnsi="Consolas" w:cs="굴림"/>
+          <w:color w:val="CCCCCC"/>
+          <w:sz w:val="16"/>
+          <w:szCs w:val="16"/>
+        </w:rPr>
+        <w:t xml:space="preserve">    </w:t>
+      </w:r>
+      <w:proofErr w:type="spellStart"/>
+      <w:r>
+        <w:rPr>
+          <w:rFonts w:ascii="Consolas" w:eastAsia="굴림" w:hAnsi="Consolas" w:cs="굴림"/>
+          <w:color w:val="9CDCFE"/>
+          <w:sz w:val="16"/>
+          <w:szCs w:val="16"/>
+        </w:rPr>
+        <w:t>slr_parsing_table</w:t>
+      </w:r>
+      <w:proofErr w:type="spellEnd"/>
+      <w:r>
+        <w:rPr>
+          <w:rFonts w:ascii="Consolas" w:eastAsia="굴림" w:hAnsi="Consolas" w:cs="굴림"/>
+          <w:color w:val="CCCCCC"/>
+          <w:sz w:val="16"/>
+          <w:szCs w:val="16"/>
+        </w:rPr>
+        <w:t xml:space="preserve"> </w:t>
+      </w:r>
+      <w:r>
+        <w:rPr>
+          <w:rFonts w:ascii="Consolas" w:eastAsia="굴림" w:hAnsi="Consolas" w:cs="굴림"/>
+          <w:color w:val="D4D4D4"/>
+          <w:sz w:val="16"/>
+          <w:szCs w:val="16"/>
+        </w:rPr>
+        <w:t>=</w:t>
+      </w:r>
+      <w:r>
+        <w:rPr>
+          <w:rFonts w:ascii="Consolas" w:eastAsia="굴림" w:hAnsi="Consolas" w:cs="굴림"/>
+          <w:color w:val="CCCCCC"/>
+          <w:sz w:val="16"/>
+          <w:szCs w:val="16"/>
+        </w:rPr>
+        <w:t xml:space="preserve"> </w:t>
+      </w:r>
+      <w:proofErr w:type="spellStart"/>
+      <w:r>
+        <w:rPr>
+          <w:rFonts w:ascii="Consolas" w:eastAsia="굴림" w:hAnsi="Consolas" w:cs="굴림"/>
+          <w:color w:val="DCDCAA"/>
+          <w:sz w:val="16"/>
+          <w:szCs w:val="16"/>
+        </w:rPr>
+        <w:t>create_parsing_table</w:t>
+      </w:r>
+      <w:proofErr w:type="spellEnd"/>
+      <w:r>
+        <w:rPr>
+          <w:rFonts w:ascii="Consolas" w:eastAsia="굴림" w:hAnsi="Consolas" w:cs="굴림"/>
+          <w:color w:val="CCCCCC"/>
+          <w:sz w:val="16"/>
+          <w:szCs w:val="16"/>
+        </w:rPr>
+        <w:t>(</w:t>
+      </w:r>
+      <w:r>
+        <w:rPr>
+          <w:rFonts w:ascii="Consolas" w:eastAsia="굴림" w:hAnsi="Consolas" w:cs="굴림"/>
+          <w:color w:val="CE9178"/>
+          <w:sz w:val="16"/>
+          <w:szCs w:val="16"/>
+        </w:rPr>
+        <w:t>"parsing_table.csv"</w:t>
+      </w:r>
+      <w:r>
+        <w:rPr>
+          <w:rFonts w:ascii="Consolas" w:eastAsia="굴림" w:hAnsi="Consolas" w:cs="굴림"/>
+          <w:color w:val="CCCCCC"/>
+          <w:sz w:val="16"/>
+          <w:szCs w:val="16"/>
+        </w:rPr>
+        <w:t>)</w:t>
+      </w:r>
+    </w:p>
+    <w:p>
+      <w:pPr>
+        <w:shd w:val="clear" w:color="auto" w:fill="1F1F1F"/>
+        <w:spacing w:before="0" w:after="0" w:line="285" w:lineRule="atLeast"/>
+        <w:rPr>
+          <w:rFonts w:ascii="Consolas" w:eastAsia="굴림" w:hAnsi="Consolas" w:cs="굴림"/>
+          <w:color w:val="CCCCCC"/>
+          <w:sz w:val="16"/>
+          <w:szCs w:val="16"/>
+        </w:rPr>
+      </w:pPr>
+    </w:p>
+    <w:p>
+      <w:pPr>
+        <w:shd w:val="clear" w:color="auto" w:fill="1F1F1F"/>
+        <w:spacing w:before="0" w:after="0" w:line="285" w:lineRule="atLeast"/>
+        <w:rPr>
+          <w:rFonts w:ascii="Consolas" w:eastAsia="굴림" w:hAnsi="Consolas" w:cs="굴림"/>
+          <w:color w:val="CCCCCC"/>
+          <w:sz w:val="16"/>
+          <w:szCs w:val="16"/>
+        </w:rPr>
+      </w:pPr>
+      <w:r>
+        <w:rPr>
+          <w:rFonts w:ascii="Consolas" w:eastAsia="굴림" w:hAnsi="Consolas" w:cs="굴림"/>
+          <w:color w:val="CCCCCC"/>
+          <w:sz w:val="16"/>
+          <w:szCs w:val="16"/>
+        </w:rPr>
+        <w:t xml:space="preserve">    </w:t>
+      </w:r>
+      <w:proofErr w:type="spellStart"/>
+      <w:r>
+        <w:rPr>
+          <w:rFonts w:ascii="Consolas" w:eastAsia="굴림" w:hAnsi="Consolas" w:cs="굴림"/>
+          <w:color w:val="9CDCFE"/>
+          <w:sz w:val="16"/>
+          <w:szCs w:val="16"/>
+        </w:rPr>
+        <w:t>parse_tree_root</w:t>
+      </w:r>
+      <w:proofErr w:type="spellEnd"/>
+      <w:r>
+        <w:rPr>
+          <w:rFonts w:ascii="Consolas" w:eastAsia="굴림" w:hAnsi="Consolas" w:cs="굴림"/>
+          <w:color w:val="CCCCCC"/>
+          <w:sz w:val="16"/>
+          <w:szCs w:val="16"/>
+        </w:rPr>
+        <w:t xml:space="preserve">, </w:t>
+      </w:r>
+      <w:proofErr w:type="spellStart"/>
+      <w:r>
+        <w:rPr>
+          <w:rFonts w:ascii="Consolas" w:eastAsia="굴림" w:hAnsi="Consolas" w:cs="굴림"/>
+          <w:color w:val="9CDCFE"/>
+          <w:sz w:val="16"/>
+          <w:szCs w:val="16"/>
+        </w:rPr>
+        <w:t>error_report</w:t>
+      </w:r>
+      <w:proofErr w:type="spellEnd"/>
+      <w:r>
+        <w:rPr>
+          <w:rFonts w:ascii="Consolas" w:eastAsia="굴림" w:hAnsi="Consolas" w:cs="굴림"/>
+          <w:color w:val="CCCCCC"/>
+          <w:sz w:val="16"/>
+          <w:szCs w:val="16"/>
+        </w:rPr>
+        <w:t xml:space="preserve"> </w:t>
+      </w:r>
+      <w:r>
+        <w:rPr>
+          <w:rFonts w:ascii="Consolas" w:eastAsia="굴림" w:hAnsi="Consolas" w:cs="굴림"/>
+          <w:color w:val="D4D4D4"/>
+          <w:sz w:val="16"/>
+          <w:szCs w:val="16"/>
+        </w:rPr>
+        <w:t>=</w:t>
+      </w:r>
+      <w:r>
+        <w:rPr>
+          <w:rFonts w:ascii="Consolas" w:eastAsia="굴림" w:hAnsi="Consolas" w:cs="굴림"/>
+          <w:color w:val="CCCCCC"/>
+          <w:sz w:val="16"/>
+          <w:szCs w:val="16"/>
+        </w:rPr>
+        <w:t xml:space="preserve"> </w:t>
+      </w:r>
+      <w:proofErr w:type="spellStart"/>
+      <w:r>
+        <w:rPr>
+          <w:rFonts w:ascii="Consolas" w:eastAsia="굴림" w:hAnsi="Consolas" w:cs="굴림"/>
+          <w:color w:val="DCDCAA"/>
+          <w:sz w:val="16"/>
+          <w:szCs w:val="16"/>
+        </w:rPr>
+        <w:t>parse_with_error_reporting</w:t>
+      </w:r>
+      <w:proofErr w:type="spellEnd"/>
+      <w:r>
+        <w:rPr>
+          <w:rFonts w:ascii="Consolas" w:eastAsia="굴림" w:hAnsi="Consolas" w:cs="굴림"/>
+          <w:color w:val="CCCCCC"/>
+          <w:sz w:val="16"/>
+          <w:szCs w:val="16"/>
+        </w:rPr>
+        <w:t>(</w:t>
+      </w:r>
+      <w:proofErr w:type="spellStart"/>
+      <w:proofErr w:type="gramStart"/>
+      <w:r>
+        <w:rPr>
+          <w:rFonts w:ascii="Consolas" w:eastAsia="굴림" w:hAnsi="Consolas" w:cs="굴림"/>
+          <w:color w:val="9CDCFE"/>
+          <w:sz w:val="16"/>
+          <w:szCs w:val="16"/>
+        </w:rPr>
+        <w:t>tokens</w:t>
+      </w:r>
+      <w:r>
+        <w:rPr>
+          <w:rFonts w:ascii="Consolas" w:eastAsia="굴림" w:hAnsi="Consolas" w:cs="굴림"/>
+          <w:color w:val="CCCCCC"/>
+          <w:sz w:val="16"/>
+          <w:szCs w:val="16"/>
+        </w:rPr>
+        <w:t>,</w:t>
+      </w:r>
+      <w:r>
+        <w:rPr>
+          <w:rFonts w:ascii="Consolas" w:eastAsia="굴림" w:hAnsi="Consolas" w:cs="굴림"/>
+          <w:color w:val="9CDCFE"/>
+          <w:sz w:val="16"/>
+          <w:szCs w:val="16"/>
+        </w:rPr>
+        <w:t>slr</w:t>
+      </w:r>
+      <w:proofErr w:type="gramEnd"/>
+      <w:r>
+        <w:rPr>
+          <w:rFonts w:ascii="Consolas" w:eastAsia="굴림" w:hAnsi="Consolas" w:cs="굴림"/>
+          <w:color w:val="9CDCFE"/>
+          <w:sz w:val="16"/>
+          <w:szCs w:val="16"/>
+        </w:rPr>
+        <w:t>_parsing_table</w:t>
+      </w:r>
+      <w:proofErr w:type="spellEnd"/>
+      <w:r>
+        <w:rPr>
+          <w:rFonts w:ascii="Consolas" w:eastAsia="굴림" w:hAnsi="Consolas" w:cs="굴림"/>
+          <w:color w:val="CCCCCC"/>
+          <w:sz w:val="16"/>
+          <w:szCs w:val="16"/>
+        </w:rPr>
+        <w:t>)</w:t>
+      </w:r>
+    </w:p>
+    <w:p>
+      <w:pPr>
+        <w:shd w:val="clear" w:color="auto" w:fill="1F1F1F"/>
+        <w:spacing w:before="0" w:after="0" w:line="285" w:lineRule="atLeast"/>
+        <w:rPr>
+          <w:rFonts w:ascii="Consolas" w:eastAsia="굴림" w:hAnsi="Consolas" w:cs="굴림"/>
+          <w:color w:val="CCCCCC"/>
+          <w:sz w:val="16"/>
+          <w:szCs w:val="16"/>
+        </w:rPr>
+      </w:pPr>
+    </w:p>
+    <w:p>
+      <w:pPr>
+        <w:shd w:val="clear" w:color="auto" w:fill="1F1F1F"/>
+        <w:spacing w:before="0" w:after="0" w:line="285" w:lineRule="atLeast"/>
+        <w:rPr>
+          <w:rFonts w:ascii="Consolas" w:eastAsia="굴림" w:hAnsi="Consolas" w:cs="굴림"/>
+          <w:color w:val="CCCCCC"/>
+          <w:sz w:val="16"/>
+          <w:szCs w:val="16"/>
+        </w:rPr>
+      </w:pPr>
+      <w:r>
+        <w:rPr>
+          <w:rFonts w:ascii="Consolas" w:eastAsia="굴림" w:hAnsi="Consolas" w:cs="굴림"/>
+          <w:color w:val="CCCCCC"/>
+          <w:sz w:val="16"/>
+          <w:szCs w:val="16"/>
+        </w:rPr>
+        <w:lastRenderedPageBreak/>
+        <w:t xml:space="preserve">    </w:t>
+      </w:r>
+      <w:r>
+        <w:rPr>
+          <w:rFonts w:ascii="Consolas" w:eastAsia="굴림" w:hAnsi="Consolas" w:cs="굴림"/>
+          <w:color w:val="C586C0"/>
+          <w:sz w:val="16"/>
+          <w:szCs w:val="16"/>
+        </w:rPr>
+        <w:t>if</w:t>
+      </w:r>
+      <w:r>
+        <w:rPr>
+          <w:rFonts w:ascii="Consolas" w:eastAsia="굴림" w:hAnsi="Consolas" w:cs="굴림"/>
+          <w:color w:val="CCCCCC"/>
+          <w:sz w:val="16"/>
+          <w:szCs w:val="16"/>
+        </w:rPr>
+        <w:t xml:space="preserve"> </w:t>
+      </w:r>
+      <w:proofErr w:type="spellStart"/>
+      <w:r>
+        <w:rPr>
+          <w:rFonts w:ascii="Consolas" w:eastAsia="굴림" w:hAnsi="Consolas" w:cs="굴림"/>
+          <w:color w:val="9CDCFE"/>
+          <w:sz w:val="16"/>
+          <w:szCs w:val="16"/>
+        </w:rPr>
+        <w:t>error_report</w:t>
+      </w:r>
+      <w:proofErr w:type="spellEnd"/>
+      <w:r>
+        <w:rPr>
+          <w:rFonts w:ascii="Consolas" w:eastAsia="굴림" w:hAnsi="Consolas" w:cs="굴림"/>
+          <w:color w:val="CCCCCC"/>
+          <w:sz w:val="16"/>
+          <w:szCs w:val="16"/>
+        </w:rPr>
+        <w:t>:</w:t>
+      </w:r>
+    </w:p>
+    <w:p>
+      <w:pPr>
+        <w:shd w:val="clear" w:color="auto" w:fill="1F1F1F"/>
+        <w:spacing w:before="0" w:after="0" w:line="285" w:lineRule="atLeast"/>
+        <w:rPr>
+          <w:rFonts w:ascii="Consolas" w:eastAsia="굴림" w:hAnsi="Consolas" w:cs="굴림"/>
+          <w:color w:val="CCCCCC"/>
+          <w:sz w:val="16"/>
+          <w:szCs w:val="16"/>
+        </w:rPr>
+      </w:pPr>
+      <w:r>
+        <w:rPr>
+          <w:rFonts w:ascii="Consolas" w:eastAsia="굴림" w:hAnsi="Consolas" w:cs="굴림"/>
+          <w:color w:val="CCCCCC"/>
+          <w:sz w:val="16"/>
+          <w:szCs w:val="16"/>
+        </w:rPr>
+        <w:t xml:space="preserve">        </w:t>
+      </w:r>
+      <w:proofErr w:type="gramStart"/>
+      <w:r>
+        <w:rPr>
+          <w:rFonts w:ascii="Consolas" w:eastAsia="굴림" w:hAnsi="Consolas" w:cs="굴림"/>
+          <w:color w:val="DCDCAA"/>
+          <w:sz w:val="16"/>
+          <w:szCs w:val="16"/>
+        </w:rPr>
+        <w:t>print</w:t>
+      </w:r>
+      <w:r>
+        <w:rPr>
+          <w:rFonts w:ascii="Consolas" w:eastAsia="굴림" w:hAnsi="Consolas" w:cs="굴림"/>
+          <w:color w:val="CCCCCC"/>
+          <w:sz w:val="16"/>
+          <w:szCs w:val="16"/>
+        </w:rPr>
+        <w:t>(</w:t>
+      </w:r>
+      <w:proofErr w:type="gramEnd"/>
+      <w:r>
+        <w:rPr>
+          <w:rFonts w:ascii="Consolas" w:eastAsia="굴림" w:hAnsi="Consolas" w:cs="굴림"/>
+          <w:color w:val="CE9178"/>
+          <w:sz w:val="16"/>
+          <w:szCs w:val="16"/>
+        </w:rPr>
+        <w:t>"</w:t>
+      </w:r>
+      <w:r>
+        <w:rPr>
+          <w:rFonts w:ascii="Consolas" w:eastAsia="굴림" w:hAnsi="Consolas" w:cs="굴림"/>
+          <w:color w:val="D7BA7D"/>
+          <w:sz w:val="16"/>
+          <w:szCs w:val="16"/>
+        </w:rPr>
+        <w:t>\</w:t>
+      </w:r>
+      <w:proofErr w:type="spellStart"/>
+      <w:r>
+        <w:rPr>
+          <w:rFonts w:ascii="Consolas" w:eastAsia="굴림" w:hAnsi="Consolas" w:cs="굴림"/>
+          <w:color w:val="D7BA7D"/>
+          <w:sz w:val="16"/>
+          <w:szCs w:val="16"/>
+        </w:rPr>
+        <w:t>n</w:t>
+      </w:r>
+      <w:r>
+        <w:rPr>
+          <w:rFonts w:ascii="Consolas" w:eastAsia="굴림" w:hAnsi="Consolas" w:cs="굴림"/>
+          <w:color w:val="CE9178"/>
+          <w:sz w:val="16"/>
+          <w:szCs w:val="16"/>
+        </w:rPr>
+        <w:t>Error</w:t>
+      </w:r>
+      <w:proofErr w:type="spellEnd"/>
+      <w:r>
+        <w:rPr>
+          <w:rFonts w:ascii="Consolas" w:eastAsia="굴림" w:hAnsi="Consolas" w:cs="굴림"/>
+          <w:color w:val="CE9178"/>
+          <w:sz w:val="16"/>
+          <w:szCs w:val="16"/>
+        </w:rPr>
+        <w:t xml:space="preserve"> occurred -----------------------"</w:t>
+      </w:r>
+      <w:r>
+        <w:rPr>
+          <w:rFonts w:ascii="Consolas" w:eastAsia="굴림" w:hAnsi="Consolas" w:cs="굴림"/>
+          <w:color w:val="CCCCCC"/>
+          <w:sz w:val="16"/>
+          <w:szCs w:val="16"/>
+        </w:rPr>
+        <w:t>,</w:t>
+      </w:r>
+      <w:r>
+        <w:rPr>
+          <w:rFonts w:ascii="Consolas" w:eastAsia="굴림" w:hAnsi="Consolas" w:cs="굴림"/>
+          <w:color w:val="9CDCFE"/>
+          <w:sz w:val="16"/>
+          <w:szCs w:val="16"/>
+        </w:rPr>
+        <w:t>end</w:t>
+      </w:r>
+      <w:r>
+        <w:rPr>
+          <w:rFonts w:ascii="Consolas" w:eastAsia="굴림" w:hAnsi="Consolas" w:cs="굴림"/>
+          <w:color w:val="D4D4D4"/>
+          <w:sz w:val="16"/>
+          <w:szCs w:val="16"/>
+        </w:rPr>
+        <w:t>=</w:t>
+      </w:r>
+      <w:r>
+        <w:rPr>
+          <w:rFonts w:ascii="Consolas" w:eastAsia="굴림" w:hAnsi="Consolas" w:cs="굴림"/>
+          <w:color w:val="CE9178"/>
+          <w:sz w:val="16"/>
+          <w:szCs w:val="16"/>
+        </w:rPr>
+        <w:t>'</w:t>
+      </w:r>
+      <w:r>
+        <w:rPr>
+          <w:rFonts w:ascii="Consolas" w:eastAsia="굴림" w:hAnsi="Consolas" w:cs="굴림"/>
+          <w:color w:val="D7BA7D"/>
+          <w:sz w:val="16"/>
+          <w:szCs w:val="16"/>
+        </w:rPr>
+        <w:t>\n\n</w:t>
+      </w:r>
+      <w:r>
+        <w:rPr>
+          <w:rFonts w:ascii="Consolas" w:eastAsia="굴림" w:hAnsi="Consolas" w:cs="굴림"/>
+          <w:color w:val="CE9178"/>
+          <w:sz w:val="16"/>
+          <w:szCs w:val="16"/>
+        </w:rPr>
+        <w:t>'</w:t>
+      </w:r>
+      <w:r>
+        <w:rPr>
+          <w:rFonts w:ascii="Consolas" w:eastAsia="굴림" w:hAnsi="Consolas" w:cs="굴림"/>
+          <w:color w:val="CCCCCC"/>
+          <w:sz w:val="16"/>
+          <w:szCs w:val="16"/>
+        </w:rPr>
+        <w:t>)</w:t>
+      </w:r>
+    </w:p>
+    <w:p>
+      <w:pPr>
+        <w:shd w:val="clear" w:color="auto" w:fill="1F1F1F"/>
+        <w:spacing w:before="0" w:after="0" w:line="285" w:lineRule="atLeast"/>
+        <w:rPr>
+          <w:rFonts w:ascii="Consolas" w:eastAsia="굴림" w:hAnsi="Consolas" w:cs="굴림"/>
+          <w:color w:val="CCCCCC"/>
+          <w:sz w:val="16"/>
+          <w:szCs w:val="16"/>
+        </w:rPr>
+      </w:pPr>
+      <w:r>
+        <w:rPr>
+          <w:rFonts w:ascii="Consolas" w:eastAsia="굴림" w:hAnsi="Consolas" w:cs="굴림"/>
+          <w:color w:val="CCCCCC"/>
+          <w:sz w:val="16"/>
+          <w:szCs w:val="16"/>
+        </w:rPr>
+        <w:t xml:space="preserve">        </w:t>
+      </w:r>
+      <w:proofErr w:type="spellStart"/>
+      <w:r>
+        <w:rPr>
+          <w:rFonts w:ascii="Consolas" w:eastAsia="굴림" w:hAnsi="Consolas" w:cs="굴림"/>
+          <w:color w:val="9CDCFE"/>
+          <w:sz w:val="16"/>
+          <w:szCs w:val="16"/>
+        </w:rPr>
+        <w:t>msg_length</w:t>
+      </w:r>
+      <w:proofErr w:type="spellEnd"/>
+      <w:r>
+        <w:rPr>
+          <w:rFonts w:ascii="Consolas" w:eastAsia="굴림" w:hAnsi="Consolas" w:cs="굴림"/>
+          <w:color w:val="CCCCCC"/>
+          <w:sz w:val="16"/>
+          <w:szCs w:val="16"/>
+        </w:rPr>
+        <w:t xml:space="preserve"> </w:t>
+      </w:r>
+      <w:r>
+        <w:rPr>
+          <w:rFonts w:ascii="Consolas" w:eastAsia="굴림" w:hAnsi="Consolas" w:cs="굴림"/>
+          <w:color w:val="D4D4D4"/>
+          <w:sz w:val="16"/>
+          <w:szCs w:val="16"/>
+        </w:rPr>
+        <w:t>=</w:t>
+      </w:r>
+      <w:r>
+        <w:rPr>
+          <w:rFonts w:ascii="Consolas" w:eastAsia="굴림" w:hAnsi="Consolas" w:cs="굴림"/>
+          <w:color w:val="CCCCCC"/>
+          <w:sz w:val="16"/>
+          <w:szCs w:val="16"/>
+        </w:rPr>
+        <w:t xml:space="preserve"> </w:t>
+      </w:r>
+      <w:proofErr w:type="spellStart"/>
+      <w:r>
+        <w:rPr>
+          <w:rFonts w:ascii="Consolas" w:eastAsia="굴림" w:hAnsi="Consolas" w:cs="굴림"/>
+          <w:color w:val="DCDCAA"/>
+          <w:sz w:val="16"/>
+          <w:szCs w:val="16"/>
+        </w:rPr>
+        <w:t>len</w:t>
+      </w:r>
+      <w:proofErr w:type="spellEnd"/>
+      <w:r>
+        <w:rPr>
+          <w:rFonts w:ascii="Consolas" w:eastAsia="굴림" w:hAnsi="Consolas" w:cs="굴림"/>
+          <w:color w:val="CCCCCC"/>
+          <w:sz w:val="16"/>
+          <w:szCs w:val="16"/>
+        </w:rPr>
+        <w:t>(</w:t>
+      </w:r>
+      <w:proofErr w:type="spellStart"/>
+      <w:r>
+        <w:rPr>
+          <w:rFonts w:ascii="Consolas" w:eastAsia="굴림" w:hAnsi="Consolas" w:cs="굴림"/>
+          <w:color w:val="9CDCFE"/>
+          <w:sz w:val="16"/>
+          <w:szCs w:val="16"/>
+        </w:rPr>
+        <w:t>error_report</w:t>
+      </w:r>
+      <w:proofErr w:type="spellEnd"/>
+      <w:r>
+        <w:rPr>
+          <w:rFonts w:ascii="Consolas" w:eastAsia="굴림" w:hAnsi="Consolas" w:cs="굴림"/>
+          <w:color w:val="CCCCCC"/>
+          <w:sz w:val="16"/>
+          <w:szCs w:val="16"/>
+        </w:rPr>
+        <w:t>[</w:t>
+      </w:r>
+      <w:r>
+        <w:rPr>
+          <w:rFonts w:ascii="Consolas" w:eastAsia="굴림" w:hAnsi="Consolas" w:cs="굴림"/>
+          <w:color w:val="CE9178"/>
+          <w:sz w:val="16"/>
+          <w:szCs w:val="16"/>
+        </w:rPr>
+        <w:t>"message"</w:t>
+      </w:r>
+      <w:r>
+        <w:rPr>
+          <w:rFonts w:ascii="Consolas" w:eastAsia="굴림" w:hAnsi="Consolas" w:cs="굴림"/>
+          <w:color w:val="CCCCCC"/>
+          <w:sz w:val="16"/>
+          <w:szCs w:val="16"/>
+        </w:rPr>
+        <w:t>])</w:t>
+      </w:r>
+    </w:p>
+    <w:p>
+      <w:pPr>
+        <w:shd w:val="clear" w:color="auto" w:fill="1F1F1F"/>
+        <w:spacing w:before="0" w:after="0" w:line="285" w:lineRule="atLeast"/>
+        <w:rPr>
+          <w:rFonts w:ascii="Consolas" w:eastAsia="굴림" w:hAnsi="Consolas" w:cs="굴림"/>
+          <w:color w:val="CCCCCC"/>
+          <w:sz w:val="16"/>
+          <w:szCs w:val="16"/>
+        </w:rPr>
+      </w:pPr>
+      <w:r>
+        <w:rPr>
+          <w:rFonts w:ascii="Consolas" w:eastAsia="굴림" w:hAnsi="Consolas" w:cs="굴림"/>
+          <w:color w:val="CCCCCC"/>
+          <w:sz w:val="16"/>
+          <w:szCs w:val="16"/>
+        </w:rPr>
+        <w:t xml:space="preserve">        </w:t>
+      </w:r>
+      <w:proofErr w:type="gramStart"/>
+      <w:r>
+        <w:rPr>
+          <w:rFonts w:ascii="Consolas" w:eastAsia="굴림" w:hAnsi="Consolas" w:cs="굴림"/>
+          <w:color w:val="DCDCAA"/>
+          <w:sz w:val="16"/>
+          <w:szCs w:val="16"/>
+        </w:rPr>
+        <w:t>print</w:t>
+      </w:r>
+      <w:r>
+        <w:rPr>
+          <w:rFonts w:ascii="Consolas" w:eastAsia="굴림" w:hAnsi="Consolas" w:cs="굴림"/>
+          <w:color w:val="CCCCCC"/>
+          <w:sz w:val="16"/>
+          <w:szCs w:val="16"/>
+        </w:rPr>
+        <w:t>(</w:t>
+      </w:r>
+      <w:proofErr w:type="gramEnd"/>
+      <w:r>
+        <w:rPr>
+          <w:rFonts w:ascii="Consolas" w:eastAsia="굴림" w:hAnsi="Consolas" w:cs="굴림"/>
+          <w:color w:val="CE9178"/>
+          <w:sz w:val="16"/>
+          <w:szCs w:val="16"/>
+        </w:rPr>
+        <w:t>"Parsing error "</w:t>
+      </w:r>
+      <w:r>
+        <w:rPr>
+          <w:rFonts w:ascii="Consolas" w:eastAsia="굴림" w:hAnsi="Consolas" w:cs="굴림"/>
+          <w:color w:val="CCCCCC"/>
+          <w:sz w:val="16"/>
+          <w:szCs w:val="16"/>
+        </w:rPr>
+        <w:t xml:space="preserve"> </w:t>
+      </w:r>
+      <w:r>
+        <w:rPr>
+          <w:rFonts w:ascii="Consolas" w:eastAsia="굴림" w:hAnsi="Consolas" w:cs="굴림"/>
+          <w:color w:val="D4D4D4"/>
+          <w:sz w:val="16"/>
+          <w:szCs w:val="16"/>
+        </w:rPr>
+        <w:t>+</w:t>
+      </w:r>
+      <w:r>
+        <w:rPr>
+          <w:rFonts w:ascii="Consolas" w:eastAsia="굴림" w:hAnsi="Consolas" w:cs="굴림"/>
+          <w:color w:val="CCCCCC"/>
+          <w:sz w:val="16"/>
+          <w:szCs w:val="16"/>
+        </w:rPr>
+        <w:t xml:space="preserve"> </w:t>
+      </w:r>
+      <w:r>
+        <w:rPr>
+          <w:rFonts w:ascii="Consolas" w:eastAsia="굴림" w:hAnsi="Consolas" w:cs="굴림"/>
+          <w:color w:val="CE9178"/>
+          <w:sz w:val="16"/>
+          <w:szCs w:val="16"/>
+        </w:rPr>
+        <w:t>"="</w:t>
+      </w:r>
+      <w:r>
+        <w:rPr>
+          <w:rFonts w:ascii="Consolas" w:eastAsia="굴림" w:hAnsi="Consolas" w:cs="굴림"/>
+          <w:color w:val="D4D4D4"/>
+          <w:sz w:val="16"/>
+          <w:szCs w:val="16"/>
+        </w:rPr>
+        <w:t>*</w:t>
+      </w:r>
+      <w:proofErr w:type="spellStart"/>
+      <w:r>
+        <w:rPr>
+          <w:rFonts w:ascii="Consolas" w:eastAsia="굴림" w:hAnsi="Consolas" w:cs="굴림"/>
+          <w:color w:val="9CDCFE"/>
+          <w:sz w:val="16"/>
+          <w:szCs w:val="16"/>
+        </w:rPr>
+        <w:t>msg_length</w:t>
+      </w:r>
+      <w:proofErr w:type="spellEnd"/>
+      <w:r>
+        <w:rPr>
+          <w:rFonts w:ascii="Consolas" w:eastAsia="굴림" w:hAnsi="Consolas" w:cs="굴림"/>
+          <w:color w:val="CCCCCC"/>
+          <w:sz w:val="16"/>
+          <w:szCs w:val="16"/>
+        </w:rPr>
+        <w:t>)</w:t>
+      </w:r>
+    </w:p>
+    <w:p>
+      <w:pPr>
+        <w:shd w:val="clear" w:color="auto" w:fill="1F1F1F"/>
+        <w:spacing w:before="0" w:after="0" w:line="285" w:lineRule="atLeast"/>
+        <w:rPr>
+          <w:rFonts w:ascii="Consolas" w:eastAsia="굴림" w:hAnsi="Consolas" w:cs="굴림"/>
+          <w:color w:val="CCCCCC"/>
+          <w:sz w:val="16"/>
+          <w:szCs w:val="16"/>
+        </w:rPr>
+      </w:pPr>
+      <w:r>
+        <w:rPr>
+          <w:rFonts w:ascii="Consolas" w:eastAsia="굴림" w:hAnsi="Consolas" w:cs="굴림"/>
+          <w:color w:val="CCCCCC"/>
+          <w:sz w:val="16"/>
+          <w:szCs w:val="16"/>
+        </w:rPr>
+        <w:t xml:space="preserve">        </w:t>
+      </w:r>
+      <w:r>
+        <w:rPr>
+          <w:rFonts w:ascii="Consolas" w:eastAsia="굴림" w:hAnsi="Consolas" w:cs="굴림"/>
+          <w:color w:val="DCDCAA"/>
+          <w:sz w:val="16"/>
+          <w:szCs w:val="16"/>
+        </w:rPr>
+        <w:t>print</w:t>
+      </w:r>
+      <w:r>
+        <w:rPr>
+          <w:rFonts w:ascii="Consolas" w:eastAsia="굴림" w:hAnsi="Consolas" w:cs="굴림"/>
+          <w:color w:val="CCCCCC"/>
+          <w:sz w:val="16"/>
+          <w:szCs w:val="16"/>
+        </w:rPr>
+        <w:t>(</w:t>
+      </w:r>
+      <w:proofErr w:type="spellStart"/>
+      <w:r>
+        <w:rPr>
+          <w:rFonts w:ascii="Consolas" w:eastAsia="굴림" w:hAnsi="Consolas" w:cs="굴림"/>
+          <w:color w:val="9CDCFE"/>
+          <w:sz w:val="16"/>
+          <w:szCs w:val="16"/>
+        </w:rPr>
+        <w:t>error_report</w:t>
+      </w:r>
+      <w:proofErr w:type="spellEnd"/>
+      <w:r>
+        <w:rPr>
+          <w:rFonts w:ascii="Consolas" w:eastAsia="굴림" w:hAnsi="Consolas" w:cs="굴림"/>
+          <w:color w:val="CCCCCC"/>
+          <w:sz w:val="16"/>
+          <w:szCs w:val="16"/>
+        </w:rPr>
+        <w:t>[</w:t>
+      </w:r>
+      <w:r>
+        <w:rPr>
+          <w:rFonts w:ascii="Consolas" w:eastAsia="굴림" w:hAnsi="Consolas" w:cs="굴림"/>
+          <w:color w:val="CE9178"/>
+          <w:sz w:val="16"/>
+          <w:szCs w:val="16"/>
+        </w:rPr>
+        <w:t>'message'</w:t>
+      </w:r>
+      <w:r>
+        <w:rPr>
+          <w:rFonts w:ascii="Consolas" w:eastAsia="굴림" w:hAnsi="Consolas" w:cs="굴림"/>
+          <w:color w:val="CCCCCC"/>
+          <w:sz w:val="16"/>
+          <w:szCs w:val="16"/>
+        </w:rPr>
+        <w:t>])</w:t>
+      </w:r>
+    </w:p>
+    <w:p>
+      <w:pPr>
+        <w:shd w:val="clear" w:color="auto" w:fill="1F1F1F"/>
+        <w:spacing w:before="0" w:after="0" w:line="285" w:lineRule="atLeast"/>
+        <w:rPr>
+          <w:rFonts w:ascii="Consolas" w:eastAsia="굴림" w:hAnsi="Consolas" w:cs="굴림"/>
+          <w:color w:val="CCCCCC"/>
+          <w:sz w:val="16"/>
+          <w:szCs w:val="16"/>
+        </w:rPr>
+      </w:pPr>
+      <w:r>
+        <w:rPr>
+          <w:rFonts w:ascii="Consolas" w:eastAsia="굴림" w:hAnsi="Consolas" w:cs="굴림"/>
+          <w:color w:val="CCCCCC"/>
+          <w:sz w:val="16"/>
+          <w:szCs w:val="16"/>
+        </w:rPr>
+        <w:t xml:space="preserve">        </w:t>
+      </w:r>
+      <w:proofErr w:type="gramStart"/>
+      <w:r>
+        <w:rPr>
+          <w:rFonts w:ascii="Consolas" w:eastAsia="굴림" w:hAnsi="Consolas" w:cs="굴림"/>
+          <w:color w:val="DCDCAA"/>
+          <w:sz w:val="16"/>
+          <w:szCs w:val="16"/>
+        </w:rPr>
+        <w:t>print</w:t>
+      </w:r>
+      <w:r>
+        <w:rPr>
+          <w:rFonts w:ascii="Consolas" w:eastAsia="굴림" w:hAnsi="Consolas" w:cs="굴림"/>
+          <w:color w:val="CCCCCC"/>
+          <w:sz w:val="16"/>
+          <w:szCs w:val="16"/>
+        </w:rPr>
+        <w:t>(</w:t>
+      </w:r>
+      <w:proofErr w:type="gramEnd"/>
+      <w:r>
+        <w:rPr>
+          <w:rFonts w:ascii="Consolas" w:eastAsia="굴림" w:hAnsi="Consolas" w:cs="굴림"/>
+          <w:color w:val="CE9178"/>
+          <w:sz w:val="16"/>
+          <w:szCs w:val="16"/>
+        </w:rPr>
+        <w:t>"="</w:t>
+      </w:r>
+      <w:r>
+        <w:rPr>
+          <w:rFonts w:ascii="Consolas" w:eastAsia="굴림" w:hAnsi="Consolas" w:cs="굴림"/>
+          <w:color w:val="CCCCCC"/>
+          <w:sz w:val="16"/>
+          <w:szCs w:val="16"/>
+        </w:rPr>
+        <w:t xml:space="preserve"> </w:t>
+      </w:r>
+      <w:r>
+        <w:rPr>
+          <w:rFonts w:ascii="Consolas" w:eastAsia="굴림" w:hAnsi="Consolas" w:cs="굴림"/>
+          <w:color w:val="D4D4D4"/>
+          <w:sz w:val="16"/>
+          <w:szCs w:val="16"/>
+        </w:rPr>
+        <w:t>*</w:t>
+      </w:r>
+      <w:r>
+        <w:rPr>
+          <w:rFonts w:ascii="Consolas" w:eastAsia="굴림" w:hAnsi="Consolas" w:cs="굴림"/>
+          <w:color w:val="CCCCCC"/>
+          <w:sz w:val="16"/>
+          <w:szCs w:val="16"/>
+        </w:rPr>
+        <w:t xml:space="preserve"> (</w:t>
+      </w:r>
+      <w:r>
+        <w:rPr>
+          <w:rFonts w:ascii="Consolas" w:eastAsia="굴림" w:hAnsi="Consolas" w:cs="굴림"/>
+          <w:color w:val="B5CEA8"/>
+          <w:sz w:val="16"/>
+          <w:szCs w:val="16"/>
+        </w:rPr>
+        <w:t>14</w:t>
+      </w:r>
+      <w:r>
+        <w:rPr>
+          <w:rFonts w:ascii="Consolas" w:eastAsia="굴림" w:hAnsi="Consolas" w:cs="굴림"/>
+          <w:color w:val="D4D4D4"/>
+          <w:sz w:val="16"/>
+          <w:szCs w:val="16"/>
+        </w:rPr>
+        <w:t>+</w:t>
+      </w:r>
+      <w:r>
+        <w:rPr>
+          <w:rFonts w:ascii="Consolas" w:eastAsia="굴림" w:hAnsi="Consolas" w:cs="굴림"/>
+          <w:color w:val="9CDCFE"/>
+          <w:sz w:val="16"/>
+          <w:szCs w:val="16"/>
+        </w:rPr>
+        <w:t>msg_length</w:t>
+      </w:r>
+      <w:r>
+        <w:rPr>
+          <w:rFonts w:ascii="Consolas" w:eastAsia="굴림" w:hAnsi="Consolas" w:cs="굴림"/>
+          <w:color w:val="CCCCCC"/>
+          <w:sz w:val="16"/>
+          <w:szCs w:val="16"/>
+        </w:rPr>
+        <w:t>))</w:t>
+      </w:r>
+    </w:p>
+    <w:p>
+      <w:pPr>
+        <w:shd w:val="clear" w:color="auto" w:fill="1F1F1F"/>
+        <w:spacing w:before="0" w:after="0" w:line="285" w:lineRule="atLeast"/>
+        <w:rPr>
+          <w:rFonts w:ascii="Consolas" w:eastAsia="굴림" w:hAnsi="Consolas" w:cs="굴림"/>
+          <w:color w:val="CCCCCC"/>
+          <w:sz w:val="16"/>
+          <w:szCs w:val="16"/>
+        </w:rPr>
+      </w:pPr>
+      <w:r>
+        <w:rPr>
+          <w:rFonts w:ascii="Consolas" w:eastAsia="굴림" w:hAnsi="Consolas" w:cs="굴림"/>
+          <w:color w:val="CCCCCC"/>
+          <w:sz w:val="16"/>
+          <w:szCs w:val="16"/>
+        </w:rPr>
+        <w:t xml:space="preserve">        </w:t>
+      </w:r>
+      <w:proofErr w:type="gramStart"/>
+      <w:r>
+        <w:rPr>
+          <w:rFonts w:ascii="Consolas" w:eastAsia="굴림" w:hAnsi="Consolas" w:cs="굴림"/>
+          <w:color w:val="DCDCAA"/>
+          <w:sz w:val="16"/>
+          <w:szCs w:val="16"/>
+        </w:rPr>
+        <w:t>print</w:t>
+      </w:r>
+      <w:r>
+        <w:rPr>
+          <w:rFonts w:ascii="Consolas" w:eastAsia="굴림" w:hAnsi="Consolas" w:cs="굴림"/>
+          <w:color w:val="CCCCCC"/>
+          <w:sz w:val="16"/>
+          <w:szCs w:val="16"/>
+        </w:rPr>
+        <w:t>(</w:t>
+      </w:r>
+      <w:proofErr w:type="gramEnd"/>
+      <w:r>
+        <w:rPr>
+          <w:rFonts w:ascii="Consolas" w:eastAsia="굴림" w:hAnsi="Consolas" w:cs="굴림"/>
+          <w:color w:val="CE9178"/>
+          <w:sz w:val="16"/>
+          <w:szCs w:val="16"/>
+        </w:rPr>
+        <w:t>"Token Read:"</w:t>
+      </w:r>
+      <w:r>
+        <w:rPr>
+          <w:rFonts w:ascii="Consolas" w:eastAsia="굴림" w:hAnsi="Consolas" w:cs="굴림"/>
+          <w:color w:val="CCCCCC"/>
+          <w:sz w:val="16"/>
+          <w:szCs w:val="16"/>
+        </w:rPr>
+        <w:t xml:space="preserve">, </w:t>
+      </w:r>
+      <w:proofErr w:type="spellStart"/>
+      <w:r>
+        <w:rPr>
+          <w:rFonts w:ascii="Consolas" w:eastAsia="굴림" w:hAnsi="Consolas" w:cs="굴림"/>
+          <w:color w:val="9CDCFE"/>
+          <w:sz w:val="16"/>
+          <w:szCs w:val="16"/>
+        </w:rPr>
+        <w:t>error_report</w:t>
+      </w:r>
+      <w:proofErr w:type="spellEnd"/>
+      <w:r>
+        <w:rPr>
+          <w:rFonts w:ascii="Consolas" w:eastAsia="굴림" w:hAnsi="Consolas" w:cs="굴림"/>
+          <w:color w:val="CCCCCC"/>
+          <w:sz w:val="16"/>
+          <w:szCs w:val="16"/>
+        </w:rPr>
+        <w:t>[</w:t>
+      </w:r>
+      <w:r>
+        <w:rPr>
+          <w:rFonts w:ascii="Consolas" w:eastAsia="굴림" w:hAnsi="Consolas" w:cs="굴림"/>
+          <w:color w:val="CE9178"/>
+          <w:sz w:val="16"/>
+          <w:szCs w:val="16"/>
+        </w:rPr>
+        <w:t>'token'</w:t>
+      </w:r>
+      <w:r>
+        <w:rPr>
+          <w:rFonts w:ascii="Consolas" w:eastAsia="굴림" w:hAnsi="Consolas" w:cs="굴림"/>
+          <w:color w:val="CCCCCC"/>
+          <w:sz w:val="16"/>
+          <w:szCs w:val="16"/>
+        </w:rPr>
+        <w:t>])</w:t>
+      </w:r>
+    </w:p>
+    <w:p>
+      <w:pPr>
+        <w:shd w:val="clear" w:color="auto" w:fill="1F1F1F"/>
+        <w:spacing w:before="0" w:after="0" w:line="285" w:lineRule="atLeast"/>
+        <w:rPr>
+          <w:rFonts w:ascii="Consolas" w:eastAsia="굴림" w:hAnsi="Consolas" w:cs="굴림"/>
+          <w:color w:val="CCCCCC"/>
+          <w:sz w:val="16"/>
+          <w:szCs w:val="16"/>
+        </w:rPr>
+      </w:pPr>
+      <w:r>
+        <w:rPr>
+          <w:rFonts w:ascii="Consolas" w:eastAsia="굴림" w:hAnsi="Consolas" w:cs="굴림"/>
+          <w:color w:val="CCCCCC"/>
+          <w:sz w:val="16"/>
+          <w:szCs w:val="16"/>
+        </w:rPr>
+        <w:t xml:space="preserve">        </w:t>
+      </w:r>
+      <w:proofErr w:type="gramStart"/>
+      <w:r>
+        <w:rPr>
+          <w:rFonts w:ascii="Consolas" w:eastAsia="굴림" w:hAnsi="Consolas" w:cs="굴림"/>
+          <w:color w:val="DCDCAA"/>
+          <w:sz w:val="16"/>
+          <w:szCs w:val="16"/>
+        </w:rPr>
+        <w:t>print</w:t>
+      </w:r>
+      <w:r>
+        <w:rPr>
+          <w:rFonts w:ascii="Consolas" w:eastAsia="굴림" w:hAnsi="Consolas" w:cs="굴림"/>
+          <w:color w:val="CCCCCC"/>
+          <w:sz w:val="16"/>
+          <w:szCs w:val="16"/>
+        </w:rPr>
+        <w:t>(</w:t>
+      </w:r>
+      <w:proofErr w:type="gramEnd"/>
+      <w:r>
+        <w:rPr>
+          <w:rFonts w:ascii="Consolas" w:eastAsia="굴림" w:hAnsi="Consolas" w:cs="굴림"/>
+          <w:color w:val="CE9178"/>
+          <w:sz w:val="16"/>
+          <w:szCs w:val="16"/>
+        </w:rPr>
+        <w:t>"Expected tokens:"</w:t>
+      </w:r>
+      <w:r>
+        <w:rPr>
+          <w:rFonts w:ascii="Consolas" w:eastAsia="굴림" w:hAnsi="Consolas" w:cs="굴림"/>
+          <w:color w:val="CCCCCC"/>
+          <w:sz w:val="16"/>
+          <w:szCs w:val="16"/>
+        </w:rPr>
+        <w:t xml:space="preserve">, </w:t>
+      </w:r>
+      <w:proofErr w:type="spellStart"/>
+      <w:r>
+        <w:rPr>
+          <w:rFonts w:ascii="Consolas" w:eastAsia="굴림" w:hAnsi="Consolas" w:cs="굴림"/>
+          <w:color w:val="9CDCFE"/>
+          <w:sz w:val="16"/>
+          <w:szCs w:val="16"/>
+        </w:rPr>
+        <w:t>error_report</w:t>
+      </w:r>
+      <w:proofErr w:type="spellEnd"/>
+      <w:r>
+        <w:rPr>
+          <w:rFonts w:ascii="Consolas" w:eastAsia="굴림" w:hAnsi="Consolas" w:cs="굴림"/>
+          <w:color w:val="CCCCCC"/>
+          <w:sz w:val="16"/>
+          <w:szCs w:val="16"/>
+        </w:rPr>
+        <w:t>[</w:t>
+      </w:r>
+      <w:r>
+        <w:rPr>
+          <w:rFonts w:ascii="Consolas" w:eastAsia="굴림" w:hAnsi="Consolas" w:cs="굴림"/>
+          <w:color w:val="CE9178"/>
+          <w:sz w:val="16"/>
+          <w:szCs w:val="16"/>
+        </w:rPr>
+        <w:t>'</w:t>
+      </w:r>
+      <w:proofErr w:type="spellStart"/>
+      <w:r>
+        <w:rPr>
+          <w:rFonts w:ascii="Consolas" w:eastAsia="굴림" w:hAnsi="Consolas" w:cs="굴림"/>
+          <w:color w:val="CE9178"/>
+          <w:sz w:val="16"/>
+          <w:szCs w:val="16"/>
+        </w:rPr>
+        <w:t>expected_tokens</w:t>
+      </w:r>
+      <w:proofErr w:type="spellEnd"/>
+      <w:r>
+        <w:rPr>
+          <w:rFonts w:ascii="Consolas" w:eastAsia="굴림" w:hAnsi="Consolas" w:cs="굴림"/>
+          <w:color w:val="CE9178"/>
+          <w:sz w:val="16"/>
+          <w:szCs w:val="16"/>
+        </w:rPr>
+        <w:t>'</w:t>
+      </w:r>
+      <w:r>
+        <w:rPr>
+          <w:rFonts w:ascii="Consolas" w:eastAsia="굴림" w:hAnsi="Consolas" w:cs="굴림"/>
+          <w:color w:val="CCCCCC"/>
+          <w:sz w:val="16"/>
+          <w:szCs w:val="16"/>
+        </w:rPr>
+        <w:t>])</w:t>
+      </w:r>
+    </w:p>
+    <w:p>
+      <w:pPr>
+        <w:shd w:val="clear" w:color="auto" w:fill="1F1F1F"/>
+        <w:spacing w:before="0" w:after="0" w:line="285" w:lineRule="atLeast"/>
+        <w:rPr>
+          <w:rFonts w:ascii="Consolas" w:eastAsia="굴림" w:hAnsi="Consolas" w:cs="굴림"/>
+          <w:color w:val="CCCCCC"/>
+          <w:sz w:val="16"/>
+          <w:szCs w:val="16"/>
+        </w:rPr>
+      </w:pPr>
+      <w:r>
+        <w:rPr>
+          <w:rFonts w:ascii="Consolas" w:eastAsia="굴림" w:hAnsi="Consolas" w:cs="굴림"/>
+          <w:color w:val="CCCCCC"/>
+          <w:sz w:val="16"/>
+          <w:szCs w:val="16"/>
+        </w:rPr>
+        <w:t xml:space="preserve">        </w:t>
+      </w:r>
+      <w:proofErr w:type="gramStart"/>
+      <w:r>
+        <w:rPr>
+          <w:rFonts w:ascii="Consolas" w:eastAsia="굴림" w:hAnsi="Consolas" w:cs="굴림"/>
+          <w:color w:val="DCDCAA"/>
+          <w:sz w:val="16"/>
+          <w:szCs w:val="16"/>
+        </w:rPr>
+        <w:t>print</w:t>
+      </w:r>
+      <w:r>
+        <w:rPr>
+          <w:rFonts w:ascii="Consolas" w:eastAsia="굴림" w:hAnsi="Consolas" w:cs="굴림"/>
+          <w:color w:val="CCCCCC"/>
+          <w:sz w:val="16"/>
+          <w:szCs w:val="16"/>
+        </w:rPr>
+        <w:t>(</w:t>
+      </w:r>
+      <w:proofErr w:type="gramEnd"/>
+      <w:r>
+        <w:rPr>
+          <w:rFonts w:ascii="Consolas" w:eastAsia="굴림" w:hAnsi="Consolas" w:cs="굴림"/>
+          <w:color w:val="CE9178"/>
+          <w:sz w:val="16"/>
+          <w:szCs w:val="16"/>
+        </w:rPr>
+        <w:t xml:space="preserve">"Error </w:t>
+      </w:r>
+      <w:proofErr w:type="spellStart"/>
+      <w:r>
+        <w:rPr>
+          <w:rFonts w:ascii="Consolas" w:eastAsia="굴림" w:hAnsi="Consolas" w:cs="굴림"/>
+          <w:color w:val="CE9178"/>
+          <w:sz w:val="16"/>
+          <w:szCs w:val="16"/>
+        </w:rPr>
+        <w:t>occured</w:t>
+      </w:r>
+      <w:proofErr w:type="spellEnd"/>
+      <w:r>
+        <w:rPr>
+          <w:rFonts w:ascii="Consolas" w:eastAsia="굴림" w:hAnsi="Consolas" w:cs="굴림"/>
+          <w:color w:val="CE9178"/>
+          <w:sz w:val="16"/>
+          <w:szCs w:val="16"/>
+        </w:rPr>
+        <w:t xml:space="preserve"> at:"</w:t>
+      </w:r>
+      <w:r>
+        <w:rPr>
+          <w:rFonts w:ascii="Consolas" w:eastAsia="굴림" w:hAnsi="Consolas" w:cs="굴림"/>
+          <w:color w:val="CCCCCC"/>
+          <w:sz w:val="16"/>
+          <w:szCs w:val="16"/>
+        </w:rPr>
+        <w:t xml:space="preserve">, </w:t>
+      </w:r>
+      <w:proofErr w:type="spellStart"/>
+      <w:r>
+        <w:rPr>
+          <w:rFonts w:ascii="Consolas" w:eastAsia="굴림" w:hAnsi="Consolas" w:cs="굴림"/>
+          <w:color w:val="9CDCFE"/>
+          <w:sz w:val="16"/>
+          <w:szCs w:val="16"/>
+        </w:rPr>
+        <w:t>error_report</w:t>
+      </w:r>
+      <w:proofErr w:type="spellEnd"/>
+      <w:r>
+        <w:rPr>
+          <w:rFonts w:ascii="Consolas" w:eastAsia="굴림" w:hAnsi="Consolas" w:cs="굴림"/>
+          <w:color w:val="CCCCCC"/>
+          <w:sz w:val="16"/>
+          <w:szCs w:val="16"/>
+        </w:rPr>
+        <w:t>[</w:t>
+      </w:r>
+      <w:r>
+        <w:rPr>
+          <w:rFonts w:ascii="Consolas" w:eastAsia="굴림" w:hAnsi="Consolas" w:cs="굴림"/>
+          <w:color w:val="CE9178"/>
+          <w:sz w:val="16"/>
+          <w:szCs w:val="16"/>
+        </w:rPr>
+        <w:t>'context'</w:t>
+      </w:r>
+      <w:r>
+        <w:rPr>
+          <w:rFonts w:ascii="Consolas" w:eastAsia="굴림" w:hAnsi="Consolas" w:cs="굴림"/>
+          <w:color w:val="CCCCCC"/>
+          <w:sz w:val="16"/>
+          <w:szCs w:val="16"/>
+        </w:rPr>
+        <w:t>])</w:t>
+      </w:r>
+    </w:p>
+    <w:p>
+      <w:pPr>
+        <w:shd w:val="clear" w:color="auto" w:fill="1F1F1F"/>
+        <w:spacing w:before="0" w:after="0" w:line="285" w:lineRule="atLeast"/>
+        <w:rPr>
+          <w:rFonts w:ascii="Consolas" w:eastAsia="굴림" w:hAnsi="Consolas" w:cs="굴림"/>
+          <w:color w:val="CCCCCC"/>
+          <w:sz w:val="16"/>
+          <w:szCs w:val="16"/>
+        </w:rPr>
+      </w:pPr>
+      <w:r>
+        <w:rPr>
+          <w:rFonts w:ascii="Consolas" w:eastAsia="굴림" w:hAnsi="Consolas" w:cs="굴림"/>
+          <w:color w:val="CCCCCC"/>
+          <w:sz w:val="16"/>
+          <w:szCs w:val="16"/>
+        </w:rPr>
+        <w:t xml:space="preserve">    </w:t>
+      </w:r>
+      <w:r>
+        <w:rPr>
+          <w:rFonts w:ascii="Consolas" w:eastAsia="굴림" w:hAnsi="Consolas" w:cs="굴림"/>
+          <w:color w:val="C586C0"/>
+          <w:sz w:val="16"/>
+          <w:szCs w:val="16"/>
+        </w:rPr>
+        <w:t>else</w:t>
+      </w:r>
+      <w:r>
+        <w:rPr>
+          <w:rFonts w:ascii="Consolas" w:eastAsia="굴림" w:hAnsi="Consolas" w:cs="굴림"/>
+          <w:color w:val="CCCCCC"/>
+          <w:sz w:val="16"/>
+          <w:szCs w:val="16"/>
+        </w:rPr>
+        <w:t>:</w:t>
+      </w:r>
+    </w:p>
+    <w:p>
+      <w:pPr>
+        <w:shd w:val="clear" w:color="auto" w:fill="1F1F1F"/>
+        <w:spacing w:before="0" w:after="0" w:line="285" w:lineRule="atLeast"/>
+        <w:rPr>
+          <w:rFonts w:ascii="Consolas" w:eastAsia="굴림" w:hAnsi="Consolas" w:cs="굴림"/>
+          <w:color w:val="CCCCCC"/>
+          <w:sz w:val="16"/>
+          <w:szCs w:val="16"/>
+        </w:rPr>
+      </w:pPr>
+      <w:r>
+        <w:rPr>
+          <w:rFonts w:ascii="Consolas" w:eastAsia="굴림" w:hAnsi="Consolas" w:cs="굴림"/>
+          <w:color w:val="CCCCCC"/>
+          <w:sz w:val="16"/>
+          <w:szCs w:val="16"/>
+        </w:rPr>
+        <w:t xml:space="preserve">        </w:t>
+      </w:r>
+      <w:proofErr w:type="gramStart"/>
+      <w:r>
+        <w:rPr>
+          <w:rFonts w:ascii="Consolas" w:eastAsia="굴림" w:hAnsi="Consolas" w:cs="굴림"/>
+          <w:color w:val="DCDCAA"/>
+          <w:sz w:val="16"/>
+          <w:szCs w:val="16"/>
+        </w:rPr>
+        <w:t>print</w:t>
+      </w:r>
+      <w:r>
+        <w:rPr>
+          <w:rFonts w:ascii="Consolas" w:eastAsia="굴림" w:hAnsi="Consolas" w:cs="굴림"/>
+          <w:color w:val="CCCCCC"/>
+          <w:sz w:val="16"/>
+          <w:szCs w:val="16"/>
+        </w:rPr>
+        <w:t>(</w:t>
+      </w:r>
+      <w:proofErr w:type="gramEnd"/>
+      <w:r>
+        <w:rPr>
+          <w:rFonts w:ascii="Consolas" w:eastAsia="굴림" w:hAnsi="Consolas" w:cs="굴림"/>
+          <w:color w:val="CE9178"/>
+          <w:sz w:val="16"/>
+          <w:szCs w:val="16"/>
+        </w:rPr>
+        <w:t>""</w:t>
+      </w:r>
+      <w:r>
+        <w:rPr>
+          <w:rFonts w:ascii="Consolas" w:eastAsia="굴림" w:hAnsi="Consolas" w:cs="굴림"/>
+          <w:color w:val="CCCCCC"/>
+          <w:sz w:val="16"/>
+          <w:szCs w:val="16"/>
+        </w:rPr>
+        <w:t>)</w:t>
+      </w:r>
+    </w:p>
+    <w:p>
+      <w:pPr>
+        <w:shd w:val="clear" w:color="auto" w:fill="1F1F1F"/>
+        <w:spacing w:before="0" w:after="0" w:line="285" w:lineRule="atLeast"/>
+        <w:rPr>
+          <w:rFonts w:ascii="Consolas" w:eastAsia="굴림" w:hAnsi="Consolas" w:cs="굴림"/>
+          <w:color w:val="CCCCCC"/>
+          <w:sz w:val="16"/>
+          <w:szCs w:val="16"/>
+        </w:rPr>
+      </w:pPr>
+      <w:r>
+        <w:rPr>
+          <w:rFonts w:ascii="Consolas" w:eastAsia="굴림" w:hAnsi="Consolas" w:cs="굴림"/>
+          <w:color w:val="CCCCCC"/>
+          <w:sz w:val="16"/>
+          <w:szCs w:val="16"/>
+        </w:rPr>
+        <w:t xml:space="preserve">        </w:t>
+      </w:r>
+      <w:proofErr w:type="gramStart"/>
+      <w:r>
+        <w:rPr>
+          <w:rFonts w:ascii="Consolas" w:eastAsia="굴림" w:hAnsi="Consolas" w:cs="굴림"/>
+          <w:color w:val="DCDCAA"/>
+          <w:sz w:val="16"/>
+          <w:szCs w:val="16"/>
+        </w:rPr>
+        <w:t>print</w:t>
+      </w:r>
+      <w:r>
+        <w:rPr>
+          <w:rFonts w:ascii="Consolas" w:eastAsia="굴림" w:hAnsi="Consolas" w:cs="굴림"/>
+          <w:color w:val="CCCCCC"/>
+          <w:sz w:val="16"/>
+          <w:szCs w:val="16"/>
+        </w:rPr>
+        <w:t>(</w:t>
+      </w:r>
+      <w:proofErr w:type="gramEnd"/>
+      <w:r>
+        <w:rPr>
+          <w:rFonts w:ascii="Consolas" w:eastAsia="굴림" w:hAnsi="Consolas" w:cs="굴림"/>
+          <w:color w:val="CE9178"/>
+          <w:sz w:val="16"/>
+          <w:szCs w:val="16"/>
+        </w:rPr>
+        <w:t>"-------------------------- Parse Tree ---------------------------------"</w:t>
+      </w:r>
+      <w:r>
+        <w:rPr>
+          <w:rFonts w:ascii="Consolas" w:eastAsia="굴림" w:hAnsi="Consolas" w:cs="굴림"/>
+          <w:color w:val="CCCCCC"/>
+          <w:sz w:val="16"/>
+          <w:szCs w:val="16"/>
+        </w:rPr>
+        <w:t>)</w:t>
+      </w:r>
+    </w:p>
+    <w:p>
+      <w:pPr>
+        <w:shd w:val="clear" w:color="auto" w:fill="1F1F1F"/>
+        <w:spacing w:before="0" w:after="0" w:line="285" w:lineRule="atLeast"/>
+        <w:rPr>
+          <w:rFonts w:ascii="Consolas" w:eastAsia="굴림" w:hAnsi="Consolas" w:cs="굴림"/>
+          <w:color w:val="CCCCCC"/>
+          <w:sz w:val="16"/>
+          <w:szCs w:val="16"/>
+        </w:rPr>
+      </w:pPr>
+      <w:r>
+        <w:rPr>
+          <w:rFonts w:ascii="Consolas" w:eastAsia="굴림" w:hAnsi="Consolas" w:cs="굴림"/>
+          <w:color w:val="CCCCCC"/>
+          <w:sz w:val="16"/>
+          <w:szCs w:val="16"/>
+        </w:rPr>
+        <w:t xml:space="preserve">        </w:t>
+      </w:r>
+      <w:proofErr w:type="gramStart"/>
+      <w:r>
+        <w:rPr>
+          <w:rFonts w:ascii="Consolas" w:eastAsia="굴림" w:hAnsi="Consolas" w:cs="굴림"/>
+          <w:color w:val="DCDCAA"/>
+          <w:sz w:val="16"/>
+          <w:szCs w:val="16"/>
+        </w:rPr>
+        <w:t>print</w:t>
+      </w:r>
+      <w:r>
+        <w:rPr>
+          <w:rFonts w:ascii="Consolas" w:eastAsia="굴림" w:hAnsi="Consolas" w:cs="굴림"/>
+          <w:color w:val="CCCCCC"/>
+          <w:sz w:val="16"/>
+          <w:szCs w:val="16"/>
+        </w:rPr>
+        <w:t>(</w:t>
+      </w:r>
+      <w:proofErr w:type="gramEnd"/>
+      <w:r>
+        <w:rPr>
+          <w:rFonts w:ascii="Consolas" w:eastAsia="굴림" w:hAnsi="Consolas" w:cs="굴림"/>
+          <w:color w:val="CE9178"/>
+          <w:sz w:val="16"/>
+          <w:szCs w:val="16"/>
+        </w:rPr>
+        <w:t>"    CODE'"</w:t>
+      </w:r>
+      <w:r>
+        <w:rPr>
+          <w:rFonts w:ascii="Consolas" w:eastAsia="굴림" w:hAnsi="Consolas" w:cs="굴림"/>
+          <w:color w:val="CCCCCC"/>
+          <w:sz w:val="16"/>
+          <w:szCs w:val="16"/>
+        </w:rPr>
+        <w:t>)</w:t>
+      </w:r>
+    </w:p>
+    <w:p>
+      <w:pPr>
+        <w:shd w:val="clear" w:color="auto" w:fill="1F1F1F"/>
+        <w:spacing w:before="0" w:after="0" w:line="285" w:lineRule="atLeast"/>
+        <w:rPr>
+          <w:rFonts w:ascii="Consolas" w:eastAsia="굴림" w:hAnsi="Consolas" w:cs="굴림"/>
+          <w:color w:val="CCCCCC"/>
+          <w:sz w:val="16"/>
+          <w:szCs w:val="16"/>
+        </w:rPr>
+      </w:pPr>
+      <w:r>
+        <w:rPr>
+          <w:rFonts w:ascii="Consolas" w:eastAsia="굴림" w:hAnsi="Consolas" w:cs="굴림"/>
+          <w:color w:val="CCCCCC"/>
+          <w:sz w:val="16"/>
+          <w:szCs w:val="16"/>
+        </w:rPr>
+        <w:t xml:space="preserve">        </w:t>
+      </w:r>
+      <w:proofErr w:type="spellStart"/>
+      <w:r>
+        <w:rPr>
+          <w:rFonts w:ascii="Consolas" w:eastAsia="굴림" w:hAnsi="Consolas" w:cs="굴림"/>
+          <w:color w:val="DCDCAA"/>
+          <w:sz w:val="16"/>
+          <w:szCs w:val="16"/>
+        </w:rPr>
+        <w:t>print_parse_tree</w:t>
+      </w:r>
+      <w:proofErr w:type="spellEnd"/>
+      <w:r>
+        <w:rPr>
+          <w:rFonts w:ascii="Consolas" w:eastAsia="굴림" w:hAnsi="Consolas" w:cs="굴림"/>
+          <w:color w:val="CCCCCC"/>
+          <w:sz w:val="16"/>
+          <w:szCs w:val="16"/>
+        </w:rPr>
+        <w:t>(</w:t>
+      </w:r>
+      <w:proofErr w:type="spellStart"/>
+      <w:r>
+        <w:rPr>
+          <w:rFonts w:ascii="Consolas" w:eastAsia="굴림" w:hAnsi="Consolas" w:cs="굴림"/>
+          <w:color w:val="9CDCFE"/>
+          <w:sz w:val="16"/>
+          <w:szCs w:val="16"/>
+        </w:rPr>
+        <w:t>parse_tree_</w:t>
+      </w:r>
+      <w:proofErr w:type="gramStart"/>
+      <w:r>
+        <w:rPr>
+          <w:rFonts w:ascii="Consolas" w:eastAsia="굴림" w:hAnsi="Consolas" w:cs="굴림"/>
+          <w:color w:val="9CDCFE"/>
+          <w:sz w:val="16"/>
+          <w:szCs w:val="16"/>
+        </w:rPr>
+        <w:t>root</w:t>
+      </w:r>
+      <w:r>
+        <w:rPr>
+          <w:rFonts w:ascii="Consolas" w:eastAsia="굴림" w:hAnsi="Consolas" w:cs="굴림"/>
+          <w:color w:val="CCCCCC"/>
+          <w:sz w:val="16"/>
+          <w:szCs w:val="16"/>
+        </w:rPr>
+        <w:t>,</w:t>
+      </w:r>
+      <w:r>
+        <w:rPr>
+          <w:rFonts w:ascii="Consolas" w:eastAsia="굴림" w:hAnsi="Consolas" w:cs="굴림"/>
+          <w:color w:val="9CDCFE"/>
+          <w:sz w:val="16"/>
+          <w:szCs w:val="16"/>
+        </w:rPr>
+        <w:t>is</w:t>
+      </w:r>
+      <w:proofErr w:type="gramEnd"/>
+      <w:r>
+        <w:rPr>
+          <w:rFonts w:ascii="Consolas" w:eastAsia="굴림" w:hAnsi="Consolas" w:cs="굴림"/>
+          <w:color w:val="9CDCFE"/>
+          <w:sz w:val="16"/>
+          <w:szCs w:val="16"/>
+        </w:rPr>
+        <w:t>_last_child</w:t>
+      </w:r>
+      <w:proofErr w:type="spellEnd"/>
+      <w:r>
+        <w:rPr>
+          <w:rFonts w:ascii="Consolas" w:eastAsia="굴림" w:hAnsi="Consolas" w:cs="굴림"/>
+          <w:color w:val="D4D4D4"/>
+          <w:sz w:val="16"/>
+          <w:szCs w:val="16"/>
+        </w:rPr>
+        <w:t>=</w:t>
+      </w:r>
+      <w:r>
+        <w:rPr>
+          <w:rFonts w:ascii="Consolas" w:eastAsia="굴림" w:hAnsi="Consolas" w:cs="굴림"/>
+          <w:color w:val="569CD6"/>
+          <w:sz w:val="16"/>
+          <w:szCs w:val="16"/>
+        </w:rPr>
+        <w:t>True</w:t>
+      </w:r>
+      <w:r>
+        <w:rPr>
+          <w:rFonts w:ascii="Consolas" w:eastAsia="굴림" w:hAnsi="Consolas" w:cs="굴림"/>
+          <w:color w:val="CCCCCC"/>
+          <w:sz w:val="16"/>
+          <w:szCs w:val="16"/>
+        </w:rPr>
+        <w:t>)</w:t>
+      </w:r>
+    </w:p>
+    <w:p>
+      <w:pPr>
+        <w:shd w:val="clear" w:color="auto" w:fill="1F1F1F"/>
+        <w:spacing w:before="0" w:after="0" w:line="285" w:lineRule="atLeast"/>
+        <w:rPr>
+          <w:rFonts w:ascii="Consolas" w:eastAsia="굴림" w:hAnsi="Consolas" w:cs="굴림"/>
+          <w:color w:val="CCCCCC"/>
+          <w:sz w:val="16"/>
+          <w:szCs w:val="16"/>
+        </w:rPr>
+      </w:pPr>
     </w:p>
     <w:p>
       <w:pPr>
@@ -14631,72 +14598,50 @@
         <w:jc w:val="left"/>
       </w:pPr>
       <w:r>
-        <w:t xml:space="preserve">It passes this file to the </w:t>
+        <w:t>The program is executed by receiving two arguments in the terminal in the form of "python syntax_analyzer.py</w:t>
+      </w:r>
+      <w:r>
+        <w:rPr>
+          <w:rFonts w:hint="eastAsia"/>
+        </w:rPr>
+        <w:t xml:space="preserve"> test</w:t>
+      </w:r>
+      <w:r>
+        <w:t>.txt".</w:t>
+      </w:r>
+      <w:r>
+        <w:rPr>
+          <w:rFonts w:hint="eastAsia"/>
+        </w:rPr>
+        <w:t xml:space="preserve"> </w:t>
+      </w:r>
+      <w:r>
+        <w:t>If there are not exactly 2 argument</w:t>
+      </w:r>
+      <w:r>
+        <w:rPr>
+          <w:rFonts w:hint="eastAsia"/>
+        </w:rPr>
+        <w:t>s</w:t>
+      </w:r>
+      <w:r>
+        <w:t xml:space="preserve">, it prints an error message and exits the program. It stores the second argument as the </w:t>
       </w:r>
       <w:proofErr w:type="spellStart"/>
       <w:r>
-        <w:t>read_input_file</w:t>
+        <w:t>input_text</w:t>
       </w:r>
       <w:proofErr w:type="spellEnd"/>
       <w:r>
-        <w:t xml:space="preserve"> function to obtain </w:t>
-      </w:r>
-      <w:proofErr w:type="gramStart"/>
-      <w:r>
-        <w:t>tokens, and</w:t>
-      </w:r>
-      <w:proofErr w:type="gramEnd"/>
-      <w:r>
-        <w:t xml:space="preserve"> creates the </w:t>
+        <w:t xml:space="preserve"> to be parsed in the </w:t>
       </w:r>
       <w:proofErr w:type="spellStart"/>
       <w:r>
-        <w:t>slr_parsing_table</w:t>
+        <w:t>token_filename</w:t>
       </w:r>
       <w:proofErr w:type="spellEnd"/>
       <w:r>
-        <w:t xml:space="preserve"> using the parsing_table.csv file.</w:t>
-      </w:r>
-      <w:r>
-        <w:rPr>
-          <w:rFonts w:hint="eastAsia"/>
-        </w:rPr>
-        <w:t xml:space="preserve"> </w:t>
-      </w:r>
-      <w:r>
-        <w:t xml:space="preserve">It then passes the tokens and the corresponding </w:t>
-      </w:r>
-      <w:proofErr w:type="spellStart"/>
-      <w:r>
-        <w:t>slr_parsing_table</w:t>
-      </w:r>
-      <w:proofErr w:type="spellEnd"/>
-      <w:r>
-        <w:t xml:space="preserve"> to the </w:t>
-      </w:r>
-      <w:proofErr w:type="spellStart"/>
-      <w:r>
-        <w:t>parse_with_error_reporting</w:t>
-      </w:r>
-      <w:proofErr w:type="spellEnd"/>
-      <w:r>
-        <w:t xml:space="preserve"> function, receiving </w:t>
-      </w:r>
-      <w:proofErr w:type="spellStart"/>
-      <w:r>
-        <w:t>parse_tree_root</w:t>
-      </w:r>
-      <w:proofErr w:type="spellEnd"/>
-      <w:r>
-        <w:t xml:space="preserve"> and </w:t>
-      </w:r>
-      <w:proofErr w:type="spellStart"/>
-      <w:r>
-        <w:t>error_report</w:t>
-      </w:r>
-      <w:proofErr w:type="spellEnd"/>
-      <w:r>
-        <w:t xml:space="preserve"> as return values.</w:t>
+        <w:t xml:space="preserve"> variable.</w:t>
       </w:r>
     </w:p>
     <w:p>
@@ -14704,73 +14649,74 @@
         <w:pStyle w:val="a6"/>
         <w:spacing w:before="240" w:line="240" w:lineRule="auto"/>
         <w:jc w:val="left"/>
+      </w:pPr>
+      <w:r>
+        <w:t xml:space="preserve">It passes this file to the </w:t>
+      </w:r>
+      <w:proofErr w:type="spellStart"/>
+      <w:r>
+        <w:t>read_input_file</w:t>
+      </w:r>
+      <w:proofErr w:type="spellEnd"/>
+      <w:r>
+        <w:t xml:space="preserve"> function to obtain </w:t>
+      </w:r>
+      <w:proofErr w:type="gramStart"/>
+      <w:r>
+        <w:t>tokens, and</w:t>
+      </w:r>
+      <w:proofErr w:type="gramEnd"/>
+      <w:r>
+        <w:t xml:space="preserve"> creates the </w:t>
+      </w:r>
+      <w:proofErr w:type="spellStart"/>
+      <w:r>
+        <w:t>slr_parsing_table</w:t>
+      </w:r>
+      <w:proofErr w:type="spellEnd"/>
+      <w:r>
+        <w:t xml:space="preserve"> using the parsing_table.csv file.</w:t>
+      </w:r>
+      <w:r>
         <w:rPr>
           <w:rFonts w:hint="eastAsia"/>
         </w:rPr>
-      </w:pPr>
-      <w:r>
-        <w:t xml:space="preserve">If an </w:t>
+        <w:t xml:space="preserve"> </w:t>
+      </w:r>
+      <w:r>
+        <w:t xml:space="preserve">It then passes the tokens and the corresponding </w:t>
       </w:r>
       <w:proofErr w:type="spellStart"/>
       <w:r>
+        <w:t>slr_parsing_table</w:t>
+      </w:r>
+      <w:proofErr w:type="spellEnd"/>
+      <w:r>
+        <w:t xml:space="preserve"> to the </w:t>
+      </w:r>
+      <w:proofErr w:type="spellStart"/>
+      <w:r>
+        <w:t>parse_with_error_reporting</w:t>
+      </w:r>
+      <w:proofErr w:type="spellEnd"/>
+      <w:r>
+        <w:t xml:space="preserve"> function, receiving </w:t>
+      </w:r>
+      <w:proofErr w:type="spellStart"/>
+      <w:r>
+        <w:t>parse_tree_root</w:t>
+      </w:r>
+      <w:proofErr w:type="spellEnd"/>
+      <w:r>
+        <w:t xml:space="preserve"> and </w:t>
+      </w:r>
+      <w:proofErr w:type="spellStart"/>
+      <w:r>
         <w:t>error_report</w:t>
       </w:r>
       <w:proofErr w:type="spellEnd"/>
       <w:r>
-        <w:t xml:space="preserve"> exists, it utilizes the </w:t>
-      </w:r>
-      <w:proofErr w:type="spellStart"/>
-      <w:r>
-        <w:t>error_report</w:t>
-      </w:r>
-      <w:proofErr w:type="spellEnd"/>
-      <w:r>
-        <w:t xml:space="preserve"> object to print detailed error information.</w:t>
-      </w:r>
-      <w:r>
-        <w:rPr>
-          <w:rFonts w:hint="eastAsia"/>
-        </w:rPr>
-        <w:t xml:space="preserve"> </w:t>
-      </w:r>
-      <w:r>
-        <w:t xml:space="preserve">If parsing is successful without an </w:t>
-      </w:r>
-      <w:proofErr w:type="spellStart"/>
-      <w:r>
-        <w:t>error_report</w:t>
-      </w:r>
-      <w:proofErr w:type="spellEnd"/>
-      <w:r>
-        <w:t>, it passes</w:t>
-      </w:r>
-      <w:r>
-        <w:rPr>
-          <w:rFonts w:hint="eastAsia"/>
-        </w:rPr>
-        <w:t xml:space="preserve"> </w:t>
-      </w:r>
-      <w:proofErr w:type="spellStart"/>
-      <w:r>
-        <w:rPr>
-          <w:rFonts w:hint="eastAsia"/>
-        </w:rPr>
-        <w:t>p</w:t>
-      </w:r>
-      <w:r>
-        <w:t>arse_tree_root</w:t>
-      </w:r>
-      <w:proofErr w:type="spellEnd"/>
-      <w:r>
-        <w:t xml:space="preserve"> to the </w:t>
-      </w:r>
-      <w:proofErr w:type="spellStart"/>
-      <w:r>
-        <w:t>print_parse_tree</w:t>
-      </w:r>
-      <w:proofErr w:type="spellEnd"/>
-      <w:r>
-        <w:t xml:space="preserve"> function to print the parse tree.</w:t>
+        <w:t xml:space="preserve"> as return values.</w:t>
       </w:r>
     </w:p>
     <w:p>
@@ -14780,62 +14726,68 @@
         <w:jc w:val="left"/>
       </w:pPr>
       <w:r>
+        <w:t xml:space="preserve">If an </w:t>
+      </w:r>
+      <w:proofErr w:type="spellStart"/>
+      <w:r>
+        <w:t>error_report</w:t>
+      </w:r>
+      <w:proofErr w:type="spellEnd"/>
+      <w:r>
+        <w:t xml:space="preserve"> exists, it utilizes the </w:t>
+      </w:r>
+      <w:proofErr w:type="spellStart"/>
+      <w:r>
+        <w:t>error_report</w:t>
+      </w:r>
+      <w:proofErr w:type="spellEnd"/>
+      <w:r>
+        <w:t xml:space="preserve"> object to print detailed error information.</w:t>
+      </w:r>
+      <w:r>
         <w:rPr>
           <w:rFonts w:hint="eastAsia"/>
         </w:rPr>
-        <w:t xml:space="preserve">4. </w:t>
+        <w:t xml:space="preserve"> </w:t>
+      </w:r>
+      <w:r>
+        <w:t xml:space="preserve">If parsing is successful without an </w:t>
+      </w:r>
+      <w:proofErr w:type="spellStart"/>
+      <w:r>
+        <w:t>error_report</w:t>
+      </w:r>
+      <w:proofErr w:type="spellEnd"/>
+      <w:r>
+        <w:t>, it passes</w:t>
       </w:r>
       <w:r>
         <w:rPr>
           <w:rFonts w:hint="eastAsia"/>
         </w:rPr>
-        <w:t>Testing syntax analyzer</w:t>
-      </w:r>
-    </w:p>
-    <w:p>
-      <w:pPr>
-        <w:pStyle w:val="a6"/>
-        <w:numPr>
-          <w:ilvl w:val="0"/>
-          <w:numId w:val="32"/>
-        </w:numPr>
-        <w:spacing w:before="240" w:line="240" w:lineRule="auto"/>
-        <w:jc w:val="left"/>
-      </w:pPr>
-      <w:r>
-        <w:t>E</w:t>
-      </w:r>
+        <w:t xml:space="preserve"> </w:t>
+      </w:r>
+      <w:proofErr w:type="spellStart"/>
       <w:r>
         <w:rPr>
           <w:rFonts w:hint="eastAsia"/>
         </w:rPr>
-        <w:t xml:space="preserve">xecution </w:t>
-      </w:r>
-      <w:r>
-        <w:t>through</w:t>
-      </w:r>
-      <w:r>
-        <w:rPr>
-          <w:rFonts w:hint="eastAsia"/>
-        </w:rPr>
-        <w:t xml:space="preserve"> terminal </w:t>
-      </w:r>
-    </w:p>
-    <w:p>
-      <w:pPr>
-        <w:pStyle w:val="a6"/>
-        <w:numPr>
-          <w:ilvl w:val="0"/>
-          <w:numId w:val="32"/>
-        </w:numPr>
-        <w:spacing w:before="240" w:line="240" w:lineRule="auto"/>
-        <w:jc w:val="left"/>
-      </w:pPr>
-      <w:r>
-        <w:rPr>
-          <w:rFonts w:hint="eastAsia"/>
-        </w:rPr>
-        <w:t xml:space="preserve">Example execution with test input files </w:t>
+        <w:t>p</w:t>
+      </w:r>
+      <w:r>
+        <w:t>arse_tree_root</w:t>
+      </w:r>
+      <w:proofErr w:type="spellEnd"/>
+      <w:r>
+        <w:t xml:space="preserve"> to the </w:t>
+      </w:r>
+      <w:proofErr w:type="spellStart"/>
+      <w:r>
+        <w:t>print_parse_tree</w:t>
+      </w:r>
+      <w:proofErr w:type="spellEnd"/>
+      <w:r>
+        <w:t xml:space="preserve"> function to print the parse tree.</w:t>
       </w:r>
     </w:p>
     <w:p>
@@ -14844,10 +14796,1256 @@
         <w:spacing w:before="240" w:line="240" w:lineRule="auto"/>
         <w:jc w:val="left"/>
       </w:pPr>
+      <w:r>
+        <w:rPr>
+          <w:rFonts w:hint="eastAsia"/>
+        </w:rPr>
+        <w:t xml:space="preserve">4. </w:t>
+      </w:r>
+      <w:r>
+        <w:rPr>
+          <w:rFonts w:hint="eastAsia"/>
+        </w:rPr>
+        <w:t>Testing syntax analyzer</w:t>
+      </w:r>
+    </w:p>
+    <w:p>
+      <w:pPr>
+        <w:pStyle w:val="a6"/>
+        <w:spacing w:before="240" w:line="240" w:lineRule="auto"/>
+        <w:jc w:val="left"/>
+      </w:pPr>
+      <w:r>
+        <w:t>T</w:t>
+      </w:r>
+      <w:r>
+        <w:rPr>
+          <w:rFonts w:hint="eastAsia"/>
+        </w:rPr>
+        <w:t xml:space="preserve">he execution of the syntax analyzer through the terminal was shown before, in the terminal just type: </w:t>
+      </w:r>
+    </w:p>
+    <w:p>
+      <w:pPr>
+        <w:pStyle w:val="a6"/>
+        <w:spacing w:before="240" w:line="240" w:lineRule="auto"/>
+        <w:jc w:val="left"/>
+      </w:pPr>
+      <w:r>
+        <w:rPr>
+          <w:rFonts w:hint="eastAsia"/>
+        </w:rPr>
+        <w:t>python syntax_analyzer.py &lt;</w:t>
+      </w:r>
+      <w:proofErr w:type="spellStart"/>
+      <w:r>
+        <w:rPr>
+          <w:rFonts w:hint="eastAsia"/>
+        </w:rPr>
+        <w:t>input_filename</w:t>
+      </w:r>
+      <w:proofErr w:type="spellEnd"/>
+      <w:r>
+        <w:rPr>
+          <w:rFonts w:hint="eastAsia"/>
+        </w:rPr>
+        <w:t xml:space="preserve">&gt; </w:t>
+      </w:r>
+    </w:p>
+    <w:p>
+      <w:pPr>
+        <w:pStyle w:val="a6"/>
+        <w:spacing w:before="240" w:line="240" w:lineRule="auto"/>
+        <w:jc w:val="left"/>
+      </w:pPr>
+      <w:r>
+        <w:rPr>
+          <w:rFonts w:hint="eastAsia"/>
+        </w:rPr>
+        <w:t xml:space="preserve">the input file format we used for this project was .txt file, and the python version on which the program was tested </w:t>
+      </w:r>
+      <w:r>
+        <w:t>was</w:t>
+      </w:r>
+      <w:r>
+        <w:rPr>
+          <w:rFonts w:hint="eastAsia"/>
+        </w:rPr>
+        <w:t xml:space="preserve"> python 3.12.1.</w:t>
+      </w:r>
+    </w:p>
+    <w:p>
+      <w:pPr>
+        <w:pStyle w:val="a6"/>
+        <w:spacing w:before="240" w:line="240" w:lineRule="auto"/>
+        <w:jc w:val="left"/>
+        <w:rPr>
+          <w:rFonts w:hint="eastAsia"/>
+        </w:rPr>
+      </w:pPr>
+      <w:r>
+        <w:rPr>
+          <w:rFonts w:hint="eastAsia"/>
+        </w:rPr>
+        <w:t xml:space="preserve">The syntax analyzer was tested on a variety of test input files </w:t>
+      </w:r>
+      <w:r>
+        <w:t>–</w:t>
+      </w:r>
+      <w:r>
+        <w:rPr>
+          <w:rFonts w:hint="eastAsia"/>
+        </w:rPr>
+        <w:t xml:space="preserve"> their input and output are as </w:t>
+      </w:r>
+      <w:r>
+        <w:rPr>
+          <w:rFonts w:hint="eastAsia"/>
+        </w:rPr>
+        <w:t xml:space="preserve">shown in the next page. </w:t>
+      </w:r>
+    </w:p>
+    <w:p>
+      <w:pPr>
+        <w:pStyle w:val="a6"/>
+        <w:pBdr>
+          <w:bottom w:val="single" w:sz="6" w:space="1" w:color="auto"/>
+        </w:pBdr>
+        <w:spacing w:before="240" w:line="240" w:lineRule="auto"/>
+        <w:jc w:val="left"/>
+      </w:pPr>
+      <w:r>
+        <w:lastRenderedPageBreak/>
+        <w:t>“</w:t>
+      </w:r>
+      <w:r>
+        <w:rPr>
+          <w:rFonts w:hint="eastAsia"/>
+        </w:rPr>
+        <w:t>test.txt</w:t>
+      </w:r>
+      <w:r>
+        <w:t>”</w:t>
+      </w:r>
+      <w:r>
+        <w:rPr>
+          <w:rFonts w:hint="eastAsia"/>
+        </w:rPr>
+        <w:t xml:space="preserve"> content: </w:t>
+      </w:r>
+    </w:p>
+    <w:p>
+      <w:pPr>
+        <w:pStyle w:val="a6"/>
+        <w:spacing w:before="240" w:line="240" w:lineRule="auto"/>
+        <w:jc w:val="left"/>
+      </w:pPr>
+      <w:proofErr w:type="spellStart"/>
+      <w:r>
+        <w:t>vtype</w:t>
+      </w:r>
+      <w:proofErr w:type="spellEnd"/>
+      <w:r>
+        <w:t xml:space="preserve"> id semi </w:t>
+      </w:r>
+    </w:p>
+    <w:p>
+      <w:pPr>
+        <w:pStyle w:val="a6"/>
+        <w:spacing w:before="240" w:line="240" w:lineRule="auto"/>
+        <w:jc w:val="left"/>
+      </w:pPr>
+      <w:proofErr w:type="spellStart"/>
+      <w:r>
+        <w:t>vtype</w:t>
+      </w:r>
+      <w:proofErr w:type="spellEnd"/>
+      <w:r>
+        <w:t xml:space="preserve"> id </w:t>
+      </w:r>
+      <w:proofErr w:type="spellStart"/>
+      <w:r>
+        <w:t>lparen</w:t>
+      </w:r>
+      <w:proofErr w:type="spellEnd"/>
+      <w:r>
+        <w:t xml:space="preserve"> </w:t>
+      </w:r>
+      <w:proofErr w:type="spellStart"/>
+      <w:r>
+        <w:t>rparen</w:t>
+      </w:r>
+      <w:proofErr w:type="spellEnd"/>
+      <w:r>
+        <w:t xml:space="preserve"> </w:t>
+      </w:r>
+      <w:proofErr w:type="spellStart"/>
+      <w:r>
+        <w:t>lbrace</w:t>
+      </w:r>
+      <w:proofErr w:type="spellEnd"/>
+      <w:r>
+        <w:t xml:space="preserve"> </w:t>
+      </w:r>
+    </w:p>
+    <w:p>
+      <w:pPr>
+        <w:pStyle w:val="a6"/>
+        <w:spacing w:before="240" w:line="240" w:lineRule="auto"/>
+        <w:ind w:firstLine="720"/>
+        <w:jc w:val="left"/>
+      </w:pPr>
+      <w:r>
+        <w:t xml:space="preserve">if </w:t>
+      </w:r>
+      <w:proofErr w:type="spellStart"/>
+      <w:r>
+        <w:t>lparen</w:t>
+      </w:r>
+      <w:proofErr w:type="spellEnd"/>
+      <w:r>
+        <w:t xml:space="preserve"> </w:t>
+      </w:r>
+      <w:proofErr w:type="spellStart"/>
+      <w:r>
+        <w:t>boolstr</w:t>
+      </w:r>
+      <w:proofErr w:type="spellEnd"/>
+      <w:r>
+        <w:t xml:space="preserve"> comp </w:t>
+      </w:r>
+      <w:proofErr w:type="spellStart"/>
+      <w:r>
+        <w:t>boolstr</w:t>
+      </w:r>
+      <w:proofErr w:type="spellEnd"/>
+      <w:r>
+        <w:t xml:space="preserve"> </w:t>
+      </w:r>
+      <w:proofErr w:type="spellStart"/>
+      <w:proofErr w:type="gramStart"/>
+      <w:r>
+        <w:t>rparen</w:t>
+      </w:r>
+      <w:proofErr w:type="spellEnd"/>
+      <w:r>
+        <w:t xml:space="preserve">  </w:t>
+      </w:r>
+      <w:proofErr w:type="spellStart"/>
+      <w:r>
+        <w:t>lbrace</w:t>
+      </w:r>
+      <w:proofErr w:type="spellEnd"/>
+      <w:proofErr w:type="gramEnd"/>
+      <w:r>
+        <w:t xml:space="preserve">  </w:t>
+      </w:r>
+      <w:proofErr w:type="spellStart"/>
+      <w:r>
+        <w:t>rbrace</w:t>
+      </w:r>
+      <w:proofErr w:type="spellEnd"/>
+      <w:r>
+        <w:t xml:space="preserve"> </w:t>
+      </w:r>
+    </w:p>
+    <w:p>
+      <w:pPr>
+        <w:pStyle w:val="a6"/>
+        <w:spacing w:before="240" w:line="240" w:lineRule="auto"/>
+        <w:ind w:firstLine="720"/>
+        <w:jc w:val="left"/>
+      </w:pPr>
+      <w:r>
+        <w:t xml:space="preserve">return num semi </w:t>
+      </w:r>
+    </w:p>
+    <w:p>
+      <w:pPr>
+        <w:pStyle w:val="a6"/>
+        <w:pBdr>
+          <w:bottom w:val="single" w:sz="6" w:space="1" w:color="auto"/>
+        </w:pBdr>
+        <w:spacing w:before="240" w:line="240" w:lineRule="auto"/>
+        <w:jc w:val="left"/>
+      </w:pPr>
+      <w:proofErr w:type="spellStart"/>
+      <w:r>
+        <w:t>rbrace</w:t>
+      </w:r>
+      <w:proofErr w:type="spellEnd"/>
+    </w:p>
+    <w:p>
+      <w:pPr>
+        <w:pStyle w:val="a6"/>
+        <w:spacing w:before="240" w:line="240" w:lineRule="auto"/>
+        <w:jc w:val="left"/>
+      </w:pPr>
+      <w:r>
+        <w:t>A</w:t>
+      </w:r>
+      <w:r>
+        <w:rPr>
+          <w:rFonts w:hint="eastAsia"/>
+        </w:rPr>
+        <w:t xml:space="preserve">lthough the file is not visually structured like it is shown above (though it can be), the sematic structure is the same. In the actual file, the tokens are simply spaced with a single whitespace. </w:t>
+      </w:r>
+    </w:p>
+    <w:p>
+      <w:pPr>
+        <w:pStyle w:val="a6"/>
+        <w:spacing w:before="240" w:line="240" w:lineRule="auto"/>
+        <w:jc w:val="left"/>
+      </w:pPr>
+      <w:r>
+        <w:rPr>
+          <w:noProof/>
+        </w:rPr>
+        <w:drawing>
+          <wp:anchor distT="0" distB="0" distL="114300" distR="114300" simplePos="0" relativeHeight="251659264" behindDoc="0" locked="0" layoutInCell="1" allowOverlap="1" wp14:anchorId="7FD7DFAB" wp14:editId="44F4C0C7">
+            <wp:simplePos x="0" y="0"/>
+            <wp:positionH relativeFrom="margin">
+              <wp:align>left</wp:align>
+            </wp:positionH>
+            <wp:positionV relativeFrom="paragraph">
+              <wp:posOffset>601668</wp:posOffset>
+            </wp:positionV>
+            <wp:extent cx="5270500" cy="1776730"/>
+            <wp:effectExtent l="0" t="0" r="6350" b="0"/>
+            <wp:wrapTopAndBottom/>
+            <wp:docPr id="245876918" name="그림 1" descr="텍스트, 소프트웨어, 멀티미디어 소프트웨어, 스크린샷이(가) 표시된 사진&#10;&#10;자동 생성된 설명"/>
+            <wp:cNvGraphicFramePr>
+              <a:graphicFrameLocks xmlns:a="http://schemas.openxmlformats.org/drawingml/2006/main" noChangeAspect="1"/>
+            </wp:cNvGraphicFramePr>
+            <a:graphic xmlns:a="http://schemas.openxmlformats.org/drawingml/2006/main">
+              <a:graphicData uri="http://schemas.openxmlformats.org/drawingml/2006/picture">
+                <pic:pic xmlns:pic="http://schemas.openxmlformats.org/drawingml/2006/picture">
+                  <pic:nvPicPr>
+                    <pic:cNvPr id="245876918" name="그림 1" descr="텍스트, 소프트웨어, 멀티미디어 소프트웨어, 스크린샷이(가) 표시된 사진&#10;&#10;자동 생성된 설명"/>
+                    <pic:cNvPicPr>
+                      <a:picLocks noChangeAspect="1" noChangeArrowheads="1"/>
+                    </pic:cNvPicPr>
+                  </pic:nvPicPr>
+                  <pic:blipFill>
+                    <a:blip r:embed="rId8">
+                      <a:extLst>
+                        <a:ext uri="{28A0092B-C50C-407E-A947-70E740481C1C}">
+                          <a14:useLocalDpi xmlns:a14="http://schemas.microsoft.com/office/drawing/2010/main" val="0"/>
+                        </a:ext>
+                      </a:extLst>
+                    </a:blip>
+                    <a:srcRect/>
+                    <a:stretch>
+                      <a:fillRect/>
+                    </a:stretch>
+                  </pic:blipFill>
+                  <pic:spPr bwMode="auto">
+                    <a:xfrm>
+                      <a:off x="0" y="0"/>
+                      <a:ext cx="5270500" cy="1776730"/>
+                    </a:xfrm>
+                    <a:prstGeom prst="rect">
+                      <a:avLst/>
+                    </a:prstGeom>
+                    <a:noFill/>
+                    <a:ln>
+                      <a:noFill/>
+                    </a:ln>
+                  </pic:spPr>
+                </pic:pic>
+              </a:graphicData>
+            </a:graphic>
+          </wp:anchor>
+        </w:drawing>
+      </w:r>
+      <w:r>
+        <w:rPr>
+          <w:rFonts w:hint="eastAsia"/>
+        </w:rPr>
+        <w:t>[test.txt input]</w:t>
+      </w:r>
+    </w:p>
+    <w:p>
+      <w:pPr>
+        <w:pStyle w:val="a6"/>
+        <w:spacing w:before="240" w:line="240" w:lineRule="auto"/>
+        <w:jc w:val="left"/>
+      </w:pPr>
+      <w:r>
+        <w:rPr>
+          <w:rFonts w:hint="eastAsia"/>
+        </w:rPr>
+        <w:t xml:space="preserve">** </w:t>
+      </w:r>
+      <w:r>
+        <w:t>W</w:t>
+      </w:r>
+      <w:r>
+        <w:rPr>
+          <w:rFonts w:hint="eastAsia"/>
+        </w:rPr>
+        <w:t xml:space="preserve">hile in the example above the program was run in windows, we have tested the program execution in a virtual </w:t>
+      </w:r>
+      <w:proofErr w:type="spellStart"/>
+      <w:r>
+        <w:rPr>
+          <w:rFonts w:hint="eastAsia"/>
+        </w:rPr>
+        <w:t>linux</w:t>
+      </w:r>
+      <w:proofErr w:type="spellEnd"/>
+      <w:r>
+        <w:rPr>
+          <w:rFonts w:hint="eastAsia"/>
+        </w:rPr>
+        <w:t xml:space="preserve"> environment, and the output was identical. **s</w:t>
+      </w:r>
+    </w:p>
+    <w:p>
+      <w:pPr>
+        <w:pStyle w:val="a6"/>
+        <w:spacing w:before="240" w:line="240" w:lineRule="auto"/>
+        <w:jc w:val="left"/>
+      </w:pPr>
+      <w:r>
+        <w:rPr>
+          <w:noProof/>
+        </w:rPr>
+        <w:lastRenderedPageBreak/>
+        <w:drawing>
+          <wp:anchor distT="0" distB="0" distL="114300" distR="114300" simplePos="0" relativeHeight="251661312" behindDoc="0" locked="0" layoutInCell="1" allowOverlap="1" wp14:anchorId="53A6A89F" wp14:editId="73372E13">
+            <wp:simplePos x="0" y="0"/>
+            <wp:positionH relativeFrom="column">
+              <wp:posOffset>2608580</wp:posOffset>
+            </wp:positionH>
+            <wp:positionV relativeFrom="paragraph">
+              <wp:posOffset>247326</wp:posOffset>
+            </wp:positionV>
+            <wp:extent cx="3226435" cy="3674745"/>
+            <wp:effectExtent l="0" t="0" r="0" b="1905"/>
+            <wp:wrapTopAndBottom/>
+            <wp:docPr id="2134278781" name="그림 3" descr="텍스트, 도표, 스크린샷이(가) 표시된 사진&#10;&#10;자동 생성된 설명"/>
+            <wp:cNvGraphicFramePr>
+              <a:graphicFrameLocks xmlns:a="http://schemas.openxmlformats.org/drawingml/2006/main" noChangeAspect="1"/>
+            </wp:cNvGraphicFramePr>
+            <a:graphic xmlns:a="http://schemas.openxmlformats.org/drawingml/2006/main">
+              <a:graphicData uri="http://schemas.openxmlformats.org/drawingml/2006/picture">
+                <pic:pic xmlns:pic="http://schemas.openxmlformats.org/drawingml/2006/picture">
+                  <pic:nvPicPr>
+                    <pic:cNvPr id="2134278781" name="그림 3" descr="텍스트, 도표, 스크린샷이(가) 표시된 사진&#10;&#10;자동 생성된 설명"/>
+                    <pic:cNvPicPr>
+                      <a:picLocks noChangeAspect="1" noChangeArrowheads="1"/>
+                    </pic:cNvPicPr>
+                  </pic:nvPicPr>
+                  <pic:blipFill>
+                    <a:blip r:embed="rId9">
+                      <a:extLst>
+                        <a:ext uri="{28A0092B-C50C-407E-A947-70E740481C1C}">
+                          <a14:useLocalDpi xmlns:a14="http://schemas.microsoft.com/office/drawing/2010/main" val="0"/>
+                        </a:ext>
+                      </a:extLst>
+                    </a:blip>
+                    <a:srcRect/>
+                    <a:stretch>
+                      <a:fillRect/>
+                    </a:stretch>
+                  </pic:blipFill>
+                  <pic:spPr bwMode="auto">
+                    <a:xfrm>
+                      <a:off x="0" y="0"/>
+                      <a:ext cx="3226435" cy="3674745"/>
+                    </a:xfrm>
+                    <a:prstGeom prst="rect">
+                      <a:avLst/>
+                    </a:prstGeom>
+                    <a:noFill/>
+                    <a:ln>
+                      <a:noFill/>
+                    </a:ln>
+                  </pic:spPr>
+                </pic:pic>
+              </a:graphicData>
+            </a:graphic>
+            <wp14:sizeRelH relativeFrom="margin">
+              <wp14:pctWidth>0</wp14:pctWidth>
+            </wp14:sizeRelH>
+            <wp14:sizeRelV relativeFrom="margin">
+              <wp14:pctHeight>0</wp14:pctHeight>
+            </wp14:sizeRelV>
+          </wp:anchor>
+        </w:drawing>
+      </w:r>
+      <w:r>
+        <w:rPr>
+          <w:rFonts w:hint="eastAsia"/>
+          <w:noProof/>
+        </w:rPr>
+        <w:drawing>
+          <wp:anchor distT="0" distB="0" distL="114300" distR="114300" simplePos="0" relativeHeight="251660288" behindDoc="0" locked="0" layoutInCell="1" allowOverlap="1" wp14:anchorId="7B092F77" wp14:editId="17378DA5">
+            <wp:simplePos x="0" y="0"/>
+            <wp:positionH relativeFrom="margin">
+              <wp:align>left</wp:align>
+            </wp:positionH>
+            <wp:positionV relativeFrom="paragraph">
+              <wp:posOffset>426899</wp:posOffset>
+            </wp:positionV>
+            <wp:extent cx="3225800" cy="3374390"/>
+            <wp:effectExtent l="0" t="0" r="0" b="0"/>
+            <wp:wrapTopAndBottom/>
+            <wp:docPr id="332929934" name="그림 2" descr="텍스트, 스크린샷, 폰트이(가) 표시된 사진&#10;&#10;자동 생성된 설명"/>
+            <wp:cNvGraphicFramePr>
+              <a:graphicFrameLocks xmlns:a="http://schemas.openxmlformats.org/drawingml/2006/main" noChangeAspect="1"/>
+            </wp:cNvGraphicFramePr>
+            <a:graphic xmlns:a="http://schemas.openxmlformats.org/drawingml/2006/main">
+              <a:graphicData uri="http://schemas.openxmlformats.org/drawingml/2006/picture">
+                <pic:pic xmlns:pic="http://schemas.openxmlformats.org/drawingml/2006/picture">
+                  <pic:nvPicPr>
+                    <pic:cNvPr id="332929934" name="그림 2" descr="텍스트, 스크린샷, 폰트이(가) 표시된 사진&#10;&#10;자동 생성된 설명"/>
+                    <pic:cNvPicPr>
+                      <a:picLocks noChangeAspect="1" noChangeArrowheads="1"/>
+                    </pic:cNvPicPr>
+                  </pic:nvPicPr>
+                  <pic:blipFill>
+                    <a:blip r:embed="rId10">
+                      <a:extLst>
+                        <a:ext uri="{28A0092B-C50C-407E-A947-70E740481C1C}">
+                          <a14:useLocalDpi xmlns:a14="http://schemas.microsoft.com/office/drawing/2010/main" val="0"/>
+                        </a:ext>
+                      </a:extLst>
+                    </a:blip>
+                    <a:srcRect/>
+                    <a:stretch>
+                      <a:fillRect/>
+                    </a:stretch>
+                  </pic:blipFill>
+                  <pic:spPr bwMode="auto">
+                    <a:xfrm>
+                      <a:off x="0" y="0"/>
+                      <a:ext cx="3225800" cy="3374390"/>
+                    </a:xfrm>
+                    <a:prstGeom prst="rect">
+                      <a:avLst/>
+                    </a:prstGeom>
+                    <a:noFill/>
+                    <a:ln>
+                      <a:noFill/>
+                    </a:ln>
+                  </pic:spPr>
+                </pic:pic>
+              </a:graphicData>
+            </a:graphic>
+            <wp14:sizeRelH relativeFrom="margin">
+              <wp14:pctWidth>0</wp14:pctWidth>
+            </wp14:sizeRelH>
+            <wp14:sizeRelV relativeFrom="margin">
+              <wp14:pctHeight>0</wp14:pctHeight>
+            </wp14:sizeRelV>
+          </wp:anchor>
+        </w:drawing>
+      </w:r>
+      <w:r>
+        <w:rPr>
+          <w:rFonts w:hint="eastAsia"/>
+        </w:rPr>
+        <w:t>[</w:t>
+      </w:r>
+      <w:proofErr w:type="spellStart"/>
+      <w:r>
+        <w:rPr>
+          <w:rFonts w:hint="eastAsia"/>
+        </w:rPr>
+        <w:t>Syntax_analyzer</w:t>
+      </w:r>
+      <w:proofErr w:type="spellEnd"/>
+      <w:r>
+        <w:rPr>
+          <w:rFonts w:hint="eastAsia"/>
+        </w:rPr>
+        <w:t xml:space="preserve"> execution output </w:t>
+      </w:r>
+      <w:r>
+        <w:t>–</w:t>
+      </w:r>
+      <w:r>
+        <w:rPr>
+          <w:rFonts w:hint="eastAsia"/>
+        </w:rPr>
+        <w:t xml:space="preserve"> parsing log and parse tree]</w:t>
+      </w:r>
+    </w:p>
+    <w:p>
+      <w:pPr>
+        <w:pStyle w:val="a6"/>
+        <w:spacing w:before="240" w:line="240" w:lineRule="auto"/>
+        <w:jc w:val="left"/>
+      </w:pPr>
+      <w:r>
+        <w:t>I</w:t>
+      </w:r>
+      <w:r>
+        <w:rPr>
+          <w:rFonts w:hint="eastAsia"/>
+        </w:rPr>
+        <w:t xml:space="preserve">n the picture on the left above, the parsing log of the input token sequence is printed. </w:t>
+      </w:r>
+      <w:r>
+        <w:t>T</w:t>
+      </w:r>
+      <w:r>
+        <w:rPr>
+          <w:rFonts w:hint="eastAsia"/>
+        </w:rPr>
+        <w:t>he current state, the token that was read, the action taken, and the stack content is printed. If the action taken was reduction, then the production rule that was used is also printed.</w:t>
+      </w:r>
+    </w:p>
+    <w:p>
+      <w:pPr>
+        <w:pStyle w:val="a6"/>
+        <w:spacing w:before="240" w:line="240" w:lineRule="auto"/>
+        <w:jc w:val="left"/>
+      </w:pPr>
+      <w:r>
+        <w:rPr>
+          <w:rFonts w:hint="eastAsia"/>
+        </w:rPr>
+        <w:t>after the parsing log is done printing, the constructed parse tree is printed as shown above on the right.</w:t>
+      </w:r>
+    </w:p>
+    <w:p>
+      <w:pPr>
+        <w:pStyle w:val="a6"/>
+        <w:spacing w:before="240" w:line="240" w:lineRule="auto"/>
+        <w:jc w:val="left"/>
+      </w:pPr>
+      <w:r>
+        <w:t>T</w:t>
+      </w:r>
+      <w:r>
+        <w:rPr>
+          <w:rFonts w:hint="eastAsia"/>
+        </w:rPr>
+        <w:t xml:space="preserve">he </w:t>
+      </w:r>
+      <w:r>
+        <w:t>“</w:t>
+      </w:r>
+      <w:r>
+        <w:rPr>
+          <w:rFonts w:hint="eastAsia"/>
+        </w:rPr>
+        <w:t>test.txt</w:t>
+      </w:r>
+      <w:r>
+        <w:t>”</w:t>
+      </w:r>
+      <w:r>
+        <w:rPr>
+          <w:rFonts w:hint="eastAsia"/>
+        </w:rPr>
+        <w:t xml:space="preserve"> input file examines the grammar regarding variable declaration, function declaration, and using if statements without else. </w:t>
+      </w:r>
+    </w:p>
+    <w:p>
+      <w:pPr>
+        <w:pStyle w:val="a6"/>
+        <w:spacing w:before="240" w:line="240" w:lineRule="auto"/>
+        <w:jc w:val="left"/>
+      </w:pPr>
+      <w:r>
+        <w:rPr>
+          <w:rFonts w:hint="eastAsia"/>
+        </w:rPr>
+        <w:t>Here is another example that thoroughly examines all the grammar in the CFG.</w:t>
+      </w:r>
+    </w:p>
+    <w:p>
+      <w:pPr>
+        <w:pStyle w:val="a6"/>
+        <w:pBdr>
+          <w:bottom w:val="single" w:sz="6" w:space="1" w:color="auto"/>
+        </w:pBdr>
+        <w:spacing w:before="240" w:line="240" w:lineRule="auto"/>
+        <w:jc w:val="left"/>
+      </w:pPr>
+      <w:r>
+        <w:t>“</w:t>
+      </w:r>
+      <w:r>
+        <w:rPr>
+          <w:rFonts w:hint="eastAsia"/>
+        </w:rPr>
+        <w:t>test2.txt</w:t>
+      </w:r>
+      <w:r>
+        <w:t>”</w:t>
+      </w:r>
+      <w:r>
+        <w:rPr>
+          <w:rFonts w:hint="eastAsia"/>
+        </w:rPr>
+        <w:t xml:space="preserve"> content </w:t>
+      </w:r>
+    </w:p>
+    <w:p>
+      <w:pPr>
+        <w:pStyle w:val="a6"/>
+        <w:spacing w:before="240" w:line="240" w:lineRule="auto"/>
+        <w:jc w:val="left"/>
+      </w:pPr>
+      <w:proofErr w:type="spellStart"/>
+      <w:r>
+        <w:t>vtype</w:t>
+      </w:r>
+      <w:proofErr w:type="spellEnd"/>
+      <w:r>
+        <w:t xml:space="preserve"> id semi</w:t>
+      </w:r>
+    </w:p>
+    <w:p>
+      <w:pPr>
+        <w:pStyle w:val="a6"/>
+        <w:spacing w:before="240" w:line="240" w:lineRule="auto"/>
+        <w:jc w:val="left"/>
+      </w:pPr>
+      <w:proofErr w:type="spellStart"/>
+      <w:r>
+        <w:t>vtype</w:t>
+      </w:r>
+      <w:proofErr w:type="spellEnd"/>
+      <w:r>
+        <w:t xml:space="preserve"> id assign id semi </w:t>
+      </w:r>
+    </w:p>
+    <w:p>
+      <w:pPr>
+        <w:pStyle w:val="a6"/>
+        <w:spacing w:before="240" w:line="240" w:lineRule="auto"/>
+        <w:jc w:val="left"/>
+      </w:pPr>
+      <w:proofErr w:type="spellStart"/>
+      <w:r>
+        <w:t>vtype</w:t>
+      </w:r>
+      <w:proofErr w:type="spellEnd"/>
+      <w:r>
+        <w:t xml:space="preserve"> id assign num semi </w:t>
+      </w:r>
+    </w:p>
+    <w:p>
+      <w:pPr>
+        <w:pStyle w:val="a6"/>
+        <w:spacing w:before="240" w:line="240" w:lineRule="auto"/>
+        <w:jc w:val="left"/>
+      </w:pPr>
+      <w:proofErr w:type="spellStart"/>
+      <w:r>
+        <w:lastRenderedPageBreak/>
+        <w:t>vtype</w:t>
+      </w:r>
+      <w:proofErr w:type="spellEnd"/>
+      <w:r>
+        <w:t xml:space="preserve"> id </w:t>
+      </w:r>
+      <w:proofErr w:type="spellStart"/>
+      <w:r>
+        <w:t>lparen</w:t>
+      </w:r>
+      <w:proofErr w:type="spellEnd"/>
+      <w:r>
+        <w:t xml:space="preserve"> </w:t>
+      </w:r>
+      <w:proofErr w:type="spellStart"/>
+      <w:r>
+        <w:t>vtype</w:t>
+      </w:r>
+      <w:proofErr w:type="spellEnd"/>
+      <w:r>
+        <w:t xml:space="preserve"> id</w:t>
+      </w:r>
+      <w:r>
+        <w:rPr>
+          <w:rFonts w:hint="eastAsia"/>
+        </w:rPr>
+        <w:t xml:space="preserve"> comma </w:t>
+      </w:r>
+      <w:proofErr w:type="spellStart"/>
+      <w:r>
+        <w:rPr>
+          <w:rFonts w:hint="eastAsia"/>
+        </w:rPr>
+        <w:t>vtype</w:t>
+      </w:r>
+      <w:proofErr w:type="spellEnd"/>
+      <w:r>
+        <w:rPr>
+          <w:rFonts w:hint="eastAsia"/>
+        </w:rPr>
+        <w:t xml:space="preserve"> id</w:t>
+      </w:r>
+      <w:r>
+        <w:t xml:space="preserve"> </w:t>
+      </w:r>
+      <w:proofErr w:type="spellStart"/>
+      <w:r>
+        <w:t>rparen</w:t>
+      </w:r>
+      <w:proofErr w:type="spellEnd"/>
+      <w:r>
+        <w:t xml:space="preserve"> </w:t>
+      </w:r>
+      <w:proofErr w:type="spellStart"/>
+      <w:r>
+        <w:t>lbrace</w:t>
+      </w:r>
+      <w:proofErr w:type="spellEnd"/>
+      <w:r>
+        <w:t xml:space="preserve"> </w:t>
+      </w:r>
+    </w:p>
+    <w:p>
+      <w:pPr>
+        <w:pStyle w:val="a6"/>
+        <w:spacing w:before="240" w:line="240" w:lineRule="auto"/>
+        <w:ind w:firstLine="720"/>
+        <w:jc w:val="left"/>
+      </w:pPr>
+      <w:r>
+        <w:t xml:space="preserve">if </w:t>
+      </w:r>
+      <w:proofErr w:type="spellStart"/>
+      <w:r>
+        <w:t>lparen</w:t>
+      </w:r>
+      <w:proofErr w:type="spellEnd"/>
+      <w:r>
+        <w:t xml:space="preserve"> </w:t>
+      </w:r>
+      <w:proofErr w:type="spellStart"/>
+      <w:r>
+        <w:t>boolstr</w:t>
+      </w:r>
+      <w:proofErr w:type="spellEnd"/>
+      <w:r>
+        <w:t xml:space="preserve"> </w:t>
+      </w:r>
+      <w:proofErr w:type="spellStart"/>
+      <w:r>
+        <w:t>rparen</w:t>
+      </w:r>
+      <w:proofErr w:type="spellEnd"/>
+      <w:r>
+        <w:t xml:space="preserve"> </w:t>
+      </w:r>
+      <w:proofErr w:type="spellStart"/>
+      <w:r>
+        <w:t>lbrace</w:t>
+      </w:r>
+      <w:proofErr w:type="spellEnd"/>
+    </w:p>
+    <w:p>
+      <w:pPr>
+        <w:pStyle w:val="a6"/>
+        <w:spacing w:before="240" w:line="240" w:lineRule="auto"/>
+        <w:ind w:left="720" w:firstLine="720"/>
+        <w:jc w:val="left"/>
+      </w:pPr>
+      <w:r>
+        <w:t>id assign num semi</w:t>
+      </w:r>
+    </w:p>
+    <w:p>
+      <w:pPr>
+        <w:pStyle w:val="a6"/>
+        <w:spacing w:before="240" w:line="240" w:lineRule="auto"/>
+        <w:ind w:firstLine="720"/>
+        <w:jc w:val="left"/>
+      </w:pPr>
+      <w:proofErr w:type="spellStart"/>
+      <w:r>
+        <w:t>rbrace</w:t>
+      </w:r>
+      <w:proofErr w:type="spellEnd"/>
+      <w:r>
+        <w:t xml:space="preserve"> else </w:t>
+      </w:r>
+      <w:proofErr w:type="spellStart"/>
+      <w:r>
+        <w:t>lbrace</w:t>
+      </w:r>
+      <w:proofErr w:type="spellEnd"/>
+    </w:p>
+    <w:p>
+      <w:pPr>
+        <w:pStyle w:val="a6"/>
+        <w:spacing w:before="240" w:line="240" w:lineRule="auto"/>
+        <w:ind w:left="720" w:firstLine="720"/>
+        <w:jc w:val="left"/>
+      </w:pPr>
+      <w:r>
+        <w:t>id assign literal semi</w:t>
+      </w:r>
+    </w:p>
+    <w:p>
+      <w:pPr>
+        <w:pStyle w:val="a6"/>
+        <w:spacing w:before="240" w:line="240" w:lineRule="auto"/>
+        <w:ind w:firstLine="720"/>
+        <w:jc w:val="left"/>
+      </w:pPr>
+      <w:proofErr w:type="spellStart"/>
+      <w:r>
+        <w:t>rbrace</w:t>
+      </w:r>
+      <w:proofErr w:type="spellEnd"/>
+      <w:r>
+        <w:t xml:space="preserve"> </w:t>
+      </w:r>
+    </w:p>
+    <w:p>
+      <w:pPr>
+        <w:pStyle w:val="a6"/>
+        <w:spacing w:before="240" w:line="240" w:lineRule="auto"/>
+        <w:ind w:firstLine="720"/>
+        <w:jc w:val="left"/>
+      </w:pPr>
+      <w:r>
+        <w:t xml:space="preserve">while </w:t>
+      </w:r>
+      <w:proofErr w:type="spellStart"/>
+      <w:r>
+        <w:t>lparen</w:t>
+      </w:r>
+      <w:proofErr w:type="spellEnd"/>
+      <w:r>
+        <w:t xml:space="preserve"> </w:t>
+      </w:r>
+      <w:proofErr w:type="spellStart"/>
+      <w:r>
+        <w:t>boolstr</w:t>
+      </w:r>
+      <w:proofErr w:type="spellEnd"/>
+      <w:r>
+        <w:t xml:space="preserve"> comp </w:t>
+      </w:r>
+      <w:proofErr w:type="spellStart"/>
+      <w:r>
+        <w:t>boolstr</w:t>
+      </w:r>
+      <w:proofErr w:type="spellEnd"/>
+      <w:r>
+        <w:t xml:space="preserve"> </w:t>
+      </w:r>
+      <w:proofErr w:type="spellStart"/>
+      <w:r>
+        <w:t>rparen</w:t>
+      </w:r>
+      <w:proofErr w:type="spellEnd"/>
+      <w:r>
+        <w:t xml:space="preserve"> </w:t>
+      </w:r>
+      <w:proofErr w:type="spellStart"/>
+      <w:r>
+        <w:t>lbrace</w:t>
+      </w:r>
+      <w:proofErr w:type="spellEnd"/>
+    </w:p>
+    <w:p>
+      <w:pPr>
+        <w:pStyle w:val="a6"/>
+        <w:spacing w:before="240" w:line="240" w:lineRule="auto"/>
+        <w:ind w:left="720" w:firstLine="720"/>
+        <w:jc w:val="left"/>
+      </w:pPr>
+      <w:r>
+        <w:t xml:space="preserve">id assign id </w:t>
+      </w:r>
+      <w:proofErr w:type="spellStart"/>
+      <w:r>
+        <w:t>addsub</w:t>
+      </w:r>
+      <w:proofErr w:type="spellEnd"/>
+      <w:r>
+        <w:t xml:space="preserve"> num semi</w:t>
+      </w:r>
+    </w:p>
+    <w:p>
+      <w:pPr>
+        <w:pStyle w:val="a6"/>
+        <w:spacing w:before="240" w:line="240" w:lineRule="auto"/>
+        <w:ind w:firstLine="720"/>
+        <w:jc w:val="left"/>
+      </w:pPr>
+      <w:proofErr w:type="spellStart"/>
+      <w:r>
+        <w:t>rbrace</w:t>
+      </w:r>
+      <w:proofErr w:type="spellEnd"/>
+    </w:p>
+    <w:p>
+      <w:pPr>
+        <w:pStyle w:val="a6"/>
+        <w:spacing w:before="240" w:line="240" w:lineRule="auto"/>
+        <w:ind w:firstLine="720"/>
+        <w:jc w:val="left"/>
+      </w:pPr>
+      <w:r>
+        <w:t>return id semi</w:t>
+      </w:r>
+    </w:p>
+    <w:p>
+      <w:pPr>
+        <w:pStyle w:val="a6"/>
+        <w:pBdr>
+          <w:bottom w:val="single" w:sz="6" w:space="1" w:color="auto"/>
+        </w:pBdr>
+        <w:spacing w:before="240" w:line="240" w:lineRule="auto"/>
+        <w:jc w:val="left"/>
+      </w:pPr>
+      <w:proofErr w:type="spellStart"/>
+      <w:r>
+        <w:t>rbrace</w:t>
+      </w:r>
+      <w:proofErr w:type="spellEnd"/>
+    </w:p>
+    <w:p>
+      <w:pPr>
+        <w:pStyle w:val="a6"/>
+        <w:spacing w:before="240" w:line="240" w:lineRule="auto"/>
+        <w:jc w:val="left"/>
+      </w:pPr>
+      <w:r>
+        <w:rPr>
+          <w:rFonts w:hint="eastAsia"/>
+        </w:rPr>
+        <w:t xml:space="preserve">the test file above was made to check all the grammar; It includes variable declaration, variable assignments, a function declaration </w:t>
+      </w:r>
+      <w:r>
+        <w:t>wit</w:t>
+      </w:r>
+      <w:r>
+        <w:rPr>
+          <w:rFonts w:hint="eastAsia"/>
+        </w:rPr>
+        <w:t xml:space="preserve">h multiple arguments, if </w:t>
+      </w:r>
+      <w:r>
+        <w:t>statement</w:t>
+      </w:r>
+      <w:r>
+        <w:rPr>
+          <w:rFonts w:hint="eastAsia"/>
+        </w:rPr>
+        <w:t xml:space="preserve"> with else, and a while statement.</w:t>
+      </w:r>
+    </w:p>
+    <w:p>
+      <w:pPr>
+        <w:pStyle w:val="a6"/>
+        <w:spacing w:before="240" w:line="240" w:lineRule="auto"/>
+        <w:jc w:val="left"/>
+      </w:pPr>
+      <w:r>
+        <w:t>T</w:t>
+      </w:r>
+      <w:r>
+        <w:rPr>
+          <w:rFonts w:hint="eastAsia"/>
+        </w:rPr>
+        <w:t>he output parse tree is shown in the next page.</w:t>
+      </w:r>
+    </w:p>
+    <w:p>
+      <w:pPr>
+        <w:pStyle w:val="a6"/>
+        <w:spacing w:before="240" w:line="240" w:lineRule="auto"/>
+        <w:jc w:val="left"/>
+      </w:pPr>
+    </w:p>
+    <w:p>
+      <w:pPr>
+        <w:pStyle w:val="a6"/>
+        <w:spacing w:before="240" w:line="240" w:lineRule="auto"/>
+        <w:jc w:val="left"/>
+      </w:pPr>
+    </w:p>
+    <w:p>
+      <w:pPr>
+        <w:pStyle w:val="a6"/>
+        <w:spacing w:before="240" w:line="240" w:lineRule="auto"/>
+        <w:jc w:val="left"/>
+      </w:pPr>
+      <w:r>
+        <w:rPr>
+          <w:noProof/>
+        </w:rPr>
+        <w:lastRenderedPageBreak/>
+        <w:drawing>
+          <wp:anchor distT="0" distB="0" distL="114300" distR="114300" simplePos="0" relativeHeight="251662336" behindDoc="0" locked="0" layoutInCell="1" allowOverlap="1" wp14:anchorId="7A762BE6" wp14:editId="0FC8C6B1">
+            <wp:simplePos x="0" y="0"/>
+            <wp:positionH relativeFrom="margin">
+              <wp:posOffset>2573343</wp:posOffset>
+            </wp:positionH>
+            <wp:positionV relativeFrom="paragraph">
+              <wp:posOffset>1273763</wp:posOffset>
+            </wp:positionV>
+            <wp:extent cx="3252159" cy="3906650"/>
+            <wp:effectExtent l="0" t="0" r="5715" b="0"/>
+            <wp:wrapNone/>
+            <wp:docPr id="454992704" name="그림 8" descr="텍스트, 스크린샷, 도표이(가) 표시된 사진&#10;&#10;자동 생성된 설명"/>
+            <wp:cNvGraphicFramePr>
+              <a:graphicFrameLocks xmlns:a="http://schemas.openxmlformats.org/drawingml/2006/main" noChangeAspect="1"/>
+            </wp:cNvGraphicFramePr>
+            <a:graphic xmlns:a="http://schemas.openxmlformats.org/drawingml/2006/main">
+              <a:graphicData uri="http://schemas.openxmlformats.org/drawingml/2006/picture">
+                <pic:pic xmlns:pic="http://schemas.openxmlformats.org/drawingml/2006/picture">
+                  <pic:nvPicPr>
+                    <pic:cNvPr id="454992704" name="그림 8" descr="텍스트, 스크린샷, 도표이(가) 표시된 사진&#10;&#10;자동 생성된 설명"/>
+                    <pic:cNvPicPr>
+                      <a:picLocks noChangeAspect="1" noChangeArrowheads="1"/>
+                    </pic:cNvPicPr>
+                  </pic:nvPicPr>
+                  <pic:blipFill rotWithShape="1">
+                    <a:blip r:embed="rId11">
+                      <a:extLst>
+                        <a:ext uri="{28A0092B-C50C-407E-A947-70E740481C1C}">
+                          <a14:useLocalDpi xmlns:a14="http://schemas.microsoft.com/office/drawing/2010/main" val="0"/>
+                        </a:ext>
+                      </a:extLst>
+                    </a:blip>
+                    <a:srcRect t="13411"/>
+                    <a:stretch/>
+                  </pic:blipFill>
+                  <pic:spPr bwMode="auto">
+                    <a:xfrm>
+                      <a:off x="0" y="0"/>
+                      <a:ext cx="3252159" cy="3906650"/>
+                    </a:xfrm>
+                    <a:prstGeom prst="rect">
+                      <a:avLst/>
+                    </a:prstGeom>
+                    <a:noFill/>
+                    <a:ln>
+                      <a:noFill/>
+                    </a:ln>
+                    <a:extLst>
+                      <a:ext uri="{53640926-AAD7-44D8-BBD7-CCE9431645EC}">
+                        <a14:shadowObscured xmlns:a14="http://schemas.microsoft.com/office/drawing/2010/main"/>
+                      </a:ext>
+                    </a:extLst>
+                  </pic:spPr>
+                </pic:pic>
+              </a:graphicData>
+            </a:graphic>
+            <wp14:sizeRelH relativeFrom="margin">
+              <wp14:pctWidth>0</wp14:pctWidth>
+            </wp14:sizeRelH>
+            <wp14:sizeRelV relativeFrom="margin">
+              <wp14:pctHeight>0</wp14:pctHeight>
+            </wp14:sizeRelV>
+          </wp:anchor>
+        </w:drawing>
+      </w:r>
+      <w:r>
+        <w:rPr>
+          <w:noProof/>
+        </w:rPr>
+        <w:drawing>
+          <wp:anchor distT="0" distB="0" distL="114300" distR="114300" simplePos="0" relativeHeight="251663360" behindDoc="0" locked="0" layoutInCell="1" allowOverlap="1" wp14:anchorId="01C0F4FB" wp14:editId="247B23A8">
+            <wp:simplePos x="0" y="0"/>
+            <wp:positionH relativeFrom="column">
+              <wp:posOffset>-116948</wp:posOffset>
+            </wp:positionH>
+            <wp:positionV relativeFrom="paragraph">
+              <wp:posOffset>543368</wp:posOffset>
+            </wp:positionV>
+            <wp:extent cx="3488690" cy="5925820"/>
+            <wp:effectExtent l="0" t="0" r="0" b="0"/>
+            <wp:wrapSquare wrapText="bothSides"/>
+            <wp:docPr id="514525363" name="그림 7" descr="텍스트, 스크린샷, 도표이(가) 표시된 사진&#10;&#10;자동 생성된 설명"/>
+            <wp:cNvGraphicFramePr>
+              <a:graphicFrameLocks xmlns:a="http://schemas.openxmlformats.org/drawingml/2006/main" noChangeAspect="1"/>
+            </wp:cNvGraphicFramePr>
+            <a:graphic xmlns:a="http://schemas.openxmlformats.org/drawingml/2006/main">
+              <a:graphicData uri="http://schemas.openxmlformats.org/drawingml/2006/picture">
+                <pic:pic xmlns:pic="http://schemas.openxmlformats.org/drawingml/2006/picture">
+                  <pic:nvPicPr>
+                    <pic:cNvPr id="514525363" name="그림 7" descr="텍스트, 스크린샷, 도표이(가) 표시된 사진&#10;&#10;자동 생성된 설명"/>
+                    <pic:cNvPicPr>
+                      <a:picLocks noChangeAspect="1" noChangeArrowheads="1"/>
+                    </pic:cNvPicPr>
+                  </pic:nvPicPr>
+                  <pic:blipFill>
+                    <a:blip r:embed="rId12">
+                      <a:extLst>
+                        <a:ext uri="{28A0092B-C50C-407E-A947-70E740481C1C}">
+                          <a14:useLocalDpi xmlns:a14="http://schemas.microsoft.com/office/drawing/2010/main" val="0"/>
+                        </a:ext>
+                      </a:extLst>
+                    </a:blip>
+                    <a:srcRect/>
+                    <a:stretch>
+                      <a:fillRect/>
+                    </a:stretch>
+                  </pic:blipFill>
+                  <pic:spPr bwMode="auto">
+                    <a:xfrm>
+                      <a:off x="0" y="0"/>
+                      <a:ext cx="3488690" cy="5925820"/>
+                    </a:xfrm>
+                    <a:prstGeom prst="rect">
+                      <a:avLst/>
+                    </a:prstGeom>
+                    <a:noFill/>
+                    <a:ln>
+                      <a:noFill/>
+                    </a:ln>
+                  </pic:spPr>
+                </pic:pic>
+              </a:graphicData>
+            </a:graphic>
+          </wp:anchor>
+        </w:drawing>
+      </w:r>
+      <w:r>
+        <w:rPr>
+          <w:rFonts w:hint="eastAsia"/>
+        </w:rPr>
+        <w:t>[</w:t>
+      </w:r>
+      <w:proofErr w:type="spellStart"/>
+      <w:r>
+        <w:rPr>
+          <w:rFonts w:hint="eastAsia"/>
+        </w:rPr>
+        <w:t>Syntax_analyzer</w:t>
+      </w:r>
+      <w:proofErr w:type="spellEnd"/>
+      <w:r>
+        <w:rPr>
+          <w:rFonts w:hint="eastAsia"/>
+        </w:rPr>
+        <w:t xml:space="preserve"> execution output </w:t>
+      </w:r>
+      <w:r>
+        <w:t>–</w:t>
+      </w:r>
+      <w:r>
+        <w:rPr>
+          <w:rFonts w:hint="eastAsia"/>
+        </w:rPr>
+        <w:t xml:space="preserve"> parse tree]</w:t>
+      </w:r>
+    </w:p>
+    <w:p>
+      <w:pPr>
+        <w:pStyle w:val="a6"/>
+        <w:spacing w:before="240" w:line="240" w:lineRule="auto"/>
+        <w:jc w:val="left"/>
+      </w:pPr>
     </w:p>
     <w:sectPr>
-      <w:headerReference w:type="default" r:id="rId8"/>
-      <w:footerReference w:type="default" r:id="rId9"/>
+      <w:headerReference w:type="default" r:id="rId13"/>
+      <w:footerReference w:type="default" r:id="rId14"/>
       <w:pgSz w:w="11906" w:h="16838" w:code="9"/>
       <w:pgMar w:top="1728" w:right="1800" w:bottom="1440" w:left="1800" w:header="720" w:footer="720" w:gutter="0"/>
       <w:pgNumType w:start="0"/>
